--- a/IECE_WebApi/Templates/InformeObispo_Plantilla.docx
+++ b/IECE_WebApi/Templates/InformeObispo_Plantilla.docx
@@ -6903,6 +6903,8 @@
               </w:rPr>
               <w:t xml:space="preserve"> </w:t>
             </w:r>
+            <w:bookmarkStart w:id="158" w:name="BA1"/>
+            <w:bookmarkEnd w:id="158"/>
           </w:p>
         </w:tc>
         <w:tc>
@@ -6932,6 +6934,8 @@
                 <w14:ligatures w14:val="none"/>
               </w:rPr>
             </w:pPr>
+            <w:bookmarkStart w:id="159" w:name="BA2"/>
+            <w:bookmarkEnd w:id="159"/>
           </w:p>
         </w:tc>
         <w:tc>
@@ -6961,6 +6965,8 @@
                 <w14:ligatures w14:val="none"/>
               </w:rPr>
             </w:pPr>
+            <w:bookmarkStart w:id="160" w:name="BA3"/>
+            <w:bookmarkEnd w:id="160"/>
           </w:p>
         </w:tc>
         <w:tc>
@@ -6990,6 +6996,8 @@
                 <w14:ligatures w14:val="none"/>
               </w:rPr>
             </w:pPr>
+            <w:bookmarkStart w:id="161" w:name="BA4"/>
+            <w:bookmarkEnd w:id="161"/>
           </w:p>
         </w:tc>
         <w:tc>
@@ -7019,6 +7027,8 @@
                 <w14:ligatures w14:val="none"/>
               </w:rPr>
             </w:pPr>
+            <w:bookmarkStart w:id="162" w:name="BA5"/>
+            <w:bookmarkEnd w:id="162"/>
           </w:p>
         </w:tc>
         <w:tc>
@@ -7048,6 +7058,8 @@
                 <w14:ligatures w14:val="none"/>
               </w:rPr>
             </w:pPr>
+            <w:bookmarkStart w:id="163" w:name="BA6"/>
+            <w:bookmarkEnd w:id="163"/>
           </w:p>
         </w:tc>
         <w:tc>
@@ -7077,6 +7089,8 @@
                 <w14:ligatures w14:val="none"/>
               </w:rPr>
             </w:pPr>
+            <w:bookmarkStart w:id="164" w:name="BA7"/>
+            <w:bookmarkEnd w:id="164"/>
           </w:p>
         </w:tc>
         <w:tc>
@@ -7106,6 +7120,8 @@
                 <w14:ligatures w14:val="none"/>
               </w:rPr>
             </w:pPr>
+            <w:bookmarkStart w:id="165" w:name="BA8"/>
+            <w:bookmarkEnd w:id="165"/>
           </w:p>
         </w:tc>
         <w:tc>
@@ -7135,6 +7151,8 @@
                 <w14:ligatures w14:val="none"/>
               </w:rPr>
             </w:pPr>
+            <w:bookmarkStart w:id="166" w:name="BA9"/>
+            <w:bookmarkEnd w:id="166"/>
           </w:p>
         </w:tc>
         <w:tc>
@@ -7164,6 +7182,8 @@
                 <w14:ligatures w14:val="none"/>
               </w:rPr>
             </w:pPr>
+            <w:bookmarkStart w:id="167" w:name="BA10"/>
+            <w:bookmarkEnd w:id="167"/>
           </w:p>
         </w:tc>
         <w:tc>
@@ -7193,6 +7213,8 @@
                 <w14:ligatures w14:val="none"/>
               </w:rPr>
             </w:pPr>
+            <w:bookmarkStart w:id="168" w:name="BA11"/>
+            <w:bookmarkEnd w:id="168"/>
           </w:p>
         </w:tc>
         <w:tc>
@@ -7222,6 +7244,8 @@
                 <w14:ligatures w14:val="none"/>
               </w:rPr>
             </w:pPr>
+            <w:bookmarkStart w:id="169" w:name="BA12"/>
+            <w:bookmarkEnd w:id="169"/>
           </w:p>
         </w:tc>
         <w:tc>
@@ -7251,6 +7275,8 @@
                 <w14:ligatures w14:val="none"/>
               </w:rPr>
             </w:pPr>
+            <w:bookmarkStart w:id="170" w:name="BA13"/>
+            <w:bookmarkEnd w:id="170"/>
           </w:p>
         </w:tc>
         <w:tc>
@@ -7280,6 +7306,8 @@
                 <w14:ligatures w14:val="none"/>
               </w:rPr>
             </w:pPr>
+            <w:bookmarkStart w:id="171" w:name="BA14"/>
+            <w:bookmarkEnd w:id="171"/>
           </w:p>
         </w:tc>
         <w:tc>
@@ -7309,6 +7337,8 @@
                 <w14:ligatures w14:val="none"/>
               </w:rPr>
             </w:pPr>
+            <w:bookmarkStart w:id="172" w:name="BA15"/>
+            <w:bookmarkEnd w:id="172"/>
           </w:p>
         </w:tc>
         <w:tc>
@@ -7338,6 +7368,8 @@
                 <w14:ligatures w14:val="none"/>
               </w:rPr>
             </w:pPr>
+            <w:bookmarkStart w:id="173" w:name="BA16"/>
+            <w:bookmarkEnd w:id="173"/>
           </w:p>
         </w:tc>
         <w:tc>
@@ -7367,6 +7399,8 @@
                 <w14:ligatures w14:val="none"/>
               </w:rPr>
             </w:pPr>
+            <w:bookmarkStart w:id="174" w:name="BA17"/>
+            <w:bookmarkEnd w:id="174"/>
           </w:p>
         </w:tc>
       </w:tr>
@@ -7424,6 +7458,8 @@
               </w:rPr>
               <w:t xml:space="preserve"> </w:t>
             </w:r>
+            <w:bookmarkStart w:id="175" w:name="BB1"/>
+            <w:bookmarkEnd w:id="175"/>
           </w:p>
         </w:tc>
         <w:tc>
@@ -7453,6 +7489,8 @@
                 <w14:ligatures w14:val="none"/>
               </w:rPr>
             </w:pPr>
+            <w:bookmarkStart w:id="176" w:name="BB2"/>
+            <w:bookmarkEnd w:id="176"/>
           </w:p>
         </w:tc>
         <w:tc>
@@ -7482,6 +7520,8 @@
                 <w14:ligatures w14:val="none"/>
               </w:rPr>
             </w:pPr>
+            <w:bookmarkStart w:id="177" w:name="BB3"/>
+            <w:bookmarkEnd w:id="177"/>
           </w:p>
         </w:tc>
         <w:tc>
@@ -7511,6 +7551,8 @@
                 <w14:ligatures w14:val="none"/>
               </w:rPr>
             </w:pPr>
+            <w:bookmarkStart w:id="178" w:name="BB4"/>
+            <w:bookmarkEnd w:id="178"/>
           </w:p>
         </w:tc>
         <w:tc>
@@ -7540,6 +7582,8 @@
                 <w14:ligatures w14:val="none"/>
               </w:rPr>
             </w:pPr>
+            <w:bookmarkStart w:id="179" w:name="BB5"/>
+            <w:bookmarkEnd w:id="179"/>
           </w:p>
         </w:tc>
         <w:tc>
@@ -7569,6 +7613,8 @@
                 <w14:ligatures w14:val="none"/>
               </w:rPr>
             </w:pPr>
+            <w:bookmarkStart w:id="180" w:name="BB6"/>
+            <w:bookmarkEnd w:id="180"/>
           </w:p>
         </w:tc>
         <w:tc>
@@ -7598,6 +7644,8 @@
                 <w14:ligatures w14:val="none"/>
               </w:rPr>
             </w:pPr>
+            <w:bookmarkStart w:id="181" w:name="BB7"/>
+            <w:bookmarkEnd w:id="181"/>
           </w:p>
         </w:tc>
         <w:tc>
@@ -7627,6 +7675,8 @@
                 <w14:ligatures w14:val="none"/>
               </w:rPr>
             </w:pPr>
+            <w:bookmarkStart w:id="182" w:name="BB18"/>
+            <w:bookmarkEnd w:id="182"/>
           </w:p>
         </w:tc>
         <w:tc>
@@ -7656,6 +7706,8 @@
                 <w14:ligatures w14:val="none"/>
               </w:rPr>
             </w:pPr>
+            <w:bookmarkStart w:id="183" w:name="BB9"/>
+            <w:bookmarkEnd w:id="183"/>
           </w:p>
         </w:tc>
         <w:tc>
@@ -7685,6 +7737,8 @@
                 <w14:ligatures w14:val="none"/>
               </w:rPr>
             </w:pPr>
+            <w:bookmarkStart w:id="184" w:name="BB10"/>
+            <w:bookmarkEnd w:id="184"/>
           </w:p>
         </w:tc>
         <w:tc>
@@ -7714,6 +7768,8 @@
                 <w14:ligatures w14:val="none"/>
               </w:rPr>
             </w:pPr>
+            <w:bookmarkStart w:id="185" w:name="BB11"/>
+            <w:bookmarkEnd w:id="185"/>
           </w:p>
         </w:tc>
         <w:tc>
@@ -7743,6 +7799,8 @@
                 <w14:ligatures w14:val="none"/>
               </w:rPr>
             </w:pPr>
+            <w:bookmarkStart w:id="186" w:name="BB12"/>
+            <w:bookmarkEnd w:id="186"/>
           </w:p>
         </w:tc>
         <w:tc>
@@ -7772,6 +7830,8 @@
                 <w14:ligatures w14:val="none"/>
               </w:rPr>
             </w:pPr>
+            <w:bookmarkStart w:id="187" w:name="BB13"/>
+            <w:bookmarkEnd w:id="187"/>
           </w:p>
         </w:tc>
         <w:tc>
@@ -7801,6 +7861,8 @@
                 <w14:ligatures w14:val="none"/>
               </w:rPr>
             </w:pPr>
+            <w:bookmarkStart w:id="188" w:name="BB14"/>
+            <w:bookmarkEnd w:id="188"/>
           </w:p>
         </w:tc>
         <w:tc>
@@ -7830,6 +7892,8 @@
                 <w14:ligatures w14:val="none"/>
               </w:rPr>
             </w:pPr>
+            <w:bookmarkStart w:id="189" w:name="BB15"/>
+            <w:bookmarkEnd w:id="189"/>
           </w:p>
         </w:tc>
         <w:tc>
@@ -7859,6 +7923,8 @@
                 <w14:ligatures w14:val="none"/>
               </w:rPr>
             </w:pPr>
+            <w:bookmarkStart w:id="190" w:name="BB16"/>
+            <w:bookmarkEnd w:id="190"/>
           </w:p>
         </w:tc>
         <w:tc>
@@ -7888,6 +7954,8 @@
                 <w14:ligatures w14:val="none"/>
               </w:rPr>
             </w:pPr>
+            <w:bookmarkStart w:id="191" w:name="BB17"/>
+            <w:bookmarkEnd w:id="191"/>
           </w:p>
         </w:tc>
       </w:tr>
@@ -7945,6 +8013,8 @@
               </w:rPr>
               <w:t xml:space="preserve"> </w:t>
             </w:r>
+            <w:bookmarkStart w:id="192" w:name="BC1"/>
+            <w:bookmarkEnd w:id="192"/>
           </w:p>
         </w:tc>
         <w:tc>
@@ -7974,6 +8044,8 @@
                 <w14:ligatures w14:val="none"/>
               </w:rPr>
             </w:pPr>
+            <w:bookmarkStart w:id="193" w:name="BC2"/>
+            <w:bookmarkEnd w:id="193"/>
           </w:p>
         </w:tc>
         <w:tc>
@@ -8003,6 +8075,8 @@
                 <w14:ligatures w14:val="none"/>
               </w:rPr>
             </w:pPr>
+            <w:bookmarkStart w:id="194" w:name="BC3"/>
+            <w:bookmarkEnd w:id="194"/>
           </w:p>
         </w:tc>
         <w:tc>
@@ -8032,6 +8106,8 @@
                 <w14:ligatures w14:val="none"/>
               </w:rPr>
             </w:pPr>
+            <w:bookmarkStart w:id="195" w:name="BC4"/>
+            <w:bookmarkEnd w:id="195"/>
           </w:p>
         </w:tc>
         <w:tc>
@@ -8061,6 +8137,8 @@
                 <w14:ligatures w14:val="none"/>
               </w:rPr>
             </w:pPr>
+            <w:bookmarkStart w:id="196" w:name="BC5"/>
+            <w:bookmarkEnd w:id="196"/>
           </w:p>
         </w:tc>
         <w:tc>
@@ -8090,6 +8168,8 @@
                 <w14:ligatures w14:val="none"/>
               </w:rPr>
             </w:pPr>
+            <w:bookmarkStart w:id="197" w:name="BC6"/>
+            <w:bookmarkEnd w:id="197"/>
           </w:p>
         </w:tc>
         <w:tc>
@@ -8119,6 +8199,8 @@
                 <w14:ligatures w14:val="none"/>
               </w:rPr>
             </w:pPr>
+            <w:bookmarkStart w:id="198" w:name="BC7"/>
+            <w:bookmarkEnd w:id="198"/>
           </w:p>
         </w:tc>
         <w:tc>
@@ -8148,6 +8230,8 @@
                 <w14:ligatures w14:val="none"/>
               </w:rPr>
             </w:pPr>
+            <w:bookmarkStart w:id="199" w:name="BC8"/>
+            <w:bookmarkEnd w:id="199"/>
           </w:p>
         </w:tc>
         <w:tc>
@@ -8177,6 +8261,8 @@
                 <w14:ligatures w14:val="none"/>
               </w:rPr>
             </w:pPr>
+            <w:bookmarkStart w:id="200" w:name="BC9"/>
+            <w:bookmarkEnd w:id="200"/>
           </w:p>
         </w:tc>
         <w:tc>
@@ -8206,6 +8292,8 @@
                 <w14:ligatures w14:val="none"/>
               </w:rPr>
             </w:pPr>
+            <w:bookmarkStart w:id="201" w:name="BC10"/>
+            <w:bookmarkEnd w:id="201"/>
           </w:p>
         </w:tc>
         <w:tc>
@@ -8235,6 +8323,8 @@
                 <w14:ligatures w14:val="none"/>
               </w:rPr>
             </w:pPr>
+            <w:bookmarkStart w:id="202" w:name="BC11"/>
+            <w:bookmarkEnd w:id="202"/>
           </w:p>
         </w:tc>
         <w:tc>
@@ -8264,6 +8354,8 @@
                 <w14:ligatures w14:val="none"/>
               </w:rPr>
             </w:pPr>
+            <w:bookmarkStart w:id="203" w:name="BC12"/>
+            <w:bookmarkEnd w:id="203"/>
           </w:p>
         </w:tc>
         <w:tc>
@@ -8293,6 +8385,8 @@
                 <w14:ligatures w14:val="none"/>
               </w:rPr>
             </w:pPr>
+            <w:bookmarkStart w:id="204" w:name="BC13"/>
+            <w:bookmarkEnd w:id="204"/>
           </w:p>
         </w:tc>
         <w:tc>
@@ -8322,6 +8416,8 @@
                 <w14:ligatures w14:val="none"/>
               </w:rPr>
             </w:pPr>
+            <w:bookmarkStart w:id="205" w:name="BC14"/>
+            <w:bookmarkEnd w:id="205"/>
           </w:p>
         </w:tc>
         <w:tc>
@@ -8351,6 +8447,8 @@
                 <w14:ligatures w14:val="none"/>
               </w:rPr>
             </w:pPr>
+            <w:bookmarkStart w:id="206" w:name="BC15"/>
+            <w:bookmarkEnd w:id="206"/>
           </w:p>
         </w:tc>
         <w:tc>
@@ -8380,6 +8478,8 @@
                 <w14:ligatures w14:val="none"/>
               </w:rPr>
             </w:pPr>
+            <w:bookmarkStart w:id="207" w:name="BC16"/>
+            <w:bookmarkEnd w:id="207"/>
           </w:p>
         </w:tc>
         <w:tc>
@@ -8409,6 +8509,8 @@
                 <w14:ligatures w14:val="none"/>
               </w:rPr>
             </w:pPr>
+            <w:bookmarkStart w:id="208" w:name="BC17"/>
+            <w:bookmarkEnd w:id="208"/>
           </w:p>
         </w:tc>
       </w:tr>
@@ -8466,6 +8568,8 @@
               </w:rPr>
               <w:t xml:space="preserve"> </w:t>
             </w:r>
+            <w:bookmarkStart w:id="209" w:name="BD1"/>
+            <w:bookmarkEnd w:id="209"/>
           </w:p>
         </w:tc>
         <w:tc>
@@ -8495,6 +8599,8 @@
                 <w14:ligatures w14:val="none"/>
               </w:rPr>
             </w:pPr>
+            <w:bookmarkStart w:id="210" w:name="BD2"/>
+            <w:bookmarkEnd w:id="210"/>
           </w:p>
         </w:tc>
         <w:tc>
@@ -8524,6 +8630,8 @@
                 <w14:ligatures w14:val="none"/>
               </w:rPr>
             </w:pPr>
+            <w:bookmarkStart w:id="211" w:name="BD3"/>
+            <w:bookmarkEnd w:id="211"/>
           </w:p>
         </w:tc>
         <w:tc>
@@ -8553,6 +8661,8 @@
                 <w14:ligatures w14:val="none"/>
               </w:rPr>
             </w:pPr>
+            <w:bookmarkStart w:id="212" w:name="BD4"/>
+            <w:bookmarkEnd w:id="212"/>
           </w:p>
         </w:tc>
         <w:tc>
@@ -8582,6 +8692,8 @@
                 <w14:ligatures w14:val="none"/>
               </w:rPr>
             </w:pPr>
+            <w:bookmarkStart w:id="213" w:name="BD5"/>
+            <w:bookmarkEnd w:id="213"/>
           </w:p>
         </w:tc>
         <w:tc>
@@ -8611,6 +8723,8 @@
                 <w14:ligatures w14:val="none"/>
               </w:rPr>
             </w:pPr>
+            <w:bookmarkStart w:id="214" w:name="BD6"/>
+            <w:bookmarkEnd w:id="214"/>
           </w:p>
         </w:tc>
         <w:tc>
@@ -8640,6 +8754,8 @@
                 <w14:ligatures w14:val="none"/>
               </w:rPr>
             </w:pPr>
+            <w:bookmarkStart w:id="215" w:name="BD7"/>
+            <w:bookmarkEnd w:id="215"/>
           </w:p>
         </w:tc>
         <w:tc>
@@ -8669,6 +8785,8 @@
                 <w14:ligatures w14:val="none"/>
               </w:rPr>
             </w:pPr>
+            <w:bookmarkStart w:id="216" w:name="BD8"/>
+            <w:bookmarkEnd w:id="216"/>
           </w:p>
         </w:tc>
         <w:tc>
@@ -8698,6 +8816,8 @@
                 <w14:ligatures w14:val="none"/>
               </w:rPr>
             </w:pPr>
+            <w:bookmarkStart w:id="217" w:name="BD9"/>
+            <w:bookmarkEnd w:id="217"/>
           </w:p>
         </w:tc>
         <w:tc>
@@ -8727,6 +8847,8 @@
                 <w14:ligatures w14:val="none"/>
               </w:rPr>
             </w:pPr>
+            <w:bookmarkStart w:id="218" w:name="BD10"/>
+            <w:bookmarkEnd w:id="218"/>
           </w:p>
         </w:tc>
         <w:tc>
@@ -8756,6 +8878,8 @@
                 <w14:ligatures w14:val="none"/>
               </w:rPr>
             </w:pPr>
+            <w:bookmarkStart w:id="219" w:name="BD11"/>
+            <w:bookmarkEnd w:id="219"/>
           </w:p>
         </w:tc>
         <w:tc>
@@ -8785,6 +8909,8 @@
                 <w14:ligatures w14:val="none"/>
               </w:rPr>
             </w:pPr>
+            <w:bookmarkStart w:id="220" w:name="BD12"/>
+            <w:bookmarkEnd w:id="220"/>
           </w:p>
         </w:tc>
         <w:tc>
@@ -8814,6 +8940,8 @@
                 <w14:ligatures w14:val="none"/>
               </w:rPr>
             </w:pPr>
+            <w:bookmarkStart w:id="221" w:name="BD13"/>
+            <w:bookmarkEnd w:id="221"/>
           </w:p>
         </w:tc>
         <w:tc>
@@ -8843,6 +8971,8 @@
                 <w14:ligatures w14:val="none"/>
               </w:rPr>
             </w:pPr>
+            <w:bookmarkStart w:id="222" w:name="BD14"/>
+            <w:bookmarkEnd w:id="222"/>
           </w:p>
         </w:tc>
         <w:tc>
@@ -8872,6 +9002,8 @@
                 <w14:ligatures w14:val="none"/>
               </w:rPr>
             </w:pPr>
+            <w:bookmarkStart w:id="223" w:name="BD15"/>
+            <w:bookmarkEnd w:id="223"/>
           </w:p>
         </w:tc>
         <w:tc>
@@ -8901,6 +9033,8 @@
                 <w14:ligatures w14:val="none"/>
               </w:rPr>
             </w:pPr>
+            <w:bookmarkStart w:id="224" w:name="BD16"/>
+            <w:bookmarkEnd w:id="224"/>
           </w:p>
         </w:tc>
         <w:tc>
@@ -8930,6 +9064,8 @@
                 <w14:ligatures w14:val="none"/>
               </w:rPr>
             </w:pPr>
+            <w:bookmarkStart w:id="225" w:name="BD17"/>
+            <w:bookmarkEnd w:id="225"/>
           </w:p>
         </w:tc>
       </w:tr>
@@ -8987,6 +9123,8 @@
               </w:rPr>
               <w:t xml:space="preserve"> </w:t>
             </w:r>
+            <w:bookmarkStart w:id="226" w:name="BE1"/>
+            <w:bookmarkEnd w:id="226"/>
           </w:p>
         </w:tc>
         <w:tc>
@@ -9016,6 +9154,8 @@
                 <w14:ligatures w14:val="none"/>
               </w:rPr>
             </w:pPr>
+            <w:bookmarkStart w:id="227" w:name="BE2"/>
+            <w:bookmarkEnd w:id="227"/>
           </w:p>
         </w:tc>
         <w:tc>
@@ -9045,6 +9185,8 @@
                 <w14:ligatures w14:val="none"/>
               </w:rPr>
             </w:pPr>
+            <w:bookmarkStart w:id="228" w:name="BE3"/>
+            <w:bookmarkEnd w:id="228"/>
           </w:p>
         </w:tc>
         <w:tc>
@@ -9074,6 +9216,8 @@
                 <w14:ligatures w14:val="none"/>
               </w:rPr>
             </w:pPr>
+            <w:bookmarkStart w:id="229" w:name="BE4"/>
+            <w:bookmarkEnd w:id="229"/>
           </w:p>
         </w:tc>
         <w:tc>
@@ -9103,6 +9247,8 @@
                 <w14:ligatures w14:val="none"/>
               </w:rPr>
             </w:pPr>
+            <w:bookmarkStart w:id="230" w:name="BE5"/>
+            <w:bookmarkEnd w:id="230"/>
           </w:p>
         </w:tc>
         <w:tc>
@@ -9132,6 +9278,8 @@
                 <w14:ligatures w14:val="none"/>
               </w:rPr>
             </w:pPr>
+            <w:bookmarkStart w:id="231" w:name="BE6"/>
+            <w:bookmarkEnd w:id="231"/>
           </w:p>
         </w:tc>
         <w:tc>
@@ -9161,6 +9309,8 @@
                 <w14:ligatures w14:val="none"/>
               </w:rPr>
             </w:pPr>
+            <w:bookmarkStart w:id="232" w:name="BE7"/>
+            <w:bookmarkEnd w:id="232"/>
           </w:p>
         </w:tc>
         <w:tc>
@@ -9190,6 +9340,8 @@
                 <w14:ligatures w14:val="none"/>
               </w:rPr>
             </w:pPr>
+            <w:bookmarkStart w:id="233" w:name="BE8"/>
+            <w:bookmarkEnd w:id="233"/>
           </w:p>
         </w:tc>
         <w:tc>
@@ -9219,6 +9371,8 @@
                 <w14:ligatures w14:val="none"/>
               </w:rPr>
             </w:pPr>
+            <w:bookmarkStart w:id="234" w:name="BE9"/>
+            <w:bookmarkEnd w:id="234"/>
           </w:p>
         </w:tc>
         <w:tc>
@@ -9248,6 +9402,8 @@
                 <w14:ligatures w14:val="none"/>
               </w:rPr>
             </w:pPr>
+            <w:bookmarkStart w:id="235" w:name="BE10"/>
+            <w:bookmarkEnd w:id="235"/>
           </w:p>
         </w:tc>
         <w:tc>
@@ -9277,6 +9433,8 @@
                 <w14:ligatures w14:val="none"/>
               </w:rPr>
             </w:pPr>
+            <w:bookmarkStart w:id="236" w:name="BE11"/>
+            <w:bookmarkEnd w:id="236"/>
           </w:p>
         </w:tc>
         <w:tc>
@@ -9306,6 +9464,8 @@
                 <w14:ligatures w14:val="none"/>
               </w:rPr>
             </w:pPr>
+            <w:bookmarkStart w:id="237" w:name="BE12"/>
+            <w:bookmarkEnd w:id="237"/>
           </w:p>
         </w:tc>
         <w:tc>
@@ -9335,6 +9495,8 @@
                 <w14:ligatures w14:val="none"/>
               </w:rPr>
             </w:pPr>
+            <w:bookmarkStart w:id="238" w:name="BE13"/>
+            <w:bookmarkEnd w:id="238"/>
           </w:p>
         </w:tc>
         <w:tc>
@@ -9364,6 +9526,8 @@
                 <w14:ligatures w14:val="none"/>
               </w:rPr>
             </w:pPr>
+            <w:bookmarkStart w:id="239" w:name="BE14"/>
+            <w:bookmarkEnd w:id="239"/>
           </w:p>
         </w:tc>
         <w:tc>
@@ -9393,6 +9557,8 @@
                 <w14:ligatures w14:val="none"/>
               </w:rPr>
             </w:pPr>
+            <w:bookmarkStart w:id="240" w:name="BE15"/>
+            <w:bookmarkEnd w:id="240"/>
           </w:p>
         </w:tc>
         <w:tc>
@@ -9422,6 +9588,8 @@
                 <w14:ligatures w14:val="none"/>
               </w:rPr>
             </w:pPr>
+            <w:bookmarkStart w:id="241" w:name="BE16"/>
+            <w:bookmarkEnd w:id="241"/>
           </w:p>
         </w:tc>
         <w:tc>
@@ -9451,6 +9619,8 @@
                 <w14:ligatures w14:val="none"/>
               </w:rPr>
             </w:pPr>
+            <w:bookmarkStart w:id="242" w:name="BE17"/>
+            <w:bookmarkEnd w:id="242"/>
           </w:p>
         </w:tc>
       </w:tr>
@@ -9508,6 +9678,8 @@
               </w:rPr>
               <w:t xml:space="preserve"> </w:t>
             </w:r>
+            <w:bookmarkStart w:id="243" w:name="BF1"/>
+            <w:bookmarkEnd w:id="243"/>
           </w:p>
         </w:tc>
         <w:tc>
@@ -9537,6 +9709,8 @@
                 <w14:ligatures w14:val="none"/>
               </w:rPr>
             </w:pPr>
+            <w:bookmarkStart w:id="244" w:name="BF2"/>
+            <w:bookmarkEnd w:id="244"/>
           </w:p>
         </w:tc>
         <w:tc>
@@ -9566,6 +9740,8 @@
                 <w14:ligatures w14:val="none"/>
               </w:rPr>
             </w:pPr>
+            <w:bookmarkStart w:id="245" w:name="BF3"/>
+            <w:bookmarkEnd w:id="245"/>
           </w:p>
         </w:tc>
         <w:tc>
@@ -9595,6 +9771,8 @@
                 <w14:ligatures w14:val="none"/>
               </w:rPr>
             </w:pPr>
+            <w:bookmarkStart w:id="246" w:name="BF4"/>
+            <w:bookmarkEnd w:id="246"/>
           </w:p>
         </w:tc>
         <w:tc>
@@ -9624,6 +9802,8 @@
                 <w14:ligatures w14:val="none"/>
               </w:rPr>
             </w:pPr>
+            <w:bookmarkStart w:id="247" w:name="BF5"/>
+            <w:bookmarkEnd w:id="247"/>
           </w:p>
         </w:tc>
         <w:tc>
@@ -9653,6 +9833,8 @@
                 <w14:ligatures w14:val="none"/>
               </w:rPr>
             </w:pPr>
+            <w:bookmarkStart w:id="248" w:name="BF6"/>
+            <w:bookmarkEnd w:id="248"/>
           </w:p>
         </w:tc>
         <w:tc>
@@ -9682,6 +9864,8 @@
                 <w14:ligatures w14:val="none"/>
               </w:rPr>
             </w:pPr>
+            <w:bookmarkStart w:id="249" w:name="BF7"/>
+            <w:bookmarkEnd w:id="249"/>
           </w:p>
         </w:tc>
         <w:tc>
@@ -9711,6 +9895,8 @@
                 <w14:ligatures w14:val="none"/>
               </w:rPr>
             </w:pPr>
+            <w:bookmarkStart w:id="250" w:name="BF8"/>
+            <w:bookmarkEnd w:id="250"/>
           </w:p>
         </w:tc>
         <w:tc>
@@ -9740,6 +9926,8 @@
                 <w14:ligatures w14:val="none"/>
               </w:rPr>
             </w:pPr>
+            <w:bookmarkStart w:id="251" w:name="BF9"/>
+            <w:bookmarkEnd w:id="251"/>
           </w:p>
         </w:tc>
         <w:tc>
@@ -9769,6 +9957,8 @@
                 <w14:ligatures w14:val="none"/>
               </w:rPr>
             </w:pPr>
+            <w:bookmarkStart w:id="252" w:name="BF10"/>
+            <w:bookmarkEnd w:id="252"/>
           </w:p>
         </w:tc>
         <w:tc>
@@ -9798,6 +9988,8 @@
                 <w14:ligatures w14:val="none"/>
               </w:rPr>
             </w:pPr>
+            <w:bookmarkStart w:id="253" w:name="BF11"/>
+            <w:bookmarkEnd w:id="253"/>
           </w:p>
         </w:tc>
         <w:tc>
@@ -9827,6 +10019,8 @@
                 <w14:ligatures w14:val="none"/>
               </w:rPr>
             </w:pPr>
+            <w:bookmarkStart w:id="254" w:name="BF12"/>
+            <w:bookmarkEnd w:id="254"/>
           </w:p>
         </w:tc>
         <w:tc>
@@ -9856,6 +10050,8 @@
                 <w14:ligatures w14:val="none"/>
               </w:rPr>
             </w:pPr>
+            <w:bookmarkStart w:id="255" w:name="BF13"/>
+            <w:bookmarkEnd w:id="255"/>
           </w:p>
         </w:tc>
         <w:tc>
@@ -9885,6 +10081,8 @@
                 <w14:ligatures w14:val="none"/>
               </w:rPr>
             </w:pPr>
+            <w:bookmarkStart w:id="256" w:name="BF14"/>
+            <w:bookmarkEnd w:id="256"/>
           </w:p>
         </w:tc>
         <w:tc>
@@ -9914,6 +10112,8 @@
                 <w14:ligatures w14:val="none"/>
               </w:rPr>
             </w:pPr>
+            <w:bookmarkStart w:id="257" w:name="BF15"/>
+            <w:bookmarkEnd w:id="257"/>
           </w:p>
         </w:tc>
         <w:tc>
@@ -9943,6 +10143,8 @@
                 <w14:ligatures w14:val="none"/>
               </w:rPr>
             </w:pPr>
+            <w:bookmarkStart w:id="258" w:name="BF16"/>
+            <w:bookmarkEnd w:id="258"/>
           </w:p>
         </w:tc>
         <w:tc>
@@ -9972,6 +10174,8 @@
                 <w14:ligatures w14:val="none"/>
               </w:rPr>
             </w:pPr>
+            <w:bookmarkStart w:id="259" w:name="BF17"/>
+            <w:bookmarkEnd w:id="259"/>
           </w:p>
         </w:tc>
       </w:tr>
@@ -10029,6 +10233,8 @@
               </w:rPr>
               <w:t xml:space="preserve"> </w:t>
             </w:r>
+            <w:bookmarkStart w:id="260" w:name="BG1"/>
+            <w:bookmarkEnd w:id="260"/>
           </w:p>
         </w:tc>
         <w:tc>
@@ -10058,6 +10264,8 @@
                 <w14:ligatures w14:val="none"/>
               </w:rPr>
             </w:pPr>
+            <w:bookmarkStart w:id="261" w:name="BG2"/>
+            <w:bookmarkEnd w:id="261"/>
           </w:p>
         </w:tc>
         <w:tc>
@@ -10087,6 +10295,8 @@
                 <w14:ligatures w14:val="none"/>
               </w:rPr>
             </w:pPr>
+            <w:bookmarkStart w:id="262" w:name="BG3"/>
+            <w:bookmarkEnd w:id="262"/>
           </w:p>
         </w:tc>
         <w:tc>
@@ -10116,6 +10326,8 @@
                 <w14:ligatures w14:val="none"/>
               </w:rPr>
             </w:pPr>
+            <w:bookmarkStart w:id="263" w:name="BG4"/>
+            <w:bookmarkEnd w:id="263"/>
           </w:p>
         </w:tc>
         <w:tc>
@@ -10145,6 +10357,8 @@
                 <w14:ligatures w14:val="none"/>
               </w:rPr>
             </w:pPr>
+            <w:bookmarkStart w:id="264" w:name="BG5"/>
+            <w:bookmarkEnd w:id="264"/>
           </w:p>
         </w:tc>
         <w:tc>
@@ -10174,6 +10388,8 @@
                 <w14:ligatures w14:val="none"/>
               </w:rPr>
             </w:pPr>
+            <w:bookmarkStart w:id="265" w:name="BG6"/>
+            <w:bookmarkEnd w:id="265"/>
           </w:p>
         </w:tc>
         <w:tc>
@@ -10203,6 +10419,8 @@
                 <w14:ligatures w14:val="none"/>
               </w:rPr>
             </w:pPr>
+            <w:bookmarkStart w:id="266" w:name="BG7"/>
+            <w:bookmarkEnd w:id="266"/>
           </w:p>
         </w:tc>
         <w:tc>
@@ -10232,6 +10450,8 @@
                 <w14:ligatures w14:val="none"/>
               </w:rPr>
             </w:pPr>
+            <w:bookmarkStart w:id="267" w:name="BG8"/>
+            <w:bookmarkEnd w:id="267"/>
           </w:p>
         </w:tc>
         <w:tc>
@@ -10261,6 +10481,8 @@
                 <w14:ligatures w14:val="none"/>
               </w:rPr>
             </w:pPr>
+            <w:bookmarkStart w:id="268" w:name="BG9"/>
+            <w:bookmarkEnd w:id="268"/>
           </w:p>
         </w:tc>
         <w:tc>
@@ -10290,6 +10512,8 @@
                 <w14:ligatures w14:val="none"/>
               </w:rPr>
             </w:pPr>
+            <w:bookmarkStart w:id="269" w:name="BG10"/>
+            <w:bookmarkEnd w:id="269"/>
           </w:p>
         </w:tc>
         <w:tc>
@@ -10319,6 +10543,8 @@
                 <w14:ligatures w14:val="none"/>
               </w:rPr>
             </w:pPr>
+            <w:bookmarkStart w:id="270" w:name="BG11"/>
+            <w:bookmarkEnd w:id="270"/>
           </w:p>
         </w:tc>
         <w:tc>
@@ -10348,6 +10574,8 @@
                 <w14:ligatures w14:val="none"/>
               </w:rPr>
             </w:pPr>
+            <w:bookmarkStart w:id="271" w:name="BG12"/>
+            <w:bookmarkEnd w:id="271"/>
           </w:p>
         </w:tc>
         <w:tc>
@@ -10377,6 +10605,8 @@
                 <w14:ligatures w14:val="none"/>
               </w:rPr>
             </w:pPr>
+            <w:bookmarkStart w:id="272" w:name="BG13"/>
+            <w:bookmarkEnd w:id="272"/>
           </w:p>
         </w:tc>
         <w:tc>
@@ -10406,6 +10636,8 @@
                 <w14:ligatures w14:val="none"/>
               </w:rPr>
             </w:pPr>
+            <w:bookmarkStart w:id="273" w:name="BG14"/>
+            <w:bookmarkEnd w:id="273"/>
           </w:p>
         </w:tc>
         <w:tc>
@@ -10435,6 +10667,8 @@
                 <w14:ligatures w14:val="none"/>
               </w:rPr>
             </w:pPr>
+            <w:bookmarkStart w:id="274" w:name="BG15"/>
+            <w:bookmarkEnd w:id="274"/>
           </w:p>
         </w:tc>
         <w:tc>
@@ -10464,6 +10698,8 @@
                 <w14:ligatures w14:val="none"/>
               </w:rPr>
             </w:pPr>
+            <w:bookmarkStart w:id="275" w:name="BG16"/>
+            <w:bookmarkEnd w:id="275"/>
           </w:p>
         </w:tc>
         <w:tc>
@@ -10493,6 +10729,8 @@
                 <w14:ligatures w14:val="none"/>
               </w:rPr>
             </w:pPr>
+            <w:bookmarkStart w:id="276" w:name="BG17"/>
+            <w:bookmarkEnd w:id="276"/>
           </w:p>
         </w:tc>
       </w:tr>
@@ -10550,6 +10788,8 @@
               </w:rPr>
               <w:t xml:space="preserve"> </w:t>
             </w:r>
+            <w:bookmarkStart w:id="277" w:name="BH1"/>
+            <w:bookmarkEnd w:id="277"/>
           </w:p>
         </w:tc>
         <w:tc>
@@ -10579,6 +10819,8 @@
                 <w14:ligatures w14:val="none"/>
               </w:rPr>
             </w:pPr>
+            <w:bookmarkStart w:id="278" w:name="BH2"/>
+            <w:bookmarkEnd w:id="278"/>
           </w:p>
         </w:tc>
         <w:tc>
@@ -10608,6 +10850,8 @@
                 <w14:ligatures w14:val="none"/>
               </w:rPr>
             </w:pPr>
+            <w:bookmarkStart w:id="279" w:name="BH3"/>
+            <w:bookmarkEnd w:id="279"/>
           </w:p>
         </w:tc>
         <w:tc>
@@ -10637,6 +10881,8 @@
                 <w14:ligatures w14:val="none"/>
               </w:rPr>
             </w:pPr>
+            <w:bookmarkStart w:id="280" w:name="BH4"/>
+            <w:bookmarkEnd w:id="280"/>
           </w:p>
         </w:tc>
         <w:tc>
@@ -10666,6 +10912,8 @@
                 <w14:ligatures w14:val="none"/>
               </w:rPr>
             </w:pPr>
+            <w:bookmarkStart w:id="281" w:name="BH5"/>
+            <w:bookmarkEnd w:id="281"/>
           </w:p>
         </w:tc>
         <w:tc>
@@ -10695,6 +10943,8 @@
                 <w14:ligatures w14:val="none"/>
               </w:rPr>
             </w:pPr>
+            <w:bookmarkStart w:id="282" w:name="BH6"/>
+            <w:bookmarkEnd w:id="282"/>
           </w:p>
         </w:tc>
         <w:tc>
@@ -10724,6 +10974,8 @@
                 <w14:ligatures w14:val="none"/>
               </w:rPr>
             </w:pPr>
+            <w:bookmarkStart w:id="283" w:name="BH7"/>
+            <w:bookmarkEnd w:id="283"/>
           </w:p>
         </w:tc>
         <w:tc>
@@ -10753,6 +11005,8 @@
                 <w14:ligatures w14:val="none"/>
               </w:rPr>
             </w:pPr>
+            <w:bookmarkStart w:id="284" w:name="BH8"/>
+            <w:bookmarkEnd w:id="284"/>
           </w:p>
         </w:tc>
         <w:tc>
@@ -10782,6 +11036,8 @@
                 <w14:ligatures w14:val="none"/>
               </w:rPr>
             </w:pPr>
+            <w:bookmarkStart w:id="285" w:name="BH9"/>
+            <w:bookmarkEnd w:id="285"/>
           </w:p>
         </w:tc>
         <w:tc>
@@ -10811,6 +11067,8 @@
                 <w14:ligatures w14:val="none"/>
               </w:rPr>
             </w:pPr>
+            <w:bookmarkStart w:id="286" w:name="BH10"/>
+            <w:bookmarkEnd w:id="286"/>
           </w:p>
         </w:tc>
         <w:tc>
@@ -10840,6 +11098,8 @@
                 <w14:ligatures w14:val="none"/>
               </w:rPr>
             </w:pPr>
+            <w:bookmarkStart w:id="287" w:name="BH11"/>
+            <w:bookmarkEnd w:id="287"/>
           </w:p>
         </w:tc>
         <w:tc>
@@ -10869,6 +11129,8 @@
                 <w14:ligatures w14:val="none"/>
               </w:rPr>
             </w:pPr>
+            <w:bookmarkStart w:id="288" w:name="BH12"/>
+            <w:bookmarkEnd w:id="288"/>
           </w:p>
         </w:tc>
         <w:tc>
@@ -10898,6 +11160,8 @@
                 <w14:ligatures w14:val="none"/>
               </w:rPr>
             </w:pPr>
+            <w:bookmarkStart w:id="289" w:name="BH13"/>
+            <w:bookmarkEnd w:id="289"/>
           </w:p>
         </w:tc>
         <w:tc>
@@ -10927,6 +11191,8 @@
                 <w14:ligatures w14:val="none"/>
               </w:rPr>
             </w:pPr>
+            <w:bookmarkStart w:id="290" w:name="BH14"/>
+            <w:bookmarkEnd w:id="290"/>
           </w:p>
         </w:tc>
         <w:tc>
@@ -10956,6 +11222,8 @@
                 <w14:ligatures w14:val="none"/>
               </w:rPr>
             </w:pPr>
+            <w:bookmarkStart w:id="291" w:name="BH15"/>
+            <w:bookmarkEnd w:id="291"/>
           </w:p>
         </w:tc>
         <w:tc>
@@ -10985,6 +11253,8 @@
                 <w14:ligatures w14:val="none"/>
               </w:rPr>
             </w:pPr>
+            <w:bookmarkStart w:id="292" w:name="BH16"/>
+            <w:bookmarkEnd w:id="292"/>
           </w:p>
         </w:tc>
         <w:tc>
@@ -11014,6 +11284,8 @@
                 <w14:ligatures w14:val="none"/>
               </w:rPr>
             </w:pPr>
+            <w:bookmarkStart w:id="293" w:name="BH17"/>
+            <w:bookmarkEnd w:id="293"/>
           </w:p>
         </w:tc>
       </w:tr>
@@ -12425,8 +12697,8 @@
               </w:rPr>
               <w:t xml:space="preserve"> </w:t>
             </w:r>
-            <w:bookmarkStart w:id="158" w:name="S1"/>
-            <w:bookmarkEnd w:id="158"/>
+            <w:bookmarkStart w:id="294" w:name="S1"/>
+            <w:bookmarkEnd w:id="294"/>
           </w:p>
         </w:tc>
         <w:tc>
@@ -12457,8 +12729,8 @@
                 <w14:ligatures w14:val="none"/>
               </w:rPr>
             </w:pPr>
-            <w:bookmarkStart w:id="159" w:name="PP1"/>
-            <w:bookmarkEnd w:id="159"/>
+            <w:bookmarkStart w:id="295" w:name="PP1"/>
+            <w:bookmarkEnd w:id="295"/>
           </w:p>
         </w:tc>
         <w:tc>
@@ -12489,8 +12761,8 @@
                 <w14:ligatures w14:val="none"/>
               </w:rPr>
             </w:pPr>
-            <w:bookmarkStart w:id="160" w:name="PA1"/>
-            <w:bookmarkEnd w:id="160"/>
+            <w:bookmarkStart w:id="296" w:name="PA1"/>
+            <w:bookmarkEnd w:id="296"/>
           </w:p>
         </w:tc>
         <w:tc>
@@ -12521,8 +12793,8 @@
                 <w14:ligatures w14:val="none"/>
               </w:rPr>
             </w:pPr>
-            <w:bookmarkStart w:id="161" w:name="O1"/>
-            <w:bookmarkEnd w:id="161"/>
+            <w:bookmarkStart w:id="297" w:name="O1"/>
+            <w:bookmarkEnd w:id="297"/>
           </w:p>
         </w:tc>
         <w:tc>
@@ -12553,8 +12825,8 @@
                 <w14:ligatures w14:val="none"/>
               </w:rPr>
             </w:pPr>
-            <w:bookmarkStart w:id="162" w:name="E1"/>
-            <w:bookmarkEnd w:id="162"/>
+            <w:bookmarkStart w:id="298" w:name="E1"/>
+            <w:bookmarkEnd w:id="298"/>
           </w:p>
         </w:tc>
         <w:tc>
@@ -12585,8 +12857,8 @@
                 <w14:ligatures w14:val="none"/>
               </w:rPr>
             </w:pPr>
-            <w:bookmarkStart w:id="163" w:name="A1"/>
-            <w:bookmarkEnd w:id="163"/>
+            <w:bookmarkStart w:id="299" w:name="A1"/>
+            <w:bookmarkEnd w:id="299"/>
           </w:p>
         </w:tc>
         <w:tc>
@@ -12617,8 +12889,8 @@
                 <w14:ligatures w14:val="none"/>
               </w:rPr>
             </w:pPr>
-            <w:bookmarkStart w:id="164" w:name="ANIV1"/>
-            <w:bookmarkEnd w:id="164"/>
+            <w:bookmarkStart w:id="300" w:name="ANIV1"/>
+            <w:bookmarkEnd w:id="300"/>
           </w:p>
         </w:tc>
         <w:tc>
@@ -12649,8 +12921,8 @@
                 <w14:ligatures w14:val="none"/>
               </w:rPr>
             </w:pPr>
-            <w:bookmarkStart w:id="165" w:name="D1"/>
-            <w:bookmarkEnd w:id="165"/>
+            <w:bookmarkStart w:id="301" w:name="D1"/>
+            <w:bookmarkEnd w:id="301"/>
           </w:p>
         </w:tc>
         <w:tc>
@@ -12681,8 +12953,8 @@
                 <w14:ligatures w14:val="none"/>
               </w:rPr>
             </w:pPr>
-            <w:bookmarkStart w:id="166" w:name="I1"/>
-            <w:bookmarkEnd w:id="166"/>
+            <w:bookmarkStart w:id="302" w:name="I1"/>
+            <w:bookmarkEnd w:id="302"/>
           </w:p>
         </w:tc>
         <w:tc>
@@ -12713,8 +12985,8 @@
                 <w14:ligatures w14:val="none"/>
               </w:rPr>
             </w:pPr>
-            <w:bookmarkStart w:id="167" w:name="ED1"/>
-            <w:bookmarkEnd w:id="167"/>
+            <w:bookmarkStart w:id="303" w:name="ED1"/>
+            <w:bookmarkEnd w:id="303"/>
           </w:p>
         </w:tc>
         <w:tc>
@@ -12745,8 +13017,8 @@
                 <w14:ligatures w14:val="none"/>
               </w:rPr>
             </w:pPr>
-            <w:bookmarkStart w:id="168" w:name="V1"/>
-            <w:bookmarkEnd w:id="168"/>
+            <w:bookmarkStart w:id="304" w:name="V1"/>
+            <w:bookmarkEnd w:id="304"/>
           </w:p>
         </w:tc>
         <w:tc>
@@ -12777,8 +13049,8 @@
                 <w14:ligatures w14:val="none"/>
               </w:rPr>
             </w:pPr>
-            <w:bookmarkStart w:id="169" w:name="F1"/>
-            <w:bookmarkEnd w:id="169"/>
+            <w:bookmarkStart w:id="305" w:name="F1"/>
+            <w:bookmarkEnd w:id="305"/>
           </w:p>
         </w:tc>
         <w:tc>
@@ -12809,8 +13081,8 @@
                 <w14:ligatures w14:val="none"/>
               </w:rPr>
             </w:pPr>
-            <w:bookmarkStart w:id="170" w:name="J1"/>
-            <w:bookmarkEnd w:id="170"/>
+            <w:bookmarkStart w:id="306" w:name="J1"/>
+            <w:bookmarkEnd w:id="306"/>
           </w:p>
         </w:tc>
         <w:tc>
@@ -12841,8 +13113,8 @@
                 <w14:ligatures w14:val="none"/>
               </w:rPr>
             </w:pPr>
-            <w:bookmarkStart w:id="171" w:name="IN1"/>
-            <w:bookmarkEnd w:id="171"/>
+            <w:bookmarkStart w:id="307" w:name="IN1"/>
+            <w:bookmarkEnd w:id="307"/>
           </w:p>
         </w:tc>
         <w:tc>
@@ -12873,8 +13145,8 @@
                 <w14:ligatures w14:val="none"/>
               </w:rPr>
             </w:pPr>
-            <w:bookmarkStart w:id="172" w:name="NM1"/>
-            <w:bookmarkEnd w:id="172"/>
+            <w:bookmarkStart w:id="308" w:name="NM1"/>
+            <w:bookmarkEnd w:id="308"/>
           </w:p>
         </w:tc>
         <w:tc>
@@ -12905,8 +13177,8 @@
                 <w14:ligatures w14:val="none"/>
               </w:rPr>
             </w:pPr>
-            <w:bookmarkStart w:id="173" w:name="CM1"/>
-            <w:bookmarkEnd w:id="173"/>
+            <w:bookmarkStart w:id="309" w:name="CM1"/>
+            <w:bookmarkEnd w:id="309"/>
           </w:p>
         </w:tc>
         <w:tc>
@@ -12937,8 +13209,8 @@
                 <w14:ligatures w14:val="none"/>
               </w:rPr>
             </w:pPr>
-            <w:bookmarkStart w:id="174" w:name="HV1"/>
-            <w:bookmarkEnd w:id="174"/>
+            <w:bookmarkStart w:id="310" w:name="HV1"/>
+            <w:bookmarkEnd w:id="310"/>
           </w:p>
         </w:tc>
         <w:tc>
@@ -12969,8 +13241,8 @@
                 <w14:ligatures w14:val="none"/>
               </w:rPr>
             </w:pPr>
-            <w:bookmarkStart w:id="175" w:name="HC1"/>
-            <w:bookmarkEnd w:id="175"/>
+            <w:bookmarkStart w:id="311" w:name="HC1"/>
+            <w:bookmarkEnd w:id="311"/>
           </w:p>
         </w:tc>
         <w:tc>
@@ -13001,8 +13273,8 @@
                 <w14:ligatures w14:val="none"/>
               </w:rPr>
             </w:pPr>
-            <w:bookmarkStart w:id="176" w:name="CL1"/>
-            <w:bookmarkEnd w:id="176"/>
+            <w:bookmarkStart w:id="312" w:name="CL1"/>
+            <w:bookmarkEnd w:id="312"/>
           </w:p>
         </w:tc>
         <w:tc>
@@ -13033,8 +13305,8 @@
                 <w14:ligatures w14:val="none"/>
               </w:rPr>
             </w:pPr>
-            <w:bookmarkStart w:id="177" w:name="CH1"/>
-            <w:bookmarkEnd w:id="177"/>
+            <w:bookmarkStart w:id="313" w:name="CH1"/>
+            <w:bookmarkEnd w:id="313"/>
           </w:p>
         </w:tc>
         <w:tc>
@@ -13065,8 +13337,8 @@
                 <w14:ligatures w14:val="none"/>
               </w:rPr>
             </w:pPr>
-            <w:bookmarkStart w:id="178" w:name="C1"/>
-            <w:bookmarkEnd w:id="178"/>
+            <w:bookmarkStart w:id="314" w:name="C1"/>
+            <w:bookmarkEnd w:id="314"/>
           </w:p>
         </w:tc>
         <w:tc>
@@ -13097,8 +13369,8 @@
                 <w14:ligatures w14:val="none"/>
               </w:rPr>
             </w:pPr>
-            <w:bookmarkStart w:id="179" w:name="AM1"/>
-            <w:bookmarkEnd w:id="179"/>
+            <w:bookmarkStart w:id="315" w:name="AM1"/>
+            <w:bookmarkEnd w:id="315"/>
           </w:p>
         </w:tc>
         <w:tc>
@@ -13129,8 +13401,8 @@
                 <w14:ligatures w14:val="none"/>
               </w:rPr>
             </w:pPr>
-            <w:bookmarkStart w:id="180" w:name="B1"/>
-            <w:bookmarkEnd w:id="180"/>
+            <w:bookmarkStart w:id="316" w:name="B1"/>
+            <w:bookmarkEnd w:id="316"/>
           </w:p>
         </w:tc>
       </w:tr>
@@ -13189,8 +13461,8 @@
               </w:rPr>
               <w:t xml:space="preserve"> </w:t>
             </w:r>
-            <w:bookmarkStart w:id="181" w:name="S2"/>
-            <w:bookmarkEnd w:id="181"/>
+            <w:bookmarkStart w:id="317" w:name="S2"/>
+            <w:bookmarkEnd w:id="317"/>
           </w:p>
         </w:tc>
         <w:tc>
@@ -13221,8 +13493,8 @@
                 <w14:ligatures w14:val="none"/>
               </w:rPr>
             </w:pPr>
-            <w:bookmarkStart w:id="182" w:name="PP2"/>
-            <w:bookmarkEnd w:id="182"/>
+            <w:bookmarkStart w:id="318" w:name="PP2"/>
+            <w:bookmarkEnd w:id="318"/>
           </w:p>
         </w:tc>
         <w:tc>
@@ -13253,8 +13525,8 @@
                 <w14:ligatures w14:val="none"/>
               </w:rPr>
             </w:pPr>
-            <w:bookmarkStart w:id="183" w:name="PA2"/>
-            <w:bookmarkEnd w:id="183"/>
+            <w:bookmarkStart w:id="319" w:name="PA2"/>
+            <w:bookmarkEnd w:id="319"/>
           </w:p>
         </w:tc>
         <w:tc>
@@ -13285,8 +13557,8 @@
                 <w14:ligatures w14:val="none"/>
               </w:rPr>
             </w:pPr>
-            <w:bookmarkStart w:id="184" w:name="O2"/>
-            <w:bookmarkEnd w:id="184"/>
+            <w:bookmarkStart w:id="320" w:name="O2"/>
+            <w:bookmarkEnd w:id="320"/>
           </w:p>
         </w:tc>
         <w:tc>
@@ -13317,8 +13589,8 @@
                 <w14:ligatures w14:val="none"/>
               </w:rPr>
             </w:pPr>
-            <w:bookmarkStart w:id="185" w:name="E2"/>
-            <w:bookmarkEnd w:id="185"/>
+            <w:bookmarkStart w:id="321" w:name="E2"/>
+            <w:bookmarkEnd w:id="321"/>
           </w:p>
         </w:tc>
         <w:tc>
@@ -13349,8 +13621,8 @@
                 <w14:ligatures w14:val="none"/>
               </w:rPr>
             </w:pPr>
-            <w:bookmarkStart w:id="186" w:name="A2"/>
-            <w:bookmarkEnd w:id="186"/>
+            <w:bookmarkStart w:id="322" w:name="A2"/>
+            <w:bookmarkEnd w:id="322"/>
           </w:p>
         </w:tc>
         <w:tc>
@@ -13381,8 +13653,8 @@
                 <w14:ligatures w14:val="none"/>
               </w:rPr>
             </w:pPr>
-            <w:bookmarkStart w:id="187" w:name="ANIV2"/>
-            <w:bookmarkEnd w:id="187"/>
+            <w:bookmarkStart w:id="323" w:name="ANIV2"/>
+            <w:bookmarkEnd w:id="323"/>
           </w:p>
         </w:tc>
         <w:tc>
@@ -13413,8 +13685,8 @@
                 <w14:ligatures w14:val="none"/>
               </w:rPr>
             </w:pPr>
-            <w:bookmarkStart w:id="188" w:name="D2"/>
-            <w:bookmarkEnd w:id="188"/>
+            <w:bookmarkStart w:id="324" w:name="D2"/>
+            <w:bookmarkEnd w:id="324"/>
           </w:p>
         </w:tc>
         <w:tc>
@@ -13445,8 +13717,8 @@
                 <w14:ligatures w14:val="none"/>
               </w:rPr>
             </w:pPr>
-            <w:bookmarkStart w:id="189" w:name="I2"/>
-            <w:bookmarkEnd w:id="189"/>
+            <w:bookmarkStart w:id="325" w:name="I2"/>
+            <w:bookmarkEnd w:id="325"/>
           </w:p>
         </w:tc>
         <w:tc>
@@ -13477,8 +13749,8 @@
                 <w14:ligatures w14:val="none"/>
               </w:rPr>
             </w:pPr>
-            <w:bookmarkStart w:id="190" w:name="ED2"/>
-            <w:bookmarkEnd w:id="190"/>
+            <w:bookmarkStart w:id="326" w:name="ED2"/>
+            <w:bookmarkEnd w:id="326"/>
           </w:p>
         </w:tc>
         <w:tc>
@@ -13509,8 +13781,8 @@
                 <w14:ligatures w14:val="none"/>
               </w:rPr>
             </w:pPr>
-            <w:bookmarkStart w:id="191" w:name="V2"/>
-            <w:bookmarkEnd w:id="191"/>
+            <w:bookmarkStart w:id="327" w:name="V2"/>
+            <w:bookmarkEnd w:id="327"/>
           </w:p>
         </w:tc>
         <w:tc>
@@ -13541,8 +13813,8 @@
                 <w14:ligatures w14:val="none"/>
               </w:rPr>
             </w:pPr>
-            <w:bookmarkStart w:id="192" w:name="F2"/>
-            <w:bookmarkEnd w:id="192"/>
+            <w:bookmarkStart w:id="328" w:name="F2"/>
+            <w:bookmarkEnd w:id="328"/>
           </w:p>
         </w:tc>
         <w:tc>
@@ -13573,8 +13845,8 @@
                 <w14:ligatures w14:val="none"/>
               </w:rPr>
             </w:pPr>
-            <w:bookmarkStart w:id="193" w:name="J2"/>
-            <w:bookmarkEnd w:id="193"/>
+            <w:bookmarkStart w:id="329" w:name="J2"/>
+            <w:bookmarkEnd w:id="329"/>
           </w:p>
         </w:tc>
         <w:tc>
@@ -13605,8 +13877,8 @@
                 <w14:ligatures w14:val="none"/>
               </w:rPr>
             </w:pPr>
-            <w:bookmarkStart w:id="194" w:name="IN2"/>
-            <w:bookmarkEnd w:id="194"/>
+            <w:bookmarkStart w:id="330" w:name="IN2"/>
+            <w:bookmarkEnd w:id="330"/>
           </w:p>
         </w:tc>
         <w:tc>
@@ -13637,8 +13909,8 @@
                 <w14:ligatures w14:val="none"/>
               </w:rPr>
             </w:pPr>
-            <w:bookmarkStart w:id="195" w:name="NM2"/>
-            <w:bookmarkEnd w:id="195"/>
+            <w:bookmarkStart w:id="331" w:name="NM2"/>
+            <w:bookmarkEnd w:id="331"/>
           </w:p>
         </w:tc>
         <w:tc>
@@ -13669,8 +13941,8 @@
                 <w14:ligatures w14:val="none"/>
               </w:rPr>
             </w:pPr>
-            <w:bookmarkStart w:id="196" w:name="CM2"/>
-            <w:bookmarkEnd w:id="196"/>
+            <w:bookmarkStart w:id="332" w:name="CM2"/>
+            <w:bookmarkEnd w:id="332"/>
           </w:p>
         </w:tc>
         <w:tc>
@@ -13701,8 +13973,8 @@
                 <w14:ligatures w14:val="none"/>
               </w:rPr>
             </w:pPr>
-            <w:bookmarkStart w:id="197" w:name="HV2"/>
-            <w:bookmarkEnd w:id="197"/>
+            <w:bookmarkStart w:id="333" w:name="HV2"/>
+            <w:bookmarkEnd w:id="333"/>
           </w:p>
         </w:tc>
         <w:tc>
@@ -13733,8 +14005,8 @@
                 <w14:ligatures w14:val="none"/>
               </w:rPr>
             </w:pPr>
-            <w:bookmarkStart w:id="198" w:name="HC2"/>
-            <w:bookmarkEnd w:id="198"/>
+            <w:bookmarkStart w:id="334" w:name="HC2"/>
+            <w:bookmarkEnd w:id="334"/>
           </w:p>
         </w:tc>
         <w:tc>
@@ -13765,8 +14037,8 @@
                 <w14:ligatures w14:val="none"/>
               </w:rPr>
             </w:pPr>
-            <w:bookmarkStart w:id="199" w:name="CL2"/>
-            <w:bookmarkEnd w:id="199"/>
+            <w:bookmarkStart w:id="335" w:name="CL2"/>
+            <w:bookmarkEnd w:id="335"/>
           </w:p>
         </w:tc>
         <w:tc>
@@ -13797,8 +14069,8 @@
                 <w14:ligatures w14:val="none"/>
               </w:rPr>
             </w:pPr>
-            <w:bookmarkStart w:id="200" w:name="CH2"/>
-            <w:bookmarkEnd w:id="200"/>
+            <w:bookmarkStart w:id="336" w:name="CH2"/>
+            <w:bookmarkEnd w:id="336"/>
           </w:p>
         </w:tc>
         <w:tc>
@@ -13829,8 +14101,8 @@
                 <w14:ligatures w14:val="none"/>
               </w:rPr>
             </w:pPr>
-            <w:bookmarkStart w:id="201" w:name="C2"/>
-            <w:bookmarkEnd w:id="201"/>
+            <w:bookmarkStart w:id="337" w:name="C2"/>
+            <w:bookmarkEnd w:id="337"/>
           </w:p>
         </w:tc>
         <w:tc>
@@ -13861,8 +14133,8 @@
                 <w14:ligatures w14:val="none"/>
               </w:rPr>
             </w:pPr>
-            <w:bookmarkStart w:id="202" w:name="AM2"/>
-            <w:bookmarkEnd w:id="202"/>
+            <w:bookmarkStart w:id="338" w:name="AM2"/>
+            <w:bookmarkEnd w:id="338"/>
           </w:p>
         </w:tc>
         <w:tc>
@@ -13893,8 +14165,8 @@
                 <w14:ligatures w14:val="none"/>
               </w:rPr>
             </w:pPr>
-            <w:bookmarkStart w:id="203" w:name="B2"/>
-            <w:bookmarkEnd w:id="203"/>
+            <w:bookmarkStart w:id="339" w:name="B2"/>
+            <w:bookmarkEnd w:id="339"/>
           </w:p>
         </w:tc>
       </w:tr>
@@ -13953,8 +14225,8 @@
               </w:rPr>
               <w:t xml:space="preserve"> </w:t>
             </w:r>
-            <w:bookmarkStart w:id="204" w:name="S3"/>
-            <w:bookmarkEnd w:id="204"/>
+            <w:bookmarkStart w:id="340" w:name="S3"/>
+            <w:bookmarkEnd w:id="340"/>
           </w:p>
         </w:tc>
         <w:tc>
@@ -13985,8 +14257,8 @@
                 <w14:ligatures w14:val="none"/>
               </w:rPr>
             </w:pPr>
-            <w:bookmarkStart w:id="205" w:name="PP3"/>
-            <w:bookmarkEnd w:id="205"/>
+            <w:bookmarkStart w:id="341" w:name="PP3"/>
+            <w:bookmarkEnd w:id="341"/>
           </w:p>
         </w:tc>
         <w:tc>
@@ -14017,8 +14289,8 @@
                 <w14:ligatures w14:val="none"/>
               </w:rPr>
             </w:pPr>
-            <w:bookmarkStart w:id="206" w:name="PA3"/>
-            <w:bookmarkEnd w:id="206"/>
+            <w:bookmarkStart w:id="342" w:name="PA3"/>
+            <w:bookmarkEnd w:id="342"/>
           </w:p>
         </w:tc>
         <w:tc>
@@ -14049,8 +14321,8 @@
                 <w14:ligatures w14:val="none"/>
               </w:rPr>
             </w:pPr>
-            <w:bookmarkStart w:id="207" w:name="O3"/>
-            <w:bookmarkEnd w:id="207"/>
+            <w:bookmarkStart w:id="343" w:name="O3"/>
+            <w:bookmarkEnd w:id="343"/>
           </w:p>
         </w:tc>
         <w:tc>
@@ -14081,8 +14353,8 @@
                 <w14:ligatures w14:val="none"/>
               </w:rPr>
             </w:pPr>
-            <w:bookmarkStart w:id="208" w:name="E3"/>
-            <w:bookmarkEnd w:id="208"/>
+            <w:bookmarkStart w:id="344" w:name="E3"/>
+            <w:bookmarkEnd w:id="344"/>
           </w:p>
         </w:tc>
         <w:tc>
@@ -14113,8 +14385,8 @@
                 <w14:ligatures w14:val="none"/>
               </w:rPr>
             </w:pPr>
-            <w:bookmarkStart w:id="209" w:name="A3"/>
-            <w:bookmarkEnd w:id="209"/>
+            <w:bookmarkStart w:id="345" w:name="A3"/>
+            <w:bookmarkEnd w:id="345"/>
           </w:p>
         </w:tc>
         <w:tc>
@@ -14145,8 +14417,8 @@
                 <w14:ligatures w14:val="none"/>
               </w:rPr>
             </w:pPr>
-            <w:bookmarkStart w:id="210" w:name="ANIV3"/>
-            <w:bookmarkEnd w:id="210"/>
+            <w:bookmarkStart w:id="346" w:name="ANIV3"/>
+            <w:bookmarkEnd w:id="346"/>
           </w:p>
         </w:tc>
         <w:tc>
@@ -14177,8 +14449,8 @@
                 <w14:ligatures w14:val="none"/>
               </w:rPr>
             </w:pPr>
-            <w:bookmarkStart w:id="211" w:name="D3"/>
-            <w:bookmarkEnd w:id="211"/>
+            <w:bookmarkStart w:id="347" w:name="D3"/>
+            <w:bookmarkEnd w:id="347"/>
           </w:p>
         </w:tc>
         <w:tc>
@@ -14209,8 +14481,8 @@
                 <w14:ligatures w14:val="none"/>
               </w:rPr>
             </w:pPr>
-            <w:bookmarkStart w:id="212" w:name="I3"/>
-            <w:bookmarkEnd w:id="212"/>
+            <w:bookmarkStart w:id="348" w:name="I3"/>
+            <w:bookmarkEnd w:id="348"/>
           </w:p>
         </w:tc>
         <w:tc>
@@ -14241,8 +14513,8 @@
                 <w14:ligatures w14:val="none"/>
               </w:rPr>
             </w:pPr>
-            <w:bookmarkStart w:id="213" w:name="ED3"/>
-            <w:bookmarkEnd w:id="213"/>
+            <w:bookmarkStart w:id="349" w:name="ED3"/>
+            <w:bookmarkEnd w:id="349"/>
           </w:p>
         </w:tc>
         <w:tc>
@@ -14273,8 +14545,8 @@
                 <w14:ligatures w14:val="none"/>
               </w:rPr>
             </w:pPr>
-            <w:bookmarkStart w:id="214" w:name="V3"/>
-            <w:bookmarkEnd w:id="214"/>
+            <w:bookmarkStart w:id="350" w:name="V3"/>
+            <w:bookmarkEnd w:id="350"/>
           </w:p>
         </w:tc>
         <w:tc>
@@ -14305,8 +14577,8 @@
                 <w14:ligatures w14:val="none"/>
               </w:rPr>
             </w:pPr>
-            <w:bookmarkStart w:id="215" w:name="F3"/>
-            <w:bookmarkEnd w:id="215"/>
+            <w:bookmarkStart w:id="351" w:name="F3"/>
+            <w:bookmarkEnd w:id="351"/>
           </w:p>
         </w:tc>
         <w:tc>
@@ -14337,8 +14609,8 @@
                 <w14:ligatures w14:val="none"/>
               </w:rPr>
             </w:pPr>
-            <w:bookmarkStart w:id="216" w:name="J3"/>
-            <w:bookmarkEnd w:id="216"/>
+            <w:bookmarkStart w:id="352" w:name="J3"/>
+            <w:bookmarkEnd w:id="352"/>
           </w:p>
         </w:tc>
         <w:tc>
@@ -14369,8 +14641,8 @@
                 <w14:ligatures w14:val="none"/>
               </w:rPr>
             </w:pPr>
-            <w:bookmarkStart w:id="217" w:name="IN3"/>
-            <w:bookmarkEnd w:id="217"/>
+            <w:bookmarkStart w:id="353" w:name="IN3"/>
+            <w:bookmarkEnd w:id="353"/>
           </w:p>
         </w:tc>
         <w:tc>
@@ -14401,8 +14673,8 @@
                 <w14:ligatures w14:val="none"/>
               </w:rPr>
             </w:pPr>
-            <w:bookmarkStart w:id="218" w:name="NM3"/>
-            <w:bookmarkEnd w:id="218"/>
+            <w:bookmarkStart w:id="354" w:name="NM3"/>
+            <w:bookmarkEnd w:id="354"/>
           </w:p>
         </w:tc>
         <w:tc>
@@ -14433,8 +14705,8 @@
                 <w14:ligatures w14:val="none"/>
               </w:rPr>
             </w:pPr>
-            <w:bookmarkStart w:id="219" w:name="CM3"/>
-            <w:bookmarkEnd w:id="219"/>
+            <w:bookmarkStart w:id="355" w:name="CM3"/>
+            <w:bookmarkEnd w:id="355"/>
           </w:p>
         </w:tc>
         <w:tc>
@@ -14465,8 +14737,8 @@
                 <w14:ligatures w14:val="none"/>
               </w:rPr>
             </w:pPr>
-            <w:bookmarkStart w:id="220" w:name="HV3"/>
-            <w:bookmarkEnd w:id="220"/>
+            <w:bookmarkStart w:id="356" w:name="HV3"/>
+            <w:bookmarkEnd w:id="356"/>
           </w:p>
         </w:tc>
         <w:tc>
@@ -14497,8 +14769,8 @@
                 <w14:ligatures w14:val="none"/>
               </w:rPr>
             </w:pPr>
-            <w:bookmarkStart w:id="221" w:name="HC3"/>
-            <w:bookmarkEnd w:id="221"/>
+            <w:bookmarkStart w:id="357" w:name="HC3"/>
+            <w:bookmarkEnd w:id="357"/>
           </w:p>
         </w:tc>
         <w:tc>
@@ -14529,8 +14801,8 @@
                 <w14:ligatures w14:val="none"/>
               </w:rPr>
             </w:pPr>
-            <w:bookmarkStart w:id="222" w:name="CL3"/>
-            <w:bookmarkEnd w:id="222"/>
+            <w:bookmarkStart w:id="358" w:name="CL3"/>
+            <w:bookmarkEnd w:id="358"/>
           </w:p>
         </w:tc>
         <w:tc>
@@ -14561,8 +14833,8 @@
                 <w14:ligatures w14:val="none"/>
               </w:rPr>
             </w:pPr>
-            <w:bookmarkStart w:id="223" w:name="CH3"/>
-            <w:bookmarkEnd w:id="223"/>
+            <w:bookmarkStart w:id="359" w:name="CH3"/>
+            <w:bookmarkEnd w:id="359"/>
           </w:p>
         </w:tc>
         <w:tc>
@@ -14593,8 +14865,8 @@
                 <w14:ligatures w14:val="none"/>
               </w:rPr>
             </w:pPr>
-            <w:bookmarkStart w:id="224" w:name="C3"/>
-            <w:bookmarkEnd w:id="224"/>
+            <w:bookmarkStart w:id="360" w:name="C3"/>
+            <w:bookmarkEnd w:id="360"/>
           </w:p>
         </w:tc>
         <w:tc>
@@ -14625,8 +14897,8 @@
                 <w14:ligatures w14:val="none"/>
               </w:rPr>
             </w:pPr>
-            <w:bookmarkStart w:id="225" w:name="AM3"/>
-            <w:bookmarkEnd w:id="225"/>
+            <w:bookmarkStart w:id="361" w:name="AM3"/>
+            <w:bookmarkEnd w:id="361"/>
           </w:p>
         </w:tc>
         <w:tc>
@@ -14657,8 +14929,8 @@
                 <w14:ligatures w14:val="none"/>
               </w:rPr>
             </w:pPr>
-            <w:bookmarkStart w:id="226" w:name="B3"/>
-            <w:bookmarkEnd w:id="226"/>
+            <w:bookmarkStart w:id="362" w:name="B3"/>
+            <w:bookmarkEnd w:id="362"/>
           </w:p>
         </w:tc>
       </w:tr>
@@ -14717,8 +14989,8 @@
               </w:rPr>
               <w:t xml:space="preserve"> </w:t>
             </w:r>
-            <w:bookmarkStart w:id="227" w:name="S4"/>
-            <w:bookmarkEnd w:id="227"/>
+            <w:bookmarkStart w:id="363" w:name="S4"/>
+            <w:bookmarkEnd w:id="363"/>
           </w:p>
         </w:tc>
         <w:tc>
@@ -14749,8 +15021,8 @@
                 <w14:ligatures w14:val="none"/>
               </w:rPr>
             </w:pPr>
-            <w:bookmarkStart w:id="228" w:name="PP4"/>
-            <w:bookmarkEnd w:id="228"/>
+            <w:bookmarkStart w:id="364" w:name="PP4"/>
+            <w:bookmarkEnd w:id="364"/>
           </w:p>
         </w:tc>
         <w:tc>
@@ -14781,8 +15053,8 @@
                 <w14:ligatures w14:val="none"/>
               </w:rPr>
             </w:pPr>
-            <w:bookmarkStart w:id="229" w:name="PA4"/>
-            <w:bookmarkEnd w:id="229"/>
+            <w:bookmarkStart w:id="365" w:name="PA4"/>
+            <w:bookmarkEnd w:id="365"/>
           </w:p>
         </w:tc>
         <w:tc>
@@ -14813,8 +15085,8 @@
                 <w14:ligatures w14:val="none"/>
               </w:rPr>
             </w:pPr>
-            <w:bookmarkStart w:id="230" w:name="O4"/>
-            <w:bookmarkEnd w:id="230"/>
+            <w:bookmarkStart w:id="366" w:name="O4"/>
+            <w:bookmarkEnd w:id="366"/>
           </w:p>
         </w:tc>
         <w:tc>
@@ -14845,8 +15117,8 @@
                 <w14:ligatures w14:val="none"/>
               </w:rPr>
             </w:pPr>
-            <w:bookmarkStart w:id="231" w:name="E4"/>
-            <w:bookmarkEnd w:id="231"/>
+            <w:bookmarkStart w:id="367" w:name="E4"/>
+            <w:bookmarkEnd w:id="367"/>
           </w:p>
         </w:tc>
         <w:tc>
@@ -14877,8 +15149,8 @@
                 <w14:ligatures w14:val="none"/>
               </w:rPr>
             </w:pPr>
-            <w:bookmarkStart w:id="232" w:name="A4"/>
-            <w:bookmarkEnd w:id="232"/>
+            <w:bookmarkStart w:id="368" w:name="A4"/>
+            <w:bookmarkEnd w:id="368"/>
           </w:p>
         </w:tc>
         <w:tc>
@@ -14909,8 +15181,8 @@
                 <w14:ligatures w14:val="none"/>
               </w:rPr>
             </w:pPr>
-            <w:bookmarkStart w:id="233" w:name="ANIV4"/>
-            <w:bookmarkEnd w:id="233"/>
+            <w:bookmarkStart w:id="369" w:name="ANIV4"/>
+            <w:bookmarkEnd w:id="369"/>
           </w:p>
         </w:tc>
         <w:tc>
@@ -14941,8 +15213,8 @@
                 <w14:ligatures w14:val="none"/>
               </w:rPr>
             </w:pPr>
-            <w:bookmarkStart w:id="234" w:name="D4"/>
-            <w:bookmarkEnd w:id="234"/>
+            <w:bookmarkStart w:id="370" w:name="D4"/>
+            <w:bookmarkEnd w:id="370"/>
           </w:p>
         </w:tc>
         <w:tc>
@@ -14973,8 +15245,8 @@
                 <w14:ligatures w14:val="none"/>
               </w:rPr>
             </w:pPr>
-            <w:bookmarkStart w:id="235" w:name="I4"/>
-            <w:bookmarkEnd w:id="235"/>
+            <w:bookmarkStart w:id="371" w:name="I4"/>
+            <w:bookmarkEnd w:id="371"/>
           </w:p>
         </w:tc>
         <w:tc>
@@ -15005,8 +15277,8 @@
                 <w14:ligatures w14:val="none"/>
               </w:rPr>
             </w:pPr>
-            <w:bookmarkStart w:id="236" w:name="ED4"/>
-            <w:bookmarkEnd w:id="236"/>
+            <w:bookmarkStart w:id="372" w:name="ED4"/>
+            <w:bookmarkEnd w:id="372"/>
           </w:p>
         </w:tc>
         <w:tc>
@@ -15037,8 +15309,8 @@
                 <w14:ligatures w14:val="none"/>
               </w:rPr>
             </w:pPr>
-            <w:bookmarkStart w:id="237" w:name="V4"/>
-            <w:bookmarkEnd w:id="237"/>
+            <w:bookmarkStart w:id="373" w:name="V4"/>
+            <w:bookmarkEnd w:id="373"/>
           </w:p>
         </w:tc>
         <w:tc>
@@ -15069,8 +15341,8 @@
                 <w14:ligatures w14:val="none"/>
               </w:rPr>
             </w:pPr>
-            <w:bookmarkStart w:id="238" w:name="F4"/>
-            <w:bookmarkEnd w:id="238"/>
+            <w:bookmarkStart w:id="374" w:name="F4"/>
+            <w:bookmarkEnd w:id="374"/>
           </w:p>
         </w:tc>
         <w:tc>
@@ -15101,8 +15373,8 @@
                 <w14:ligatures w14:val="none"/>
               </w:rPr>
             </w:pPr>
-            <w:bookmarkStart w:id="239" w:name="J4"/>
-            <w:bookmarkEnd w:id="239"/>
+            <w:bookmarkStart w:id="375" w:name="J4"/>
+            <w:bookmarkEnd w:id="375"/>
           </w:p>
         </w:tc>
         <w:tc>
@@ -15133,8 +15405,8 @@
                 <w14:ligatures w14:val="none"/>
               </w:rPr>
             </w:pPr>
-            <w:bookmarkStart w:id="240" w:name="IN4"/>
-            <w:bookmarkEnd w:id="240"/>
+            <w:bookmarkStart w:id="376" w:name="IN4"/>
+            <w:bookmarkEnd w:id="376"/>
           </w:p>
         </w:tc>
         <w:tc>
@@ -15165,8 +15437,8 @@
                 <w14:ligatures w14:val="none"/>
               </w:rPr>
             </w:pPr>
-            <w:bookmarkStart w:id="241" w:name="NM4"/>
-            <w:bookmarkEnd w:id="241"/>
+            <w:bookmarkStart w:id="377" w:name="NM4"/>
+            <w:bookmarkEnd w:id="377"/>
           </w:p>
         </w:tc>
         <w:tc>
@@ -15197,8 +15469,8 @@
                 <w14:ligatures w14:val="none"/>
               </w:rPr>
             </w:pPr>
-            <w:bookmarkStart w:id="242" w:name="CM4"/>
-            <w:bookmarkEnd w:id="242"/>
+            <w:bookmarkStart w:id="378" w:name="CM4"/>
+            <w:bookmarkEnd w:id="378"/>
           </w:p>
         </w:tc>
         <w:tc>
@@ -15229,8 +15501,8 @@
                 <w14:ligatures w14:val="none"/>
               </w:rPr>
             </w:pPr>
-            <w:bookmarkStart w:id="243" w:name="HV4"/>
-            <w:bookmarkEnd w:id="243"/>
+            <w:bookmarkStart w:id="379" w:name="HV4"/>
+            <w:bookmarkEnd w:id="379"/>
           </w:p>
         </w:tc>
         <w:tc>
@@ -15261,8 +15533,8 @@
                 <w14:ligatures w14:val="none"/>
               </w:rPr>
             </w:pPr>
-            <w:bookmarkStart w:id="244" w:name="HC4"/>
-            <w:bookmarkEnd w:id="244"/>
+            <w:bookmarkStart w:id="380" w:name="HC4"/>
+            <w:bookmarkEnd w:id="380"/>
           </w:p>
         </w:tc>
         <w:tc>
@@ -15293,8 +15565,8 @@
                 <w14:ligatures w14:val="none"/>
               </w:rPr>
             </w:pPr>
-            <w:bookmarkStart w:id="245" w:name="CL4"/>
-            <w:bookmarkEnd w:id="245"/>
+            <w:bookmarkStart w:id="381" w:name="CL4"/>
+            <w:bookmarkEnd w:id="381"/>
           </w:p>
         </w:tc>
         <w:tc>
@@ -15325,8 +15597,8 @@
                 <w14:ligatures w14:val="none"/>
               </w:rPr>
             </w:pPr>
-            <w:bookmarkStart w:id="246" w:name="CH4"/>
-            <w:bookmarkEnd w:id="246"/>
+            <w:bookmarkStart w:id="382" w:name="CH4"/>
+            <w:bookmarkEnd w:id="382"/>
           </w:p>
         </w:tc>
         <w:tc>
@@ -15357,8 +15629,8 @@
                 <w14:ligatures w14:val="none"/>
               </w:rPr>
             </w:pPr>
-            <w:bookmarkStart w:id="247" w:name="C4"/>
-            <w:bookmarkEnd w:id="247"/>
+            <w:bookmarkStart w:id="383" w:name="C4"/>
+            <w:bookmarkEnd w:id="383"/>
           </w:p>
         </w:tc>
         <w:tc>
@@ -15389,8 +15661,8 @@
                 <w14:ligatures w14:val="none"/>
               </w:rPr>
             </w:pPr>
-            <w:bookmarkStart w:id="248" w:name="AM4"/>
-            <w:bookmarkEnd w:id="248"/>
+            <w:bookmarkStart w:id="384" w:name="AM4"/>
+            <w:bookmarkEnd w:id="384"/>
           </w:p>
         </w:tc>
         <w:tc>
@@ -15421,8 +15693,8 @@
                 <w14:ligatures w14:val="none"/>
               </w:rPr>
             </w:pPr>
-            <w:bookmarkStart w:id="249" w:name="B4"/>
-            <w:bookmarkEnd w:id="249"/>
+            <w:bookmarkStart w:id="385" w:name="B4"/>
+            <w:bookmarkEnd w:id="385"/>
           </w:p>
         </w:tc>
       </w:tr>
@@ -15481,8 +15753,8 @@
               </w:rPr>
               <w:t xml:space="preserve"> </w:t>
             </w:r>
-            <w:bookmarkStart w:id="250" w:name="S5"/>
-            <w:bookmarkEnd w:id="250"/>
+            <w:bookmarkStart w:id="386" w:name="S5"/>
+            <w:bookmarkEnd w:id="386"/>
           </w:p>
         </w:tc>
         <w:tc>
@@ -15513,8 +15785,8 @@
                 <w14:ligatures w14:val="none"/>
               </w:rPr>
             </w:pPr>
-            <w:bookmarkStart w:id="251" w:name="PP5"/>
-            <w:bookmarkEnd w:id="251"/>
+            <w:bookmarkStart w:id="387" w:name="PP5"/>
+            <w:bookmarkEnd w:id="387"/>
           </w:p>
         </w:tc>
         <w:tc>
@@ -15545,8 +15817,8 @@
                 <w14:ligatures w14:val="none"/>
               </w:rPr>
             </w:pPr>
-            <w:bookmarkStart w:id="252" w:name="PA5"/>
-            <w:bookmarkEnd w:id="252"/>
+            <w:bookmarkStart w:id="388" w:name="PA5"/>
+            <w:bookmarkEnd w:id="388"/>
           </w:p>
         </w:tc>
         <w:tc>
@@ -15577,8 +15849,8 @@
                 <w14:ligatures w14:val="none"/>
               </w:rPr>
             </w:pPr>
-            <w:bookmarkStart w:id="253" w:name="O5"/>
-            <w:bookmarkEnd w:id="253"/>
+            <w:bookmarkStart w:id="389" w:name="O5"/>
+            <w:bookmarkEnd w:id="389"/>
           </w:p>
         </w:tc>
         <w:tc>
@@ -15609,8 +15881,8 @@
                 <w14:ligatures w14:val="none"/>
               </w:rPr>
             </w:pPr>
-            <w:bookmarkStart w:id="254" w:name="E5"/>
-            <w:bookmarkEnd w:id="254"/>
+            <w:bookmarkStart w:id="390" w:name="E5"/>
+            <w:bookmarkEnd w:id="390"/>
           </w:p>
         </w:tc>
         <w:tc>
@@ -15641,8 +15913,8 @@
                 <w14:ligatures w14:val="none"/>
               </w:rPr>
             </w:pPr>
-            <w:bookmarkStart w:id="255" w:name="A5"/>
-            <w:bookmarkEnd w:id="255"/>
+            <w:bookmarkStart w:id="391" w:name="A5"/>
+            <w:bookmarkEnd w:id="391"/>
           </w:p>
         </w:tc>
         <w:tc>
@@ -15673,8 +15945,8 @@
                 <w14:ligatures w14:val="none"/>
               </w:rPr>
             </w:pPr>
-            <w:bookmarkStart w:id="256" w:name="ANIV5"/>
-            <w:bookmarkEnd w:id="256"/>
+            <w:bookmarkStart w:id="392" w:name="ANIV5"/>
+            <w:bookmarkEnd w:id="392"/>
           </w:p>
         </w:tc>
         <w:tc>
@@ -15705,8 +15977,8 @@
                 <w14:ligatures w14:val="none"/>
               </w:rPr>
             </w:pPr>
-            <w:bookmarkStart w:id="257" w:name="D5"/>
-            <w:bookmarkEnd w:id="257"/>
+            <w:bookmarkStart w:id="393" w:name="D5"/>
+            <w:bookmarkEnd w:id="393"/>
           </w:p>
         </w:tc>
         <w:tc>
@@ -15737,8 +16009,8 @@
                 <w14:ligatures w14:val="none"/>
               </w:rPr>
             </w:pPr>
-            <w:bookmarkStart w:id="258" w:name="I5"/>
-            <w:bookmarkEnd w:id="258"/>
+            <w:bookmarkStart w:id="394" w:name="I5"/>
+            <w:bookmarkEnd w:id="394"/>
           </w:p>
         </w:tc>
         <w:tc>
@@ -15769,8 +16041,8 @@
                 <w14:ligatures w14:val="none"/>
               </w:rPr>
             </w:pPr>
-            <w:bookmarkStart w:id="259" w:name="ED5"/>
-            <w:bookmarkEnd w:id="259"/>
+            <w:bookmarkStart w:id="395" w:name="ED5"/>
+            <w:bookmarkEnd w:id="395"/>
           </w:p>
         </w:tc>
         <w:tc>
@@ -15801,8 +16073,8 @@
                 <w14:ligatures w14:val="none"/>
               </w:rPr>
             </w:pPr>
-            <w:bookmarkStart w:id="260" w:name="V5"/>
-            <w:bookmarkEnd w:id="260"/>
+            <w:bookmarkStart w:id="396" w:name="V5"/>
+            <w:bookmarkEnd w:id="396"/>
           </w:p>
         </w:tc>
         <w:tc>
@@ -15833,8 +16105,8 @@
                 <w14:ligatures w14:val="none"/>
               </w:rPr>
             </w:pPr>
-            <w:bookmarkStart w:id="261" w:name="F5"/>
-            <w:bookmarkEnd w:id="261"/>
+            <w:bookmarkStart w:id="397" w:name="F5"/>
+            <w:bookmarkEnd w:id="397"/>
           </w:p>
         </w:tc>
         <w:tc>
@@ -15865,8 +16137,8 @@
                 <w14:ligatures w14:val="none"/>
               </w:rPr>
             </w:pPr>
-            <w:bookmarkStart w:id="262" w:name="J5"/>
-            <w:bookmarkEnd w:id="262"/>
+            <w:bookmarkStart w:id="398" w:name="J5"/>
+            <w:bookmarkEnd w:id="398"/>
           </w:p>
         </w:tc>
         <w:tc>
@@ -15897,8 +16169,8 @@
                 <w14:ligatures w14:val="none"/>
               </w:rPr>
             </w:pPr>
-            <w:bookmarkStart w:id="263" w:name="IN5"/>
-            <w:bookmarkEnd w:id="263"/>
+            <w:bookmarkStart w:id="399" w:name="IN5"/>
+            <w:bookmarkEnd w:id="399"/>
           </w:p>
         </w:tc>
         <w:tc>
@@ -15929,8 +16201,8 @@
                 <w14:ligatures w14:val="none"/>
               </w:rPr>
             </w:pPr>
-            <w:bookmarkStart w:id="264" w:name="NM5"/>
-            <w:bookmarkEnd w:id="264"/>
+            <w:bookmarkStart w:id="400" w:name="NM5"/>
+            <w:bookmarkEnd w:id="400"/>
           </w:p>
         </w:tc>
         <w:tc>
@@ -15961,8 +16233,8 @@
                 <w14:ligatures w14:val="none"/>
               </w:rPr>
             </w:pPr>
-            <w:bookmarkStart w:id="265" w:name="CM5"/>
-            <w:bookmarkEnd w:id="265"/>
+            <w:bookmarkStart w:id="401" w:name="CM5"/>
+            <w:bookmarkEnd w:id="401"/>
           </w:p>
         </w:tc>
         <w:tc>
@@ -15993,8 +16265,8 @@
                 <w14:ligatures w14:val="none"/>
               </w:rPr>
             </w:pPr>
-            <w:bookmarkStart w:id="266" w:name="HV5"/>
-            <w:bookmarkEnd w:id="266"/>
+            <w:bookmarkStart w:id="402" w:name="HV5"/>
+            <w:bookmarkEnd w:id="402"/>
           </w:p>
         </w:tc>
         <w:tc>
@@ -16025,8 +16297,8 @@
                 <w14:ligatures w14:val="none"/>
               </w:rPr>
             </w:pPr>
-            <w:bookmarkStart w:id="267" w:name="HC5"/>
-            <w:bookmarkEnd w:id="267"/>
+            <w:bookmarkStart w:id="403" w:name="HC5"/>
+            <w:bookmarkEnd w:id="403"/>
           </w:p>
         </w:tc>
         <w:tc>
@@ -16057,8 +16329,8 @@
                 <w14:ligatures w14:val="none"/>
               </w:rPr>
             </w:pPr>
-            <w:bookmarkStart w:id="268" w:name="CL5"/>
-            <w:bookmarkEnd w:id="268"/>
+            <w:bookmarkStart w:id="404" w:name="CL5"/>
+            <w:bookmarkEnd w:id="404"/>
           </w:p>
         </w:tc>
         <w:tc>
@@ -16089,8 +16361,8 @@
                 <w14:ligatures w14:val="none"/>
               </w:rPr>
             </w:pPr>
-            <w:bookmarkStart w:id="269" w:name="CH5"/>
-            <w:bookmarkEnd w:id="269"/>
+            <w:bookmarkStart w:id="405" w:name="CH5"/>
+            <w:bookmarkEnd w:id="405"/>
           </w:p>
         </w:tc>
         <w:tc>
@@ -16121,8 +16393,8 @@
                 <w14:ligatures w14:val="none"/>
               </w:rPr>
             </w:pPr>
-            <w:bookmarkStart w:id="270" w:name="C5"/>
-            <w:bookmarkEnd w:id="270"/>
+            <w:bookmarkStart w:id="406" w:name="C5"/>
+            <w:bookmarkEnd w:id="406"/>
           </w:p>
         </w:tc>
         <w:tc>
@@ -16153,8 +16425,8 @@
                 <w14:ligatures w14:val="none"/>
               </w:rPr>
             </w:pPr>
-            <w:bookmarkStart w:id="271" w:name="AM5"/>
-            <w:bookmarkEnd w:id="271"/>
+            <w:bookmarkStart w:id="407" w:name="AM5"/>
+            <w:bookmarkEnd w:id="407"/>
           </w:p>
         </w:tc>
         <w:tc>
@@ -16185,8 +16457,8 @@
                 <w14:ligatures w14:val="none"/>
               </w:rPr>
             </w:pPr>
-            <w:bookmarkStart w:id="272" w:name="B5"/>
-            <w:bookmarkEnd w:id="272"/>
+            <w:bookmarkStart w:id="408" w:name="B5"/>
+            <w:bookmarkEnd w:id="408"/>
           </w:p>
         </w:tc>
       </w:tr>
@@ -16245,8 +16517,8 @@
               </w:rPr>
               <w:t xml:space="preserve"> </w:t>
             </w:r>
-            <w:bookmarkStart w:id="273" w:name="S6"/>
-            <w:bookmarkEnd w:id="273"/>
+            <w:bookmarkStart w:id="409" w:name="S6"/>
+            <w:bookmarkEnd w:id="409"/>
           </w:p>
         </w:tc>
         <w:tc>
@@ -16277,8 +16549,8 @@
                 <w14:ligatures w14:val="none"/>
               </w:rPr>
             </w:pPr>
-            <w:bookmarkStart w:id="274" w:name="PP6"/>
-            <w:bookmarkEnd w:id="274"/>
+            <w:bookmarkStart w:id="410" w:name="PP6"/>
+            <w:bookmarkEnd w:id="410"/>
           </w:p>
         </w:tc>
         <w:tc>
@@ -16309,8 +16581,8 @@
                 <w14:ligatures w14:val="none"/>
               </w:rPr>
             </w:pPr>
-            <w:bookmarkStart w:id="275" w:name="PA6"/>
-            <w:bookmarkEnd w:id="275"/>
+            <w:bookmarkStart w:id="411" w:name="PA6"/>
+            <w:bookmarkEnd w:id="411"/>
           </w:p>
         </w:tc>
         <w:tc>
@@ -16341,8 +16613,8 @@
                 <w14:ligatures w14:val="none"/>
               </w:rPr>
             </w:pPr>
-            <w:bookmarkStart w:id="276" w:name="O6"/>
-            <w:bookmarkEnd w:id="276"/>
+            <w:bookmarkStart w:id="412" w:name="O6"/>
+            <w:bookmarkEnd w:id="412"/>
           </w:p>
         </w:tc>
         <w:tc>
@@ -16373,8 +16645,8 @@
                 <w14:ligatures w14:val="none"/>
               </w:rPr>
             </w:pPr>
-            <w:bookmarkStart w:id="277" w:name="E6"/>
-            <w:bookmarkEnd w:id="277"/>
+            <w:bookmarkStart w:id="413" w:name="E6"/>
+            <w:bookmarkEnd w:id="413"/>
           </w:p>
         </w:tc>
         <w:tc>
@@ -16405,8 +16677,8 @@
                 <w14:ligatures w14:val="none"/>
               </w:rPr>
             </w:pPr>
-            <w:bookmarkStart w:id="278" w:name="A6"/>
-            <w:bookmarkEnd w:id="278"/>
+            <w:bookmarkStart w:id="414" w:name="A6"/>
+            <w:bookmarkEnd w:id="414"/>
           </w:p>
         </w:tc>
         <w:tc>
@@ -16437,8 +16709,8 @@
                 <w14:ligatures w14:val="none"/>
               </w:rPr>
             </w:pPr>
-            <w:bookmarkStart w:id="279" w:name="ANIV6"/>
-            <w:bookmarkEnd w:id="279"/>
+            <w:bookmarkStart w:id="415" w:name="ANIV6"/>
+            <w:bookmarkEnd w:id="415"/>
           </w:p>
         </w:tc>
         <w:tc>
@@ -16469,8 +16741,8 @@
                 <w14:ligatures w14:val="none"/>
               </w:rPr>
             </w:pPr>
-            <w:bookmarkStart w:id="280" w:name="D6"/>
-            <w:bookmarkEnd w:id="280"/>
+            <w:bookmarkStart w:id="416" w:name="D6"/>
+            <w:bookmarkEnd w:id="416"/>
           </w:p>
         </w:tc>
         <w:tc>
@@ -16501,8 +16773,8 @@
                 <w14:ligatures w14:val="none"/>
               </w:rPr>
             </w:pPr>
-            <w:bookmarkStart w:id="281" w:name="I6"/>
-            <w:bookmarkEnd w:id="281"/>
+            <w:bookmarkStart w:id="417" w:name="I6"/>
+            <w:bookmarkEnd w:id="417"/>
           </w:p>
         </w:tc>
         <w:tc>
@@ -16533,8 +16805,8 @@
                 <w14:ligatures w14:val="none"/>
               </w:rPr>
             </w:pPr>
-            <w:bookmarkStart w:id="282" w:name="ED6"/>
-            <w:bookmarkEnd w:id="282"/>
+            <w:bookmarkStart w:id="418" w:name="ED6"/>
+            <w:bookmarkEnd w:id="418"/>
           </w:p>
         </w:tc>
         <w:tc>
@@ -16565,8 +16837,8 @@
                 <w14:ligatures w14:val="none"/>
               </w:rPr>
             </w:pPr>
-            <w:bookmarkStart w:id="283" w:name="V6"/>
-            <w:bookmarkEnd w:id="283"/>
+            <w:bookmarkStart w:id="419" w:name="V6"/>
+            <w:bookmarkEnd w:id="419"/>
           </w:p>
         </w:tc>
         <w:tc>
@@ -16597,8 +16869,8 @@
                 <w14:ligatures w14:val="none"/>
               </w:rPr>
             </w:pPr>
-            <w:bookmarkStart w:id="284" w:name="F6"/>
-            <w:bookmarkEnd w:id="284"/>
+            <w:bookmarkStart w:id="420" w:name="F6"/>
+            <w:bookmarkEnd w:id="420"/>
           </w:p>
         </w:tc>
         <w:tc>
@@ -16629,8 +16901,8 @@
                 <w14:ligatures w14:val="none"/>
               </w:rPr>
             </w:pPr>
-            <w:bookmarkStart w:id="285" w:name="J6"/>
-            <w:bookmarkEnd w:id="285"/>
+            <w:bookmarkStart w:id="421" w:name="J6"/>
+            <w:bookmarkEnd w:id="421"/>
           </w:p>
         </w:tc>
         <w:tc>
@@ -16661,8 +16933,8 @@
                 <w14:ligatures w14:val="none"/>
               </w:rPr>
             </w:pPr>
-            <w:bookmarkStart w:id="286" w:name="IN6"/>
-            <w:bookmarkEnd w:id="286"/>
+            <w:bookmarkStart w:id="422" w:name="IN6"/>
+            <w:bookmarkEnd w:id="422"/>
           </w:p>
         </w:tc>
         <w:tc>
@@ -16693,8 +16965,8 @@
                 <w14:ligatures w14:val="none"/>
               </w:rPr>
             </w:pPr>
-            <w:bookmarkStart w:id="287" w:name="NM6"/>
-            <w:bookmarkEnd w:id="287"/>
+            <w:bookmarkStart w:id="423" w:name="NM6"/>
+            <w:bookmarkEnd w:id="423"/>
           </w:p>
         </w:tc>
         <w:tc>
@@ -16725,8 +16997,8 @@
                 <w14:ligatures w14:val="none"/>
               </w:rPr>
             </w:pPr>
-            <w:bookmarkStart w:id="288" w:name="CM6"/>
-            <w:bookmarkEnd w:id="288"/>
+            <w:bookmarkStart w:id="424" w:name="CM6"/>
+            <w:bookmarkEnd w:id="424"/>
           </w:p>
         </w:tc>
         <w:tc>
@@ -16757,8 +17029,8 @@
                 <w14:ligatures w14:val="none"/>
               </w:rPr>
             </w:pPr>
-            <w:bookmarkStart w:id="289" w:name="HV6"/>
-            <w:bookmarkEnd w:id="289"/>
+            <w:bookmarkStart w:id="425" w:name="HV6"/>
+            <w:bookmarkEnd w:id="425"/>
           </w:p>
         </w:tc>
         <w:tc>
@@ -16789,8 +17061,8 @@
                 <w14:ligatures w14:val="none"/>
               </w:rPr>
             </w:pPr>
-            <w:bookmarkStart w:id="290" w:name="HC6"/>
-            <w:bookmarkEnd w:id="290"/>
+            <w:bookmarkStart w:id="426" w:name="HC6"/>
+            <w:bookmarkEnd w:id="426"/>
           </w:p>
         </w:tc>
         <w:tc>
@@ -16821,8 +17093,8 @@
                 <w14:ligatures w14:val="none"/>
               </w:rPr>
             </w:pPr>
-            <w:bookmarkStart w:id="291" w:name="CL6"/>
-            <w:bookmarkEnd w:id="291"/>
+            <w:bookmarkStart w:id="427" w:name="CL6"/>
+            <w:bookmarkEnd w:id="427"/>
           </w:p>
         </w:tc>
         <w:tc>
@@ -16853,8 +17125,8 @@
                 <w14:ligatures w14:val="none"/>
               </w:rPr>
             </w:pPr>
-            <w:bookmarkStart w:id="292" w:name="CH6"/>
-            <w:bookmarkEnd w:id="292"/>
+            <w:bookmarkStart w:id="428" w:name="CH6"/>
+            <w:bookmarkEnd w:id="428"/>
           </w:p>
         </w:tc>
         <w:tc>
@@ -16885,8 +17157,8 @@
                 <w14:ligatures w14:val="none"/>
               </w:rPr>
             </w:pPr>
-            <w:bookmarkStart w:id="293" w:name="C6"/>
-            <w:bookmarkEnd w:id="293"/>
+            <w:bookmarkStart w:id="429" w:name="C6"/>
+            <w:bookmarkEnd w:id="429"/>
           </w:p>
         </w:tc>
         <w:tc>
@@ -16917,8 +17189,8 @@
                 <w14:ligatures w14:val="none"/>
               </w:rPr>
             </w:pPr>
-            <w:bookmarkStart w:id="294" w:name="AM6"/>
-            <w:bookmarkEnd w:id="294"/>
+            <w:bookmarkStart w:id="430" w:name="AM6"/>
+            <w:bookmarkEnd w:id="430"/>
           </w:p>
         </w:tc>
         <w:tc>
@@ -16949,8 +17221,8 @@
                 <w14:ligatures w14:val="none"/>
               </w:rPr>
             </w:pPr>
-            <w:bookmarkStart w:id="295" w:name="B6"/>
-            <w:bookmarkEnd w:id="295"/>
+            <w:bookmarkStart w:id="431" w:name="B6"/>
+            <w:bookmarkEnd w:id="431"/>
           </w:p>
         </w:tc>
       </w:tr>
@@ -17009,8 +17281,8 @@
               </w:rPr>
               <w:t xml:space="preserve"> </w:t>
             </w:r>
-            <w:bookmarkStart w:id="296" w:name="S7"/>
-            <w:bookmarkEnd w:id="296"/>
+            <w:bookmarkStart w:id="432" w:name="S7"/>
+            <w:bookmarkEnd w:id="432"/>
           </w:p>
         </w:tc>
         <w:tc>
@@ -17041,8 +17313,8 @@
                 <w14:ligatures w14:val="none"/>
               </w:rPr>
             </w:pPr>
-            <w:bookmarkStart w:id="297" w:name="PP7"/>
-            <w:bookmarkEnd w:id="297"/>
+            <w:bookmarkStart w:id="433" w:name="PP7"/>
+            <w:bookmarkEnd w:id="433"/>
           </w:p>
         </w:tc>
         <w:tc>
@@ -17073,8 +17345,8 @@
                 <w14:ligatures w14:val="none"/>
               </w:rPr>
             </w:pPr>
-            <w:bookmarkStart w:id="298" w:name="PA7"/>
-            <w:bookmarkEnd w:id="298"/>
+            <w:bookmarkStart w:id="434" w:name="PA7"/>
+            <w:bookmarkEnd w:id="434"/>
           </w:p>
         </w:tc>
         <w:tc>
@@ -17105,8 +17377,8 @@
                 <w14:ligatures w14:val="none"/>
               </w:rPr>
             </w:pPr>
-            <w:bookmarkStart w:id="299" w:name="O7"/>
-            <w:bookmarkEnd w:id="299"/>
+            <w:bookmarkStart w:id="435" w:name="O7"/>
+            <w:bookmarkEnd w:id="435"/>
           </w:p>
         </w:tc>
         <w:tc>
@@ -17137,8 +17409,8 @@
                 <w14:ligatures w14:val="none"/>
               </w:rPr>
             </w:pPr>
-            <w:bookmarkStart w:id="300" w:name="E7"/>
-            <w:bookmarkEnd w:id="300"/>
+            <w:bookmarkStart w:id="436" w:name="E7"/>
+            <w:bookmarkEnd w:id="436"/>
           </w:p>
         </w:tc>
         <w:tc>
@@ -17169,8 +17441,8 @@
                 <w14:ligatures w14:val="none"/>
               </w:rPr>
             </w:pPr>
-            <w:bookmarkStart w:id="301" w:name="A7"/>
-            <w:bookmarkEnd w:id="301"/>
+            <w:bookmarkStart w:id="437" w:name="A7"/>
+            <w:bookmarkEnd w:id="437"/>
           </w:p>
         </w:tc>
         <w:tc>
@@ -17201,8 +17473,8 @@
                 <w14:ligatures w14:val="none"/>
               </w:rPr>
             </w:pPr>
-            <w:bookmarkStart w:id="302" w:name="ANIV7"/>
-            <w:bookmarkEnd w:id="302"/>
+            <w:bookmarkStart w:id="438" w:name="ANIV7"/>
+            <w:bookmarkEnd w:id="438"/>
           </w:p>
         </w:tc>
         <w:tc>
@@ -17233,8 +17505,8 @@
                 <w14:ligatures w14:val="none"/>
               </w:rPr>
             </w:pPr>
-            <w:bookmarkStart w:id="303" w:name="D7"/>
-            <w:bookmarkEnd w:id="303"/>
+            <w:bookmarkStart w:id="439" w:name="D7"/>
+            <w:bookmarkEnd w:id="439"/>
           </w:p>
         </w:tc>
         <w:tc>
@@ -17265,8 +17537,8 @@
                 <w14:ligatures w14:val="none"/>
               </w:rPr>
             </w:pPr>
-            <w:bookmarkStart w:id="304" w:name="I7"/>
-            <w:bookmarkEnd w:id="304"/>
+            <w:bookmarkStart w:id="440" w:name="I7"/>
+            <w:bookmarkEnd w:id="440"/>
           </w:p>
         </w:tc>
         <w:tc>
@@ -17297,8 +17569,8 @@
                 <w14:ligatures w14:val="none"/>
               </w:rPr>
             </w:pPr>
-            <w:bookmarkStart w:id="305" w:name="ED7"/>
-            <w:bookmarkEnd w:id="305"/>
+            <w:bookmarkStart w:id="441" w:name="ED7"/>
+            <w:bookmarkEnd w:id="441"/>
           </w:p>
         </w:tc>
         <w:tc>
@@ -17329,8 +17601,8 @@
                 <w14:ligatures w14:val="none"/>
               </w:rPr>
             </w:pPr>
-            <w:bookmarkStart w:id="306" w:name="V7"/>
-            <w:bookmarkEnd w:id="306"/>
+            <w:bookmarkStart w:id="442" w:name="V7"/>
+            <w:bookmarkEnd w:id="442"/>
           </w:p>
         </w:tc>
         <w:tc>
@@ -17361,8 +17633,8 @@
                 <w14:ligatures w14:val="none"/>
               </w:rPr>
             </w:pPr>
-            <w:bookmarkStart w:id="307" w:name="F7"/>
-            <w:bookmarkEnd w:id="307"/>
+            <w:bookmarkStart w:id="443" w:name="F7"/>
+            <w:bookmarkEnd w:id="443"/>
           </w:p>
         </w:tc>
         <w:tc>
@@ -17393,8 +17665,8 @@
                 <w14:ligatures w14:val="none"/>
               </w:rPr>
             </w:pPr>
-            <w:bookmarkStart w:id="308" w:name="J7"/>
-            <w:bookmarkEnd w:id="308"/>
+            <w:bookmarkStart w:id="444" w:name="J7"/>
+            <w:bookmarkEnd w:id="444"/>
           </w:p>
         </w:tc>
         <w:tc>
@@ -17425,8 +17697,8 @@
                 <w14:ligatures w14:val="none"/>
               </w:rPr>
             </w:pPr>
-            <w:bookmarkStart w:id="309" w:name="IN7"/>
-            <w:bookmarkEnd w:id="309"/>
+            <w:bookmarkStart w:id="445" w:name="IN7"/>
+            <w:bookmarkEnd w:id="445"/>
           </w:p>
         </w:tc>
         <w:tc>
@@ -17457,8 +17729,8 @@
                 <w14:ligatures w14:val="none"/>
               </w:rPr>
             </w:pPr>
-            <w:bookmarkStart w:id="310" w:name="NM7"/>
-            <w:bookmarkEnd w:id="310"/>
+            <w:bookmarkStart w:id="446" w:name="NM7"/>
+            <w:bookmarkEnd w:id="446"/>
           </w:p>
         </w:tc>
         <w:tc>
@@ -17489,8 +17761,8 @@
                 <w14:ligatures w14:val="none"/>
               </w:rPr>
             </w:pPr>
-            <w:bookmarkStart w:id="311" w:name="CM7"/>
-            <w:bookmarkEnd w:id="311"/>
+            <w:bookmarkStart w:id="447" w:name="CM7"/>
+            <w:bookmarkEnd w:id="447"/>
           </w:p>
         </w:tc>
         <w:tc>
@@ -17521,8 +17793,8 @@
                 <w14:ligatures w14:val="none"/>
               </w:rPr>
             </w:pPr>
-            <w:bookmarkStart w:id="312" w:name="HV7"/>
-            <w:bookmarkEnd w:id="312"/>
+            <w:bookmarkStart w:id="448" w:name="HV7"/>
+            <w:bookmarkEnd w:id="448"/>
           </w:p>
         </w:tc>
         <w:tc>
@@ -17553,8 +17825,8 @@
                 <w14:ligatures w14:val="none"/>
               </w:rPr>
             </w:pPr>
-            <w:bookmarkStart w:id="313" w:name="HC7"/>
-            <w:bookmarkEnd w:id="313"/>
+            <w:bookmarkStart w:id="449" w:name="HC7"/>
+            <w:bookmarkEnd w:id="449"/>
           </w:p>
         </w:tc>
         <w:tc>
@@ -17585,8 +17857,8 @@
                 <w14:ligatures w14:val="none"/>
               </w:rPr>
             </w:pPr>
-            <w:bookmarkStart w:id="314" w:name="CL7"/>
-            <w:bookmarkEnd w:id="314"/>
+            <w:bookmarkStart w:id="450" w:name="CL7"/>
+            <w:bookmarkEnd w:id="450"/>
           </w:p>
         </w:tc>
         <w:tc>
@@ -17617,8 +17889,8 @@
                 <w14:ligatures w14:val="none"/>
               </w:rPr>
             </w:pPr>
-            <w:bookmarkStart w:id="315" w:name="CH7"/>
-            <w:bookmarkEnd w:id="315"/>
+            <w:bookmarkStart w:id="451" w:name="CH7"/>
+            <w:bookmarkEnd w:id="451"/>
           </w:p>
         </w:tc>
         <w:tc>
@@ -17649,8 +17921,8 @@
                 <w14:ligatures w14:val="none"/>
               </w:rPr>
             </w:pPr>
-            <w:bookmarkStart w:id="316" w:name="C7"/>
-            <w:bookmarkEnd w:id="316"/>
+            <w:bookmarkStart w:id="452" w:name="C7"/>
+            <w:bookmarkEnd w:id="452"/>
           </w:p>
         </w:tc>
         <w:tc>
@@ -17681,8 +17953,8 @@
                 <w14:ligatures w14:val="none"/>
               </w:rPr>
             </w:pPr>
-            <w:bookmarkStart w:id="317" w:name="AM7"/>
-            <w:bookmarkEnd w:id="317"/>
+            <w:bookmarkStart w:id="453" w:name="AM7"/>
+            <w:bookmarkEnd w:id="453"/>
           </w:p>
         </w:tc>
         <w:tc>
@@ -17713,8 +17985,8 @@
                 <w14:ligatures w14:val="none"/>
               </w:rPr>
             </w:pPr>
-            <w:bookmarkStart w:id="318" w:name="B7"/>
-            <w:bookmarkEnd w:id="318"/>
+            <w:bookmarkStart w:id="454" w:name="B7"/>
+            <w:bookmarkEnd w:id="454"/>
           </w:p>
         </w:tc>
       </w:tr>
@@ -17773,8 +18045,8 @@
               </w:rPr>
               <w:t xml:space="preserve"> </w:t>
             </w:r>
-            <w:bookmarkStart w:id="319" w:name="S8"/>
-            <w:bookmarkEnd w:id="319"/>
+            <w:bookmarkStart w:id="455" w:name="S8"/>
+            <w:bookmarkEnd w:id="455"/>
           </w:p>
         </w:tc>
         <w:tc>
@@ -17805,8 +18077,8 @@
                 <w14:ligatures w14:val="none"/>
               </w:rPr>
             </w:pPr>
-            <w:bookmarkStart w:id="320" w:name="PP8"/>
-            <w:bookmarkEnd w:id="320"/>
+            <w:bookmarkStart w:id="456" w:name="PP8"/>
+            <w:bookmarkEnd w:id="456"/>
           </w:p>
         </w:tc>
         <w:tc>
@@ -17837,8 +18109,8 @@
                 <w14:ligatures w14:val="none"/>
               </w:rPr>
             </w:pPr>
-            <w:bookmarkStart w:id="321" w:name="PA8"/>
-            <w:bookmarkEnd w:id="321"/>
+            <w:bookmarkStart w:id="457" w:name="PA8"/>
+            <w:bookmarkEnd w:id="457"/>
           </w:p>
         </w:tc>
         <w:tc>
@@ -17869,8 +18141,8 @@
                 <w14:ligatures w14:val="none"/>
               </w:rPr>
             </w:pPr>
-            <w:bookmarkStart w:id="322" w:name="O8"/>
-            <w:bookmarkEnd w:id="322"/>
+            <w:bookmarkStart w:id="458" w:name="O8"/>
+            <w:bookmarkEnd w:id="458"/>
           </w:p>
         </w:tc>
         <w:tc>
@@ -17901,8 +18173,8 @@
                 <w14:ligatures w14:val="none"/>
               </w:rPr>
             </w:pPr>
-            <w:bookmarkStart w:id="323" w:name="E8"/>
-            <w:bookmarkEnd w:id="323"/>
+            <w:bookmarkStart w:id="459" w:name="E8"/>
+            <w:bookmarkEnd w:id="459"/>
           </w:p>
         </w:tc>
         <w:tc>
@@ -17933,8 +18205,8 @@
                 <w14:ligatures w14:val="none"/>
               </w:rPr>
             </w:pPr>
-            <w:bookmarkStart w:id="324" w:name="A8"/>
-            <w:bookmarkEnd w:id="324"/>
+            <w:bookmarkStart w:id="460" w:name="A8"/>
+            <w:bookmarkEnd w:id="460"/>
           </w:p>
         </w:tc>
         <w:tc>
@@ -17965,8 +18237,8 @@
                 <w14:ligatures w14:val="none"/>
               </w:rPr>
             </w:pPr>
-            <w:bookmarkStart w:id="325" w:name="ANIV8"/>
-            <w:bookmarkEnd w:id="325"/>
+            <w:bookmarkStart w:id="461" w:name="ANIV8"/>
+            <w:bookmarkEnd w:id="461"/>
           </w:p>
         </w:tc>
         <w:tc>
@@ -17997,8 +18269,8 @@
                 <w14:ligatures w14:val="none"/>
               </w:rPr>
             </w:pPr>
-            <w:bookmarkStart w:id="326" w:name="D8"/>
-            <w:bookmarkEnd w:id="326"/>
+            <w:bookmarkStart w:id="462" w:name="D8"/>
+            <w:bookmarkEnd w:id="462"/>
           </w:p>
         </w:tc>
         <w:tc>
@@ -18029,8 +18301,8 @@
                 <w14:ligatures w14:val="none"/>
               </w:rPr>
             </w:pPr>
-            <w:bookmarkStart w:id="327" w:name="I8"/>
-            <w:bookmarkEnd w:id="327"/>
+            <w:bookmarkStart w:id="463" w:name="I8"/>
+            <w:bookmarkEnd w:id="463"/>
           </w:p>
         </w:tc>
         <w:tc>
@@ -18061,8 +18333,8 @@
                 <w14:ligatures w14:val="none"/>
               </w:rPr>
             </w:pPr>
-            <w:bookmarkStart w:id="328" w:name="ED8"/>
-            <w:bookmarkEnd w:id="328"/>
+            <w:bookmarkStart w:id="464" w:name="ED8"/>
+            <w:bookmarkEnd w:id="464"/>
           </w:p>
         </w:tc>
         <w:tc>
@@ -18093,8 +18365,8 @@
                 <w14:ligatures w14:val="none"/>
               </w:rPr>
             </w:pPr>
-            <w:bookmarkStart w:id="329" w:name="V8"/>
-            <w:bookmarkEnd w:id="329"/>
+            <w:bookmarkStart w:id="465" w:name="V8"/>
+            <w:bookmarkEnd w:id="465"/>
           </w:p>
         </w:tc>
         <w:tc>
@@ -18125,8 +18397,8 @@
                 <w14:ligatures w14:val="none"/>
               </w:rPr>
             </w:pPr>
-            <w:bookmarkStart w:id="330" w:name="F8"/>
-            <w:bookmarkEnd w:id="330"/>
+            <w:bookmarkStart w:id="466" w:name="F8"/>
+            <w:bookmarkEnd w:id="466"/>
           </w:p>
         </w:tc>
         <w:tc>
@@ -18157,8 +18429,8 @@
                 <w14:ligatures w14:val="none"/>
               </w:rPr>
             </w:pPr>
-            <w:bookmarkStart w:id="331" w:name="J8"/>
-            <w:bookmarkEnd w:id="331"/>
+            <w:bookmarkStart w:id="467" w:name="J8"/>
+            <w:bookmarkEnd w:id="467"/>
           </w:p>
         </w:tc>
         <w:tc>
@@ -18189,8 +18461,8 @@
                 <w14:ligatures w14:val="none"/>
               </w:rPr>
             </w:pPr>
-            <w:bookmarkStart w:id="332" w:name="IN8"/>
-            <w:bookmarkEnd w:id="332"/>
+            <w:bookmarkStart w:id="468" w:name="IN8"/>
+            <w:bookmarkEnd w:id="468"/>
           </w:p>
         </w:tc>
         <w:tc>
@@ -18221,8 +18493,8 @@
                 <w14:ligatures w14:val="none"/>
               </w:rPr>
             </w:pPr>
-            <w:bookmarkStart w:id="333" w:name="NM8"/>
-            <w:bookmarkEnd w:id="333"/>
+            <w:bookmarkStart w:id="469" w:name="NM8"/>
+            <w:bookmarkEnd w:id="469"/>
           </w:p>
         </w:tc>
         <w:tc>
@@ -18253,8 +18525,8 @@
                 <w14:ligatures w14:val="none"/>
               </w:rPr>
             </w:pPr>
-            <w:bookmarkStart w:id="334" w:name="CM8"/>
-            <w:bookmarkEnd w:id="334"/>
+            <w:bookmarkStart w:id="470" w:name="CM8"/>
+            <w:bookmarkEnd w:id="470"/>
           </w:p>
         </w:tc>
         <w:tc>
@@ -18285,8 +18557,8 @@
                 <w14:ligatures w14:val="none"/>
               </w:rPr>
             </w:pPr>
-            <w:bookmarkStart w:id="335" w:name="HV8"/>
-            <w:bookmarkEnd w:id="335"/>
+            <w:bookmarkStart w:id="471" w:name="HV8"/>
+            <w:bookmarkEnd w:id="471"/>
           </w:p>
         </w:tc>
         <w:tc>
@@ -18317,8 +18589,8 @@
                 <w14:ligatures w14:val="none"/>
               </w:rPr>
             </w:pPr>
-            <w:bookmarkStart w:id="336" w:name="HC8"/>
-            <w:bookmarkEnd w:id="336"/>
+            <w:bookmarkStart w:id="472" w:name="HC8"/>
+            <w:bookmarkEnd w:id="472"/>
           </w:p>
         </w:tc>
         <w:tc>
@@ -18349,8 +18621,8 @@
                 <w14:ligatures w14:val="none"/>
               </w:rPr>
             </w:pPr>
-            <w:bookmarkStart w:id="337" w:name="CL8"/>
-            <w:bookmarkEnd w:id="337"/>
+            <w:bookmarkStart w:id="473" w:name="CL8"/>
+            <w:bookmarkEnd w:id="473"/>
           </w:p>
         </w:tc>
         <w:tc>
@@ -18381,8 +18653,8 @@
                 <w14:ligatures w14:val="none"/>
               </w:rPr>
             </w:pPr>
-            <w:bookmarkStart w:id="338" w:name="CH8"/>
-            <w:bookmarkEnd w:id="338"/>
+            <w:bookmarkStart w:id="474" w:name="CH8"/>
+            <w:bookmarkEnd w:id="474"/>
           </w:p>
         </w:tc>
         <w:tc>
@@ -18413,8 +18685,8 @@
                 <w14:ligatures w14:val="none"/>
               </w:rPr>
             </w:pPr>
-            <w:bookmarkStart w:id="339" w:name="C8"/>
-            <w:bookmarkEnd w:id="339"/>
+            <w:bookmarkStart w:id="475" w:name="C8"/>
+            <w:bookmarkEnd w:id="475"/>
           </w:p>
         </w:tc>
         <w:tc>
@@ -18445,8 +18717,8 @@
                 <w14:ligatures w14:val="none"/>
               </w:rPr>
             </w:pPr>
-            <w:bookmarkStart w:id="340" w:name="AM8"/>
-            <w:bookmarkEnd w:id="340"/>
+            <w:bookmarkStart w:id="476" w:name="AM8"/>
+            <w:bookmarkEnd w:id="476"/>
           </w:p>
         </w:tc>
         <w:tc>
@@ -18477,8 +18749,8 @@
                 <w14:ligatures w14:val="none"/>
               </w:rPr>
             </w:pPr>
-            <w:bookmarkStart w:id="341" w:name="B8"/>
-            <w:bookmarkEnd w:id="341"/>
+            <w:bookmarkStart w:id="477" w:name="B8"/>
+            <w:bookmarkEnd w:id="477"/>
           </w:p>
         </w:tc>
       </w:tr>
@@ -18537,8 +18809,8 @@
               </w:rPr>
               <w:t xml:space="preserve"> </w:t>
             </w:r>
-            <w:bookmarkStart w:id="342" w:name="S9"/>
-            <w:bookmarkEnd w:id="342"/>
+            <w:bookmarkStart w:id="478" w:name="S9"/>
+            <w:bookmarkEnd w:id="478"/>
           </w:p>
         </w:tc>
         <w:tc>
@@ -18569,8 +18841,8 @@
                 <w14:ligatures w14:val="none"/>
               </w:rPr>
             </w:pPr>
-            <w:bookmarkStart w:id="343" w:name="PP9"/>
-            <w:bookmarkEnd w:id="343"/>
+            <w:bookmarkStart w:id="479" w:name="PP9"/>
+            <w:bookmarkEnd w:id="479"/>
           </w:p>
         </w:tc>
         <w:tc>
@@ -18601,8 +18873,8 @@
                 <w14:ligatures w14:val="none"/>
               </w:rPr>
             </w:pPr>
-            <w:bookmarkStart w:id="344" w:name="PA9"/>
-            <w:bookmarkEnd w:id="344"/>
+            <w:bookmarkStart w:id="480" w:name="PA9"/>
+            <w:bookmarkEnd w:id="480"/>
           </w:p>
         </w:tc>
         <w:tc>
@@ -18633,8 +18905,8 @@
                 <w14:ligatures w14:val="none"/>
               </w:rPr>
             </w:pPr>
-            <w:bookmarkStart w:id="345" w:name="O9"/>
-            <w:bookmarkEnd w:id="345"/>
+            <w:bookmarkStart w:id="481" w:name="O9"/>
+            <w:bookmarkEnd w:id="481"/>
           </w:p>
         </w:tc>
         <w:tc>
@@ -18665,8 +18937,8 @@
                 <w14:ligatures w14:val="none"/>
               </w:rPr>
             </w:pPr>
-            <w:bookmarkStart w:id="346" w:name="E9"/>
-            <w:bookmarkEnd w:id="346"/>
+            <w:bookmarkStart w:id="482" w:name="E9"/>
+            <w:bookmarkEnd w:id="482"/>
           </w:p>
         </w:tc>
         <w:tc>
@@ -18697,8 +18969,8 @@
                 <w14:ligatures w14:val="none"/>
               </w:rPr>
             </w:pPr>
-            <w:bookmarkStart w:id="347" w:name="A9"/>
-            <w:bookmarkEnd w:id="347"/>
+            <w:bookmarkStart w:id="483" w:name="A9"/>
+            <w:bookmarkEnd w:id="483"/>
           </w:p>
         </w:tc>
         <w:tc>
@@ -18729,8 +19001,8 @@
                 <w14:ligatures w14:val="none"/>
               </w:rPr>
             </w:pPr>
-            <w:bookmarkStart w:id="348" w:name="ANIV9"/>
-            <w:bookmarkEnd w:id="348"/>
+            <w:bookmarkStart w:id="484" w:name="ANIV9"/>
+            <w:bookmarkEnd w:id="484"/>
           </w:p>
         </w:tc>
         <w:tc>
@@ -18761,8 +19033,8 @@
                 <w14:ligatures w14:val="none"/>
               </w:rPr>
             </w:pPr>
-            <w:bookmarkStart w:id="349" w:name="D9"/>
-            <w:bookmarkEnd w:id="349"/>
+            <w:bookmarkStart w:id="485" w:name="D9"/>
+            <w:bookmarkEnd w:id="485"/>
           </w:p>
         </w:tc>
         <w:tc>
@@ -18793,8 +19065,8 @@
                 <w14:ligatures w14:val="none"/>
               </w:rPr>
             </w:pPr>
-            <w:bookmarkStart w:id="350" w:name="I9"/>
-            <w:bookmarkEnd w:id="350"/>
+            <w:bookmarkStart w:id="486" w:name="I9"/>
+            <w:bookmarkEnd w:id="486"/>
           </w:p>
         </w:tc>
         <w:tc>
@@ -18825,8 +19097,8 @@
                 <w14:ligatures w14:val="none"/>
               </w:rPr>
             </w:pPr>
-            <w:bookmarkStart w:id="351" w:name="ED9"/>
-            <w:bookmarkEnd w:id="351"/>
+            <w:bookmarkStart w:id="487" w:name="ED9"/>
+            <w:bookmarkEnd w:id="487"/>
           </w:p>
         </w:tc>
         <w:tc>
@@ -18857,8 +19129,8 @@
                 <w14:ligatures w14:val="none"/>
               </w:rPr>
             </w:pPr>
-            <w:bookmarkStart w:id="352" w:name="V9"/>
-            <w:bookmarkEnd w:id="352"/>
+            <w:bookmarkStart w:id="488" w:name="V9"/>
+            <w:bookmarkEnd w:id="488"/>
           </w:p>
         </w:tc>
         <w:tc>
@@ -18889,8 +19161,8 @@
                 <w14:ligatures w14:val="none"/>
               </w:rPr>
             </w:pPr>
-            <w:bookmarkStart w:id="353" w:name="F9"/>
-            <w:bookmarkEnd w:id="353"/>
+            <w:bookmarkStart w:id="489" w:name="F9"/>
+            <w:bookmarkEnd w:id="489"/>
           </w:p>
         </w:tc>
         <w:tc>
@@ -18921,8 +19193,8 @@
                 <w14:ligatures w14:val="none"/>
               </w:rPr>
             </w:pPr>
-            <w:bookmarkStart w:id="354" w:name="J9"/>
-            <w:bookmarkEnd w:id="354"/>
+            <w:bookmarkStart w:id="490" w:name="J9"/>
+            <w:bookmarkEnd w:id="490"/>
           </w:p>
         </w:tc>
         <w:tc>
@@ -18953,8 +19225,8 @@
                 <w14:ligatures w14:val="none"/>
               </w:rPr>
             </w:pPr>
-            <w:bookmarkStart w:id="355" w:name="IN9"/>
-            <w:bookmarkEnd w:id="355"/>
+            <w:bookmarkStart w:id="491" w:name="IN9"/>
+            <w:bookmarkEnd w:id="491"/>
           </w:p>
         </w:tc>
         <w:tc>
@@ -18985,8 +19257,8 @@
                 <w14:ligatures w14:val="none"/>
               </w:rPr>
             </w:pPr>
-            <w:bookmarkStart w:id="356" w:name="NM9"/>
-            <w:bookmarkEnd w:id="356"/>
+            <w:bookmarkStart w:id="492" w:name="NM9"/>
+            <w:bookmarkEnd w:id="492"/>
           </w:p>
         </w:tc>
         <w:tc>
@@ -19017,8 +19289,8 @@
                 <w14:ligatures w14:val="none"/>
               </w:rPr>
             </w:pPr>
-            <w:bookmarkStart w:id="357" w:name="CM9"/>
-            <w:bookmarkEnd w:id="357"/>
+            <w:bookmarkStart w:id="493" w:name="CM9"/>
+            <w:bookmarkEnd w:id="493"/>
           </w:p>
         </w:tc>
         <w:tc>
@@ -19049,8 +19321,8 @@
                 <w14:ligatures w14:val="none"/>
               </w:rPr>
             </w:pPr>
-            <w:bookmarkStart w:id="358" w:name="HV9"/>
-            <w:bookmarkEnd w:id="358"/>
+            <w:bookmarkStart w:id="494" w:name="HV9"/>
+            <w:bookmarkEnd w:id="494"/>
           </w:p>
         </w:tc>
         <w:tc>
@@ -19081,8 +19353,8 @@
                 <w14:ligatures w14:val="none"/>
               </w:rPr>
             </w:pPr>
-            <w:bookmarkStart w:id="359" w:name="HC9"/>
-            <w:bookmarkEnd w:id="359"/>
+            <w:bookmarkStart w:id="495" w:name="HC9"/>
+            <w:bookmarkEnd w:id="495"/>
           </w:p>
         </w:tc>
         <w:tc>
@@ -19113,8 +19385,8 @@
                 <w14:ligatures w14:val="none"/>
               </w:rPr>
             </w:pPr>
-            <w:bookmarkStart w:id="360" w:name="CL9"/>
-            <w:bookmarkEnd w:id="360"/>
+            <w:bookmarkStart w:id="496" w:name="CL9"/>
+            <w:bookmarkEnd w:id="496"/>
           </w:p>
         </w:tc>
         <w:tc>
@@ -19145,8 +19417,8 @@
                 <w14:ligatures w14:val="none"/>
               </w:rPr>
             </w:pPr>
-            <w:bookmarkStart w:id="361" w:name="CH9"/>
-            <w:bookmarkEnd w:id="361"/>
+            <w:bookmarkStart w:id="497" w:name="CH9"/>
+            <w:bookmarkEnd w:id="497"/>
           </w:p>
         </w:tc>
         <w:tc>
@@ -19177,8 +19449,8 @@
                 <w14:ligatures w14:val="none"/>
               </w:rPr>
             </w:pPr>
-            <w:bookmarkStart w:id="362" w:name="C9"/>
-            <w:bookmarkEnd w:id="362"/>
+            <w:bookmarkStart w:id="498" w:name="C9"/>
+            <w:bookmarkEnd w:id="498"/>
           </w:p>
         </w:tc>
         <w:tc>
@@ -19209,8 +19481,8 @@
                 <w14:ligatures w14:val="none"/>
               </w:rPr>
             </w:pPr>
-            <w:bookmarkStart w:id="363" w:name="AM9"/>
-            <w:bookmarkEnd w:id="363"/>
+            <w:bookmarkStart w:id="499" w:name="AM9"/>
+            <w:bookmarkEnd w:id="499"/>
           </w:p>
         </w:tc>
         <w:tc>
@@ -19241,8 +19513,8 @@
                 <w14:ligatures w14:val="none"/>
               </w:rPr>
             </w:pPr>
-            <w:bookmarkStart w:id="364" w:name="B9"/>
-            <w:bookmarkEnd w:id="364"/>
+            <w:bookmarkStart w:id="500" w:name="B9"/>
+            <w:bookmarkEnd w:id="500"/>
           </w:p>
         </w:tc>
       </w:tr>
@@ -19697,8 +19969,8 @@
                 <w:lang w:val="es-MX"/>
               </w:rPr>
             </w:pPr>
-            <w:bookmarkStart w:id="365" w:name="bautismo"/>
-            <w:bookmarkEnd w:id="365"/>
+            <w:bookmarkStart w:id="501" w:name="bautismo"/>
+            <w:bookmarkEnd w:id="501"/>
           </w:p>
         </w:tc>
         <w:tc>
@@ -19776,8 +20048,8 @@
                 <w:lang w:val="es-MX"/>
               </w:rPr>
             </w:pPr>
-            <w:bookmarkStart w:id="366" w:name="defuncion"/>
-            <w:bookmarkEnd w:id="366"/>
+            <w:bookmarkStart w:id="502" w:name="defuncion"/>
+            <w:bookmarkEnd w:id="502"/>
           </w:p>
         </w:tc>
       </w:tr>
@@ -19823,8 +20095,8 @@
                 <w:lang w:val="es-MX"/>
               </w:rPr>
             </w:pPr>
-            <w:bookmarkStart w:id="367" w:name="restitución"/>
-            <w:bookmarkEnd w:id="367"/>
+            <w:bookmarkStart w:id="503" w:name="restitución"/>
+            <w:bookmarkEnd w:id="503"/>
           </w:p>
         </w:tc>
         <w:tc>
@@ -19902,8 +20174,8 @@
                 <w:lang w:val="es-MX"/>
               </w:rPr>
             </w:pPr>
-            <w:bookmarkStart w:id="368" w:name="excomunion"/>
-            <w:bookmarkEnd w:id="368"/>
+            <w:bookmarkStart w:id="504" w:name="excomunion"/>
+            <w:bookmarkEnd w:id="504"/>
           </w:p>
         </w:tc>
       </w:tr>
@@ -19949,8 +20221,8 @@
                 <w:lang w:val="es-MX"/>
               </w:rPr>
             </w:pPr>
-            <w:bookmarkStart w:id="369" w:name="altaCambioDomicilio"/>
-            <w:bookmarkEnd w:id="369"/>
+            <w:bookmarkStart w:id="505" w:name="altaCambioDomicilio"/>
+            <w:bookmarkEnd w:id="505"/>
           </w:p>
         </w:tc>
         <w:tc>
@@ -20028,8 +20300,8 @@
                 <w:lang w:val="es-MX"/>
               </w:rPr>
             </w:pPr>
-            <w:bookmarkStart w:id="370" w:name="bajaCambioDomicilio"/>
-            <w:bookmarkEnd w:id="370"/>
+            <w:bookmarkStart w:id="506" w:name="bajaCambioDomicilio"/>
+            <w:bookmarkEnd w:id="506"/>
           </w:p>
         </w:tc>
       </w:tr>
@@ -20085,8 +20357,8 @@
                 <w:lang w:val="es-MX"/>
               </w:rPr>
             </w:pPr>
-            <w:bookmarkStart w:id="371" w:name="totalAltas"/>
-            <w:bookmarkEnd w:id="371"/>
+            <w:bookmarkStart w:id="507" w:name="totalAltas"/>
+            <w:bookmarkEnd w:id="507"/>
           </w:p>
         </w:tc>
         <w:tc>
@@ -20174,8 +20446,8 @@
                 <w:lang w:val="es-MX"/>
               </w:rPr>
             </w:pPr>
-            <w:bookmarkStart w:id="372" w:name="totalBajas"/>
-            <w:bookmarkEnd w:id="372"/>
+            <w:bookmarkStart w:id="508" w:name="totalBajas"/>
+            <w:bookmarkEnd w:id="508"/>
           </w:p>
         </w:tc>
       </w:tr>
@@ -20385,8 +20657,8 @@
                 <w:lang w:val="es-MX"/>
               </w:rPr>
             </w:pPr>
-            <w:bookmarkStart w:id="373" w:name="matrimonios"/>
-            <w:bookmarkEnd w:id="373"/>
+            <w:bookmarkStart w:id="509" w:name="matrimonios"/>
+            <w:bookmarkEnd w:id="509"/>
           </w:p>
         </w:tc>
         <w:tc>
@@ -20467,8 +20739,8 @@
                 <w:lang w:val="es-MX"/>
               </w:rPr>
             </w:pPr>
-            <w:bookmarkStart w:id="374" w:name="legalizaciones"/>
-            <w:bookmarkEnd w:id="374"/>
+            <w:bookmarkStart w:id="510" w:name="legalizaciones"/>
+            <w:bookmarkEnd w:id="510"/>
           </w:p>
         </w:tc>
       </w:tr>
@@ -20514,8 +20786,8 @@
                 <w:lang w:val="es-MX"/>
               </w:rPr>
             </w:pPr>
-            <w:bookmarkStart w:id="375" w:name="presentaciones"/>
-            <w:bookmarkEnd w:id="375"/>
+            <w:bookmarkStart w:id="511" w:name="presentaciones"/>
+            <w:bookmarkEnd w:id="511"/>
           </w:p>
         </w:tc>
         <w:tc>
@@ -20593,8 +20865,8 @@
                 <w:lang w:val="es-MX"/>
               </w:rPr>
             </w:pPr>
-            <w:bookmarkStart w:id="376" w:name="hogares"/>
-            <w:bookmarkEnd w:id="376"/>
+            <w:bookmarkStart w:id="512" w:name="hogares"/>
+            <w:bookmarkEnd w:id="512"/>
           </w:p>
         </w:tc>
       </w:tr>
@@ -20980,8 +21252,8 @@
                 <w:lang w:val="es-MX"/>
               </w:rPr>
             </w:pPr>
-            <w:bookmarkStart w:id="377" w:name="hb"/>
-            <w:bookmarkEnd w:id="377"/>
+            <w:bookmarkStart w:id="513" w:name="hb"/>
+            <w:bookmarkEnd w:id="513"/>
           </w:p>
         </w:tc>
         <w:tc>
@@ -21024,8 +21296,8 @@
                 <w:lang w:val="es-MX"/>
               </w:rPr>
             </w:pPr>
-            <w:bookmarkStart w:id="378" w:name="jhb"/>
-            <w:bookmarkEnd w:id="378"/>
+            <w:bookmarkStart w:id="514" w:name="jhb"/>
+            <w:bookmarkEnd w:id="514"/>
           </w:p>
         </w:tc>
         <w:tc>
@@ -21098,8 +21370,8 @@
                 <w:lang w:val="es-MX"/>
               </w:rPr>
             </w:pPr>
-            <w:bookmarkStart w:id="379" w:name="jhnb"/>
-            <w:bookmarkEnd w:id="379"/>
+            <w:bookmarkStart w:id="515" w:name="jhnb"/>
+            <w:bookmarkEnd w:id="515"/>
           </w:p>
         </w:tc>
         <w:tc>
@@ -21142,8 +21414,8 @@
                 <w:lang w:val="es-MX"/>
               </w:rPr>
             </w:pPr>
-            <w:bookmarkStart w:id="380" w:name="ninos"/>
-            <w:bookmarkEnd w:id="380"/>
+            <w:bookmarkStart w:id="516" w:name="ninos"/>
+            <w:bookmarkEnd w:id="516"/>
           </w:p>
         </w:tc>
       </w:tr>
@@ -21188,8 +21460,8 @@
                 <w:lang w:val="es-MX"/>
               </w:rPr>
             </w:pPr>
-            <w:bookmarkStart w:id="381" w:name="mb"/>
-            <w:bookmarkEnd w:id="381"/>
+            <w:bookmarkStart w:id="517" w:name="mb"/>
+            <w:bookmarkEnd w:id="517"/>
           </w:p>
         </w:tc>
         <w:tc>
@@ -21232,8 +21504,8 @@
                 <w:lang w:val="es-MX"/>
               </w:rPr>
             </w:pPr>
-            <w:bookmarkStart w:id="382" w:name="jmb"/>
-            <w:bookmarkEnd w:id="382"/>
+            <w:bookmarkStart w:id="518" w:name="jmb"/>
+            <w:bookmarkEnd w:id="518"/>
           </w:p>
         </w:tc>
         <w:tc>
@@ -21306,8 +21578,8 @@
                 <w:lang w:val="es-MX"/>
               </w:rPr>
             </w:pPr>
-            <w:bookmarkStart w:id="383" w:name="jmnb"/>
-            <w:bookmarkEnd w:id="383"/>
+            <w:bookmarkStart w:id="519" w:name="jmnb"/>
+            <w:bookmarkEnd w:id="519"/>
           </w:p>
         </w:tc>
         <w:tc>
@@ -21350,8 +21622,8 @@
                 <w:lang w:val="es-MX"/>
               </w:rPr>
             </w:pPr>
-            <w:bookmarkStart w:id="384" w:name="ninas"/>
-            <w:bookmarkEnd w:id="384"/>
+            <w:bookmarkStart w:id="520" w:name="ninas"/>
+            <w:bookmarkEnd w:id="520"/>
           </w:p>
         </w:tc>
       </w:tr>
@@ -21396,8 +21668,8 @@
                 <w:lang w:val="es-MX"/>
               </w:rPr>
             </w:pPr>
-            <w:bookmarkStart w:id="385" w:name="totalAdultosBautizados"/>
-            <w:bookmarkEnd w:id="385"/>
+            <w:bookmarkStart w:id="521" w:name="totalAdultosBautizados"/>
+            <w:bookmarkEnd w:id="521"/>
           </w:p>
         </w:tc>
         <w:tc>
@@ -21440,8 +21712,8 @@
                 <w:lang w:val="es-MX"/>
               </w:rPr>
             </w:pPr>
-            <w:bookmarkStart w:id="386" w:name="totalJovenesBautizados"/>
-            <w:bookmarkEnd w:id="386"/>
+            <w:bookmarkStart w:id="522" w:name="totalJovenesBautizados"/>
+            <w:bookmarkEnd w:id="522"/>
           </w:p>
         </w:tc>
         <w:tc>
@@ -21514,8 +21786,8 @@
                 <w:lang w:val="es-MX"/>
               </w:rPr>
             </w:pPr>
-            <w:bookmarkStart w:id="387" w:name="totalJovenesNoBautizados"/>
-            <w:bookmarkEnd w:id="387"/>
+            <w:bookmarkStart w:id="523" w:name="totalJovenesNoBautizados"/>
+            <w:bookmarkEnd w:id="523"/>
           </w:p>
         </w:tc>
         <w:tc>
@@ -21558,8 +21830,8 @@
                 <w:lang w:val="es-MX"/>
               </w:rPr>
             </w:pPr>
-            <w:bookmarkStart w:id="388" w:name="totalNinos"/>
-            <w:bookmarkEnd w:id="388"/>
+            <w:bookmarkStart w:id="524" w:name="totalNinos"/>
+            <w:bookmarkEnd w:id="524"/>
           </w:p>
         </w:tc>
       </w:tr>
@@ -21802,8 +22074,8 @@
                 <w:lang w:val="es-MX"/>
               </w:rPr>
             </w:pPr>
-            <w:bookmarkStart w:id="389" w:name="personasBautizadas"/>
-            <w:bookmarkEnd w:id="389"/>
+            <w:bookmarkStart w:id="525" w:name="personasBautizadas"/>
+            <w:bookmarkEnd w:id="525"/>
           </w:p>
         </w:tc>
         <w:tc>
@@ -21855,8 +22127,8 @@
                 <w:lang w:val="es-MX"/>
               </w:rPr>
             </w:pPr>
-            <w:bookmarkStart w:id="390" w:name="personasNoBautizadas"/>
-            <w:bookmarkEnd w:id="390"/>
+            <w:bookmarkStart w:id="526" w:name="personasNoBautizadas"/>
+            <w:bookmarkEnd w:id="526"/>
           </w:p>
         </w:tc>
       </w:tr>
@@ -22122,8 +22394,8 @@
                 <w:lang w:val="es-MX"/>
               </w:rPr>
             </w:pPr>
-            <w:bookmarkStart w:id="391" w:name="personalQueIntegraLaIglesia"/>
-            <w:bookmarkEnd w:id="391"/>
+            <w:bookmarkStart w:id="527" w:name="personalQueIntegraLaIglesia"/>
+            <w:bookmarkEnd w:id="527"/>
           </w:p>
         </w:tc>
         <w:tc>
@@ -22392,8 +22664,8 @@
                 <w:lang w:val="es-MX"/>
               </w:rPr>
             </w:pPr>
-            <w:bookmarkStart w:id="392" w:name="detalle"/>
-            <w:bookmarkEnd w:id="392"/>
+            <w:bookmarkStart w:id="528" w:name="detalle"/>
+            <w:bookmarkEnd w:id="528"/>
           </w:p>
         </w:tc>
       </w:tr>
@@ -22672,8 +22944,8 @@
                 <w:lang w:val="es-MX"/>
               </w:rPr>
             </w:pPr>
-            <w:bookmarkStart w:id="393" w:name="SociedadFemenil"/>
-            <w:bookmarkEnd w:id="393"/>
+            <w:bookmarkStart w:id="529" w:name="SociedadFemenil"/>
+            <w:bookmarkEnd w:id="529"/>
           </w:p>
         </w:tc>
         <w:tc>
@@ -22746,8 +23018,8 @@
                 <w:lang w:val="es-MX"/>
               </w:rPr>
             </w:pPr>
-            <w:bookmarkStart w:id="394" w:name="Predios"/>
-            <w:bookmarkEnd w:id="394"/>
+            <w:bookmarkStart w:id="530" w:name="Predios"/>
+            <w:bookmarkEnd w:id="530"/>
           </w:p>
         </w:tc>
       </w:tr>
@@ -22792,8 +23064,8 @@
                 <w:lang w:val="es-MX"/>
               </w:rPr>
             </w:pPr>
-            <w:bookmarkStart w:id="395" w:name="SociedadJuvenil"/>
-            <w:bookmarkEnd w:id="395"/>
+            <w:bookmarkStart w:id="531" w:name="SociedadJuvenil"/>
+            <w:bookmarkEnd w:id="531"/>
           </w:p>
         </w:tc>
         <w:tc>
@@ -22866,8 +23138,8 @@
                 <w:lang w:val="es-MX"/>
               </w:rPr>
             </w:pPr>
-            <w:bookmarkStart w:id="396" w:name="Casas"/>
-            <w:bookmarkEnd w:id="396"/>
+            <w:bookmarkStart w:id="532" w:name="Casas"/>
+            <w:bookmarkEnd w:id="532"/>
           </w:p>
         </w:tc>
       </w:tr>
@@ -22912,8 +23184,8 @@
                 <w:lang w:val="es-MX"/>
               </w:rPr>
             </w:pPr>
-            <w:bookmarkStart w:id="397" w:name="DepartamentoFemenil"/>
-            <w:bookmarkEnd w:id="397"/>
+            <w:bookmarkStart w:id="533" w:name="DepartamentoFemenil"/>
+            <w:bookmarkEnd w:id="533"/>
           </w:p>
         </w:tc>
         <w:tc>
@@ -22986,8 +23258,8 @@
                 <w:lang w:val="es-MX"/>
               </w:rPr>
             </w:pPr>
-            <w:bookmarkStart w:id="398" w:name="Edificios"/>
-            <w:bookmarkEnd w:id="398"/>
+            <w:bookmarkStart w:id="534" w:name="Edificios"/>
+            <w:bookmarkEnd w:id="534"/>
           </w:p>
         </w:tc>
       </w:tr>
@@ -23032,8 +23304,8 @@
                 <w:lang w:val="es-MX"/>
               </w:rPr>
             </w:pPr>
-            <w:bookmarkStart w:id="399" w:name="DepartamentoJuvenil"/>
-            <w:bookmarkEnd w:id="399"/>
+            <w:bookmarkStart w:id="535" w:name="DepartamentoJuvenil"/>
+            <w:bookmarkEnd w:id="535"/>
           </w:p>
         </w:tc>
         <w:tc>
@@ -23106,8 +23378,8 @@
                 <w:lang w:val="es-MX"/>
               </w:rPr>
             </w:pPr>
-            <w:bookmarkStart w:id="400" w:name="Templos"/>
-            <w:bookmarkEnd w:id="400"/>
+            <w:bookmarkStart w:id="536" w:name="Templos"/>
+            <w:bookmarkEnd w:id="536"/>
           </w:p>
         </w:tc>
       </w:tr>
@@ -23152,8 +23424,8 @@
                 <w:lang w:val="es-MX"/>
               </w:rPr>
             </w:pPr>
-            <w:bookmarkStart w:id="401" w:name="DepartamentoInfantil"/>
-            <w:bookmarkEnd w:id="401"/>
+            <w:bookmarkStart w:id="537" w:name="DepartamentoInfantil"/>
+            <w:bookmarkEnd w:id="537"/>
           </w:p>
         </w:tc>
         <w:tc>
@@ -23226,8 +23498,8 @@
                 <w:lang w:val="es-MX"/>
               </w:rPr>
             </w:pPr>
-            <w:bookmarkStart w:id="402" w:name="Vehiculos"/>
-            <w:bookmarkEnd w:id="402"/>
+            <w:bookmarkStart w:id="538" w:name="Vehiculos"/>
+            <w:bookmarkEnd w:id="538"/>
           </w:p>
         </w:tc>
       </w:tr>
@@ -23272,8 +23544,8 @@
                 <w:lang w:val="es-MX"/>
               </w:rPr>
             </w:pPr>
-            <w:bookmarkStart w:id="403" w:name="Coros"/>
-            <w:bookmarkEnd w:id="403"/>
+            <w:bookmarkStart w:id="539" w:name="Coros"/>
+            <w:bookmarkEnd w:id="539"/>
           </w:p>
         </w:tc>
         <w:tc>
@@ -23381,8 +23653,8 @@
                 <w:lang w:val="es-MX"/>
               </w:rPr>
             </w:pPr>
-            <w:bookmarkStart w:id="404" w:name="GruposDeCanto"/>
-            <w:bookmarkEnd w:id="404"/>
+            <w:bookmarkStart w:id="540" w:name="GruposDeCanto"/>
+            <w:bookmarkEnd w:id="540"/>
           </w:p>
         </w:tc>
         <w:tc>
@@ -23634,8 +23906,8 @@
                 <w:lang w:val="es-MX"/>
               </w:rPr>
             </w:pPr>
-            <w:bookmarkStart w:id="405" w:name="SesionEnElDistrito"/>
-            <w:bookmarkEnd w:id="405"/>
+            <w:bookmarkStart w:id="541" w:name="SesionEnElDistrito"/>
+            <w:bookmarkEnd w:id="541"/>
           </w:p>
         </w:tc>
         <w:tc>
@@ -23655,8 +23927,8 @@
                 <w:lang w:val="es-MX"/>
               </w:rPr>
             </w:pPr>
-            <w:bookmarkStart w:id="406" w:name="ReunionEnElDistrito"/>
-            <w:bookmarkEnd w:id="406"/>
+            <w:bookmarkStart w:id="542" w:name="ReunionEnElDistrito"/>
+            <w:bookmarkEnd w:id="542"/>
           </w:p>
         </w:tc>
         <w:tc>
@@ -23776,8 +24048,8 @@
                 <w:lang w:val="es-MX"/>
               </w:rPr>
             </w:pPr>
-            <w:bookmarkStart w:id="407" w:name="SesionConElPersonalDocente"/>
-            <w:bookmarkEnd w:id="407"/>
+            <w:bookmarkStart w:id="543" w:name="SesionConElPersonalDocente"/>
+            <w:bookmarkEnd w:id="543"/>
           </w:p>
         </w:tc>
         <w:tc>
@@ -23797,8 +24069,8 @@
                 <w:lang w:val="es-MX"/>
               </w:rPr>
             </w:pPr>
-            <w:bookmarkStart w:id="408" w:name="ReunionConElPersonalDocente"/>
-            <w:bookmarkEnd w:id="408"/>
+            <w:bookmarkStart w:id="544" w:name="ReunionConElPersonalDocente"/>
+            <w:bookmarkEnd w:id="544"/>
           </w:p>
         </w:tc>
         <w:tc>
@@ -23851,8 +24123,8 @@
                 <w:lang w:val="es-MX"/>
               </w:rPr>
             </w:pPr>
-            <w:bookmarkStart w:id="409" w:name="InicioColocacionPrimeraPiedra"/>
-            <w:bookmarkEnd w:id="409"/>
+            <w:bookmarkStart w:id="545" w:name="InicioColocacionPrimeraPiedra"/>
+            <w:bookmarkEnd w:id="545"/>
           </w:p>
         </w:tc>
         <w:tc>
@@ -23872,8 +24144,8 @@
                 <w:lang w:val="es-MX"/>
               </w:rPr>
             </w:pPr>
-            <w:bookmarkStart w:id="410" w:name="FinColocacionPrimeraPiedra"/>
-            <w:bookmarkEnd w:id="410"/>
+            <w:bookmarkStart w:id="546" w:name="FinColocacionPrimeraPiedra"/>
+            <w:bookmarkEnd w:id="546"/>
           </w:p>
         </w:tc>
       </w:tr>
@@ -23918,8 +24190,8 @@
                 <w:lang w:val="es-MX"/>
               </w:rPr>
             </w:pPr>
-            <w:bookmarkStart w:id="411" w:name="SesionConSociedadesFemeniles"/>
-            <w:bookmarkEnd w:id="411"/>
+            <w:bookmarkStart w:id="547" w:name="SesionConSociedadesFemeniles"/>
+            <w:bookmarkEnd w:id="547"/>
           </w:p>
         </w:tc>
         <w:tc>
@@ -23939,8 +24211,8 @@
                 <w:lang w:val="es-MX"/>
               </w:rPr>
             </w:pPr>
-            <w:bookmarkStart w:id="412" w:name="ReunionConSociedadesFemeniles"/>
-            <w:bookmarkEnd w:id="412"/>
+            <w:bookmarkStart w:id="548" w:name="ReunionConSociedadesFemeniles"/>
+            <w:bookmarkEnd w:id="548"/>
           </w:p>
         </w:tc>
         <w:tc>
@@ -23983,8 +24255,8 @@
                 <w:lang w:val="es-MX"/>
               </w:rPr>
             </w:pPr>
-            <w:bookmarkStart w:id="413" w:name="InicioTemplo"/>
-            <w:bookmarkEnd w:id="413"/>
+            <w:bookmarkStart w:id="549" w:name="InicioTemplo"/>
+            <w:bookmarkEnd w:id="549"/>
           </w:p>
         </w:tc>
         <w:tc>
@@ -24004,8 +24276,8 @@
                 <w:lang w:val="es-MX"/>
               </w:rPr>
             </w:pPr>
-            <w:bookmarkStart w:id="414" w:name="FinTemplo"/>
-            <w:bookmarkEnd w:id="414"/>
+            <w:bookmarkStart w:id="550" w:name="FinTemplo"/>
+            <w:bookmarkEnd w:id="550"/>
           </w:p>
         </w:tc>
       </w:tr>
@@ -24050,8 +24322,8 @@
                 <w:lang w:val="es-MX"/>
               </w:rPr>
             </w:pPr>
-            <w:bookmarkStart w:id="415" w:name="SesionConSociedadesJuveniles"/>
-            <w:bookmarkEnd w:id="415"/>
+            <w:bookmarkStart w:id="551" w:name="SesionConSociedadesJuveniles"/>
+            <w:bookmarkEnd w:id="551"/>
           </w:p>
         </w:tc>
         <w:tc>
@@ -24071,8 +24343,8 @@
                 <w:lang w:val="es-MX"/>
               </w:rPr>
             </w:pPr>
-            <w:bookmarkStart w:id="416" w:name="ReunionConSociedadesJuveniles"/>
-            <w:bookmarkEnd w:id="416"/>
+            <w:bookmarkStart w:id="552" w:name="ReunionConSociedadesJuveniles"/>
+            <w:bookmarkEnd w:id="552"/>
           </w:p>
         </w:tc>
         <w:tc>
@@ -24115,8 +24387,8 @@
                 <w:lang w:val="es-MX"/>
               </w:rPr>
             </w:pPr>
-            <w:bookmarkStart w:id="417" w:name="InicioCasaDeOracion"/>
-            <w:bookmarkEnd w:id="417"/>
+            <w:bookmarkStart w:id="553" w:name="InicioCasaDeOracion"/>
+            <w:bookmarkEnd w:id="553"/>
           </w:p>
         </w:tc>
         <w:tc>
@@ -24136,8 +24408,8 @@
                 <w:lang w:val="es-MX"/>
               </w:rPr>
             </w:pPr>
-            <w:bookmarkStart w:id="418" w:name="FinCasaDeOracion"/>
-            <w:bookmarkEnd w:id="418"/>
+            <w:bookmarkStart w:id="554" w:name="FinCasaDeOracion"/>
+            <w:bookmarkEnd w:id="554"/>
           </w:p>
         </w:tc>
       </w:tr>
@@ -24182,8 +24454,8 @@
                 <w:lang w:val="es-MX"/>
               </w:rPr>
             </w:pPr>
-            <w:bookmarkStart w:id="419" w:name="SesionConDepartamentosInfantiles"/>
-            <w:bookmarkEnd w:id="419"/>
+            <w:bookmarkStart w:id="555" w:name="SesionConDepartamentosInfantiles"/>
+            <w:bookmarkEnd w:id="555"/>
           </w:p>
         </w:tc>
         <w:tc>
@@ -24203,8 +24475,8 @@
                 <w:lang w:val="es-MX"/>
               </w:rPr>
             </w:pPr>
-            <w:bookmarkStart w:id="420" w:name="ReunionConDepartamentosInfantiles"/>
-            <w:bookmarkEnd w:id="420"/>
+            <w:bookmarkStart w:id="556" w:name="ReunionConDepartamentosInfantiles"/>
+            <w:bookmarkEnd w:id="556"/>
           </w:p>
         </w:tc>
         <w:tc>
@@ -24247,8 +24519,8 @@
                 <w:lang w:val="es-MX"/>
               </w:rPr>
             </w:pPr>
-            <w:bookmarkStart w:id="421" w:name="InicioCasaPastoral"/>
-            <w:bookmarkEnd w:id="421"/>
+            <w:bookmarkStart w:id="557" w:name="InicioCasaPastoral"/>
+            <w:bookmarkEnd w:id="557"/>
           </w:p>
         </w:tc>
         <w:tc>
@@ -24268,8 +24540,8 @@
                 <w:lang w:val="es-MX"/>
               </w:rPr>
             </w:pPr>
-            <w:bookmarkStart w:id="422" w:name="FinCasaPastoral"/>
-            <w:bookmarkEnd w:id="422"/>
+            <w:bookmarkStart w:id="558" w:name="FinCasaPastoral"/>
+            <w:bookmarkEnd w:id="558"/>
           </w:p>
         </w:tc>
       </w:tr>
@@ -24314,8 +24586,8 @@
                 <w:lang w:val="es-MX"/>
               </w:rPr>
             </w:pPr>
-            <w:bookmarkStart w:id="423" w:name="SesionConCorosYGruposDeCanto"/>
-            <w:bookmarkEnd w:id="423"/>
+            <w:bookmarkStart w:id="559" w:name="SesionConCorosYGruposDeCanto"/>
+            <w:bookmarkEnd w:id="559"/>
           </w:p>
         </w:tc>
         <w:tc>
@@ -24335,8 +24607,8 @@
                 <w:lang w:val="es-MX"/>
               </w:rPr>
             </w:pPr>
-            <w:bookmarkStart w:id="424" w:name="ReunionConCorosYGruposDeCanto"/>
-            <w:bookmarkEnd w:id="424"/>
+            <w:bookmarkStart w:id="560" w:name="ReunionConCorosYGruposDeCanto"/>
+            <w:bookmarkEnd w:id="560"/>
           </w:p>
         </w:tc>
         <w:tc>
@@ -24379,8 +24651,8 @@
                 <w:lang w:val="es-MX"/>
               </w:rPr>
             </w:pPr>
-            <w:bookmarkStart w:id="425" w:name="InicioAnexos"/>
-            <w:bookmarkEnd w:id="425"/>
+            <w:bookmarkStart w:id="561" w:name="InicioAnexos"/>
+            <w:bookmarkEnd w:id="561"/>
           </w:p>
         </w:tc>
         <w:tc>
@@ -24400,8 +24672,8 @@
                 <w:lang w:val="es-MX"/>
               </w:rPr>
             </w:pPr>
-            <w:bookmarkStart w:id="426" w:name="FinAnexos"/>
-            <w:bookmarkEnd w:id="426"/>
+            <w:bookmarkStart w:id="562" w:name="FinAnexos"/>
+            <w:bookmarkEnd w:id="562"/>
           </w:p>
         </w:tc>
       </w:tr>
@@ -24497,8 +24769,8 @@
                 <w:lang w:val="es-MX"/>
               </w:rPr>
             </w:pPr>
-            <w:bookmarkStart w:id="427" w:name="InicioRemodelacion"/>
-            <w:bookmarkEnd w:id="427"/>
+            <w:bookmarkStart w:id="563" w:name="InicioRemodelacion"/>
+            <w:bookmarkEnd w:id="563"/>
           </w:p>
         </w:tc>
         <w:tc>
@@ -24518,8 +24790,8 @@
                 <w:lang w:val="es-MX"/>
               </w:rPr>
             </w:pPr>
-            <w:bookmarkStart w:id="428" w:name="FinRemodelacion"/>
-            <w:bookmarkEnd w:id="428"/>
+            <w:bookmarkStart w:id="564" w:name="FinRemodelacion"/>
+            <w:bookmarkEnd w:id="564"/>
           </w:p>
         </w:tc>
       </w:tr>
@@ -24699,8 +24971,8 @@
                 <w:lang w:val="es-MX"/>
               </w:rPr>
             </w:pPr>
-            <w:bookmarkStart w:id="429" w:name="OrdenacionAncianos"/>
-            <w:bookmarkEnd w:id="429"/>
+            <w:bookmarkStart w:id="565" w:name="OrdenacionAncianos"/>
+            <w:bookmarkEnd w:id="565"/>
           </w:p>
         </w:tc>
         <w:tc>
@@ -24758,8 +25030,8 @@
                 <w:lang w:val="es-MX"/>
               </w:rPr>
             </w:pPr>
-            <w:bookmarkStart w:id="430" w:name="DedicacionTemplos"/>
-            <w:bookmarkEnd w:id="430"/>
+            <w:bookmarkStart w:id="566" w:name="DedicacionTemplos"/>
+            <w:bookmarkEnd w:id="566"/>
           </w:p>
         </w:tc>
         <w:tc>
@@ -24823,8 +25095,8 @@
                 <w:lang w:val="es-MX"/>
               </w:rPr>
             </w:pPr>
-            <w:bookmarkStart w:id="431" w:name="OrdenacionDiaconos"/>
-            <w:bookmarkEnd w:id="431"/>
+            <w:bookmarkStart w:id="567" w:name="OrdenacionDiaconos"/>
+            <w:bookmarkEnd w:id="567"/>
           </w:p>
         </w:tc>
         <w:tc>
@@ -24882,8 +25154,8 @@
                 <w:lang w:val="es-MX"/>
               </w:rPr>
             </w:pPr>
-            <w:bookmarkStart w:id="432" w:name="DedicacionCasasDeOracion"/>
-            <w:bookmarkEnd w:id="432"/>
+            <w:bookmarkStart w:id="568" w:name="DedicacionCasasDeOracion"/>
+            <w:bookmarkEnd w:id="568"/>
           </w:p>
         </w:tc>
         <w:tc>
@@ -25122,8 +25394,8 @@
                 <w:lang w:val="es-MX"/>
               </w:rPr>
             </w:pPr>
-            <w:bookmarkStart w:id="433" w:name="DiaconosAprueba"/>
-            <w:bookmarkEnd w:id="433"/>
+            <w:bookmarkStart w:id="569" w:name="DiaconosAprueba"/>
+            <w:bookmarkEnd w:id="569"/>
           </w:p>
         </w:tc>
         <w:tc>
@@ -25181,8 +25453,8 @@
                 <w:lang w:val="es-MX"/>
               </w:rPr>
             </w:pPr>
-            <w:bookmarkStart w:id="434" w:name="RegPatNacTemplos"/>
-            <w:bookmarkEnd w:id="434"/>
+            <w:bookmarkStart w:id="570" w:name="RegPatNacTemplos"/>
+            <w:bookmarkEnd w:id="570"/>
           </w:p>
         </w:tc>
         <w:tc>
@@ -25202,8 +25474,8 @@
                 <w:lang w:val="es-MX"/>
               </w:rPr>
             </w:pPr>
-            <w:bookmarkStart w:id="435" w:name="RegPatIgTemplos"/>
-            <w:bookmarkEnd w:id="435"/>
+            <w:bookmarkStart w:id="571" w:name="RegPatIgTemplos"/>
+            <w:bookmarkEnd w:id="571"/>
           </w:p>
         </w:tc>
       </w:tr>
@@ -25248,8 +25520,8 @@
                 <w:lang w:val="es-MX"/>
               </w:rPr>
             </w:pPr>
-            <w:bookmarkStart w:id="436" w:name="LlamamientoAuxiliares"/>
-            <w:bookmarkEnd w:id="436"/>
+            <w:bookmarkStart w:id="572" w:name="LlamamientoAuxiliares"/>
+            <w:bookmarkEnd w:id="572"/>
           </w:p>
         </w:tc>
         <w:tc>
@@ -25307,8 +25579,8 @@
                 <w:lang w:val="es-MX"/>
               </w:rPr>
             </w:pPr>
-            <w:bookmarkStart w:id="437" w:name="RegPatNacCasasPastorales"/>
-            <w:bookmarkEnd w:id="437"/>
+            <w:bookmarkStart w:id="573" w:name="RegPatNacCasasPastorales"/>
+            <w:bookmarkEnd w:id="573"/>
           </w:p>
         </w:tc>
         <w:tc>
@@ -25328,8 +25600,8 @@
                 <w:lang w:val="es-MX"/>
               </w:rPr>
             </w:pPr>
-            <w:bookmarkStart w:id="438" w:name="RegPatIgCasasPastorales"/>
-            <w:bookmarkEnd w:id="438"/>
+            <w:bookmarkStart w:id="574" w:name="RegPatIgCasasPastorales"/>
+            <w:bookmarkEnd w:id="574"/>
           </w:p>
         </w:tc>
       </w:tr>
@@ -25640,8 +25912,8 @@
                 <w:lang w:val="es-MX"/>
               </w:rPr>
             </w:pPr>
-            <w:bookmarkStart w:id="439" w:name="ExistenciaAnterior"/>
-            <w:bookmarkEnd w:id="439"/>
+            <w:bookmarkStart w:id="575" w:name="ExistenciaAnterior"/>
+            <w:bookmarkEnd w:id="575"/>
           </w:p>
         </w:tc>
         <w:tc>
@@ -25684,8 +25956,8 @@
                 <w:lang w:val="es-MX"/>
               </w:rPr>
             </w:pPr>
-            <w:bookmarkStart w:id="440" w:name="GastosAdmon"/>
-            <w:bookmarkEnd w:id="440"/>
+            <w:bookmarkStart w:id="576" w:name="GastosAdmon"/>
+            <w:bookmarkEnd w:id="576"/>
           </w:p>
         </w:tc>
       </w:tr>
@@ -25730,8 +26002,8 @@
                 <w:lang w:val="es-MX"/>
               </w:rPr>
             </w:pPr>
-            <w:bookmarkStart w:id="441" w:name="EntradaMes"/>
-            <w:bookmarkEnd w:id="441"/>
+            <w:bookmarkStart w:id="577" w:name="EntradaMes"/>
+            <w:bookmarkEnd w:id="577"/>
           </w:p>
         </w:tc>
         <w:tc>
@@ -25774,8 +26046,8 @@
                 <w:lang w:val="es-MX"/>
               </w:rPr>
             </w:pPr>
-            <w:bookmarkStart w:id="442" w:name="TransferenciasAentidadSuperior"/>
-            <w:bookmarkEnd w:id="442"/>
+            <w:bookmarkStart w:id="578" w:name="TransferenciasAentidadSuperior"/>
+            <w:bookmarkEnd w:id="578"/>
           </w:p>
         </w:tc>
       </w:tr>
@@ -25820,8 +26092,8 @@
                 <w:lang w:val="es-MX"/>
               </w:rPr>
             </w:pPr>
-            <w:bookmarkStart w:id="443" w:name="SumaTotal"/>
-            <w:bookmarkEnd w:id="443"/>
+            <w:bookmarkStart w:id="579" w:name="SumaTotal"/>
+            <w:bookmarkEnd w:id="579"/>
           </w:p>
         </w:tc>
         <w:tc>
@@ -25882,8 +26154,8 @@
                 <w:lang w:val="es-MX"/>
               </w:rPr>
             </w:pPr>
-            <w:bookmarkStart w:id="444" w:name="ExistenciaEnCaja"/>
-            <w:bookmarkEnd w:id="444"/>
+            <w:bookmarkStart w:id="580" w:name="ExistenciaEnCaja"/>
+            <w:bookmarkEnd w:id="580"/>
           </w:p>
         </w:tc>
       </w:tr>
@@ -26164,8 +26436,8 @@
                 <w:lang w:val="es-MX"/>
               </w:rPr>
             </w:pPr>
-            <w:bookmarkStart w:id="445" w:name="NombreObispoFinal"/>
-            <w:bookmarkEnd w:id="445"/>
+            <w:bookmarkStart w:id="581" w:name="NombreObispoFinal"/>
+            <w:bookmarkEnd w:id="581"/>
           </w:p>
         </w:tc>
         <w:tc>
@@ -26222,8 +26494,8 @@
                 <w:lang w:val="es-MX"/>
               </w:rPr>
             </w:pPr>
-            <w:bookmarkStart w:id="446" w:name="pastorDeLaIglesia"/>
-            <w:bookmarkEnd w:id="446"/>
+            <w:bookmarkStart w:id="582" w:name="pastorDeLaIglesia"/>
+            <w:bookmarkEnd w:id="582"/>
             <w:r>
               <w:rPr>
                 <w:sz w:val="16"/>
@@ -26292,8 +26564,8 @@
         </w:rPr>
         <w:t xml:space="preserve">DIAS </w:t>
       </w:r>
-      <w:bookmarkStart w:id="447" w:name="DiaFinal"/>
-      <w:bookmarkEnd w:id="447"/>
+      <w:bookmarkStart w:id="583" w:name="DiaFinal"/>
+      <w:bookmarkEnd w:id="583"/>
       <w:r>
         <w:rPr>
           <w:sz w:val="12"/>
@@ -26327,8 +26599,8 @@
         </w:rPr>
         <w:t xml:space="preserve"> </w:t>
       </w:r>
-      <w:bookmarkStart w:id="448" w:name="MesFinal"/>
-      <w:bookmarkEnd w:id="448"/>
+      <w:bookmarkStart w:id="584" w:name="MesFinal"/>
+      <w:bookmarkEnd w:id="584"/>
       <w:r>
         <w:rPr>
           <w:sz w:val="12"/>
@@ -26345,8 +26617,8 @@
         </w:rPr>
         <w:t xml:space="preserve"> </w:t>
       </w:r>
-      <w:bookmarkStart w:id="449" w:name="YearFinal"/>
-      <w:bookmarkEnd w:id="449"/>
+      <w:bookmarkStart w:id="585" w:name="YearFinal"/>
+      <w:bookmarkEnd w:id="585"/>
     </w:p>
     <w:p>
       <w:pPr>

--- a/IECE_WebApi/Templates/InformeObispo_Plantilla.docx
+++ b/IECE_WebApi/Templates/InformeObispo_Plantilla.docx
@@ -84,16 +84,7 @@
           <w:szCs w:val="14"/>
           <w:lang w:val="es-MX"/>
         </w:rPr>
-        <w:t xml:space="preserve">INFORME QUE RINDE EL </w:t>
-      </w:r>
-      <w:proofErr w:type="gramStart"/>
-      <w:r>
-        <w:rPr>
-          <w:sz w:val="14"/>
-          <w:szCs w:val="14"/>
-          <w:lang w:val="es-MX"/>
-        </w:rPr>
-        <w:t xml:space="preserve">OBISPO </w:t>
+        <w:t xml:space="preserve">INFORME QUE RINDE EL OBISPO </w:t>
       </w:r>
       <w:bookmarkStart w:id="0" w:name="NombreObispo"/>
       <w:bookmarkEnd w:id="0"/>
@@ -111,16 +102,7 @@
           <w:szCs w:val="14"/>
           <w:lang w:val="es-MX"/>
         </w:rPr>
-        <w:t>DEL</w:t>
-      </w:r>
-      <w:proofErr w:type="gramEnd"/>
-      <w:r>
-        <w:rPr>
-          <w:sz w:val="14"/>
-          <w:szCs w:val="14"/>
-          <w:lang w:val="es-MX"/>
-        </w:rPr>
-        <w:t xml:space="preserve"> DISTRITO No.</w:t>
+        <w:t>DEL DISTRITO No.</w:t>
       </w:r>
       <w:r>
         <w:rPr>
@@ -138,16 +120,7 @@
           <w:szCs w:val="14"/>
           <w:lang w:val="es-MX"/>
         </w:rPr>
-        <w:t xml:space="preserve"> CON ASIENTO </w:t>
-      </w:r>
-      <w:proofErr w:type="gramStart"/>
-      <w:r>
-        <w:rPr>
-          <w:sz w:val="14"/>
-          <w:szCs w:val="14"/>
-          <w:lang w:val="es-MX"/>
-        </w:rPr>
-        <w:t xml:space="preserve">EN </w:t>
+        <w:t xml:space="preserve"> CON ASIENTO EN </w:t>
       </w:r>
       <w:bookmarkStart w:id="2" w:name="AliasDistrito"/>
       <w:bookmarkEnd w:id="2"/>
@@ -165,16 +138,7 @@
           <w:szCs w:val="14"/>
           <w:lang w:val="es-MX"/>
         </w:rPr>
-        <w:t>AL</w:t>
-      </w:r>
-      <w:proofErr w:type="gramEnd"/>
-      <w:r>
-        <w:rPr>
-          <w:sz w:val="14"/>
-          <w:szCs w:val="14"/>
-          <w:lang w:val="es-MX"/>
-        </w:rPr>
-        <w:t xml:space="preserve"> PRESIDENTE GENERAL, DEL TRABAJO Y MOVIMIENTO REGISTRADO DURANTE EL MES</w:t>
+        <w:t>AL PRESIDENTE GENERAL, DEL TRABAJO Y MOVIMIENTO REGISTRADO DURANTE EL MES</w:t>
       </w:r>
       <w:r>
         <w:rPr>
@@ -192,25 +156,7 @@
           <w:szCs w:val="14"/>
           <w:lang w:val="es-MX"/>
         </w:rPr>
-        <w:t xml:space="preserve"> DE </w:t>
-      </w:r>
-      <w:proofErr w:type="spellStart"/>
-      <w:r>
-        <w:rPr>
-          <w:sz w:val="14"/>
-          <w:szCs w:val="14"/>
-          <w:lang w:val="es-MX"/>
-        </w:rPr>
-        <w:t>DE</w:t>
-      </w:r>
-      <w:proofErr w:type="spellEnd"/>
-      <w:r>
-        <w:rPr>
-          <w:sz w:val="14"/>
-          <w:szCs w:val="14"/>
-          <w:lang w:val="es-MX"/>
-        </w:rPr>
-        <w:t xml:space="preserve"> </w:t>
+        <w:t xml:space="preserve"> DE  </w:t>
       </w:r>
       <w:bookmarkStart w:id="4" w:name="Year"/>
       <w:bookmarkEnd w:id="4"/>
@@ -7675,7 +7621,7 @@
                 <w14:ligatures w14:val="none"/>
               </w:rPr>
             </w:pPr>
-            <w:bookmarkStart w:id="182" w:name="BB18"/>
+            <w:bookmarkStart w:id="182" w:name="BB8"/>
             <w:bookmarkEnd w:id="182"/>
           </w:p>
         </w:tc>
@@ -12431,10 +12377,10 @@
           <w:tcPr>
             <w:tcW w:w="345" w:type="dxa"/>
             <w:tcBorders>
-              <w:top w:val="nil"/>
-              <w:left w:val="nil"/>
-              <w:bottom w:val="single" w:sz="4" w:space="0" w:color="auto"/>
-              <w:right w:val="nil"/>
+              <w:top w:val="single" w:sz="4" w:space="0" w:color="auto"/>
+              <w:left w:val="nil"/>
+              <w:bottom w:val="single" w:sz="4" w:space="0" w:color="auto"/>
+              <w:right w:val="single" w:sz="4" w:space="0" w:color="auto"/>
             </w:tcBorders>
             <w:textDirection w:val="btLr"/>
           </w:tcPr>
@@ -12471,7 +12417,7 @@
             <w:tcW w:w="345" w:type="dxa"/>
             <w:tcBorders>
               <w:top w:val="nil"/>
-              <w:left w:val="nil"/>
+              <w:left w:val="single" w:sz="4" w:space="0" w:color="auto"/>
               <w:bottom w:val="single" w:sz="4" w:space="0" w:color="auto"/>
               <w:right w:val="single" w:sz="4" w:space="0" w:color="auto"/>
             </w:tcBorders>
@@ -13278,10 +13224,10 @@
           <w:tcPr>
             <w:tcW w:w="345" w:type="dxa"/>
             <w:tcBorders>
-              <w:top w:val="nil"/>
-              <w:left w:val="nil"/>
-              <w:bottom w:val="single" w:sz="4" w:space="0" w:color="auto"/>
-              <w:right w:val="nil"/>
+              <w:top w:val="single" w:sz="4" w:space="0" w:color="auto"/>
+              <w:left w:val="nil"/>
+              <w:bottom w:val="single" w:sz="4" w:space="0" w:color="auto"/>
+              <w:right w:val="single" w:sz="4" w:space="0" w:color="auto"/>
             </w:tcBorders>
             <w:vAlign w:val="bottom"/>
           </w:tcPr>
@@ -13308,7 +13254,7 @@
             <w:tcW w:w="345" w:type="dxa"/>
             <w:tcBorders>
               <w:top w:val="nil"/>
-              <w:left w:val="nil"/>
+              <w:left w:val="single" w:sz="4" w:space="0" w:color="auto"/>
               <w:bottom w:val="single" w:sz="4" w:space="0" w:color="auto"/>
               <w:right w:val="single" w:sz="4" w:space="0" w:color="auto"/>
             </w:tcBorders>
@@ -14060,10 +14006,10 @@
           <w:tcPr>
             <w:tcW w:w="345" w:type="dxa"/>
             <w:tcBorders>
-              <w:top w:val="nil"/>
-              <w:left w:val="nil"/>
-              <w:bottom w:val="single" w:sz="4" w:space="0" w:color="auto"/>
-              <w:right w:val="nil"/>
+              <w:top w:val="single" w:sz="4" w:space="0" w:color="auto"/>
+              <w:left w:val="nil"/>
+              <w:bottom w:val="single" w:sz="4" w:space="0" w:color="auto"/>
+              <w:right w:val="single" w:sz="4" w:space="0" w:color="auto"/>
             </w:tcBorders>
             <w:vAlign w:val="bottom"/>
           </w:tcPr>
@@ -14090,7 +14036,7 @@
             <w:tcW w:w="345" w:type="dxa"/>
             <w:tcBorders>
               <w:top w:val="nil"/>
-              <w:left w:val="nil"/>
+              <w:left w:val="single" w:sz="4" w:space="0" w:color="auto"/>
               <w:bottom w:val="single" w:sz="4" w:space="0" w:color="auto"/>
               <w:right w:val="single" w:sz="4" w:space="0" w:color="auto"/>
             </w:tcBorders>
@@ -14842,10 +14788,10 @@
           <w:tcPr>
             <w:tcW w:w="345" w:type="dxa"/>
             <w:tcBorders>
-              <w:top w:val="nil"/>
-              <w:left w:val="nil"/>
-              <w:bottom w:val="single" w:sz="4" w:space="0" w:color="auto"/>
-              <w:right w:val="nil"/>
+              <w:top w:val="single" w:sz="4" w:space="0" w:color="auto"/>
+              <w:left w:val="nil"/>
+              <w:bottom w:val="single" w:sz="4" w:space="0" w:color="auto"/>
+              <w:right w:val="single" w:sz="4" w:space="0" w:color="auto"/>
             </w:tcBorders>
             <w:vAlign w:val="bottom"/>
           </w:tcPr>
@@ -14872,7 +14818,7 @@
             <w:tcW w:w="345" w:type="dxa"/>
             <w:tcBorders>
               <w:top w:val="nil"/>
-              <w:left w:val="nil"/>
+              <w:left w:val="single" w:sz="4" w:space="0" w:color="auto"/>
               <w:bottom w:val="single" w:sz="4" w:space="0" w:color="auto"/>
               <w:right w:val="single" w:sz="4" w:space="0" w:color="auto"/>
             </w:tcBorders>
@@ -15624,10 +15570,10 @@
           <w:tcPr>
             <w:tcW w:w="345" w:type="dxa"/>
             <w:tcBorders>
-              <w:top w:val="nil"/>
-              <w:left w:val="nil"/>
-              <w:bottom w:val="single" w:sz="4" w:space="0" w:color="auto"/>
-              <w:right w:val="nil"/>
+              <w:top w:val="single" w:sz="4" w:space="0" w:color="auto"/>
+              <w:left w:val="nil"/>
+              <w:bottom w:val="single" w:sz="4" w:space="0" w:color="auto"/>
+              <w:right w:val="single" w:sz="4" w:space="0" w:color="auto"/>
             </w:tcBorders>
             <w:vAlign w:val="bottom"/>
           </w:tcPr>
@@ -15654,7 +15600,7 @@
             <w:tcW w:w="345" w:type="dxa"/>
             <w:tcBorders>
               <w:top w:val="nil"/>
-              <w:left w:val="nil"/>
+              <w:left w:val="single" w:sz="4" w:space="0" w:color="auto"/>
               <w:bottom w:val="single" w:sz="4" w:space="0" w:color="auto"/>
               <w:right w:val="single" w:sz="4" w:space="0" w:color="auto"/>
             </w:tcBorders>
@@ -16406,10 +16352,10 @@
           <w:tcPr>
             <w:tcW w:w="345" w:type="dxa"/>
             <w:tcBorders>
-              <w:top w:val="nil"/>
-              <w:left w:val="nil"/>
-              <w:bottom w:val="single" w:sz="4" w:space="0" w:color="auto"/>
-              <w:right w:val="nil"/>
+              <w:top w:val="single" w:sz="4" w:space="0" w:color="auto"/>
+              <w:left w:val="nil"/>
+              <w:bottom w:val="single" w:sz="4" w:space="0" w:color="auto"/>
+              <w:right w:val="single" w:sz="4" w:space="0" w:color="auto"/>
             </w:tcBorders>
             <w:vAlign w:val="bottom"/>
           </w:tcPr>
@@ -16436,7 +16382,7 @@
             <w:tcW w:w="345" w:type="dxa"/>
             <w:tcBorders>
               <w:top w:val="nil"/>
-              <w:left w:val="nil"/>
+              <w:left w:val="single" w:sz="4" w:space="0" w:color="auto"/>
               <w:bottom w:val="single" w:sz="4" w:space="0" w:color="auto"/>
               <w:right w:val="single" w:sz="4" w:space="0" w:color="auto"/>
             </w:tcBorders>
@@ -17188,10 +17134,10 @@
           <w:tcPr>
             <w:tcW w:w="345" w:type="dxa"/>
             <w:tcBorders>
-              <w:top w:val="nil"/>
-              <w:left w:val="nil"/>
-              <w:bottom w:val="single" w:sz="4" w:space="0" w:color="auto"/>
-              <w:right w:val="nil"/>
+              <w:top w:val="single" w:sz="4" w:space="0" w:color="auto"/>
+              <w:left w:val="nil"/>
+              <w:bottom w:val="single" w:sz="4" w:space="0" w:color="auto"/>
+              <w:right w:val="single" w:sz="4" w:space="0" w:color="auto"/>
             </w:tcBorders>
             <w:vAlign w:val="bottom"/>
           </w:tcPr>
@@ -17218,7 +17164,7 @@
             <w:tcW w:w="345" w:type="dxa"/>
             <w:tcBorders>
               <w:top w:val="nil"/>
-              <w:left w:val="nil"/>
+              <w:left w:val="single" w:sz="4" w:space="0" w:color="auto"/>
               <w:bottom w:val="single" w:sz="4" w:space="0" w:color="auto"/>
               <w:right w:val="single" w:sz="4" w:space="0" w:color="auto"/>
             </w:tcBorders>
@@ -17970,10 +17916,10 @@
           <w:tcPr>
             <w:tcW w:w="345" w:type="dxa"/>
             <w:tcBorders>
-              <w:top w:val="nil"/>
-              <w:left w:val="nil"/>
-              <w:bottom w:val="single" w:sz="4" w:space="0" w:color="auto"/>
-              <w:right w:val="nil"/>
+              <w:top w:val="single" w:sz="4" w:space="0" w:color="auto"/>
+              <w:left w:val="nil"/>
+              <w:bottom w:val="single" w:sz="4" w:space="0" w:color="auto"/>
+              <w:right w:val="single" w:sz="4" w:space="0" w:color="auto"/>
             </w:tcBorders>
             <w:vAlign w:val="bottom"/>
           </w:tcPr>
@@ -18000,7 +17946,7 @@
             <w:tcW w:w="345" w:type="dxa"/>
             <w:tcBorders>
               <w:top w:val="nil"/>
-              <w:left w:val="nil"/>
+              <w:left w:val="single" w:sz="4" w:space="0" w:color="auto"/>
               <w:bottom w:val="single" w:sz="4" w:space="0" w:color="auto"/>
               <w:right w:val="single" w:sz="4" w:space="0" w:color="auto"/>
             </w:tcBorders>
@@ -18752,10 +18698,10 @@
           <w:tcPr>
             <w:tcW w:w="345" w:type="dxa"/>
             <w:tcBorders>
-              <w:top w:val="nil"/>
-              <w:left w:val="nil"/>
-              <w:bottom w:val="single" w:sz="4" w:space="0" w:color="auto"/>
-              <w:right w:val="nil"/>
+              <w:top w:val="single" w:sz="4" w:space="0" w:color="auto"/>
+              <w:left w:val="nil"/>
+              <w:bottom w:val="single" w:sz="4" w:space="0" w:color="auto"/>
+              <w:right w:val="single" w:sz="4" w:space="0" w:color="auto"/>
             </w:tcBorders>
             <w:vAlign w:val="bottom"/>
           </w:tcPr>
@@ -18782,7 +18728,7 @@
             <w:tcW w:w="345" w:type="dxa"/>
             <w:tcBorders>
               <w:top w:val="nil"/>
-              <w:left w:val="nil"/>
+              <w:left w:val="single" w:sz="4" w:space="0" w:color="auto"/>
               <w:bottom w:val="single" w:sz="4" w:space="0" w:color="auto"/>
               <w:right w:val="single" w:sz="4" w:space="0" w:color="auto"/>
             </w:tcBorders>
@@ -22279,6 +22225,8 @@
                 <w:lang w:val="es-MX"/>
               </w:rPr>
             </w:pPr>
+            <w:bookmarkStart w:id="582" w:name="personasBautizadasInicio"/>
+            <w:bookmarkEnd w:id="582"/>
           </w:p>
         </w:tc>
         <w:tc>
@@ -22412,8 +22360,8 @@
                 <w:lang w:val="es-MX"/>
               </w:rPr>
             </w:pPr>
-            <w:bookmarkStart w:id="582" w:name="bautismo"/>
-            <w:bookmarkEnd w:id="582"/>
+            <w:bookmarkStart w:id="583" w:name="bautismo"/>
+            <w:bookmarkEnd w:id="583"/>
           </w:p>
         </w:tc>
         <w:tc>
@@ -22491,8 +22439,8 @@
                 <w:lang w:val="es-MX"/>
               </w:rPr>
             </w:pPr>
-            <w:bookmarkStart w:id="583" w:name="defuncion"/>
-            <w:bookmarkEnd w:id="583"/>
+            <w:bookmarkStart w:id="584" w:name="defuncion"/>
+            <w:bookmarkEnd w:id="584"/>
           </w:p>
         </w:tc>
       </w:tr>
@@ -22538,8 +22486,8 @@
                 <w:lang w:val="es-MX"/>
               </w:rPr>
             </w:pPr>
-            <w:bookmarkStart w:id="584" w:name="restitución"/>
-            <w:bookmarkEnd w:id="584"/>
+            <w:bookmarkStart w:id="585" w:name="restitución"/>
+            <w:bookmarkEnd w:id="585"/>
           </w:p>
         </w:tc>
         <w:tc>
@@ -22617,8 +22565,8 @@
                 <w:lang w:val="es-MX"/>
               </w:rPr>
             </w:pPr>
-            <w:bookmarkStart w:id="585" w:name="excomunion"/>
-            <w:bookmarkEnd w:id="585"/>
+            <w:bookmarkStart w:id="586" w:name="excomunion"/>
+            <w:bookmarkEnd w:id="586"/>
           </w:p>
         </w:tc>
       </w:tr>
@@ -22664,8 +22612,8 @@
                 <w:lang w:val="es-MX"/>
               </w:rPr>
             </w:pPr>
-            <w:bookmarkStart w:id="586" w:name="altaCambioDomicilio"/>
-            <w:bookmarkEnd w:id="586"/>
+            <w:bookmarkStart w:id="587" w:name="altaCambioDomicilio"/>
+            <w:bookmarkEnd w:id="587"/>
           </w:p>
         </w:tc>
         <w:tc>
@@ -22743,8 +22691,8 @@
                 <w:lang w:val="es-MX"/>
               </w:rPr>
             </w:pPr>
-            <w:bookmarkStart w:id="587" w:name="bajaCambioDomicilio"/>
-            <w:bookmarkEnd w:id="587"/>
+            <w:bookmarkStart w:id="588" w:name="bajaCambioDomicilio"/>
+            <w:bookmarkEnd w:id="588"/>
           </w:p>
         </w:tc>
       </w:tr>
@@ -22763,7 +22711,1307 @@
                 <w:lang w:val="es-MX"/>
               </w:rPr>
             </w:pPr>
-            <w:proofErr w:type="gramStart"/>
+            <w:r>
+              <w:rPr>
+                <w:sz w:val="14"/>
+                <w:szCs w:val="14"/>
+                <w:lang w:val="es-MX"/>
+              </w:rPr>
+              <w:t>Total de altas</w:t>
+            </w:r>
+          </w:p>
+        </w:tc>
+        <w:tc>
+          <w:tcPr>
+            <w:tcW w:w="822" w:type="dxa"/>
+            <w:tcBorders>
+              <w:top w:val="single" w:sz="4" w:space="0" w:color="auto"/>
+              <w:bottom w:val="single" w:sz="4" w:space="0" w:color="auto"/>
+            </w:tcBorders>
+          </w:tcPr>
+          <w:p>
+            <w:pPr>
+              <w:jc w:val="center"/>
+              <w:rPr>
+                <w:sz w:val="14"/>
+                <w:szCs w:val="14"/>
+                <w:lang w:val="es-MX"/>
+              </w:rPr>
+            </w:pPr>
+            <w:bookmarkStart w:id="589" w:name="totalAltas"/>
+            <w:bookmarkEnd w:id="589"/>
+          </w:p>
+        </w:tc>
+        <w:tc>
+          <w:tcPr>
+            <w:tcW w:w="807" w:type="dxa"/>
+          </w:tcPr>
+          <w:p>
+            <w:pPr>
+              <w:jc w:val="both"/>
+              <w:rPr>
+                <w:sz w:val="14"/>
+                <w:szCs w:val="14"/>
+                <w:lang w:val="es-MX"/>
+              </w:rPr>
+            </w:pPr>
+          </w:p>
+        </w:tc>
+        <w:tc>
+          <w:tcPr>
+            <w:tcW w:w="2475" w:type="dxa"/>
+            <w:gridSpan w:val="3"/>
+          </w:tcPr>
+          <w:p>
+            <w:pPr>
+              <w:jc w:val="both"/>
+              <w:rPr>
+                <w:sz w:val="14"/>
+                <w:szCs w:val="14"/>
+                <w:lang w:val="es-MX"/>
+              </w:rPr>
+            </w:pPr>
+            <w:r>
+              <w:rPr>
+                <w:sz w:val="14"/>
+                <w:szCs w:val="14"/>
+                <w:lang w:val="es-MX"/>
+              </w:rPr>
+              <w:t>Total de bajas</w:t>
+            </w:r>
+          </w:p>
+        </w:tc>
+        <w:tc>
+          <w:tcPr>
+            <w:tcW w:w="831" w:type="dxa"/>
+            <w:tcBorders>
+              <w:top w:val="nil"/>
+              <w:bottom w:val="nil"/>
+            </w:tcBorders>
+          </w:tcPr>
+          <w:p>
+            <w:pPr>
+              <w:jc w:val="both"/>
+              <w:rPr>
+                <w:sz w:val="14"/>
+                <w:szCs w:val="14"/>
+                <w:lang w:val="es-MX"/>
+              </w:rPr>
+            </w:pPr>
+          </w:p>
+        </w:tc>
+        <w:tc>
+          <w:tcPr>
+            <w:tcW w:w="807" w:type="dxa"/>
+            <w:tcBorders>
+              <w:top w:val="single" w:sz="4" w:space="0" w:color="auto"/>
+              <w:bottom w:val="single" w:sz="4" w:space="0" w:color="auto"/>
+            </w:tcBorders>
+          </w:tcPr>
+          <w:p>
+            <w:pPr>
+              <w:jc w:val="center"/>
+              <w:rPr>
+                <w:sz w:val="14"/>
+                <w:szCs w:val="14"/>
+                <w:lang w:val="es-MX"/>
+              </w:rPr>
+            </w:pPr>
+            <w:bookmarkStart w:id="590" w:name="totalBajas"/>
+            <w:bookmarkEnd w:id="590"/>
+          </w:p>
+        </w:tc>
+      </w:tr>
+      <w:tr>
+        <w:tc>
+          <w:tcPr>
+            <w:tcW w:w="1036" w:type="dxa"/>
+          </w:tcPr>
+          <w:p>
+            <w:pPr>
+              <w:jc w:val="both"/>
+              <w:rPr>
+                <w:sz w:val="14"/>
+                <w:szCs w:val="14"/>
+                <w:lang w:val="es-MX"/>
+              </w:rPr>
+            </w:pPr>
+          </w:p>
+        </w:tc>
+        <w:tc>
+          <w:tcPr>
+            <w:tcW w:w="839" w:type="dxa"/>
+          </w:tcPr>
+          <w:p>
+            <w:pPr>
+              <w:jc w:val="both"/>
+              <w:rPr>
+                <w:sz w:val="14"/>
+                <w:szCs w:val="14"/>
+                <w:lang w:val="es-MX"/>
+              </w:rPr>
+            </w:pPr>
+          </w:p>
+        </w:tc>
+        <w:tc>
+          <w:tcPr>
+            <w:tcW w:w="857" w:type="dxa"/>
+          </w:tcPr>
+          <w:p>
+            <w:pPr>
+              <w:jc w:val="both"/>
+              <w:rPr>
+                <w:sz w:val="14"/>
+                <w:szCs w:val="14"/>
+                <w:lang w:val="es-MX"/>
+              </w:rPr>
+            </w:pPr>
+          </w:p>
+        </w:tc>
+        <w:tc>
+          <w:tcPr>
+            <w:tcW w:w="822" w:type="dxa"/>
+            <w:tcBorders>
+              <w:top w:val="single" w:sz="4" w:space="0" w:color="auto"/>
+              <w:bottom w:val="nil"/>
+            </w:tcBorders>
+          </w:tcPr>
+          <w:p>
+            <w:pPr>
+              <w:jc w:val="center"/>
+              <w:rPr>
+                <w:sz w:val="14"/>
+                <w:szCs w:val="14"/>
+                <w:lang w:val="es-MX"/>
+              </w:rPr>
+            </w:pPr>
+          </w:p>
+        </w:tc>
+        <w:tc>
+          <w:tcPr>
+            <w:tcW w:w="807" w:type="dxa"/>
+          </w:tcPr>
+          <w:p>
+            <w:pPr>
+              <w:jc w:val="both"/>
+              <w:rPr>
+                <w:sz w:val="14"/>
+                <w:szCs w:val="14"/>
+                <w:lang w:val="es-MX"/>
+              </w:rPr>
+            </w:pPr>
+          </w:p>
+        </w:tc>
+        <w:tc>
+          <w:tcPr>
+            <w:tcW w:w="857" w:type="dxa"/>
+          </w:tcPr>
+          <w:p>
+            <w:pPr>
+              <w:jc w:val="both"/>
+              <w:rPr>
+                <w:sz w:val="14"/>
+                <w:szCs w:val="14"/>
+                <w:lang w:val="es-MX"/>
+              </w:rPr>
+            </w:pPr>
+          </w:p>
+        </w:tc>
+        <w:tc>
+          <w:tcPr>
+            <w:tcW w:w="809" w:type="dxa"/>
+          </w:tcPr>
+          <w:p>
+            <w:pPr>
+              <w:jc w:val="both"/>
+              <w:rPr>
+                <w:sz w:val="14"/>
+                <w:szCs w:val="14"/>
+                <w:lang w:val="es-MX"/>
+              </w:rPr>
+            </w:pPr>
+          </w:p>
+        </w:tc>
+        <w:tc>
+          <w:tcPr>
+            <w:tcW w:w="809" w:type="dxa"/>
+          </w:tcPr>
+          <w:p>
+            <w:pPr>
+              <w:jc w:val="both"/>
+              <w:rPr>
+                <w:sz w:val="14"/>
+                <w:szCs w:val="14"/>
+                <w:lang w:val="es-MX"/>
+              </w:rPr>
+            </w:pPr>
+          </w:p>
+        </w:tc>
+        <w:tc>
+          <w:tcPr>
+            <w:tcW w:w="831" w:type="dxa"/>
+            <w:tcBorders>
+              <w:top w:val="nil"/>
+              <w:bottom w:val="nil"/>
+            </w:tcBorders>
+          </w:tcPr>
+          <w:p>
+            <w:pPr>
+              <w:jc w:val="both"/>
+              <w:rPr>
+                <w:sz w:val="14"/>
+                <w:szCs w:val="14"/>
+                <w:lang w:val="es-MX"/>
+              </w:rPr>
+            </w:pPr>
+          </w:p>
+        </w:tc>
+        <w:tc>
+          <w:tcPr>
+            <w:tcW w:w="807" w:type="dxa"/>
+            <w:tcBorders>
+              <w:top w:val="single" w:sz="4" w:space="0" w:color="auto"/>
+              <w:bottom w:val="nil"/>
+            </w:tcBorders>
+          </w:tcPr>
+          <w:p>
+            <w:pPr>
+              <w:jc w:val="center"/>
+              <w:rPr>
+                <w:sz w:val="14"/>
+                <w:szCs w:val="14"/>
+                <w:lang w:val="es-MX"/>
+              </w:rPr>
+            </w:pPr>
+          </w:p>
+        </w:tc>
+      </w:tr>
+      <w:tr>
+        <w:tc>
+          <w:tcPr>
+            <w:tcW w:w="2732" w:type="dxa"/>
+            <w:gridSpan w:val="3"/>
+          </w:tcPr>
+          <w:p>
+            <w:pPr>
+              <w:jc w:val="both"/>
+              <w:rPr>
+                <w:sz w:val="14"/>
+                <w:szCs w:val="14"/>
+                <w:lang w:val="es-MX"/>
+              </w:rPr>
+            </w:pPr>
+            <w:r>
+              <w:rPr>
+                <w:sz w:val="14"/>
+                <w:szCs w:val="14"/>
+                <w:lang w:val="es-MX"/>
+              </w:rPr>
+              <w:t>Matrimonios</w:t>
+            </w:r>
+          </w:p>
+        </w:tc>
+        <w:tc>
+          <w:tcPr>
+            <w:tcW w:w="822" w:type="dxa"/>
+            <w:tcBorders>
+              <w:top w:val="nil"/>
+              <w:bottom w:val="single" w:sz="4" w:space="0" w:color="auto"/>
+            </w:tcBorders>
+          </w:tcPr>
+          <w:p>
+            <w:pPr>
+              <w:jc w:val="center"/>
+              <w:rPr>
+                <w:sz w:val="14"/>
+                <w:szCs w:val="14"/>
+                <w:lang w:val="es-MX"/>
+              </w:rPr>
+            </w:pPr>
+            <w:bookmarkStart w:id="591" w:name="matrimonios"/>
+            <w:bookmarkEnd w:id="591"/>
+          </w:p>
+        </w:tc>
+        <w:tc>
+          <w:tcPr>
+            <w:tcW w:w="807" w:type="dxa"/>
+          </w:tcPr>
+          <w:p>
+            <w:pPr>
+              <w:jc w:val="both"/>
+              <w:rPr>
+                <w:sz w:val="14"/>
+                <w:szCs w:val="14"/>
+                <w:lang w:val="es-MX"/>
+              </w:rPr>
+            </w:pPr>
+          </w:p>
+        </w:tc>
+        <w:tc>
+          <w:tcPr>
+            <w:tcW w:w="2475" w:type="dxa"/>
+            <w:gridSpan w:val="3"/>
+            <w:tcBorders>
+              <w:top w:val="nil"/>
+            </w:tcBorders>
+          </w:tcPr>
+          <w:p>
+            <w:pPr>
+              <w:jc w:val="both"/>
+              <w:rPr>
+                <w:sz w:val="14"/>
+                <w:szCs w:val="14"/>
+                <w:lang w:val="es-MX"/>
+              </w:rPr>
+            </w:pPr>
+            <w:r>
+              <w:rPr>
+                <w:sz w:val="14"/>
+                <w:szCs w:val="14"/>
+                <w:lang w:val="es-MX"/>
+              </w:rPr>
+              <w:t>Legalizaciones</w:t>
+            </w:r>
+          </w:p>
+        </w:tc>
+        <w:tc>
+          <w:tcPr>
+            <w:tcW w:w="831" w:type="dxa"/>
+            <w:tcBorders>
+              <w:top w:val="nil"/>
+              <w:bottom w:val="nil"/>
+            </w:tcBorders>
+          </w:tcPr>
+          <w:p>
+            <w:pPr>
+              <w:jc w:val="both"/>
+              <w:rPr>
+                <w:sz w:val="14"/>
+                <w:szCs w:val="14"/>
+                <w:lang w:val="es-MX"/>
+              </w:rPr>
+            </w:pPr>
+          </w:p>
+        </w:tc>
+        <w:tc>
+          <w:tcPr>
+            <w:tcW w:w="807" w:type="dxa"/>
+            <w:tcBorders>
+              <w:top w:val="nil"/>
+              <w:bottom w:val="single" w:sz="4" w:space="0" w:color="auto"/>
+            </w:tcBorders>
+          </w:tcPr>
+          <w:p>
+            <w:pPr>
+              <w:jc w:val="center"/>
+              <w:rPr>
+                <w:sz w:val="14"/>
+                <w:szCs w:val="14"/>
+                <w:lang w:val="es-MX"/>
+              </w:rPr>
+            </w:pPr>
+            <w:bookmarkStart w:id="592" w:name="legalizaciones"/>
+            <w:bookmarkEnd w:id="592"/>
+          </w:p>
+        </w:tc>
+      </w:tr>
+      <w:tr>
+        <w:tc>
+          <w:tcPr>
+            <w:tcW w:w="2732" w:type="dxa"/>
+            <w:gridSpan w:val="3"/>
+          </w:tcPr>
+          <w:p>
+            <w:pPr>
+              <w:jc w:val="both"/>
+              <w:rPr>
+                <w:sz w:val="14"/>
+                <w:szCs w:val="14"/>
+                <w:lang w:val="es-MX"/>
+              </w:rPr>
+            </w:pPr>
+            <w:r>
+              <w:rPr>
+                <w:sz w:val="14"/>
+                <w:szCs w:val="14"/>
+                <w:lang w:val="es-MX"/>
+              </w:rPr>
+              <w:t>Presentación de niños</w:t>
+            </w:r>
+          </w:p>
+        </w:tc>
+        <w:tc>
+          <w:tcPr>
+            <w:tcW w:w="822" w:type="dxa"/>
+            <w:tcBorders>
+              <w:top w:val="single" w:sz="4" w:space="0" w:color="auto"/>
+              <w:bottom w:val="single" w:sz="4" w:space="0" w:color="auto"/>
+            </w:tcBorders>
+          </w:tcPr>
+          <w:p>
+            <w:pPr>
+              <w:jc w:val="center"/>
+              <w:rPr>
+                <w:sz w:val="14"/>
+                <w:szCs w:val="14"/>
+                <w:lang w:val="es-MX"/>
+              </w:rPr>
+            </w:pPr>
+            <w:bookmarkStart w:id="593" w:name="presentaciones"/>
+            <w:bookmarkEnd w:id="593"/>
+          </w:p>
+        </w:tc>
+        <w:tc>
+          <w:tcPr>
+            <w:tcW w:w="807" w:type="dxa"/>
+          </w:tcPr>
+          <w:p>
+            <w:pPr>
+              <w:jc w:val="both"/>
+              <w:rPr>
+                <w:sz w:val="14"/>
+                <w:szCs w:val="14"/>
+                <w:lang w:val="es-MX"/>
+              </w:rPr>
+            </w:pPr>
+          </w:p>
+        </w:tc>
+        <w:tc>
+          <w:tcPr>
+            <w:tcW w:w="2475" w:type="dxa"/>
+            <w:gridSpan w:val="3"/>
+          </w:tcPr>
+          <w:p>
+            <w:pPr>
+              <w:jc w:val="both"/>
+              <w:rPr>
+                <w:sz w:val="14"/>
+                <w:szCs w:val="14"/>
+                <w:lang w:val="es-MX"/>
+              </w:rPr>
+            </w:pPr>
+            <w:r>
+              <w:rPr>
+                <w:sz w:val="14"/>
+                <w:szCs w:val="14"/>
+                <w:lang w:val="es-MX"/>
+              </w:rPr>
+              <w:t>No. De hogares</w:t>
+            </w:r>
+          </w:p>
+        </w:tc>
+        <w:tc>
+          <w:tcPr>
+            <w:tcW w:w="831" w:type="dxa"/>
+            <w:tcBorders>
+              <w:top w:val="nil"/>
+              <w:bottom w:val="nil"/>
+            </w:tcBorders>
+          </w:tcPr>
+          <w:p>
+            <w:pPr>
+              <w:jc w:val="both"/>
+              <w:rPr>
+                <w:sz w:val="14"/>
+                <w:szCs w:val="14"/>
+                <w:lang w:val="es-MX"/>
+              </w:rPr>
+            </w:pPr>
+          </w:p>
+        </w:tc>
+        <w:tc>
+          <w:tcPr>
+            <w:tcW w:w="807" w:type="dxa"/>
+            <w:tcBorders>
+              <w:top w:val="single" w:sz="4" w:space="0" w:color="auto"/>
+              <w:bottom w:val="single" w:sz="4" w:space="0" w:color="auto"/>
+            </w:tcBorders>
+          </w:tcPr>
+          <w:p>
+            <w:pPr>
+              <w:jc w:val="center"/>
+              <w:rPr>
+                <w:sz w:val="14"/>
+                <w:szCs w:val="14"/>
+                <w:lang w:val="es-MX"/>
+              </w:rPr>
+            </w:pPr>
+            <w:bookmarkStart w:id="594" w:name="hogares"/>
+            <w:bookmarkEnd w:id="594"/>
+          </w:p>
+        </w:tc>
+      </w:tr>
+      <w:tr>
+        <w:tc>
+          <w:tcPr>
+            <w:tcW w:w="4361" w:type="dxa"/>
+            <w:gridSpan w:val="5"/>
+          </w:tcPr>
+          <w:p>
+            <w:pPr>
+              <w:jc w:val="center"/>
+              <w:rPr>
+                <w:b/>
+                <w:bCs/>
+                <w:sz w:val="14"/>
+                <w:szCs w:val="14"/>
+                <w:lang w:val="es-MX"/>
+              </w:rPr>
+            </w:pPr>
+            <w:r>
+              <w:rPr>
+                <w:b/>
+                <w:bCs/>
+                <w:sz w:val="14"/>
+                <w:szCs w:val="14"/>
+                <w:lang w:val="es-MX"/>
+              </w:rPr>
+              <w:t>PERSONAL BAUTIZADO</w:t>
+            </w:r>
+          </w:p>
+        </w:tc>
+        <w:tc>
+          <w:tcPr>
+            <w:tcW w:w="4113" w:type="dxa"/>
+            <w:gridSpan w:val="5"/>
+          </w:tcPr>
+          <w:p>
+            <w:pPr>
+              <w:jc w:val="center"/>
+              <w:rPr>
+                <w:b/>
+                <w:bCs/>
+                <w:sz w:val="14"/>
+                <w:szCs w:val="14"/>
+                <w:lang w:val="es-MX"/>
+              </w:rPr>
+            </w:pPr>
+            <w:r>
+              <w:rPr>
+                <w:b/>
+                <w:bCs/>
+                <w:sz w:val="14"/>
+                <w:szCs w:val="14"/>
+                <w:lang w:val="es-MX"/>
+              </w:rPr>
+              <w:t>PERSONAL NO BAUTIZADO</w:t>
+            </w:r>
+          </w:p>
+        </w:tc>
+      </w:tr>
+      <w:tr>
+        <w:tc>
+          <w:tcPr>
+            <w:tcW w:w="1036" w:type="dxa"/>
+          </w:tcPr>
+          <w:p>
+            <w:pPr>
+              <w:jc w:val="both"/>
+              <w:rPr>
+                <w:sz w:val="14"/>
+                <w:szCs w:val="14"/>
+                <w:lang w:val="es-MX"/>
+              </w:rPr>
+            </w:pPr>
+          </w:p>
+        </w:tc>
+        <w:tc>
+          <w:tcPr>
+            <w:tcW w:w="839" w:type="dxa"/>
+          </w:tcPr>
+          <w:p>
+            <w:pPr>
+              <w:jc w:val="both"/>
+              <w:rPr>
+                <w:sz w:val="14"/>
+                <w:szCs w:val="14"/>
+                <w:lang w:val="es-MX"/>
+              </w:rPr>
+            </w:pPr>
+          </w:p>
+        </w:tc>
+        <w:tc>
+          <w:tcPr>
+            <w:tcW w:w="857" w:type="dxa"/>
+          </w:tcPr>
+          <w:p>
+            <w:pPr>
+              <w:jc w:val="both"/>
+              <w:rPr>
+                <w:sz w:val="14"/>
+                <w:szCs w:val="14"/>
+                <w:lang w:val="es-MX"/>
+              </w:rPr>
+            </w:pPr>
+          </w:p>
+        </w:tc>
+        <w:tc>
+          <w:tcPr>
+            <w:tcW w:w="822" w:type="dxa"/>
+          </w:tcPr>
+          <w:p>
+            <w:pPr>
+              <w:jc w:val="both"/>
+              <w:rPr>
+                <w:sz w:val="14"/>
+                <w:szCs w:val="14"/>
+                <w:lang w:val="es-MX"/>
+              </w:rPr>
+            </w:pPr>
+          </w:p>
+        </w:tc>
+        <w:tc>
+          <w:tcPr>
+            <w:tcW w:w="807" w:type="dxa"/>
+          </w:tcPr>
+          <w:p>
+            <w:pPr>
+              <w:jc w:val="both"/>
+              <w:rPr>
+                <w:sz w:val="14"/>
+                <w:szCs w:val="14"/>
+                <w:lang w:val="es-MX"/>
+              </w:rPr>
+            </w:pPr>
+          </w:p>
+        </w:tc>
+        <w:tc>
+          <w:tcPr>
+            <w:tcW w:w="857" w:type="dxa"/>
+          </w:tcPr>
+          <w:p>
+            <w:pPr>
+              <w:jc w:val="both"/>
+              <w:rPr>
+                <w:sz w:val="14"/>
+                <w:szCs w:val="14"/>
+                <w:lang w:val="es-MX"/>
+              </w:rPr>
+            </w:pPr>
+          </w:p>
+        </w:tc>
+        <w:tc>
+          <w:tcPr>
+            <w:tcW w:w="809" w:type="dxa"/>
+          </w:tcPr>
+          <w:p>
+            <w:pPr>
+              <w:jc w:val="both"/>
+              <w:rPr>
+                <w:sz w:val="14"/>
+                <w:szCs w:val="14"/>
+                <w:lang w:val="es-MX"/>
+              </w:rPr>
+            </w:pPr>
+          </w:p>
+        </w:tc>
+        <w:tc>
+          <w:tcPr>
+            <w:tcW w:w="809" w:type="dxa"/>
+          </w:tcPr>
+          <w:p>
+            <w:pPr>
+              <w:jc w:val="both"/>
+              <w:rPr>
+                <w:sz w:val="14"/>
+                <w:szCs w:val="14"/>
+                <w:lang w:val="es-MX"/>
+              </w:rPr>
+            </w:pPr>
+          </w:p>
+        </w:tc>
+        <w:tc>
+          <w:tcPr>
+            <w:tcW w:w="831" w:type="dxa"/>
+          </w:tcPr>
+          <w:p>
+            <w:pPr>
+              <w:jc w:val="both"/>
+              <w:rPr>
+                <w:sz w:val="14"/>
+                <w:szCs w:val="14"/>
+                <w:lang w:val="es-MX"/>
+              </w:rPr>
+            </w:pPr>
+          </w:p>
+        </w:tc>
+        <w:tc>
+          <w:tcPr>
+            <w:tcW w:w="807" w:type="dxa"/>
+          </w:tcPr>
+          <w:p>
+            <w:pPr>
+              <w:jc w:val="both"/>
+              <w:rPr>
+                <w:sz w:val="14"/>
+                <w:szCs w:val="14"/>
+                <w:lang w:val="es-MX"/>
+              </w:rPr>
+            </w:pPr>
+          </w:p>
+        </w:tc>
+      </w:tr>
+      <w:tr>
+        <w:tc>
+          <w:tcPr>
+            <w:tcW w:w="1875" w:type="dxa"/>
+            <w:gridSpan w:val="2"/>
+          </w:tcPr>
+          <w:p>
+            <w:pPr>
+              <w:jc w:val="center"/>
+              <w:rPr>
+                <w:b/>
+                <w:bCs/>
+                <w:sz w:val="14"/>
+                <w:szCs w:val="14"/>
+                <w:lang w:val="es-MX"/>
+              </w:rPr>
+            </w:pPr>
+            <w:r>
+              <w:rPr>
+                <w:b/>
+                <w:bCs/>
+                <w:sz w:val="14"/>
+                <w:szCs w:val="14"/>
+                <w:lang w:val="es-MX"/>
+              </w:rPr>
+              <w:t>ADULTOS</w:t>
+            </w:r>
+          </w:p>
+        </w:tc>
+        <w:tc>
+          <w:tcPr>
+            <w:tcW w:w="1679" w:type="dxa"/>
+            <w:gridSpan w:val="2"/>
+          </w:tcPr>
+          <w:p>
+            <w:pPr>
+              <w:jc w:val="center"/>
+              <w:rPr>
+                <w:b/>
+                <w:bCs/>
+                <w:sz w:val="14"/>
+                <w:szCs w:val="14"/>
+                <w:lang w:val="es-MX"/>
+              </w:rPr>
+            </w:pPr>
+            <w:r>
+              <w:rPr>
+                <w:b/>
+                <w:bCs/>
+                <w:sz w:val="14"/>
+                <w:szCs w:val="14"/>
+                <w:lang w:val="es-MX"/>
+              </w:rPr>
+              <w:t>JÓVENES</w:t>
+            </w:r>
+          </w:p>
+        </w:tc>
+        <w:tc>
+          <w:tcPr>
+            <w:tcW w:w="807" w:type="dxa"/>
+          </w:tcPr>
+          <w:p>
+            <w:pPr>
+              <w:jc w:val="center"/>
+              <w:rPr>
+                <w:b/>
+                <w:bCs/>
+                <w:sz w:val="14"/>
+                <w:szCs w:val="14"/>
+                <w:lang w:val="es-MX"/>
+              </w:rPr>
+            </w:pPr>
+          </w:p>
+        </w:tc>
+        <w:tc>
+          <w:tcPr>
+            <w:tcW w:w="2475" w:type="dxa"/>
+            <w:gridSpan w:val="3"/>
+          </w:tcPr>
+          <w:p>
+            <w:pPr>
+              <w:jc w:val="center"/>
+              <w:rPr>
+                <w:b/>
+                <w:bCs/>
+                <w:sz w:val="14"/>
+                <w:szCs w:val="14"/>
+                <w:lang w:val="es-MX"/>
+              </w:rPr>
+            </w:pPr>
+            <w:r>
+              <w:rPr>
+                <w:b/>
+                <w:bCs/>
+                <w:sz w:val="14"/>
+                <w:szCs w:val="14"/>
+                <w:lang w:val="es-MX"/>
+              </w:rPr>
+              <w:t>JÓVENES</w:t>
+            </w:r>
+          </w:p>
+        </w:tc>
+        <w:tc>
+          <w:tcPr>
+            <w:tcW w:w="1638" w:type="dxa"/>
+            <w:gridSpan w:val="2"/>
+          </w:tcPr>
+          <w:p>
+            <w:pPr>
+              <w:jc w:val="center"/>
+              <w:rPr>
+                <w:b/>
+                <w:bCs/>
+                <w:sz w:val="14"/>
+                <w:szCs w:val="14"/>
+                <w:lang w:val="es-MX"/>
+              </w:rPr>
+            </w:pPr>
+            <w:r>
+              <w:rPr>
+                <w:b/>
+                <w:bCs/>
+                <w:sz w:val="14"/>
+                <w:szCs w:val="14"/>
+                <w:lang w:val="es-MX"/>
+              </w:rPr>
+              <w:t>NIÑOS</w:t>
+            </w:r>
+          </w:p>
+        </w:tc>
+      </w:tr>
+      <w:tr>
+        <w:tc>
+          <w:tcPr>
+            <w:tcW w:w="1036" w:type="dxa"/>
+          </w:tcPr>
+          <w:p>
+            <w:pPr>
+              <w:jc w:val="both"/>
+              <w:rPr>
+                <w:sz w:val="14"/>
+                <w:szCs w:val="14"/>
+                <w:lang w:val="es-MX"/>
+              </w:rPr>
+            </w:pPr>
+            <w:r>
+              <w:rPr>
+                <w:sz w:val="14"/>
+                <w:szCs w:val="14"/>
+                <w:lang w:val="es-MX"/>
+              </w:rPr>
+              <w:t>Hombres</w:t>
+            </w:r>
+          </w:p>
+        </w:tc>
+        <w:tc>
+          <w:tcPr>
+            <w:tcW w:w="839" w:type="dxa"/>
+            <w:tcBorders>
+              <w:top w:val="nil"/>
+              <w:bottom w:val="single" w:sz="4" w:space="0" w:color="auto"/>
+            </w:tcBorders>
+          </w:tcPr>
+          <w:p>
+            <w:pPr>
+              <w:jc w:val="center"/>
+              <w:rPr>
+                <w:sz w:val="14"/>
+                <w:szCs w:val="14"/>
+                <w:lang w:val="es-MX"/>
+              </w:rPr>
+            </w:pPr>
+            <w:bookmarkStart w:id="595" w:name="hb"/>
+            <w:bookmarkEnd w:id="595"/>
+          </w:p>
+        </w:tc>
+        <w:tc>
+          <w:tcPr>
+            <w:tcW w:w="857" w:type="dxa"/>
+          </w:tcPr>
+          <w:p>
+            <w:pPr>
+              <w:jc w:val="both"/>
+              <w:rPr>
+                <w:sz w:val="14"/>
+                <w:szCs w:val="14"/>
+                <w:lang w:val="es-MX"/>
+              </w:rPr>
+            </w:pPr>
+            <w:r>
+              <w:rPr>
+                <w:sz w:val="14"/>
+                <w:szCs w:val="14"/>
+                <w:lang w:val="es-MX"/>
+              </w:rPr>
+              <w:t>Hombres</w:t>
+            </w:r>
+          </w:p>
+        </w:tc>
+        <w:tc>
+          <w:tcPr>
+            <w:tcW w:w="822" w:type="dxa"/>
+            <w:tcBorders>
+              <w:top w:val="nil"/>
+              <w:bottom w:val="single" w:sz="4" w:space="0" w:color="auto"/>
+            </w:tcBorders>
+          </w:tcPr>
+          <w:p>
+            <w:pPr>
+              <w:jc w:val="center"/>
+              <w:rPr>
+                <w:sz w:val="14"/>
+                <w:szCs w:val="14"/>
+                <w:lang w:val="es-MX"/>
+              </w:rPr>
+            </w:pPr>
+            <w:bookmarkStart w:id="596" w:name="jhb"/>
+            <w:bookmarkEnd w:id="596"/>
+          </w:p>
+        </w:tc>
+        <w:tc>
+          <w:tcPr>
+            <w:tcW w:w="807" w:type="dxa"/>
+          </w:tcPr>
+          <w:p>
+            <w:pPr>
+              <w:jc w:val="both"/>
+              <w:rPr>
+                <w:sz w:val="14"/>
+                <w:szCs w:val="14"/>
+                <w:lang w:val="es-MX"/>
+              </w:rPr>
+            </w:pPr>
+          </w:p>
+        </w:tc>
+        <w:tc>
+          <w:tcPr>
+            <w:tcW w:w="857" w:type="dxa"/>
+          </w:tcPr>
+          <w:p>
+            <w:pPr>
+              <w:jc w:val="both"/>
+              <w:rPr>
+                <w:sz w:val="14"/>
+                <w:szCs w:val="14"/>
+                <w:lang w:val="es-MX"/>
+              </w:rPr>
+            </w:pPr>
+            <w:r>
+              <w:rPr>
+                <w:sz w:val="14"/>
+                <w:szCs w:val="14"/>
+                <w:lang w:val="es-MX"/>
+              </w:rPr>
+              <w:t>Hombres</w:t>
+            </w:r>
+          </w:p>
+        </w:tc>
+        <w:tc>
+          <w:tcPr>
+            <w:tcW w:w="809" w:type="dxa"/>
+          </w:tcPr>
+          <w:p>
+            <w:pPr>
+              <w:jc w:val="both"/>
+              <w:rPr>
+                <w:sz w:val="14"/>
+                <w:szCs w:val="14"/>
+                <w:lang w:val="es-MX"/>
+              </w:rPr>
+            </w:pPr>
+          </w:p>
+        </w:tc>
+        <w:tc>
+          <w:tcPr>
+            <w:tcW w:w="809" w:type="dxa"/>
+            <w:tcBorders>
+              <w:top w:val="nil"/>
+              <w:bottom w:val="single" w:sz="4" w:space="0" w:color="auto"/>
+            </w:tcBorders>
+          </w:tcPr>
+          <w:p>
+            <w:pPr>
+              <w:jc w:val="center"/>
+              <w:rPr>
+                <w:sz w:val="14"/>
+                <w:szCs w:val="14"/>
+                <w:lang w:val="es-MX"/>
+              </w:rPr>
+            </w:pPr>
+            <w:bookmarkStart w:id="597" w:name="jhnb"/>
+            <w:bookmarkEnd w:id="597"/>
+          </w:p>
+        </w:tc>
+        <w:tc>
+          <w:tcPr>
+            <w:tcW w:w="831" w:type="dxa"/>
+          </w:tcPr>
+          <w:p>
+            <w:pPr>
+              <w:jc w:val="both"/>
+              <w:rPr>
+                <w:sz w:val="14"/>
+                <w:szCs w:val="14"/>
+                <w:lang w:val="es-MX"/>
+              </w:rPr>
+            </w:pPr>
+            <w:r>
+              <w:rPr>
+                <w:sz w:val="14"/>
+                <w:szCs w:val="14"/>
+                <w:lang w:val="es-MX"/>
+              </w:rPr>
+              <w:t>Niños</w:t>
+            </w:r>
+          </w:p>
+        </w:tc>
+        <w:tc>
+          <w:tcPr>
+            <w:tcW w:w="807" w:type="dxa"/>
+            <w:tcBorders>
+              <w:top w:val="nil"/>
+              <w:bottom w:val="single" w:sz="4" w:space="0" w:color="auto"/>
+            </w:tcBorders>
+          </w:tcPr>
+          <w:p>
+            <w:pPr>
+              <w:jc w:val="center"/>
+              <w:rPr>
+                <w:sz w:val="14"/>
+                <w:szCs w:val="14"/>
+                <w:lang w:val="es-MX"/>
+              </w:rPr>
+            </w:pPr>
+            <w:bookmarkStart w:id="598" w:name="ninos"/>
+            <w:bookmarkEnd w:id="598"/>
+          </w:p>
+        </w:tc>
+      </w:tr>
+      <w:tr>
+        <w:tc>
+          <w:tcPr>
+            <w:tcW w:w="1036" w:type="dxa"/>
+          </w:tcPr>
+          <w:p>
+            <w:pPr>
+              <w:jc w:val="both"/>
+              <w:rPr>
+                <w:sz w:val="14"/>
+                <w:szCs w:val="14"/>
+                <w:lang w:val="es-MX"/>
+              </w:rPr>
+            </w:pPr>
+            <w:r>
+              <w:rPr>
+                <w:sz w:val="14"/>
+                <w:szCs w:val="14"/>
+                <w:lang w:val="es-MX"/>
+              </w:rPr>
+              <w:t>Mujeres</w:t>
+            </w:r>
+          </w:p>
+        </w:tc>
+        <w:tc>
+          <w:tcPr>
+            <w:tcW w:w="839" w:type="dxa"/>
+            <w:tcBorders>
+              <w:top w:val="single" w:sz="4" w:space="0" w:color="auto"/>
+              <w:bottom w:val="single" w:sz="4" w:space="0" w:color="auto"/>
+            </w:tcBorders>
+          </w:tcPr>
+          <w:p>
+            <w:pPr>
+              <w:jc w:val="center"/>
+              <w:rPr>
+                <w:sz w:val="14"/>
+                <w:szCs w:val="14"/>
+                <w:lang w:val="es-MX"/>
+              </w:rPr>
+            </w:pPr>
+            <w:bookmarkStart w:id="599" w:name="mb"/>
+            <w:bookmarkEnd w:id="599"/>
+          </w:p>
+        </w:tc>
+        <w:tc>
+          <w:tcPr>
+            <w:tcW w:w="857" w:type="dxa"/>
+          </w:tcPr>
+          <w:p>
+            <w:pPr>
+              <w:jc w:val="both"/>
+              <w:rPr>
+                <w:sz w:val="14"/>
+                <w:szCs w:val="14"/>
+                <w:lang w:val="es-MX"/>
+              </w:rPr>
+            </w:pPr>
+            <w:r>
+              <w:rPr>
+                <w:sz w:val="14"/>
+                <w:szCs w:val="14"/>
+                <w:lang w:val="es-MX"/>
+              </w:rPr>
+              <w:t>Mujeres</w:t>
+            </w:r>
+          </w:p>
+        </w:tc>
+        <w:tc>
+          <w:tcPr>
+            <w:tcW w:w="822" w:type="dxa"/>
+            <w:tcBorders>
+              <w:top w:val="single" w:sz="4" w:space="0" w:color="auto"/>
+              <w:bottom w:val="single" w:sz="4" w:space="0" w:color="auto"/>
+            </w:tcBorders>
+          </w:tcPr>
+          <w:p>
+            <w:pPr>
+              <w:jc w:val="center"/>
+              <w:rPr>
+                <w:sz w:val="14"/>
+                <w:szCs w:val="14"/>
+                <w:lang w:val="es-MX"/>
+              </w:rPr>
+            </w:pPr>
+            <w:bookmarkStart w:id="600" w:name="jmb"/>
+            <w:bookmarkEnd w:id="600"/>
+          </w:p>
+        </w:tc>
+        <w:tc>
+          <w:tcPr>
+            <w:tcW w:w="807" w:type="dxa"/>
+          </w:tcPr>
+          <w:p>
+            <w:pPr>
+              <w:jc w:val="both"/>
+              <w:rPr>
+                <w:sz w:val="14"/>
+                <w:szCs w:val="14"/>
+                <w:lang w:val="es-MX"/>
+              </w:rPr>
+            </w:pPr>
+          </w:p>
+        </w:tc>
+        <w:tc>
+          <w:tcPr>
+            <w:tcW w:w="857" w:type="dxa"/>
+          </w:tcPr>
+          <w:p>
+            <w:pPr>
+              <w:jc w:val="both"/>
+              <w:rPr>
+                <w:sz w:val="14"/>
+                <w:szCs w:val="14"/>
+                <w:lang w:val="es-MX"/>
+              </w:rPr>
+            </w:pPr>
+            <w:r>
+              <w:rPr>
+                <w:sz w:val="14"/>
+                <w:szCs w:val="14"/>
+                <w:lang w:val="es-MX"/>
+              </w:rPr>
+              <w:t>Mujeres</w:t>
+            </w:r>
+          </w:p>
+        </w:tc>
+        <w:tc>
+          <w:tcPr>
+            <w:tcW w:w="809" w:type="dxa"/>
+          </w:tcPr>
+          <w:p>
+            <w:pPr>
+              <w:jc w:val="both"/>
+              <w:rPr>
+                <w:sz w:val="14"/>
+                <w:szCs w:val="14"/>
+                <w:lang w:val="es-MX"/>
+              </w:rPr>
+            </w:pPr>
+          </w:p>
+        </w:tc>
+        <w:tc>
+          <w:tcPr>
+            <w:tcW w:w="809" w:type="dxa"/>
+            <w:tcBorders>
+              <w:top w:val="single" w:sz="4" w:space="0" w:color="auto"/>
+              <w:bottom w:val="single" w:sz="4" w:space="0" w:color="auto"/>
+            </w:tcBorders>
+          </w:tcPr>
+          <w:p>
+            <w:pPr>
+              <w:jc w:val="center"/>
+              <w:rPr>
+                <w:sz w:val="14"/>
+                <w:szCs w:val="14"/>
+                <w:lang w:val="es-MX"/>
+              </w:rPr>
+            </w:pPr>
+            <w:bookmarkStart w:id="601" w:name="jmnb"/>
+            <w:bookmarkEnd w:id="601"/>
+          </w:p>
+        </w:tc>
+        <w:tc>
+          <w:tcPr>
+            <w:tcW w:w="831" w:type="dxa"/>
+          </w:tcPr>
+          <w:p>
+            <w:pPr>
+              <w:jc w:val="both"/>
+              <w:rPr>
+                <w:sz w:val="14"/>
+                <w:szCs w:val="14"/>
+                <w:lang w:val="es-MX"/>
+              </w:rPr>
+            </w:pPr>
+            <w:r>
+              <w:rPr>
+                <w:sz w:val="14"/>
+                <w:szCs w:val="14"/>
+                <w:lang w:val="es-MX"/>
+              </w:rPr>
+              <w:t>Niñas</w:t>
+            </w:r>
+          </w:p>
+        </w:tc>
+        <w:tc>
+          <w:tcPr>
+            <w:tcW w:w="807" w:type="dxa"/>
+            <w:tcBorders>
+              <w:top w:val="single" w:sz="4" w:space="0" w:color="auto"/>
+              <w:bottom w:val="single" w:sz="4" w:space="0" w:color="auto"/>
+            </w:tcBorders>
+          </w:tcPr>
+          <w:p>
+            <w:pPr>
+              <w:jc w:val="center"/>
+              <w:rPr>
+                <w:sz w:val="14"/>
+                <w:szCs w:val="14"/>
+                <w:lang w:val="es-MX"/>
+              </w:rPr>
+            </w:pPr>
+            <w:bookmarkStart w:id="602" w:name="ninas"/>
+            <w:bookmarkEnd w:id="602"/>
+          </w:p>
+        </w:tc>
+      </w:tr>
+      <w:tr>
+        <w:tc>
+          <w:tcPr>
+            <w:tcW w:w="1036" w:type="dxa"/>
+          </w:tcPr>
+          <w:p>
+            <w:pPr>
+              <w:jc w:val="both"/>
+              <w:rPr>
+                <w:sz w:val="14"/>
+                <w:szCs w:val="14"/>
+                <w:lang w:val="es-MX"/>
+              </w:rPr>
+            </w:pPr>
             <w:r>
               <w:rPr>
                 <w:sz w:val="14"/>
@@ -22772,41 +24020,32 @@
               </w:rPr>
               <w:t>Total</w:t>
             </w:r>
-            <w:proofErr w:type="gramEnd"/>
-            <w:r>
-              <w:rPr>
-                <w:sz w:val="14"/>
-                <w:szCs w:val="14"/>
-                <w:lang w:val="es-MX"/>
-              </w:rPr>
-              <w:t xml:space="preserve"> de altas</w:t>
-            </w:r>
-          </w:p>
-        </w:tc>
-        <w:tc>
-          <w:tcPr>
-            <w:tcW w:w="822" w:type="dxa"/>
-            <w:tcBorders>
-              <w:top w:val="single" w:sz="4" w:space="0" w:color="auto"/>
-              <w:bottom w:val="single" w:sz="4" w:space="0" w:color="auto"/>
-            </w:tcBorders>
-          </w:tcPr>
-          <w:p>
-            <w:pPr>
-              <w:jc w:val="center"/>
-              <w:rPr>
-                <w:sz w:val="14"/>
-                <w:szCs w:val="14"/>
-                <w:lang w:val="es-MX"/>
-              </w:rPr>
-            </w:pPr>
-            <w:bookmarkStart w:id="588" w:name="totalAltas"/>
-            <w:bookmarkEnd w:id="588"/>
-          </w:p>
-        </w:tc>
-        <w:tc>
-          <w:tcPr>
-            <w:tcW w:w="807" w:type="dxa"/>
+          </w:p>
+        </w:tc>
+        <w:tc>
+          <w:tcPr>
+            <w:tcW w:w="839" w:type="dxa"/>
+            <w:tcBorders>
+              <w:top w:val="single" w:sz="4" w:space="0" w:color="auto"/>
+              <w:bottom w:val="single" w:sz="4" w:space="0" w:color="auto"/>
+            </w:tcBorders>
+          </w:tcPr>
+          <w:p>
+            <w:pPr>
+              <w:jc w:val="center"/>
+              <w:rPr>
+                <w:sz w:val="14"/>
+                <w:szCs w:val="14"/>
+                <w:lang w:val="es-MX"/>
+              </w:rPr>
+            </w:pPr>
+            <w:bookmarkStart w:id="603" w:name="totalAdultosBautizados"/>
+            <w:bookmarkEnd w:id="603"/>
+          </w:p>
+        </w:tc>
+        <w:tc>
+          <w:tcPr>
+            <w:tcW w:w="857" w:type="dxa"/>
           </w:tcPr>
           <w:p>
             <w:pPr>
@@ -22817,23 +24056,6 @@
                 <w:lang w:val="es-MX"/>
               </w:rPr>
             </w:pPr>
-          </w:p>
-        </w:tc>
-        <w:tc>
-          <w:tcPr>
-            <w:tcW w:w="2475" w:type="dxa"/>
-            <w:gridSpan w:val="3"/>
-          </w:tcPr>
-          <w:p>
-            <w:pPr>
-              <w:jc w:val="both"/>
-              <w:rPr>
-                <w:sz w:val="14"/>
-                <w:szCs w:val="14"/>
-                <w:lang w:val="es-MX"/>
-              </w:rPr>
-            </w:pPr>
-            <w:proofErr w:type="gramStart"/>
             <w:r>
               <w:rPr>
                 <w:sz w:val="14"/>
@@ -22842,24 +24064,106 @@
               </w:rPr>
               <w:t>Total</w:t>
             </w:r>
-            <w:proofErr w:type="gramEnd"/>
+          </w:p>
+        </w:tc>
+        <w:tc>
+          <w:tcPr>
+            <w:tcW w:w="822" w:type="dxa"/>
+            <w:tcBorders>
+              <w:top w:val="single" w:sz="4" w:space="0" w:color="auto"/>
+              <w:bottom w:val="single" w:sz="4" w:space="0" w:color="auto"/>
+            </w:tcBorders>
+          </w:tcPr>
+          <w:p>
+            <w:pPr>
+              <w:jc w:val="center"/>
+              <w:rPr>
+                <w:sz w:val="14"/>
+                <w:szCs w:val="14"/>
+                <w:lang w:val="es-MX"/>
+              </w:rPr>
+            </w:pPr>
+            <w:bookmarkStart w:id="604" w:name="totalJovenesBautizados"/>
+            <w:bookmarkEnd w:id="604"/>
+          </w:p>
+        </w:tc>
+        <w:tc>
+          <w:tcPr>
+            <w:tcW w:w="807" w:type="dxa"/>
+          </w:tcPr>
+          <w:p>
+            <w:pPr>
+              <w:jc w:val="both"/>
+              <w:rPr>
+                <w:sz w:val="14"/>
+                <w:szCs w:val="14"/>
+                <w:lang w:val="es-MX"/>
+              </w:rPr>
+            </w:pPr>
+          </w:p>
+        </w:tc>
+        <w:tc>
+          <w:tcPr>
+            <w:tcW w:w="857" w:type="dxa"/>
+          </w:tcPr>
+          <w:p>
+            <w:pPr>
+              <w:jc w:val="both"/>
+              <w:rPr>
+                <w:sz w:val="14"/>
+                <w:szCs w:val="14"/>
+                <w:lang w:val="es-MX"/>
+              </w:rPr>
+            </w:pPr>
             <w:r>
               <w:rPr>
                 <w:sz w:val="14"/>
                 <w:szCs w:val="14"/>
                 <w:lang w:val="es-MX"/>
               </w:rPr>
-              <w:t xml:space="preserve"> de bajas</w:t>
+              <w:t>Total</w:t>
             </w:r>
           </w:p>
         </w:tc>
         <w:tc>
           <w:tcPr>
+            <w:tcW w:w="809" w:type="dxa"/>
+          </w:tcPr>
+          <w:p>
+            <w:pPr>
+              <w:jc w:val="both"/>
+              <w:rPr>
+                <w:sz w:val="14"/>
+                <w:szCs w:val="14"/>
+                <w:lang w:val="es-MX"/>
+              </w:rPr>
+            </w:pPr>
+          </w:p>
+        </w:tc>
+        <w:tc>
+          <w:tcPr>
+            <w:tcW w:w="809" w:type="dxa"/>
+            <w:tcBorders>
+              <w:top w:val="single" w:sz="4" w:space="0" w:color="auto"/>
+              <w:bottom w:val="single" w:sz="4" w:space="0" w:color="auto"/>
+            </w:tcBorders>
+          </w:tcPr>
+          <w:p>
+            <w:pPr>
+              <w:jc w:val="center"/>
+              <w:rPr>
+                <w:sz w:val="14"/>
+                <w:szCs w:val="14"/>
+                <w:lang w:val="es-MX"/>
+              </w:rPr>
+            </w:pPr>
+            <w:bookmarkStart w:id="605" w:name="totalJovenesNoBautizados"/>
+            <w:bookmarkEnd w:id="605"/>
+          </w:p>
+        </w:tc>
+        <w:tc>
+          <w:tcPr>
             <w:tcW w:w="831" w:type="dxa"/>
-            <w:tcBorders>
-              <w:top w:val="nil"/>
-              <w:bottom w:val="nil"/>
-            </w:tcBorders>
           </w:tcPr>
           <w:p>
             <w:pPr>
@@ -22870,6 +24174,14 @@
                 <w:lang w:val="es-MX"/>
               </w:rPr>
             </w:pPr>
+            <w:r>
+              <w:rPr>
+                <w:sz w:val="14"/>
+                <w:szCs w:val="14"/>
+                <w:lang w:val="es-MX"/>
+              </w:rPr>
+              <w:t>Total</w:t>
+            </w:r>
           </w:p>
         </w:tc>
         <w:tc>
@@ -22889,8 +24201,8 @@
                 <w:lang w:val="es-MX"/>
               </w:rPr>
             </w:pPr>
-            <w:bookmarkStart w:id="589" w:name="totalBajas"/>
-            <w:bookmarkEnd w:id="589"/>
+            <w:bookmarkStart w:id="606" w:name="totalNinos"/>
+            <w:bookmarkEnd w:id="606"/>
           </w:p>
         </w:tc>
       </w:tr>
@@ -22898,6 +24210,9 @@
         <w:tc>
           <w:tcPr>
             <w:tcW w:w="1036" w:type="dxa"/>
+            <w:tcBorders>
+              <w:bottom w:val="nil"/>
+            </w:tcBorders>
           </w:tcPr>
           <w:p>
             <w:pPr>
@@ -22913,6 +24228,10 @@
         <w:tc>
           <w:tcPr>
             <w:tcW w:w="839" w:type="dxa"/>
+            <w:tcBorders>
+              <w:top w:val="single" w:sz="4" w:space="0" w:color="auto"/>
+              <w:bottom w:val="nil"/>
+            </w:tcBorders>
           </w:tcPr>
           <w:p>
             <w:pPr>
@@ -22928,6 +24247,9 @@
         <w:tc>
           <w:tcPr>
             <w:tcW w:w="857" w:type="dxa"/>
+            <w:tcBorders>
+              <w:bottom w:val="nil"/>
+            </w:tcBorders>
           </w:tcPr>
           <w:p>
             <w:pPr>
@@ -22950,7 +24272,7 @@
           </w:tcPr>
           <w:p>
             <w:pPr>
-              <w:jc w:val="center"/>
+              <w:jc w:val="both"/>
               <w:rPr>
                 <w:sz w:val="14"/>
                 <w:szCs w:val="14"/>
@@ -22962,6 +24284,9 @@
         <w:tc>
           <w:tcPr>
             <w:tcW w:w="807" w:type="dxa"/>
+            <w:tcBorders>
+              <w:bottom w:val="nil"/>
+            </w:tcBorders>
           </w:tcPr>
           <w:p>
             <w:pPr>
@@ -22977,6 +24302,9 @@
         <w:tc>
           <w:tcPr>
             <w:tcW w:w="857" w:type="dxa"/>
+            <w:tcBorders>
+              <w:bottom w:val="nil"/>
+            </w:tcBorders>
           </w:tcPr>
           <w:p>
             <w:pPr>
@@ -22992,6 +24320,9 @@
         <w:tc>
           <w:tcPr>
             <w:tcW w:w="809" w:type="dxa"/>
+            <w:tcBorders>
+              <w:bottom w:val="nil"/>
+            </w:tcBorders>
           </w:tcPr>
           <w:p>
             <w:pPr>
@@ -23007,6 +24338,10 @@
         <w:tc>
           <w:tcPr>
             <w:tcW w:w="809" w:type="dxa"/>
+            <w:tcBorders>
+              <w:top w:val="single" w:sz="4" w:space="0" w:color="auto"/>
+              <w:bottom w:val="nil"/>
+            </w:tcBorders>
           </w:tcPr>
           <w:p>
             <w:pPr>
@@ -23023,7 +24358,6 @@
           <w:tcPr>
             <w:tcW w:w="831" w:type="dxa"/>
             <w:tcBorders>
-              <w:top w:val="nil"/>
               <w:bottom w:val="nil"/>
             </w:tcBorders>
           </w:tcPr>
@@ -23048,7 +24382,7 @@
           </w:tcPr>
           <w:p>
             <w:pPr>
-              <w:jc w:val="center"/>
+              <w:jc w:val="both"/>
               <w:rPr>
                 <w:sz w:val="14"/>
                 <w:szCs w:val="14"/>
@@ -23061,263 +24395,13 @@
       <w:tr>
         <w:tc>
           <w:tcPr>
-            <w:tcW w:w="2732" w:type="dxa"/>
-            <w:gridSpan w:val="3"/>
-          </w:tcPr>
-          <w:p>
-            <w:pPr>
-              <w:jc w:val="both"/>
-              <w:rPr>
-                <w:sz w:val="14"/>
-                <w:szCs w:val="14"/>
-                <w:lang w:val="es-MX"/>
-              </w:rPr>
-            </w:pPr>
-            <w:r>
-              <w:rPr>
-                <w:sz w:val="14"/>
-                <w:szCs w:val="14"/>
-                <w:lang w:val="es-MX"/>
-              </w:rPr>
-              <w:t>Matrimonios</w:t>
-            </w:r>
-          </w:p>
-        </w:tc>
-        <w:tc>
-          <w:tcPr>
-            <w:tcW w:w="822" w:type="dxa"/>
-            <w:tcBorders>
-              <w:top w:val="nil"/>
-              <w:bottom w:val="single" w:sz="4" w:space="0" w:color="auto"/>
-            </w:tcBorders>
-          </w:tcPr>
-          <w:p>
-            <w:pPr>
-              <w:jc w:val="center"/>
-              <w:rPr>
-                <w:sz w:val="14"/>
-                <w:szCs w:val="14"/>
-                <w:lang w:val="es-MX"/>
-              </w:rPr>
-            </w:pPr>
-            <w:bookmarkStart w:id="590" w:name="matrimonios"/>
-            <w:bookmarkEnd w:id="590"/>
-          </w:p>
-        </w:tc>
-        <w:tc>
-          <w:tcPr>
-            <w:tcW w:w="807" w:type="dxa"/>
-          </w:tcPr>
-          <w:p>
-            <w:pPr>
-              <w:jc w:val="both"/>
-              <w:rPr>
-                <w:sz w:val="14"/>
-                <w:szCs w:val="14"/>
-                <w:lang w:val="es-MX"/>
-              </w:rPr>
-            </w:pPr>
-          </w:p>
-        </w:tc>
-        <w:tc>
-          <w:tcPr>
-            <w:tcW w:w="2475" w:type="dxa"/>
-            <w:gridSpan w:val="3"/>
-            <w:tcBorders>
-              <w:top w:val="nil"/>
-            </w:tcBorders>
-          </w:tcPr>
-          <w:p>
-            <w:pPr>
-              <w:jc w:val="both"/>
-              <w:rPr>
-                <w:sz w:val="14"/>
-                <w:szCs w:val="14"/>
-                <w:lang w:val="es-MX"/>
-              </w:rPr>
-            </w:pPr>
-            <w:r>
-              <w:rPr>
-                <w:sz w:val="14"/>
-                <w:szCs w:val="14"/>
-                <w:lang w:val="es-MX"/>
-              </w:rPr>
-              <w:t>Legalizaciones</w:t>
-            </w:r>
-          </w:p>
-        </w:tc>
-        <w:tc>
-          <w:tcPr>
-            <w:tcW w:w="831" w:type="dxa"/>
-            <w:tcBorders>
-              <w:top w:val="nil"/>
+            <w:tcW w:w="3554" w:type="dxa"/>
+            <w:gridSpan w:val="4"/>
+            <w:tcBorders>
+              <w:top w:val="nil"/>
+              <w:left w:val="double" w:sz="4" w:space="0" w:color="auto"/>
               <w:bottom w:val="nil"/>
             </w:tcBorders>
-          </w:tcPr>
-          <w:p>
-            <w:pPr>
-              <w:jc w:val="both"/>
-              <w:rPr>
-                <w:sz w:val="14"/>
-                <w:szCs w:val="14"/>
-                <w:lang w:val="es-MX"/>
-              </w:rPr>
-            </w:pPr>
-          </w:p>
-        </w:tc>
-        <w:tc>
-          <w:tcPr>
-            <w:tcW w:w="807" w:type="dxa"/>
-            <w:tcBorders>
-              <w:top w:val="nil"/>
-              <w:bottom w:val="single" w:sz="4" w:space="0" w:color="auto"/>
-            </w:tcBorders>
-          </w:tcPr>
-          <w:p>
-            <w:pPr>
-              <w:jc w:val="center"/>
-              <w:rPr>
-                <w:sz w:val="14"/>
-                <w:szCs w:val="14"/>
-                <w:lang w:val="es-MX"/>
-              </w:rPr>
-            </w:pPr>
-            <w:bookmarkStart w:id="591" w:name="legalizaciones"/>
-            <w:bookmarkEnd w:id="591"/>
-          </w:p>
-        </w:tc>
-      </w:tr>
-      <w:tr>
-        <w:tc>
-          <w:tcPr>
-            <w:tcW w:w="2732" w:type="dxa"/>
-            <w:gridSpan w:val="3"/>
-          </w:tcPr>
-          <w:p>
-            <w:pPr>
-              <w:jc w:val="both"/>
-              <w:rPr>
-                <w:sz w:val="14"/>
-                <w:szCs w:val="14"/>
-                <w:lang w:val="es-MX"/>
-              </w:rPr>
-            </w:pPr>
-            <w:r>
-              <w:rPr>
-                <w:sz w:val="14"/>
-                <w:szCs w:val="14"/>
-                <w:lang w:val="es-MX"/>
-              </w:rPr>
-              <w:t>Presentación de niños</w:t>
-            </w:r>
-          </w:p>
-        </w:tc>
-        <w:tc>
-          <w:tcPr>
-            <w:tcW w:w="822" w:type="dxa"/>
-            <w:tcBorders>
-              <w:top w:val="single" w:sz="4" w:space="0" w:color="auto"/>
-              <w:bottom w:val="single" w:sz="4" w:space="0" w:color="auto"/>
-            </w:tcBorders>
-          </w:tcPr>
-          <w:p>
-            <w:pPr>
-              <w:jc w:val="center"/>
-              <w:rPr>
-                <w:sz w:val="14"/>
-                <w:szCs w:val="14"/>
-                <w:lang w:val="es-MX"/>
-              </w:rPr>
-            </w:pPr>
-            <w:bookmarkStart w:id="592" w:name="presentaciones"/>
-            <w:bookmarkEnd w:id="592"/>
-          </w:p>
-        </w:tc>
-        <w:tc>
-          <w:tcPr>
-            <w:tcW w:w="807" w:type="dxa"/>
-          </w:tcPr>
-          <w:p>
-            <w:pPr>
-              <w:jc w:val="both"/>
-              <w:rPr>
-                <w:sz w:val="14"/>
-                <w:szCs w:val="14"/>
-                <w:lang w:val="es-MX"/>
-              </w:rPr>
-            </w:pPr>
-          </w:p>
-        </w:tc>
-        <w:tc>
-          <w:tcPr>
-            <w:tcW w:w="2475" w:type="dxa"/>
-            <w:gridSpan w:val="3"/>
-          </w:tcPr>
-          <w:p>
-            <w:pPr>
-              <w:jc w:val="both"/>
-              <w:rPr>
-                <w:sz w:val="14"/>
-                <w:szCs w:val="14"/>
-                <w:lang w:val="es-MX"/>
-              </w:rPr>
-            </w:pPr>
-            <w:r>
-              <w:rPr>
-                <w:sz w:val="14"/>
-                <w:szCs w:val="14"/>
-                <w:lang w:val="es-MX"/>
-              </w:rPr>
-              <w:t>No. De hogares</w:t>
-            </w:r>
-          </w:p>
-        </w:tc>
-        <w:tc>
-          <w:tcPr>
-            <w:tcW w:w="831" w:type="dxa"/>
-            <w:tcBorders>
-              <w:top w:val="nil"/>
-              <w:bottom w:val="nil"/>
-            </w:tcBorders>
-          </w:tcPr>
-          <w:p>
-            <w:pPr>
-              <w:jc w:val="both"/>
-              <w:rPr>
-                <w:sz w:val="14"/>
-                <w:szCs w:val="14"/>
-                <w:lang w:val="es-MX"/>
-              </w:rPr>
-            </w:pPr>
-          </w:p>
-        </w:tc>
-        <w:tc>
-          <w:tcPr>
-            <w:tcW w:w="807" w:type="dxa"/>
-            <w:tcBorders>
-              <w:top w:val="single" w:sz="4" w:space="0" w:color="auto"/>
-              <w:bottom w:val="single" w:sz="4" w:space="0" w:color="auto"/>
-            </w:tcBorders>
-          </w:tcPr>
-          <w:p>
-            <w:pPr>
-              <w:jc w:val="center"/>
-              <w:rPr>
-                <w:sz w:val="14"/>
-                <w:szCs w:val="14"/>
-                <w:lang w:val="es-MX"/>
-              </w:rPr>
-            </w:pPr>
-            <w:bookmarkStart w:id="593" w:name="hogares"/>
-            <w:bookmarkEnd w:id="593"/>
-          </w:p>
-        </w:tc>
-      </w:tr>
-      <w:tr>
-        <w:tc>
-          <w:tcPr>
-            <w:tcW w:w="4361" w:type="dxa"/>
-            <w:gridSpan w:val="5"/>
           </w:tcPr>
           <w:p>
             <w:pPr>
@@ -23338,14 +24422,17 @@
                 <w:szCs w:val="14"/>
                 <w:lang w:val="es-MX"/>
               </w:rPr>
-              <w:t>PERSONAL BAUTIZADO</w:t>
+              <w:t>No. Completo de personal bautizado</w:t>
             </w:r>
           </w:p>
         </w:tc>
         <w:tc>
           <w:tcPr>
-            <w:tcW w:w="4113" w:type="dxa"/>
-            <w:gridSpan w:val="5"/>
+            <w:tcW w:w="807" w:type="dxa"/>
+            <w:tcBorders>
+              <w:top w:val="nil"/>
+              <w:bottom w:val="single" w:sz="4" w:space="0" w:color="auto"/>
+            </w:tcBorders>
           </w:tcPr>
           <w:p>
             <w:pPr>
@@ -23358,7 +24445,22 @@
                 <w:lang w:val="es-MX"/>
               </w:rPr>
             </w:pPr>
-            <w:r>
+            <w:bookmarkStart w:id="607" w:name="personasBautizadas"/>
+            <w:bookmarkEnd w:id="607"/>
+          </w:p>
+        </w:tc>
+        <w:tc>
+          <w:tcPr>
+            <w:tcW w:w="3306" w:type="dxa"/>
+            <w:gridSpan w:val="4"/>
+            <w:tcBorders>
+              <w:top w:val="nil"/>
+              <w:bottom w:val="nil"/>
+            </w:tcBorders>
+          </w:tcPr>
+          <w:p>
+            <w:pPr>
+              <w:jc w:val="center"/>
               <w:rPr>
                 <w:b/>
                 <w:bCs/>
@@ -23366,172 +24468,8 @@
                 <w:szCs w:val="14"/>
                 <w:lang w:val="es-MX"/>
               </w:rPr>
-              <w:t>PERSONAL NO BAUTIZADO</w:t>
-            </w:r>
-          </w:p>
-        </w:tc>
-      </w:tr>
-      <w:tr>
-        <w:tc>
-          <w:tcPr>
-            <w:tcW w:w="1036" w:type="dxa"/>
-          </w:tcPr>
-          <w:p>
-            <w:pPr>
-              <w:jc w:val="both"/>
-              <w:rPr>
-                <w:sz w:val="14"/>
-                <w:szCs w:val="14"/>
-                <w:lang w:val="es-MX"/>
-              </w:rPr>
-            </w:pPr>
-          </w:p>
-        </w:tc>
-        <w:tc>
-          <w:tcPr>
-            <w:tcW w:w="839" w:type="dxa"/>
-          </w:tcPr>
-          <w:p>
-            <w:pPr>
-              <w:jc w:val="both"/>
-              <w:rPr>
-                <w:sz w:val="14"/>
-                <w:szCs w:val="14"/>
-                <w:lang w:val="es-MX"/>
-              </w:rPr>
-            </w:pPr>
-          </w:p>
-        </w:tc>
-        <w:tc>
-          <w:tcPr>
-            <w:tcW w:w="857" w:type="dxa"/>
-          </w:tcPr>
-          <w:p>
-            <w:pPr>
-              <w:jc w:val="both"/>
-              <w:rPr>
-                <w:sz w:val="14"/>
-                <w:szCs w:val="14"/>
-                <w:lang w:val="es-MX"/>
-              </w:rPr>
-            </w:pPr>
-          </w:p>
-        </w:tc>
-        <w:tc>
-          <w:tcPr>
-            <w:tcW w:w="822" w:type="dxa"/>
-          </w:tcPr>
-          <w:p>
-            <w:pPr>
-              <w:jc w:val="both"/>
-              <w:rPr>
-                <w:sz w:val="14"/>
-                <w:szCs w:val="14"/>
-                <w:lang w:val="es-MX"/>
-              </w:rPr>
-            </w:pPr>
-          </w:p>
-        </w:tc>
-        <w:tc>
-          <w:tcPr>
-            <w:tcW w:w="807" w:type="dxa"/>
-          </w:tcPr>
-          <w:p>
-            <w:pPr>
-              <w:jc w:val="both"/>
-              <w:rPr>
-                <w:sz w:val="14"/>
-                <w:szCs w:val="14"/>
-                <w:lang w:val="es-MX"/>
-              </w:rPr>
-            </w:pPr>
-          </w:p>
-        </w:tc>
-        <w:tc>
-          <w:tcPr>
-            <w:tcW w:w="857" w:type="dxa"/>
-          </w:tcPr>
-          <w:p>
-            <w:pPr>
-              <w:jc w:val="both"/>
-              <w:rPr>
-                <w:sz w:val="14"/>
-                <w:szCs w:val="14"/>
-                <w:lang w:val="es-MX"/>
-              </w:rPr>
-            </w:pPr>
-          </w:p>
-        </w:tc>
-        <w:tc>
-          <w:tcPr>
-            <w:tcW w:w="809" w:type="dxa"/>
-          </w:tcPr>
-          <w:p>
-            <w:pPr>
-              <w:jc w:val="both"/>
-              <w:rPr>
-                <w:sz w:val="14"/>
-                <w:szCs w:val="14"/>
-                <w:lang w:val="es-MX"/>
-              </w:rPr>
-            </w:pPr>
-          </w:p>
-        </w:tc>
-        <w:tc>
-          <w:tcPr>
-            <w:tcW w:w="809" w:type="dxa"/>
-          </w:tcPr>
-          <w:p>
-            <w:pPr>
-              <w:jc w:val="both"/>
-              <w:rPr>
-                <w:sz w:val="14"/>
-                <w:szCs w:val="14"/>
-                <w:lang w:val="es-MX"/>
-              </w:rPr>
-            </w:pPr>
-          </w:p>
-        </w:tc>
-        <w:tc>
-          <w:tcPr>
-            <w:tcW w:w="831" w:type="dxa"/>
-          </w:tcPr>
-          <w:p>
-            <w:pPr>
-              <w:jc w:val="both"/>
-              <w:rPr>
-                <w:sz w:val="14"/>
-                <w:szCs w:val="14"/>
-                <w:lang w:val="es-MX"/>
-              </w:rPr>
-            </w:pPr>
-          </w:p>
-        </w:tc>
-        <w:tc>
-          <w:tcPr>
-            <w:tcW w:w="807" w:type="dxa"/>
-          </w:tcPr>
-          <w:p>
-            <w:pPr>
-              <w:jc w:val="both"/>
-              <w:rPr>
-                <w:sz w:val="14"/>
-                <w:szCs w:val="14"/>
-                <w:lang w:val="es-MX"/>
-              </w:rPr>
-            </w:pPr>
-          </w:p>
-        </w:tc>
-      </w:tr>
-      <w:tr>
-        <w:tc>
-          <w:tcPr>
-            <w:tcW w:w="1875" w:type="dxa"/>
-            <w:gridSpan w:val="2"/>
-          </w:tcPr>
-          <w:p>
-            <w:pPr>
-              <w:jc w:val="center"/>
+            </w:pPr>
+            <w:r>
               <w:rPr>
                 <w:b/>
                 <w:bCs/>
@@ -23539,1016 +24477,6 @@
                 <w:szCs w:val="14"/>
                 <w:lang w:val="es-MX"/>
               </w:rPr>
-            </w:pPr>
-            <w:r>
-              <w:rPr>
-                <w:b/>
-                <w:bCs/>
-                <w:sz w:val="14"/>
-                <w:szCs w:val="14"/>
-                <w:lang w:val="es-MX"/>
-              </w:rPr>
-              <w:t>ADULTOS</w:t>
-            </w:r>
-          </w:p>
-        </w:tc>
-        <w:tc>
-          <w:tcPr>
-            <w:tcW w:w="1679" w:type="dxa"/>
-            <w:gridSpan w:val="2"/>
-          </w:tcPr>
-          <w:p>
-            <w:pPr>
-              <w:jc w:val="center"/>
-              <w:rPr>
-                <w:b/>
-                <w:bCs/>
-                <w:sz w:val="14"/>
-                <w:szCs w:val="14"/>
-                <w:lang w:val="es-MX"/>
-              </w:rPr>
-            </w:pPr>
-            <w:r>
-              <w:rPr>
-                <w:b/>
-                <w:bCs/>
-                <w:sz w:val="14"/>
-                <w:szCs w:val="14"/>
-                <w:lang w:val="es-MX"/>
-              </w:rPr>
-              <w:t>JÓVENES</w:t>
-            </w:r>
-          </w:p>
-        </w:tc>
-        <w:tc>
-          <w:tcPr>
-            <w:tcW w:w="807" w:type="dxa"/>
-          </w:tcPr>
-          <w:p>
-            <w:pPr>
-              <w:jc w:val="center"/>
-              <w:rPr>
-                <w:b/>
-                <w:bCs/>
-                <w:sz w:val="14"/>
-                <w:szCs w:val="14"/>
-                <w:lang w:val="es-MX"/>
-              </w:rPr>
-            </w:pPr>
-          </w:p>
-        </w:tc>
-        <w:tc>
-          <w:tcPr>
-            <w:tcW w:w="2475" w:type="dxa"/>
-            <w:gridSpan w:val="3"/>
-          </w:tcPr>
-          <w:p>
-            <w:pPr>
-              <w:jc w:val="center"/>
-              <w:rPr>
-                <w:b/>
-                <w:bCs/>
-                <w:sz w:val="14"/>
-                <w:szCs w:val="14"/>
-                <w:lang w:val="es-MX"/>
-              </w:rPr>
-            </w:pPr>
-            <w:r>
-              <w:rPr>
-                <w:b/>
-                <w:bCs/>
-                <w:sz w:val="14"/>
-                <w:szCs w:val="14"/>
-                <w:lang w:val="es-MX"/>
-              </w:rPr>
-              <w:t>JÓVENES</w:t>
-            </w:r>
-          </w:p>
-        </w:tc>
-        <w:tc>
-          <w:tcPr>
-            <w:tcW w:w="1638" w:type="dxa"/>
-            <w:gridSpan w:val="2"/>
-          </w:tcPr>
-          <w:p>
-            <w:pPr>
-              <w:jc w:val="center"/>
-              <w:rPr>
-                <w:b/>
-                <w:bCs/>
-                <w:sz w:val="14"/>
-                <w:szCs w:val="14"/>
-                <w:lang w:val="es-MX"/>
-              </w:rPr>
-            </w:pPr>
-            <w:r>
-              <w:rPr>
-                <w:b/>
-                <w:bCs/>
-                <w:sz w:val="14"/>
-                <w:szCs w:val="14"/>
-                <w:lang w:val="es-MX"/>
-              </w:rPr>
-              <w:t>NIÑOS</w:t>
-            </w:r>
-          </w:p>
-        </w:tc>
-      </w:tr>
-      <w:tr>
-        <w:tc>
-          <w:tcPr>
-            <w:tcW w:w="1036" w:type="dxa"/>
-          </w:tcPr>
-          <w:p>
-            <w:pPr>
-              <w:jc w:val="both"/>
-              <w:rPr>
-                <w:sz w:val="14"/>
-                <w:szCs w:val="14"/>
-                <w:lang w:val="es-MX"/>
-              </w:rPr>
-            </w:pPr>
-            <w:r>
-              <w:rPr>
-                <w:sz w:val="14"/>
-                <w:szCs w:val="14"/>
-                <w:lang w:val="es-MX"/>
-              </w:rPr>
-              <w:t>Hombres</w:t>
-            </w:r>
-          </w:p>
-        </w:tc>
-        <w:tc>
-          <w:tcPr>
-            <w:tcW w:w="839" w:type="dxa"/>
-            <w:tcBorders>
-              <w:top w:val="nil"/>
-              <w:bottom w:val="single" w:sz="4" w:space="0" w:color="auto"/>
-            </w:tcBorders>
-          </w:tcPr>
-          <w:p>
-            <w:pPr>
-              <w:jc w:val="center"/>
-              <w:rPr>
-                <w:sz w:val="14"/>
-                <w:szCs w:val="14"/>
-                <w:lang w:val="es-MX"/>
-              </w:rPr>
-            </w:pPr>
-            <w:bookmarkStart w:id="594" w:name="hb"/>
-            <w:bookmarkEnd w:id="594"/>
-          </w:p>
-        </w:tc>
-        <w:tc>
-          <w:tcPr>
-            <w:tcW w:w="857" w:type="dxa"/>
-          </w:tcPr>
-          <w:p>
-            <w:pPr>
-              <w:jc w:val="both"/>
-              <w:rPr>
-                <w:sz w:val="14"/>
-                <w:szCs w:val="14"/>
-                <w:lang w:val="es-MX"/>
-              </w:rPr>
-            </w:pPr>
-            <w:r>
-              <w:rPr>
-                <w:sz w:val="14"/>
-                <w:szCs w:val="14"/>
-                <w:lang w:val="es-MX"/>
-              </w:rPr>
-              <w:t>Hombres</w:t>
-            </w:r>
-          </w:p>
-        </w:tc>
-        <w:tc>
-          <w:tcPr>
-            <w:tcW w:w="822" w:type="dxa"/>
-            <w:tcBorders>
-              <w:top w:val="nil"/>
-              <w:bottom w:val="single" w:sz="4" w:space="0" w:color="auto"/>
-            </w:tcBorders>
-          </w:tcPr>
-          <w:p>
-            <w:pPr>
-              <w:jc w:val="center"/>
-              <w:rPr>
-                <w:sz w:val="14"/>
-                <w:szCs w:val="14"/>
-                <w:lang w:val="es-MX"/>
-              </w:rPr>
-            </w:pPr>
-            <w:bookmarkStart w:id="595" w:name="jhb"/>
-            <w:bookmarkEnd w:id="595"/>
-          </w:p>
-        </w:tc>
-        <w:tc>
-          <w:tcPr>
-            <w:tcW w:w="807" w:type="dxa"/>
-          </w:tcPr>
-          <w:p>
-            <w:pPr>
-              <w:jc w:val="both"/>
-              <w:rPr>
-                <w:sz w:val="14"/>
-                <w:szCs w:val="14"/>
-                <w:lang w:val="es-MX"/>
-              </w:rPr>
-            </w:pPr>
-          </w:p>
-        </w:tc>
-        <w:tc>
-          <w:tcPr>
-            <w:tcW w:w="857" w:type="dxa"/>
-          </w:tcPr>
-          <w:p>
-            <w:pPr>
-              <w:jc w:val="both"/>
-              <w:rPr>
-                <w:sz w:val="14"/>
-                <w:szCs w:val="14"/>
-                <w:lang w:val="es-MX"/>
-              </w:rPr>
-            </w:pPr>
-            <w:r>
-              <w:rPr>
-                <w:sz w:val="14"/>
-                <w:szCs w:val="14"/>
-                <w:lang w:val="es-MX"/>
-              </w:rPr>
-              <w:t>Hombres</w:t>
-            </w:r>
-          </w:p>
-        </w:tc>
-        <w:tc>
-          <w:tcPr>
-            <w:tcW w:w="809" w:type="dxa"/>
-          </w:tcPr>
-          <w:p>
-            <w:pPr>
-              <w:jc w:val="both"/>
-              <w:rPr>
-                <w:sz w:val="14"/>
-                <w:szCs w:val="14"/>
-                <w:lang w:val="es-MX"/>
-              </w:rPr>
-            </w:pPr>
-          </w:p>
-        </w:tc>
-        <w:tc>
-          <w:tcPr>
-            <w:tcW w:w="809" w:type="dxa"/>
-            <w:tcBorders>
-              <w:top w:val="nil"/>
-              <w:bottom w:val="single" w:sz="4" w:space="0" w:color="auto"/>
-            </w:tcBorders>
-          </w:tcPr>
-          <w:p>
-            <w:pPr>
-              <w:jc w:val="center"/>
-              <w:rPr>
-                <w:sz w:val="14"/>
-                <w:szCs w:val="14"/>
-                <w:lang w:val="es-MX"/>
-              </w:rPr>
-            </w:pPr>
-            <w:bookmarkStart w:id="596" w:name="jhnb"/>
-            <w:bookmarkEnd w:id="596"/>
-          </w:p>
-        </w:tc>
-        <w:tc>
-          <w:tcPr>
-            <w:tcW w:w="831" w:type="dxa"/>
-          </w:tcPr>
-          <w:p>
-            <w:pPr>
-              <w:jc w:val="both"/>
-              <w:rPr>
-                <w:sz w:val="14"/>
-                <w:szCs w:val="14"/>
-                <w:lang w:val="es-MX"/>
-              </w:rPr>
-            </w:pPr>
-            <w:r>
-              <w:rPr>
-                <w:sz w:val="14"/>
-                <w:szCs w:val="14"/>
-                <w:lang w:val="es-MX"/>
-              </w:rPr>
-              <w:t>Niños</w:t>
-            </w:r>
-          </w:p>
-        </w:tc>
-        <w:tc>
-          <w:tcPr>
-            <w:tcW w:w="807" w:type="dxa"/>
-            <w:tcBorders>
-              <w:top w:val="nil"/>
-              <w:bottom w:val="single" w:sz="4" w:space="0" w:color="auto"/>
-            </w:tcBorders>
-          </w:tcPr>
-          <w:p>
-            <w:pPr>
-              <w:jc w:val="center"/>
-              <w:rPr>
-                <w:sz w:val="14"/>
-                <w:szCs w:val="14"/>
-                <w:lang w:val="es-MX"/>
-              </w:rPr>
-            </w:pPr>
-            <w:bookmarkStart w:id="597" w:name="ninos"/>
-            <w:bookmarkEnd w:id="597"/>
-          </w:p>
-        </w:tc>
-      </w:tr>
-      <w:tr>
-        <w:tc>
-          <w:tcPr>
-            <w:tcW w:w="1036" w:type="dxa"/>
-          </w:tcPr>
-          <w:p>
-            <w:pPr>
-              <w:jc w:val="both"/>
-              <w:rPr>
-                <w:sz w:val="14"/>
-                <w:szCs w:val="14"/>
-                <w:lang w:val="es-MX"/>
-              </w:rPr>
-            </w:pPr>
-            <w:r>
-              <w:rPr>
-                <w:sz w:val="14"/>
-                <w:szCs w:val="14"/>
-                <w:lang w:val="es-MX"/>
-              </w:rPr>
-              <w:t>Mujeres</w:t>
-            </w:r>
-          </w:p>
-        </w:tc>
-        <w:tc>
-          <w:tcPr>
-            <w:tcW w:w="839" w:type="dxa"/>
-            <w:tcBorders>
-              <w:top w:val="single" w:sz="4" w:space="0" w:color="auto"/>
-              <w:bottom w:val="single" w:sz="4" w:space="0" w:color="auto"/>
-            </w:tcBorders>
-          </w:tcPr>
-          <w:p>
-            <w:pPr>
-              <w:jc w:val="center"/>
-              <w:rPr>
-                <w:sz w:val="14"/>
-                <w:szCs w:val="14"/>
-                <w:lang w:val="es-MX"/>
-              </w:rPr>
-            </w:pPr>
-            <w:bookmarkStart w:id="598" w:name="mb"/>
-            <w:bookmarkEnd w:id="598"/>
-          </w:p>
-        </w:tc>
-        <w:tc>
-          <w:tcPr>
-            <w:tcW w:w="857" w:type="dxa"/>
-          </w:tcPr>
-          <w:p>
-            <w:pPr>
-              <w:jc w:val="both"/>
-              <w:rPr>
-                <w:sz w:val="14"/>
-                <w:szCs w:val="14"/>
-                <w:lang w:val="es-MX"/>
-              </w:rPr>
-            </w:pPr>
-            <w:r>
-              <w:rPr>
-                <w:sz w:val="14"/>
-                <w:szCs w:val="14"/>
-                <w:lang w:val="es-MX"/>
-              </w:rPr>
-              <w:t>Mujeres</w:t>
-            </w:r>
-          </w:p>
-        </w:tc>
-        <w:tc>
-          <w:tcPr>
-            <w:tcW w:w="822" w:type="dxa"/>
-            <w:tcBorders>
-              <w:top w:val="single" w:sz="4" w:space="0" w:color="auto"/>
-              <w:bottom w:val="single" w:sz="4" w:space="0" w:color="auto"/>
-            </w:tcBorders>
-          </w:tcPr>
-          <w:p>
-            <w:pPr>
-              <w:jc w:val="center"/>
-              <w:rPr>
-                <w:sz w:val="14"/>
-                <w:szCs w:val="14"/>
-                <w:lang w:val="es-MX"/>
-              </w:rPr>
-            </w:pPr>
-            <w:bookmarkStart w:id="599" w:name="jmb"/>
-            <w:bookmarkEnd w:id="599"/>
-          </w:p>
-        </w:tc>
-        <w:tc>
-          <w:tcPr>
-            <w:tcW w:w="807" w:type="dxa"/>
-          </w:tcPr>
-          <w:p>
-            <w:pPr>
-              <w:jc w:val="both"/>
-              <w:rPr>
-                <w:sz w:val="14"/>
-                <w:szCs w:val="14"/>
-                <w:lang w:val="es-MX"/>
-              </w:rPr>
-            </w:pPr>
-          </w:p>
-        </w:tc>
-        <w:tc>
-          <w:tcPr>
-            <w:tcW w:w="857" w:type="dxa"/>
-          </w:tcPr>
-          <w:p>
-            <w:pPr>
-              <w:jc w:val="both"/>
-              <w:rPr>
-                <w:sz w:val="14"/>
-                <w:szCs w:val="14"/>
-                <w:lang w:val="es-MX"/>
-              </w:rPr>
-            </w:pPr>
-            <w:r>
-              <w:rPr>
-                <w:sz w:val="14"/>
-                <w:szCs w:val="14"/>
-                <w:lang w:val="es-MX"/>
-              </w:rPr>
-              <w:t>Mujeres</w:t>
-            </w:r>
-          </w:p>
-        </w:tc>
-        <w:tc>
-          <w:tcPr>
-            <w:tcW w:w="809" w:type="dxa"/>
-          </w:tcPr>
-          <w:p>
-            <w:pPr>
-              <w:jc w:val="both"/>
-              <w:rPr>
-                <w:sz w:val="14"/>
-                <w:szCs w:val="14"/>
-                <w:lang w:val="es-MX"/>
-              </w:rPr>
-            </w:pPr>
-          </w:p>
-        </w:tc>
-        <w:tc>
-          <w:tcPr>
-            <w:tcW w:w="809" w:type="dxa"/>
-            <w:tcBorders>
-              <w:top w:val="single" w:sz="4" w:space="0" w:color="auto"/>
-              <w:bottom w:val="single" w:sz="4" w:space="0" w:color="auto"/>
-            </w:tcBorders>
-          </w:tcPr>
-          <w:p>
-            <w:pPr>
-              <w:jc w:val="center"/>
-              <w:rPr>
-                <w:sz w:val="14"/>
-                <w:szCs w:val="14"/>
-                <w:lang w:val="es-MX"/>
-              </w:rPr>
-            </w:pPr>
-            <w:bookmarkStart w:id="600" w:name="jmnb"/>
-            <w:bookmarkEnd w:id="600"/>
-          </w:p>
-        </w:tc>
-        <w:tc>
-          <w:tcPr>
-            <w:tcW w:w="831" w:type="dxa"/>
-          </w:tcPr>
-          <w:p>
-            <w:pPr>
-              <w:jc w:val="both"/>
-              <w:rPr>
-                <w:sz w:val="14"/>
-                <w:szCs w:val="14"/>
-                <w:lang w:val="es-MX"/>
-              </w:rPr>
-            </w:pPr>
-            <w:r>
-              <w:rPr>
-                <w:sz w:val="14"/>
-                <w:szCs w:val="14"/>
-                <w:lang w:val="es-MX"/>
-              </w:rPr>
-              <w:t>Niñas</w:t>
-            </w:r>
-          </w:p>
-        </w:tc>
-        <w:tc>
-          <w:tcPr>
-            <w:tcW w:w="807" w:type="dxa"/>
-            <w:tcBorders>
-              <w:top w:val="single" w:sz="4" w:space="0" w:color="auto"/>
-              <w:bottom w:val="single" w:sz="4" w:space="0" w:color="auto"/>
-            </w:tcBorders>
-          </w:tcPr>
-          <w:p>
-            <w:pPr>
-              <w:jc w:val="center"/>
-              <w:rPr>
-                <w:sz w:val="14"/>
-                <w:szCs w:val="14"/>
-                <w:lang w:val="es-MX"/>
-              </w:rPr>
-            </w:pPr>
-            <w:bookmarkStart w:id="601" w:name="ninas"/>
-            <w:bookmarkEnd w:id="601"/>
-          </w:p>
-        </w:tc>
-      </w:tr>
-      <w:tr>
-        <w:tc>
-          <w:tcPr>
-            <w:tcW w:w="1036" w:type="dxa"/>
-          </w:tcPr>
-          <w:p>
-            <w:pPr>
-              <w:jc w:val="both"/>
-              <w:rPr>
-                <w:sz w:val="14"/>
-                <w:szCs w:val="14"/>
-                <w:lang w:val="es-MX"/>
-              </w:rPr>
-            </w:pPr>
-            <w:r>
-              <w:rPr>
-                <w:sz w:val="14"/>
-                <w:szCs w:val="14"/>
-                <w:lang w:val="es-MX"/>
-              </w:rPr>
-              <w:t>Total</w:t>
-            </w:r>
-          </w:p>
-        </w:tc>
-        <w:tc>
-          <w:tcPr>
-            <w:tcW w:w="839" w:type="dxa"/>
-            <w:tcBorders>
-              <w:top w:val="single" w:sz="4" w:space="0" w:color="auto"/>
-              <w:bottom w:val="single" w:sz="4" w:space="0" w:color="auto"/>
-            </w:tcBorders>
-          </w:tcPr>
-          <w:p>
-            <w:pPr>
-              <w:jc w:val="center"/>
-              <w:rPr>
-                <w:sz w:val="14"/>
-                <w:szCs w:val="14"/>
-                <w:lang w:val="es-MX"/>
-              </w:rPr>
-            </w:pPr>
-            <w:bookmarkStart w:id="602" w:name="totalAdultosBautizados"/>
-            <w:bookmarkEnd w:id="602"/>
-          </w:p>
-        </w:tc>
-        <w:tc>
-          <w:tcPr>
-            <w:tcW w:w="857" w:type="dxa"/>
-          </w:tcPr>
-          <w:p>
-            <w:pPr>
-              <w:jc w:val="both"/>
-              <w:rPr>
-                <w:sz w:val="14"/>
-                <w:szCs w:val="14"/>
-                <w:lang w:val="es-MX"/>
-              </w:rPr>
-            </w:pPr>
-            <w:r>
-              <w:rPr>
-                <w:sz w:val="14"/>
-                <w:szCs w:val="14"/>
-                <w:lang w:val="es-MX"/>
-              </w:rPr>
-              <w:t>Total</w:t>
-            </w:r>
-          </w:p>
-        </w:tc>
-        <w:tc>
-          <w:tcPr>
-            <w:tcW w:w="822" w:type="dxa"/>
-            <w:tcBorders>
-              <w:top w:val="single" w:sz="4" w:space="0" w:color="auto"/>
-              <w:bottom w:val="single" w:sz="4" w:space="0" w:color="auto"/>
-            </w:tcBorders>
-          </w:tcPr>
-          <w:p>
-            <w:pPr>
-              <w:jc w:val="center"/>
-              <w:rPr>
-                <w:sz w:val="14"/>
-                <w:szCs w:val="14"/>
-                <w:lang w:val="es-MX"/>
-              </w:rPr>
-            </w:pPr>
-            <w:bookmarkStart w:id="603" w:name="totalJovenesBautizados"/>
-            <w:bookmarkEnd w:id="603"/>
-          </w:p>
-        </w:tc>
-        <w:tc>
-          <w:tcPr>
-            <w:tcW w:w="807" w:type="dxa"/>
-          </w:tcPr>
-          <w:p>
-            <w:pPr>
-              <w:jc w:val="both"/>
-              <w:rPr>
-                <w:sz w:val="14"/>
-                <w:szCs w:val="14"/>
-                <w:lang w:val="es-MX"/>
-              </w:rPr>
-            </w:pPr>
-          </w:p>
-        </w:tc>
-        <w:tc>
-          <w:tcPr>
-            <w:tcW w:w="857" w:type="dxa"/>
-          </w:tcPr>
-          <w:p>
-            <w:pPr>
-              <w:jc w:val="both"/>
-              <w:rPr>
-                <w:sz w:val="14"/>
-                <w:szCs w:val="14"/>
-                <w:lang w:val="es-MX"/>
-              </w:rPr>
-            </w:pPr>
-            <w:r>
-              <w:rPr>
-                <w:sz w:val="14"/>
-                <w:szCs w:val="14"/>
-                <w:lang w:val="es-MX"/>
-              </w:rPr>
-              <w:t>Total</w:t>
-            </w:r>
-          </w:p>
-        </w:tc>
-        <w:tc>
-          <w:tcPr>
-            <w:tcW w:w="809" w:type="dxa"/>
-          </w:tcPr>
-          <w:p>
-            <w:pPr>
-              <w:jc w:val="both"/>
-              <w:rPr>
-                <w:sz w:val="14"/>
-                <w:szCs w:val="14"/>
-                <w:lang w:val="es-MX"/>
-              </w:rPr>
-            </w:pPr>
-          </w:p>
-        </w:tc>
-        <w:tc>
-          <w:tcPr>
-            <w:tcW w:w="809" w:type="dxa"/>
-            <w:tcBorders>
-              <w:top w:val="single" w:sz="4" w:space="0" w:color="auto"/>
-              <w:bottom w:val="single" w:sz="4" w:space="0" w:color="auto"/>
-            </w:tcBorders>
-          </w:tcPr>
-          <w:p>
-            <w:pPr>
-              <w:jc w:val="center"/>
-              <w:rPr>
-                <w:sz w:val="14"/>
-                <w:szCs w:val="14"/>
-                <w:lang w:val="es-MX"/>
-              </w:rPr>
-            </w:pPr>
-            <w:bookmarkStart w:id="604" w:name="totalJovenesNoBautizados"/>
-            <w:bookmarkEnd w:id="604"/>
-          </w:p>
-        </w:tc>
-        <w:tc>
-          <w:tcPr>
-            <w:tcW w:w="831" w:type="dxa"/>
-          </w:tcPr>
-          <w:p>
-            <w:pPr>
-              <w:jc w:val="both"/>
-              <w:rPr>
-                <w:sz w:val="14"/>
-                <w:szCs w:val="14"/>
-                <w:lang w:val="es-MX"/>
-              </w:rPr>
-            </w:pPr>
-            <w:r>
-              <w:rPr>
-                <w:sz w:val="14"/>
-                <w:szCs w:val="14"/>
-                <w:lang w:val="es-MX"/>
-              </w:rPr>
-              <w:t>Total</w:t>
-            </w:r>
-          </w:p>
-        </w:tc>
-        <w:tc>
-          <w:tcPr>
-            <w:tcW w:w="807" w:type="dxa"/>
-            <w:tcBorders>
-              <w:top w:val="single" w:sz="4" w:space="0" w:color="auto"/>
-              <w:bottom w:val="single" w:sz="4" w:space="0" w:color="auto"/>
-            </w:tcBorders>
-          </w:tcPr>
-          <w:p>
-            <w:pPr>
-              <w:jc w:val="center"/>
-              <w:rPr>
-                <w:sz w:val="14"/>
-                <w:szCs w:val="14"/>
-                <w:lang w:val="es-MX"/>
-              </w:rPr>
-            </w:pPr>
-            <w:bookmarkStart w:id="605" w:name="totalNinos"/>
-            <w:bookmarkEnd w:id="605"/>
-          </w:p>
-        </w:tc>
-      </w:tr>
-      <w:tr>
-        <w:tc>
-          <w:tcPr>
-            <w:tcW w:w="1036" w:type="dxa"/>
-            <w:tcBorders>
-              <w:bottom w:val="nil"/>
-            </w:tcBorders>
-          </w:tcPr>
-          <w:p>
-            <w:pPr>
-              <w:jc w:val="both"/>
-              <w:rPr>
-                <w:sz w:val="14"/>
-                <w:szCs w:val="14"/>
-                <w:lang w:val="es-MX"/>
-              </w:rPr>
-            </w:pPr>
-          </w:p>
-        </w:tc>
-        <w:tc>
-          <w:tcPr>
-            <w:tcW w:w="839" w:type="dxa"/>
-            <w:tcBorders>
-              <w:top w:val="single" w:sz="4" w:space="0" w:color="auto"/>
-              <w:bottom w:val="nil"/>
-            </w:tcBorders>
-          </w:tcPr>
-          <w:p>
-            <w:pPr>
-              <w:jc w:val="both"/>
-              <w:rPr>
-                <w:sz w:val="14"/>
-                <w:szCs w:val="14"/>
-                <w:lang w:val="es-MX"/>
-              </w:rPr>
-            </w:pPr>
-          </w:p>
-        </w:tc>
-        <w:tc>
-          <w:tcPr>
-            <w:tcW w:w="857" w:type="dxa"/>
-            <w:tcBorders>
-              <w:bottom w:val="nil"/>
-            </w:tcBorders>
-          </w:tcPr>
-          <w:p>
-            <w:pPr>
-              <w:jc w:val="both"/>
-              <w:rPr>
-                <w:sz w:val="14"/>
-                <w:szCs w:val="14"/>
-                <w:lang w:val="es-MX"/>
-              </w:rPr>
-            </w:pPr>
-          </w:p>
-        </w:tc>
-        <w:tc>
-          <w:tcPr>
-            <w:tcW w:w="822" w:type="dxa"/>
-            <w:tcBorders>
-              <w:top w:val="single" w:sz="4" w:space="0" w:color="auto"/>
-              <w:bottom w:val="nil"/>
-            </w:tcBorders>
-          </w:tcPr>
-          <w:p>
-            <w:pPr>
-              <w:jc w:val="both"/>
-              <w:rPr>
-                <w:sz w:val="14"/>
-                <w:szCs w:val="14"/>
-                <w:lang w:val="es-MX"/>
-              </w:rPr>
-            </w:pPr>
-          </w:p>
-        </w:tc>
-        <w:tc>
-          <w:tcPr>
-            <w:tcW w:w="807" w:type="dxa"/>
-            <w:tcBorders>
-              <w:bottom w:val="nil"/>
-            </w:tcBorders>
-          </w:tcPr>
-          <w:p>
-            <w:pPr>
-              <w:jc w:val="both"/>
-              <w:rPr>
-                <w:sz w:val="14"/>
-                <w:szCs w:val="14"/>
-                <w:lang w:val="es-MX"/>
-              </w:rPr>
-            </w:pPr>
-          </w:p>
-        </w:tc>
-        <w:tc>
-          <w:tcPr>
-            <w:tcW w:w="857" w:type="dxa"/>
-            <w:tcBorders>
-              <w:bottom w:val="nil"/>
-            </w:tcBorders>
-          </w:tcPr>
-          <w:p>
-            <w:pPr>
-              <w:jc w:val="both"/>
-              <w:rPr>
-                <w:sz w:val="14"/>
-                <w:szCs w:val="14"/>
-                <w:lang w:val="es-MX"/>
-              </w:rPr>
-            </w:pPr>
-          </w:p>
-        </w:tc>
-        <w:tc>
-          <w:tcPr>
-            <w:tcW w:w="809" w:type="dxa"/>
-            <w:tcBorders>
-              <w:bottom w:val="nil"/>
-            </w:tcBorders>
-          </w:tcPr>
-          <w:p>
-            <w:pPr>
-              <w:jc w:val="both"/>
-              <w:rPr>
-                <w:sz w:val="14"/>
-                <w:szCs w:val="14"/>
-                <w:lang w:val="es-MX"/>
-              </w:rPr>
-            </w:pPr>
-          </w:p>
-        </w:tc>
-        <w:tc>
-          <w:tcPr>
-            <w:tcW w:w="809" w:type="dxa"/>
-            <w:tcBorders>
-              <w:top w:val="single" w:sz="4" w:space="0" w:color="auto"/>
-              <w:bottom w:val="nil"/>
-            </w:tcBorders>
-          </w:tcPr>
-          <w:p>
-            <w:pPr>
-              <w:jc w:val="both"/>
-              <w:rPr>
-                <w:sz w:val="14"/>
-                <w:szCs w:val="14"/>
-                <w:lang w:val="es-MX"/>
-              </w:rPr>
-            </w:pPr>
-          </w:p>
-        </w:tc>
-        <w:tc>
-          <w:tcPr>
-            <w:tcW w:w="831" w:type="dxa"/>
-            <w:tcBorders>
-              <w:bottom w:val="nil"/>
-            </w:tcBorders>
-          </w:tcPr>
-          <w:p>
-            <w:pPr>
-              <w:jc w:val="both"/>
-              <w:rPr>
-                <w:sz w:val="14"/>
-                <w:szCs w:val="14"/>
-                <w:lang w:val="es-MX"/>
-              </w:rPr>
-            </w:pPr>
-          </w:p>
-        </w:tc>
-        <w:tc>
-          <w:tcPr>
-            <w:tcW w:w="807" w:type="dxa"/>
-            <w:tcBorders>
-              <w:top w:val="single" w:sz="4" w:space="0" w:color="auto"/>
-              <w:bottom w:val="nil"/>
-            </w:tcBorders>
-          </w:tcPr>
-          <w:p>
-            <w:pPr>
-              <w:jc w:val="both"/>
-              <w:rPr>
-                <w:sz w:val="14"/>
-                <w:szCs w:val="14"/>
-                <w:lang w:val="es-MX"/>
-              </w:rPr>
-            </w:pPr>
-          </w:p>
-        </w:tc>
-      </w:tr>
-      <w:tr>
-        <w:tc>
-          <w:tcPr>
-            <w:tcW w:w="3554" w:type="dxa"/>
-            <w:gridSpan w:val="4"/>
-            <w:tcBorders>
-              <w:top w:val="nil"/>
-              <w:left w:val="double" w:sz="4" w:space="0" w:color="auto"/>
-              <w:bottom w:val="nil"/>
-            </w:tcBorders>
-          </w:tcPr>
-          <w:p>
-            <w:pPr>
-              <w:jc w:val="center"/>
-              <w:rPr>
-                <w:b/>
-                <w:bCs/>
-                <w:sz w:val="14"/>
-                <w:szCs w:val="14"/>
-                <w:lang w:val="es-MX"/>
-              </w:rPr>
-            </w:pPr>
-            <w:r>
-              <w:rPr>
-                <w:b/>
-                <w:bCs/>
-                <w:sz w:val="14"/>
-                <w:szCs w:val="14"/>
-                <w:lang w:val="es-MX"/>
-              </w:rPr>
-              <w:t>No. Completo de personal bautizado</w:t>
-            </w:r>
-          </w:p>
-        </w:tc>
-        <w:tc>
-          <w:tcPr>
-            <w:tcW w:w="807" w:type="dxa"/>
-            <w:tcBorders>
-              <w:top w:val="nil"/>
-              <w:bottom w:val="single" w:sz="4" w:space="0" w:color="auto"/>
-            </w:tcBorders>
-          </w:tcPr>
-          <w:p>
-            <w:pPr>
-              <w:jc w:val="center"/>
-              <w:rPr>
-                <w:b/>
-                <w:bCs/>
-                <w:sz w:val="14"/>
-                <w:szCs w:val="14"/>
-                <w:lang w:val="es-MX"/>
-              </w:rPr>
-            </w:pPr>
-            <w:bookmarkStart w:id="606" w:name="personasBautizadas"/>
-            <w:bookmarkEnd w:id="606"/>
-          </w:p>
-        </w:tc>
-        <w:tc>
-          <w:tcPr>
-            <w:tcW w:w="3306" w:type="dxa"/>
-            <w:gridSpan w:val="4"/>
-            <w:tcBorders>
-              <w:top w:val="nil"/>
-              <w:bottom w:val="nil"/>
-            </w:tcBorders>
-          </w:tcPr>
-          <w:p>
-            <w:pPr>
-              <w:jc w:val="center"/>
-              <w:rPr>
-                <w:b/>
-                <w:bCs/>
-                <w:sz w:val="14"/>
-                <w:szCs w:val="14"/>
-                <w:lang w:val="es-MX"/>
-              </w:rPr>
-            </w:pPr>
-            <w:r>
-              <w:rPr>
-                <w:b/>
-                <w:bCs/>
-                <w:sz w:val="14"/>
-                <w:szCs w:val="14"/>
-                <w:lang w:val="es-MX"/>
-              </w:rPr>
               <w:t>No. Completo de personal no bautizado</w:t>
             </w:r>
           </w:p>
@@ -24570,8 +24498,8 @@
                 <w:lang w:val="es-MX"/>
               </w:rPr>
             </w:pPr>
-            <w:bookmarkStart w:id="607" w:name="personasNoBautizadas"/>
-            <w:bookmarkEnd w:id="607"/>
+            <w:bookmarkStart w:id="608" w:name="personasNoBautizadas"/>
+            <w:bookmarkEnd w:id="608"/>
           </w:p>
         </w:tc>
       </w:tr>
@@ -24837,8 +24765,8 @@
                 <w:lang w:val="es-MX"/>
               </w:rPr>
             </w:pPr>
-            <w:bookmarkStart w:id="608" w:name="personalQueIntegraLaIglesia"/>
-            <w:bookmarkEnd w:id="608"/>
+            <w:bookmarkStart w:id="609" w:name="personalQueIntegraLaIglesia"/>
+            <w:bookmarkEnd w:id="609"/>
           </w:p>
         </w:tc>
         <w:tc>
@@ -25107,8 +25035,8 @@
                 <w:lang w:val="es-MX"/>
               </w:rPr>
             </w:pPr>
-            <w:bookmarkStart w:id="609" w:name="detalle"/>
-            <w:bookmarkEnd w:id="609"/>
+            <w:bookmarkStart w:id="610" w:name="detalle"/>
+            <w:bookmarkEnd w:id="610"/>
           </w:p>
         </w:tc>
       </w:tr>
@@ -25159,18 +25087,22 @@
         <w:tblLook w:val="04A0" w:firstRow="1" w:lastRow="0" w:firstColumn="1" w:lastColumn="0" w:noHBand="0" w:noVBand="1"/>
       </w:tblPr>
       <w:tblGrid>
-        <w:gridCol w:w="2868"/>
+        <w:gridCol w:w="1137"/>
+        <w:gridCol w:w="1030"/>
+        <w:gridCol w:w="1362"/>
+        <w:gridCol w:w="284"/>
+        <w:gridCol w:w="1275"/>
+        <w:gridCol w:w="815"/>
         <w:gridCol w:w="1192"/>
-        <w:gridCol w:w="1360"/>
-        <w:gridCol w:w="2280"/>
-        <w:gridCol w:w="1208"/>
-        <w:gridCol w:w="1528"/>
+        <w:gridCol w:w="1395"/>
+        <w:gridCol w:w="697"/>
+        <w:gridCol w:w="1249"/>
       </w:tblGrid>
       <w:tr>
         <w:tc>
           <w:tcPr>
-            <w:tcW w:w="8474" w:type="dxa"/>
-            <w:gridSpan w:val="6"/>
+            <w:tcW w:w="10436" w:type="dxa"/>
+            <w:gridSpan w:val="10"/>
           </w:tcPr>
           <w:p>
             <w:pPr>
@@ -25191,9 +25123,20 @@
                 <w:szCs w:val="14"/>
                 <w:lang w:val="es-MX"/>
               </w:rPr>
-              <w:t>MOVIMIENTO ADMINISTRATIVO</w:t>
+              <w:t>MOVIMIENTO ADMINISTRATIVO, ECLESIÁSTICO Y MATERIAL</w:t>
             </w:r>
-            <w:r>
+          </w:p>
+        </w:tc>
+      </w:tr>
+      <w:tr>
+        <w:tc>
+          <w:tcPr>
+            <w:tcW w:w="2167" w:type="dxa"/>
+            <w:gridSpan w:val="2"/>
+          </w:tcPr>
+          <w:p>
+            <w:pPr>
+              <w:jc w:val="both"/>
               <w:rPr>
                 <w:b/>
                 <w:bCs/>
@@ -25201,8 +25144,7 @@
                 <w:szCs w:val="14"/>
                 <w:lang w:val="es-MX"/>
               </w:rPr>
-              <w:t>, ECLESIÁSTICO</w:t>
-            </w:r>
+            </w:pPr>
             <w:r>
               <w:rPr>
                 <w:b/>
@@ -25211,15 +25153,1191 @@
                 <w:szCs w:val="14"/>
                 <w:lang w:val="es-MX"/>
               </w:rPr>
-              <w:t xml:space="preserve"> Y MATERIAL</w:t>
+              <w:t>1.- ORGANIZACIONES</w:t>
             </w:r>
+          </w:p>
+        </w:tc>
+        <w:tc>
+          <w:tcPr>
+            <w:tcW w:w="1362" w:type="dxa"/>
+            <w:tcBorders>
+              <w:bottom w:val="nil"/>
+            </w:tcBorders>
+          </w:tcPr>
+          <w:p>
+            <w:pPr>
+              <w:jc w:val="both"/>
+              <w:rPr>
+                <w:b/>
+                <w:bCs/>
+                <w:sz w:val="14"/>
+                <w:szCs w:val="14"/>
+                <w:lang w:val="es-MX"/>
+              </w:rPr>
+            </w:pPr>
+          </w:p>
+        </w:tc>
+        <w:tc>
+          <w:tcPr>
+            <w:tcW w:w="284" w:type="dxa"/>
+          </w:tcPr>
+          <w:p>
+            <w:pPr>
+              <w:jc w:val="both"/>
+              <w:rPr>
+                <w:b/>
+                <w:bCs/>
+                <w:sz w:val="14"/>
+                <w:szCs w:val="14"/>
+                <w:lang w:val="es-MX"/>
+              </w:rPr>
+            </w:pPr>
+          </w:p>
+        </w:tc>
+        <w:tc>
+          <w:tcPr>
+            <w:tcW w:w="1275" w:type="dxa"/>
+          </w:tcPr>
+          <w:p>
+            <w:pPr>
+              <w:jc w:val="both"/>
+              <w:rPr>
+                <w:b/>
+                <w:bCs/>
+                <w:sz w:val="14"/>
+                <w:szCs w:val="14"/>
+                <w:lang w:val="es-MX"/>
+              </w:rPr>
+            </w:pPr>
+          </w:p>
+        </w:tc>
+        <w:tc>
+          <w:tcPr>
+            <w:tcW w:w="2007" w:type="dxa"/>
+            <w:gridSpan w:val="2"/>
+          </w:tcPr>
+          <w:p>
+            <w:pPr>
+              <w:jc w:val="both"/>
+              <w:rPr>
+                <w:b/>
+                <w:bCs/>
+                <w:sz w:val="14"/>
+                <w:szCs w:val="14"/>
+                <w:lang w:val="es-MX"/>
+              </w:rPr>
+            </w:pPr>
+            <w:r>
+              <w:rPr>
+                <w:b/>
+                <w:bCs/>
+                <w:sz w:val="14"/>
+                <w:szCs w:val="14"/>
+                <w:lang w:val="es-MX"/>
+              </w:rPr>
+              <w:t>5.- ADQUISICIONES</w:t>
+            </w:r>
+          </w:p>
+        </w:tc>
+        <w:tc>
+          <w:tcPr>
+            <w:tcW w:w="1395" w:type="dxa"/>
+          </w:tcPr>
+          <w:p>
+            <w:pPr>
+              <w:jc w:val="both"/>
+              <w:rPr>
+                <w:b/>
+                <w:bCs/>
+                <w:sz w:val="14"/>
+                <w:szCs w:val="14"/>
+                <w:lang w:val="es-MX"/>
+              </w:rPr>
+            </w:pPr>
+          </w:p>
+        </w:tc>
+        <w:tc>
+          <w:tcPr>
+            <w:tcW w:w="697" w:type="dxa"/>
+          </w:tcPr>
+          <w:p>
+            <w:pPr>
+              <w:jc w:val="both"/>
+              <w:rPr>
+                <w:b/>
+                <w:bCs/>
+                <w:sz w:val="14"/>
+                <w:szCs w:val="14"/>
+                <w:lang w:val="es-MX"/>
+              </w:rPr>
+            </w:pPr>
+          </w:p>
+        </w:tc>
+        <w:tc>
+          <w:tcPr>
+            <w:tcW w:w="1249" w:type="dxa"/>
+            <w:tcBorders>
+              <w:bottom w:val="nil"/>
+            </w:tcBorders>
+          </w:tcPr>
+          <w:p>
+            <w:pPr>
+              <w:jc w:val="both"/>
+              <w:rPr>
+                <w:b/>
+                <w:bCs/>
+                <w:sz w:val="14"/>
+                <w:szCs w:val="14"/>
+                <w:lang w:val="es-MX"/>
+              </w:rPr>
+            </w:pPr>
           </w:p>
         </w:tc>
       </w:tr>
       <w:tr>
         <w:tc>
           <w:tcPr>
-            <w:tcW w:w="2329" w:type="dxa"/>
+            <w:tcW w:w="2167" w:type="dxa"/>
+            <w:gridSpan w:val="2"/>
+          </w:tcPr>
+          <w:p>
+            <w:pPr>
+              <w:jc w:val="both"/>
+              <w:rPr>
+                <w:sz w:val="14"/>
+                <w:szCs w:val="14"/>
+                <w:lang w:val="es-MX"/>
+              </w:rPr>
+            </w:pPr>
+            <w:r>
+              <w:rPr>
+                <w:sz w:val="14"/>
+                <w:szCs w:val="14"/>
+                <w:lang w:val="es-MX"/>
+              </w:rPr>
+              <w:t>Sociedad femenil</w:t>
+            </w:r>
+          </w:p>
+        </w:tc>
+        <w:tc>
+          <w:tcPr>
+            <w:tcW w:w="1362" w:type="dxa"/>
+            <w:tcBorders>
+              <w:top w:val="nil"/>
+              <w:bottom w:val="single" w:sz="4" w:space="0" w:color="auto"/>
+            </w:tcBorders>
+          </w:tcPr>
+          <w:p>
+            <w:pPr>
+              <w:jc w:val="center"/>
+              <w:rPr>
+                <w:sz w:val="14"/>
+                <w:szCs w:val="14"/>
+                <w:lang w:val="es-MX"/>
+              </w:rPr>
+            </w:pPr>
+            <w:bookmarkStart w:id="611" w:name="SociedadFemenil"/>
+            <w:bookmarkEnd w:id="611"/>
+          </w:p>
+        </w:tc>
+        <w:tc>
+          <w:tcPr>
+            <w:tcW w:w="284" w:type="dxa"/>
+          </w:tcPr>
+          <w:p>
+            <w:pPr>
+              <w:jc w:val="both"/>
+              <w:rPr>
+                <w:sz w:val="14"/>
+                <w:szCs w:val="14"/>
+                <w:lang w:val="es-MX"/>
+              </w:rPr>
+            </w:pPr>
+          </w:p>
+        </w:tc>
+        <w:tc>
+          <w:tcPr>
+            <w:tcW w:w="1275" w:type="dxa"/>
+          </w:tcPr>
+          <w:p>
+            <w:pPr>
+              <w:jc w:val="both"/>
+              <w:rPr>
+                <w:sz w:val="14"/>
+                <w:szCs w:val="14"/>
+                <w:lang w:val="es-MX"/>
+              </w:rPr>
+            </w:pPr>
+          </w:p>
+        </w:tc>
+        <w:tc>
+          <w:tcPr>
+            <w:tcW w:w="2007" w:type="dxa"/>
+            <w:gridSpan w:val="2"/>
+          </w:tcPr>
+          <w:p>
+            <w:pPr>
+              <w:jc w:val="both"/>
+              <w:rPr>
+                <w:sz w:val="14"/>
+                <w:szCs w:val="14"/>
+                <w:lang w:val="es-MX"/>
+              </w:rPr>
+            </w:pPr>
+            <w:r>
+              <w:rPr>
+                <w:sz w:val="14"/>
+                <w:szCs w:val="14"/>
+                <w:lang w:val="es-MX"/>
+              </w:rPr>
+              <w:t>Predios</w:t>
+            </w:r>
+          </w:p>
+        </w:tc>
+        <w:tc>
+          <w:tcPr>
+            <w:tcW w:w="1395" w:type="dxa"/>
+          </w:tcPr>
+          <w:p>
+            <w:pPr>
+              <w:jc w:val="both"/>
+              <w:rPr>
+                <w:sz w:val="14"/>
+                <w:szCs w:val="14"/>
+                <w:lang w:val="es-MX"/>
+              </w:rPr>
+            </w:pPr>
+          </w:p>
+        </w:tc>
+        <w:tc>
+          <w:tcPr>
+            <w:tcW w:w="697" w:type="dxa"/>
+          </w:tcPr>
+          <w:p>
+            <w:pPr>
+              <w:jc w:val="center"/>
+              <w:rPr>
+                <w:sz w:val="14"/>
+                <w:szCs w:val="14"/>
+                <w:lang w:val="es-MX"/>
+              </w:rPr>
+            </w:pPr>
+          </w:p>
+        </w:tc>
+        <w:tc>
+          <w:tcPr>
+            <w:tcW w:w="1249" w:type="dxa"/>
+            <w:tcBorders>
+              <w:top w:val="nil"/>
+              <w:bottom w:val="single" w:sz="4" w:space="0" w:color="auto"/>
+            </w:tcBorders>
+          </w:tcPr>
+          <w:p>
+            <w:pPr>
+              <w:jc w:val="center"/>
+              <w:rPr>
+                <w:sz w:val="14"/>
+                <w:szCs w:val="14"/>
+                <w:lang w:val="es-MX"/>
+              </w:rPr>
+            </w:pPr>
+            <w:bookmarkStart w:id="612" w:name="Predios"/>
+            <w:bookmarkEnd w:id="612"/>
+          </w:p>
+        </w:tc>
+      </w:tr>
+      <w:tr>
+        <w:tc>
+          <w:tcPr>
+            <w:tcW w:w="2167" w:type="dxa"/>
+            <w:gridSpan w:val="2"/>
+          </w:tcPr>
+          <w:p>
+            <w:pPr>
+              <w:jc w:val="both"/>
+              <w:rPr>
+                <w:sz w:val="14"/>
+                <w:szCs w:val="14"/>
+                <w:lang w:val="es-MX"/>
+              </w:rPr>
+            </w:pPr>
+            <w:r>
+              <w:rPr>
+                <w:sz w:val="14"/>
+                <w:szCs w:val="14"/>
+                <w:lang w:val="es-MX"/>
+              </w:rPr>
+              <w:t>Sociedad juvenil</w:t>
+            </w:r>
+          </w:p>
+        </w:tc>
+        <w:tc>
+          <w:tcPr>
+            <w:tcW w:w="1362" w:type="dxa"/>
+            <w:tcBorders>
+              <w:top w:val="single" w:sz="4" w:space="0" w:color="auto"/>
+              <w:bottom w:val="single" w:sz="4" w:space="0" w:color="auto"/>
+            </w:tcBorders>
+          </w:tcPr>
+          <w:p>
+            <w:pPr>
+              <w:jc w:val="center"/>
+              <w:rPr>
+                <w:sz w:val="14"/>
+                <w:szCs w:val="14"/>
+                <w:lang w:val="es-MX"/>
+              </w:rPr>
+            </w:pPr>
+            <w:bookmarkStart w:id="613" w:name="SociedadJuvenil"/>
+            <w:bookmarkEnd w:id="613"/>
+          </w:p>
+        </w:tc>
+        <w:tc>
+          <w:tcPr>
+            <w:tcW w:w="284" w:type="dxa"/>
+          </w:tcPr>
+          <w:p>
+            <w:pPr>
+              <w:jc w:val="both"/>
+              <w:rPr>
+                <w:sz w:val="14"/>
+                <w:szCs w:val="14"/>
+                <w:lang w:val="es-MX"/>
+              </w:rPr>
+            </w:pPr>
+          </w:p>
+        </w:tc>
+        <w:tc>
+          <w:tcPr>
+            <w:tcW w:w="1275" w:type="dxa"/>
+          </w:tcPr>
+          <w:p>
+            <w:pPr>
+              <w:jc w:val="both"/>
+              <w:rPr>
+                <w:sz w:val="14"/>
+                <w:szCs w:val="14"/>
+                <w:lang w:val="es-MX"/>
+              </w:rPr>
+            </w:pPr>
+          </w:p>
+        </w:tc>
+        <w:tc>
+          <w:tcPr>
+            <w:tcW w:w="2007" w:type="dxa"/>
+            <w:gridSpan w:val="2"/>
+          </w:tcPr>
+          <w:p>
+            <w:pPr>
+              <w:jc w:val="both"/>
+              <w:rPr>
+                <w:sz w:val="14"/>
+                <w:szCs w:val="14"/>
+                <w:lang w:val="es-MX"/>
+              </w:rPr>
+            </w:pPr>
+            <w:r>
+              <w:rPr>
+                <w:sz w:val="14"/>
+                <w:szCs w:val="14"/>
+                <w:lang w:val="es-MX"/>
+              </w:rPr>
+              <w:t>Casas</w:t>
+            </w:r>
+          </w:p>
+        </w:tc>
+        <w:tc>
+          <w:tcPr>
+            <w:tcW w:w="1395" w:type="dxa"/>
+          </w:tcPr>
+          <w:p>
+            <w:pPr>
+              <w:jc w:val="both"/>
+              <w:rPr>
+                <w:sz w:val="14"/>
+                <w:szCs w:val="14"/>
+                <w:lang w:val="es-MX"/>
+              </w:rPr>
+            </w:pPr>
+          </w:p>
+        </w:tc>
+        <w:tc>
+          <w:tcPr>
+            <w:tcW w:w="697" w:type="dxa"/>
+          </w:tcPr>
+          <w:p>
+            <w:pPr>
+              <w:jc w:val="center"/>
+              <w:rPr>
+                <w:sz w:val="14"/>
+                <w:szCs w:val="14"/>
+                <w:lang w:val="es-MX"/>
+              </w:rPr>
+            </w:pPr>
+          </w:p>
+        </w:tc>
+        <w:tc>
+          <w:tcPr>
+            <w:tcW w:w="1249" w:type="dxa"/>
+            <w:tcBorders>
+              <w:top w:val="single" w:sz="4" w:space="0" w:color="auto"/>
+              <w:bottom w:val="single" w:sz="4" w:space="0" w:color="auto"/>
+            </w:tcBorders>
+          </w:tcPr>
+          <w:p>
+            <w:pPr>
+              <w:jc w:val="center"/>
+              <w:rPr>
+                <w:sz w:val="14"/>
+                <w:szCs w:val="14"/>
+                <w:lang w:val="es-MX"/>
+              </w:rPr>
+            </w:pPr>
+            <w:bookmarkStart w:id="614" w:name="Casas"/>
+            <w:bookmarkEnd w:id="614"/>
+          </w:p>
+        </w:tc>
+      </w:tr>
+      <w:tr>
+        <w:tc>
+          <w:tcPr>
+            <w:tcW w:w="2167" w:type="dxa"/>
+            <w:gridSpan w:val="2"/>
+          </w:tcPr>
+          <w:p>
+            <w:pPr>
+              <w:jc w:val="both"/>
+              <w:rPr>
+                <w:sz w:val="14"/>
+                <w:szCs w:val="14"/>
+                <w:lang w:val="es-MX"/>
+              </w:rPr>
+            </w:pPr>
+            <w:r>
+              <w:rPr>
+                <w:sz w:val="14"/>
+                <w:szCs w:val="14"/>
+                <w:lang w:val="es-MX"/>
+              </w:rPr>
+              <w:t>Departamento femenil</w:t>
+            </w:r>
+          </w:p>
+        </w:tc>
+        <w:tc>
+          <w:tcPr>
+            <w:tcW w:w="1362" w:type="dxa"/>
+            <w:tcBorders>
+              <w:top w:val="single" w:sz="4" w:space="0" w:color="auto"/>
+              <w:bottom w:val="single" w:sz="4" w:space="0" w:color="auto"/>
+            </w:tcBorders>
+          </w:tcPr>
+          <w:p>
+            <w:pPr>
+              <w:jc w:val="center"/>
+              <w:rPr>
+                <w:sz w:val="14"/>
+                <w:szCs w:val="14"/>
+                <w:lang w:val="es-MX"/>
+              </w:rPr>
+            </w:pPr>
+            <w:bookmarkStart w:id="615" w:name="DepartamentoFemenil"/>
+            <w:bookmarkEnd w:id="615"/>
+          </w:p>
+        </w:tc>
+        <w:tc>
+          <w:tcPr>
+            <w:tcW w:w="284" w:type="dxa"/>
+          </w:tcPr>
+          <w:p>
+            <w:pPr>
+              <w:jc w:val="both"/>
+              <w:rPr>
+                <w:sz w:val="14"/>
+                <w:szCs w:val="14"/>
+                <w:lang w:val="es-MX"/>
+              </w:rPr>
+            </w:pPr>
+          </w:p>
+        </w:tc>
+        <w:tc>
+          <w:tcPr>
+            <w:tcW w:w="1275" w:type="dxa"/>
+          </w:tcPr>
+          <w:p>
+            <w:pPr>
+              <w:jc w:val="both"/>
+              <w:rPr>
+                <w:sz w:val="14"/>
+                <w:szCs w:val="14"/>
+                <w:lang w:val="es-MX"/>
+              </w:rPr>
+            </w:pPr>
+          </w:p>
+        </w:tc>
+        <w:tc>
+          <w:tcPr>
+            <w:tcW w:w="2007" w:type="dxa"/>
+            <w:gridSpan w:val="2"/>
+          </w:tcPr>
+          <w:p>
+            <w:pPr>
+              <w:jc w:val="both"/>
+              <w:rPr>
+                <w:sz w:val="14"/>
+                <w:szCs w:val="14"/>
+                <w:lang w:val="es-MX"/>
+              </w:rPr>
+            </w:pPr>
+            <w:r>
+              <w:rPr>
+                <w:sz w:val="14"/>
+                <w:szCs w:val="14"/>
+                <w:lang w:val="es-MX"/>
+              </w:rPr>
+              <w:t>Edificios</w:t>
+            </w:r>
+          </w:p>
+        </w:tc>
+        <w:tc>
+          <w:tcPr>
+            <w:tcW w:w="1395" w:type="dxa"/>
+          </w:tcPr>
+          <w:p>
+            <w:pPr>
+              <w:jc w:val="both"/>
+              <w:rPr>
+                <w:sz w:val="14"/>
+                <w:szCs w:val="14"/>
+                <w:lang w:val="es-MX"/>
+              </w:rPr>
+            </w:pPr>
+          </w:p>
+        </w:tc>
+        <w:tc>
+          <w:tcPr>
+            <w:tcW w:w="697" w:type="dxa"/>
+          </w:tcPr>
+          <w:p>
+            <w:pPr>
+              <w:jc w:val="center"/>
+              <w:rPr>
+                <w:sz w:val="14"/>
+                <w:szCs w:val="14"/>
+                <w:lang w:val="es-MX"/>
+              </w:rPr>
+            </w:pPr>
+          </w:p>
+        </w:tc>
+        <w:tc>
+          <w:tcPr>
+            <w:tcW w:w="1249" w:type="dxa"/>
+            <w:tcBorders>
+              <w:top w:val="single" w:sz="4" w:space="0" w:color="auto"/>
+              <w:bottom w:val="single" w:sz="4" w:space="0" w:color="auto"/>
+            </w:tcBorders>
+          </w:tcPr>
+          <w:p>
+            <w:pPr>
+              <w:jc w:val="center"/>
+              <w:rPr>
+                <w:sz w:val="14"/>
+                <w:szCs w:val="14"/>
+                <w:lang w:val="es-MX"/>
+              </w:rPr>
+            </w:pPr>
+            <w:bookmarkStart w:id="616" w:name="Edificios"/>
+            <w:bookmarkEnd w:id="616"/>
+          </w:p>
+        </w:tc>
+      </w:tr>
+      <w:tr>
+        <w:tc>
+          <w:tcPr>
+            <w:tcW w:w="2167" w:type="dxa"/>
+            <w:gridSpan w:val="2"/>
+          </w:tcPr>
+          <w:p>
+            <w:pPr>
+              <w:jc w:val="both"/>
+              <w:rPr>
+                <w:sz w:val="14"/>
+                <w:szCs w:val="14"/>
+                <w:lang w:val="es-MX"/>
+              </w:rPr>
+            </w:pPr>
+            <w:r>
+              <w:rPr>
+                <w:sz w:val="14"/>
+                <w:szCs w:val="14"/>
+                <w:lang w:val="es-MX"/>
+              </w:rPr>
+              <w:t>Departamento juvenil</w:t>
+            </w:r>
+          </w:p>
+        </w:tc>
+        <w:tc>
+          <w:tcPr>
+            <w:tcW w:w="1362" w:type="dxa"/>
+            <w:tcBorders>
+              <w:top w:val="single" w:sz="4" w:space="0" w:color="auto"/>
+              <w:bottom w:val="single" w:sz="4" w:space="0" w:color="auto"/>
+            </w:tcBorders>
+          </w:tcPr>
+          <w:p>
+            <w:pPr>
+              <w:jc w:val="center"/>
+              <w:rPr>
+                <w:sz w:val="14"/>
+                <w:szCs w:val="14"/>
+                <w:lang w:val="es-MX"/>
+              </w:rPr>
+            </w:pPr>
+            <w:bookmarkStart w:id="617" w:name="DepartamentoJuvenil"/>
+            <w:bookmarkEnd w:id="617"/>
+          </w:p>
+        </w:tc>
+        <w:tc>
+          <w:tcPr>
+            <w:tcW w:w="284" w:type="dxa"/>
+          </w:tcPr>
+          <w:p>
+            <w:pPr>
+              <w:jc w:val="both"/>
+              <w:rPr>
+                <w:sz w:val="14"/>
+                <w:szCs w:val="14"/>
+                <w:lang w:val="es-MX"/>
+              </w:rPr>
+            </w:pPr>
+          </w:p>
+        </w:tc>
+        <w:tc>
+          <w:tcPr>
+            <w:tcW w:w="1275" w:type="dxa"/>
+          </w:tcPr>
+          <w:p>
+            <w:pPr>
+              <w:jc w:val="both"/>
+              <w:rPr>
+                <w:sz w:val="14"/>
+                <w:szCs w:val="14"/>
+                <w:lang w:val="es-MX"/>
+              </w:rPr>
+            </w:pPr>
+          </w:p>
+        </w:tc>
+        <w:tc>
+          <w:tcPr>
+            <w:tcW w:w="2007" w:type="dxa"/>
+            <w:gridSpan w:val="2"/>
+          </w:tcPr>
+          <w:p>
+            <w:pPr>
+              <w:jc w:val="both"/>
+              <w:rPr>
+                <w:sz w:val="14"/>
+                <w:szCs w:val="14"/>
+                <w:lang w:val="es-MX"/>
+              </w:rPr>
+            </w:pPr>
+            <w:r>
+              <w:rPr>
+                <w:sz w:val="14"/>
+                <w:szCs w:val="14"/>
+                <w:lang w:val="es-MX"/>
+              </w:rPr>
+              <w:t>Templos</w:t>
+            </w:r>
+          </w:p>
+        </w:tc>
+        <w:tc>
+          <w:tcPr>
+            <w:tcW w:w="1395" w:type="dxa"/>
+          </w:tcPr>
+          <w:p>
+            <w:pPr>
+              <w:jc w:val="both"/>
+              <w:rPr>
+                <w:sz w:val="14"/>
+                <w:szCs w:val="14"/>
+                <w:lang w:val="es-MX"/>
+              </w:rPr>
+            </w:pPr>
+          </w:p>
+        </w:tc>
+        <w:tc>
+          <w:tcPr>
+            <w:tcW w:w="697" w:type="dxa"/>
+          </w:tcPr>
+          <w:p>
+            <w:pPr>
+              <w:jc w:val="center"/>
+              <w:rPr>
+                <w:sz w:val="14"/>
+                <w:szCs w:val="14"/>
+                <w:lang w:val="es-MX"/>
+              </w:rPr>
+            </w:pPr>
+          </w:p>
+        </w:tc>
+        <w:tc>
+          <w:tcPr>
+            <w:tcW w:w="1249" w:type="dxa"/>
+            <w:tcBorders>
+              <w:top w:val="single" w:sz="4" w:space="0" w:color="auto"/>
+              <w:bottom w:val="single" w:sz="4" w:space="0" w:color="auto"/>
+            </w:tcBorders>
+          </w:tcPr>
+          <w:p>
+            <w:pPr>
+              <w:jc w:val="center"/>
+              <w:rPr>
+                <w:sz w:val="14"/>
+                <w:szCs w:val="14"/>
+                <w:lang w:val="es-MX"/>
+              </w:rPr>
+            </w:pPr>
+            <w:bookmarkStart w:id="618" w:name="Templos"/>
+            <w:bookmarkEnd w:id="618"/>
+          </w:p>
+        </w:tc>
+      </w:tr>
+      <w:tr>
+        <w:tc>
+          <w:tcPr>
+            <w:tcW w:w="2167" w:type="dxa"/>
+            <w:gridSpan w:val="2"/>
+          </w:tcPr>
+          <w:p>
+            <w:pPr>
+              <w:jc w:val="both"/>
+              <w:rPr>
+                <w:sz w:val="14"/>
+                <w:szCs w:val="14"/>
+                <w:lang w:val="es-MX"/>
+              </w:rPr>
+            </w:pPr>
+            <w:r>
+              <w:rPr>
+                <w:sz w:val="14"/>
+                <w:szCs w:val="14"/>
+                <w:lang w:val="es-MX"/>
+              </w:rPr>
+              <w:t>Departamento infantil</w:t>
+            </w:r>
+          </w:p>
+        </w:tc>
+        <w:tc>
+          <w:tcPr>
+            <w:tcW w:w="1362" w:type="dxa"/>
+            <w:tcBorders>
+              <w:top w:val="single" w:sz="4" w:space="0" w:color="auto"/>
+              <w:bottom w:val="single" w:sz="4" w:space="0" w:color="auto"/>
+            </w:tcBorders>
+          </w:tcPr>
+          <w:p>
+            <w:pPr>
+              <w:jc w:val="center"/>
+              <w:rPr>
+                <w:sz w:val="14"/>
+                <w:szCs w:val="14"/>
+                <w:lang w:val="es-MX"/>
+              </w:rPr>
+            </w:pPr>
+            <w:bookmarkStart w:id="619" w:name="DepartamentoInfantil"/>
+            <w:bookmarkEnd w:id="619"/>
+          </w:p>
+        </w:tc>
+        <w:tc>
+          <w:tcPr>
+            <w:tcW w:w="284" w:type="dxa"/>
+          </w:tcPr>
+          <w:p>
+            <w:pPr>
+              <w:jc w:val="both"/>
+              <w:rPr>
+                <w:sz w:val="14"/>
+                <w:szCs w:val="14"/>
+                <w:lang w:val="es-MX"/>
+              </w:rPr>
+            </w:pPr>
+          </w:p>
+        </w:tc>
+        <w:tc>
+          <w:tcPr>
+            <w:tcW w:w="1275" w:type="dxa"/>
+          </w:tcPr>
+          <w:p>
+            <w:pPr>
+              <w:jc w:val="both"/>
+              <w:rPr>
+                <w:sz w:val="14"/>
+                <w:szCs w:val="14"/>
+                <w:lang w:val="es-MX"/>
+              </w:rPr>
+            </w:pPr>
+          </w:p>
+        </w:tc>
+        <w:tc>
+          <w:tcPr>
+            <w:tcW w:w="2007" w:type="dxa"/>
+            <w:gridSpan w:val="2"/>
+          </w:tcPr>
+          <w:p>
+            <w:pPr>
+              <w:jc w:val="both"/>
+              <w:rPr>
+                <w:sz w:val="14"/>
+                <w:szCs w:val="14"/>
+                <w:lang w:val="es-MX"/>
+              </w:rPr>
+            </w:pPr>
+            <w:r>
+              <w:rPr>
+                <w:sz w:val="14"/>
+                <w:szCs w:val="14"/>
+                <w:lang w:val="es-MX"/>
+              </w:rPr>
+              <w:t>Vehículos</w:t>
+            </w:r>
+          </w:p>
+        </w:tc>
+        <w:tc>
+          <w:tcPr>
+            <w:tcW w:w="1395" w:type="dxa"/>
+          </w:tcPr>
+          <w:p>
+            <w:pPr>
+              <w:jc w:val="both"/>
+              <w:rPr>
+                <w:sz w:val="14"/>
+                <w:szCs w:val="14"/>
+                <w:lang w:val="es-MX"/>
+              </w:rPr>
+            </w:pPr>
+          </w:p>
+        </w:tc>
+        <w:tc>
+          <w:tcPr>
+            <w:tcW w:w="697" w:type="dxa"/>
+          </w:tcPr>
+          <w:p>
+            <w:pPr>
+              <w:jc w:val="center"/>
+              <w:rPr>
+                <w:sz w:val="14"/>
+                <w:szCs w:val="14"/>
+                <w:lang w:val="es-MX"/>
+              </w:rPr>
+            </w:pPr>
+          </w:p>
+        </w:tc>
+        <w:tc>
+          <w:tcPr>
+            <w:tcW w:w="1249" w:type="dxa"/>
+            <w:tcBorders>
+              <w:top w:val="single" w:sz="4" w:space="0" w:color="auto"/>
+              <w:bottom w:val="single" w:sz="4" w:space="0" w:color="auto"/>
+            </w:tcBorders>
+          </w:tcPr>
+          <w:p>
+            <w:pPr>
+              <w:jc w:val="center"/>
+              <w:rPr>
+                <w:sz w:val="14"/>
+                <w:szCs w:val="14"/>
+                <w:lang w:val="es-MX"/>
+              </w:rPr>
+            </w:pPr>
+            <w:bookmarkStart w:id="620" w:name="Vehiculos"/>
+            <w:bookmarkEnd w:id="620"/>
+          </w:p>
+        </w:tc>
+      </w:tr>
+      <w:tr>
+        <w:tc>
+          <w:tcPr>
+            <w:tcW w:w="2167" w:type="dxa"/>
+            <w:gridSpan w:val="2"/>
+          </w:tcPr>
+          <w:p>
+            <w:pPr>
+              <w:jc w:val="both"/>
+              <w:rPr>
+                <w:sz w:val="14"/>
+                <w:szCs w:val="14"/>
+                <w:lang w:val="es-MX"/>
+              </w:rPr>
+            </w:pPr>
+            <w:r>
+              <w:rPr>
+                <w:sz w:val="14"/>
+                <w:szCs w:val="14"/>
+                <w:lang w:val="es-MX"/>
+              </w:rPr>
+              <w:t>Coros</w:t>
+            </w:r>
+          </w:p>
+        </w:tc>
+        <w:tc>
+          <w:tcPr>
+            <w:tcW w:w="1362" w:type="dxa"/>
+            <w:tcBorders>
+              <w:top w:val="single" w:sz="4" w:space="0" w:color="auto"/>
+              <w:bottom w:val="single" w:sz="4" w:space="0" w:color="auto"/>
+            </w:tcBorders>
+          </w:tcPr>
+          <w:p>
+            <w:pPr>
+              <w:jc w:val="center"/>
+              <w:rPr>
+                <w:sz w:val="14"/>
+                <w:szCs w:val="14"/>
+                <w:lang w:val="es-MX"/>
+              </w:rPr>
+            </w:pPr>
+            <w:bookmarkStart w:id="621" w:name="Coros"/>
+            <w:bookmarkEnd w:id="621"/>
+          </w:p>
+        </w:tc>
+        <w:tc>
+          <w:tcPr>
+            <w:tcW w:w="284" w:type="dxa"/>
+          </w:tcPr>
+          <w:p>
+            <w:pPr>
+              <w:jc w:val="both"/>
+              <w:rPr>
+                <w:sz w:val="14"/>
+                <w:szCs w:val="14"/>
+                <w:lang w:val="es-MX"/>
+              </w:rPr>
+            </w:pPr>
+          </w:p>
+        </w:tc>
+        <w:tc>
+          <w:tcPr>
+            <w:tcW w:w="1275" w:type="dxa"/>
+          </w:tcPr>
+          <w:p>
+            <w:pPr>
+              <w:jc w:val="both"/>
+              <w:rPr>
+                <w:sz w:val="14"/>
+                <w:szCs w:val="14"/>
+                <w:lang w:val="es-MX"/>
+              </w:rPr>
+            </w:pPr>
+          </w:p>
+        </w:tc>
+        <w:tc>
+          <w:tcPr>
+            <w:tcW w:w="2007" w:type="dxa"/>
+            <w:gridSpan w:val="2"/>
+          </w:tcPr>
+          <w:p>
+            <w:pPr>
+              <w:jc w:val="both"/>
+              <w:rPr>
+                <w:sz w:val="14"/>
+                <w:szCs w:val="14"/>
+                <w:lang w:val="es-MX"/>
+              </w:rPr>
+            </w:pPr>
+          </w:p>
+        </w:tc>
+        <w:tc>
+          <w:tcPr>
+            <w:tcW w:w="1395" w:type="dxa"/>
+          </w:tcPr>
+          <w:p>
+            <w:pPr>
+              <w:jc w:val="both"/>
+              <w:rPr>
+                <w:sz w:val="14"/>
+                <w:szCs w:val="14"/>
+                <w:lang w:val="es-MX"/>
+              </w:rPr>
+            </w:pPr>
+          </w:p>
+        </w:tc>
+        <w:tc>
+          <w:tcPr>
+            <w:tcW w:w="697" w:type="dxa"/>
+          </w:tcPr>
+          <w:p>
+            <w:pPr>
+              <w:jc w:val="both"/>
+              <w:rPr>
+                <w:sz w:val="14"/>
+                <w:szCs w:val="14"/>
+                <w:lang w:val="es-MX"/>
+              </w:rPr>
+            </w:pPr>
+          </w:p>
+        </w:tc>
+        <w:tc>
+          <w:tcPr>
+            <w:tcW w:w="1249" w:type="dxa"/>
+            <w:tcBorders>
+              <w:top w:val="single" w:sz="4" w:space="0" w:color="auto"/>
+            </w:tcBorders>
+          </w:tcPr>
+          <w:p>
+            <w:pPr>
+              <w:jc w:val="both"/>
+              <w:rPr>
+                <w:sz w:val="14"/>
+                <w:szCs w:val="14"/>
+                <w:lang w:val="es-MX"/>
+              </w:rPr>
+            </w:pPr>
+          </w:p>
+        </w:tc>
+      </w:tr>
+      <w:tr>
+        <w:tc>
+          <w:tcPr>
+            <w:tcW w:w="2167" w:type="dxa"/>
+            <w:gridSpan w:val="2"/>
+          </w:tcPr>
+          <w:p>
+            <w:pPr>
+              <w:jc w:val="both"/>
+              <w:rPr>
+                <w:sz w:val="14"/>
+                <w:szCs w:val="14"/>
+                <w:lang w:val="es-MX"/>
+              </w:rPr>
+            </w:pPr>
+            <w:r>
+              <w:rPr>
+                <w:sz w:val="14"/>
+                <w:szCs w:val="14"/>
+                <w:lang w:val="es-MX"/>
+              </w:rPr>
+              <w:t>Grupos de canto</w:t>
+            </w:r>
+          </w:p>
+        </w:tc>
+        <w:tc>
+          <w:tcPr>
+            <w:tcW w:w="1362" w:type="dxa"/>
+            <w:tcBorders>
+              <w:top w:val="single" w:sz="4" w:space="0" w:color="auto"/>
+              <w:bottom w:val="single" w:sz="4" w:space="0" w:color="auto"/>
+            </w:tcBorders>
+          </w:tcPr>
+          <w:p>
+            <w:pPr>
+              <w:jc w:val="center"/>
+              <w:rPr>
+                <w:sz w:val="14"/>
+                <w:szCs w:val="14"/>
+                <w:lang w:val="es-MX"/>
+              </w:rPr>
+            </w:pPr>
+            <w:bookmarkStart w:id="622" w:name="GruposDeCanto"/>
+            <w:bookmarkEnd w:id="622"/>
+          </w:p>
+        </w:tc>
+        <w:tc>
+          <w:tcPr>
+            <w:tcW w:w="284" w:type="dxa"/>
+          </w:tcPr>
+          <w:p>
+            <w:pPr>
+              <w:jc w:val="both"/>
+              <w:rPr>
+                <w:sz w:val="14"/>
+                <w:szCs w:val="14"/>
+                <w:lang w:val="es-MX"/>
+              </w:rPr>
+            </w:pPr>
+          </w:p>
+        </w:tc>
+        <w:tc>
+          <w:tcPr>
+            <w:tcW w:w="1275" w:type="dxa"/>
+          </w:tcPr>
+          <w:p>
+            <w:pPr>
+              <w:jc w:val="both"/>
+              <w:rPr>
+                <w:sz w:val="14"/>
+                <w:szCs w:val="14"/>
+                <w:lang w:val="es-MX"/>
+              </w:rPr>
+            </w:pPr>
+          </w:p>
+        </w:tc>
+        <w:tc>
+          <w:tcPr>
+            <w:tcW w:w="2007" w:type="dxa"/>
+            <w:gridSpan w:val="2"/>
+          </w:tcPr>
+          <w:p>
+            <w:pPr>
+              <w:jc w:val="both"/>
+              <w:rPr>
+                <w:sz w:val="14"/>
+                <w:szCs w:val="14"/>
+                <w:lang w:val="es-MX"/>
+              </w:rPr>
+            </w:pPr>
+          </w:p>
+        </w:tc>
+        <w:tc>
+          <w:tcPr>
+            <w:tcW w:w="1395" w:type="dxa"/>
+          </w:tcPr>
+          <w:p>
+            <w:pPr>
+              <w:jc w:val="both"/>
+              <w:rPr>
+                <w:sz w:val="14"/>
+                <w:szCs w:val="14"/>
+                <w:lang w:val="es-MX"/>
+              </w:rPr>
+            </w:pPr>
+          </w:p>
+        </w:tc>
+        <w:tc>
+          <w:tcPr>
+            <w:tcW w:w="697" w:type="dxa"/>
+          </w:tcPr>
+          <w:p>
+            <w:pPr>
+              <w:jc w:val="both"/>
+              <w:rPr>
+                <w:sz w:val="14"/>
+                <w:szCs w:val="14"/>
+                <w:lang w:val="es-MX"/>
+              </w:rPr>
+            </w:pPr>
+          </w:p>
+        </w:tc>
+        <w:tc>
+          <w:tcPr>
+            <w:tcW w:w="1249" w:type="dxa"/>
+          </w:tcPr>
+          <w:p>
+            <w:pPr>
+              <w:jc w:val="both"/>
+              <w:rPr>
+                <w:sz w:val="14"/>
+                <w:szCs w:val="14"/>
+                <w:lang w:val="es-MX"/>
+              </w:rPr>
+            </w:pPr>
+          </w:p>
+        </w:tc>
+      </w:tr>
+      <w:tr>
+        <w:tc>
+          <w:tcPr>
+            <w:tcW w:w="2167" w:type="dxa"/>
+            <w:gridSpan w:val="2"/>
           </w:tcPr>
           <w:p>
             <w:pPr>
@@ -25232,7 +26350,19 @@
                 <w:lang w:val="es-MX"/>
               </w:rPr>
             </w:pPr>
-            <w:r>
+          </w:p>
+        </w:tc>
+        <w:tc>
+          <w:tcPr>
+            <w:tcW w:w="1362" w:type="dxa"/>
+            <w:tcBorders>
+              <w:top w:val="single" w:sz="4" w:space="0" w:color="auto"/>
+              <w:bottom w:val="nil"/>
+            </w:tcBorders>
+          </w:tcPr>
+          <w:p>
+            <w:pPr>
+              <w:jc w:val="both"/>
               <w:rPr>
                 <w:b/>
                 <w:bCs/>
@@ -25240,13 +26370,12 @@
                 <w:szCs w:val="14"/>
                 <w:lang w:val="es-MX"/>
               </w:rPr>
-              <w:t>1.- ORGANIZACIONES</w:t>
-            </w:r>
-          </w:p>
-        </w:tc>
-        <w:tc>
-          <w:tcPr>
-            <w:tcW w:w="968" w:type="dxa"/>
+            </w:pPr>
+          </w:p>
+        </w:tc>
+        <w:tc>
+          <w:tcPr>
+            <w:tcW w:w="284" w:type="dxa"/>
             <w:tcBorders>
               <w:bottom w:val="nil"/>
             </w:tcBorders>
@@ -25266,7 +26395,10 @@
         </w:tc>
         <w:tc>
           <w:tcPr>
-            <w:tcW w:w="1104" w:type="dxa"/>
+            <w:tcW w:w="1275" w:type="dxa"/>
+            <w:tcBorders>
+              <w:bottom w:val="nil"/>
+            </w:tcBorders>
           </w:tcPr>
           <w:p>
             <w:pPr>
@@ -25283,7 +26415,8 @@
         </w:tc>
         <w:tc>
           <w:tcPr>
-            <w:tcW w:w="1851" w:type="dxa"/>
+            <w:tcW w:w="2007" w:type="dxa"/>
+            <w:gridSpan w:val="2"/>
           </w:tcPr>
           <w:p>
             <w:pPr>
@@ -25296,7 +26429,63 @@
                 <w:lang w:val="es-MX"/>
               </w:rPr>
             </w:pPr>
-            <w:r>
+          </w:p>
+        </w:tc>
+        <w:tc>
+          <w:tcPr>
+            <w:tcW w:w="1395" w:type="dxa"/>
+          </w:tcPr>
+          <w:p>
+            <w:pPr>
+              <w:jc w:val="both"/>
+              <w:rPr>
+                <w:sz w:val="14"/>
+                <w:szCs w:val="14"/>
+                <w:lang w:val="es-MX"/>
+              </w:rPr>
+            </w:pPr>
+          </w:p>
+        </w:tc>
+        <w:tc>
+          <w:tcPr>
+            <w:tcW w:w="697" w:type="dxa"/>
+          </w:tcPr>
+          <w:p>
+            <w:pPr>
+              <w:jc w:val="both"/>
+              <w:rPr>
+                <w:sz w:val="14"/>
+                <w:szCs w:val="14"/>
+                <w:lang w:val="es-MX"/>
+              </w:rPr>
+            </w:pPr>
+          </w:p>
+        </w:tc>
+        <w:tc>
+          <w:tcPr>
+            <w:tcW w:w="1249" w:type="dxa"/>
+          </w:tcPr>
+          <w:p>
+            <w:pPr>
+              <w:jc w:val="both"/>
+              <w:rPr>
+                <w:sz w:val="14"/>
+                <w:szCs w:val="14"/>
+                <w:lang w:val="es-MX"/>
+              </w:rPr>
+            </w:pPr>
+          </w:p>
+        </w:tc>
+      </w:tr>
+      <w:tr>
+        <w:tc>
+          <w:tcPr>
+            <w:tcW w:w="2167" w:type="dxa"/>
+            <w:gridSpan w:val="2"/>
+          </w:tcPr>
+          <w:p>
+            <w:pPr>
+              <w:jc w:val="both"/>
               <w:rPr>
                 <w:b/>
                 <w:bCs/>
@@ -25304,17 +26493,8 @@
                 <w:szCs w:val="14"/>
                 <w:lang w:val="es-MX"/>
               </w:rPr>
-              <w:t>5.- ADQUISICIONES</w:t>
-            </w:r>
-          </w:p>
-        </w:tc>
-        <w:tc>
-          <w:tcPr>
-            <w:tcW w:w="981" w:type="dxa"/>
-          </w:tcPr>
-          <w:p>
-            <w:pPr>
-              <w:jc w:val="both"/>
+            </w:pPr>
+            <w:r>
               <w:rPr>
                 <w:b/>
                 <w:bCs/>
@@ -25322,13 +26502,15 @@
                 <w:szCs w:val="14"/>
                 <w:lang w:val="es-MX"/>
               </w:rPr>
-            </w:pPr>
-          </w:p>
-        </w:tc>
-        <w:tc>
-          <w:tcPr>
-            <w:tcW w:w="1241" w:type="dxa"/>
-            <w:tcBorders>
+              <w:t>2.-</w:t>
+            </w:r>
+          </w:p>
+        </w:tc>
+        <w:tc>
+          <w:tcPr>
+            <w:tcW w:w="1362" w:type="dxa"/>
+            <w:tcBorders>
+              <w:top w:val="nil"/>
               <w:bottom w:val="nil"/>
             </w:tcBorders>
           </w:tcPr>
@@ -25343,13 +26525,147 @@
                 <w:lang w:val="es-MX"/>
               </w:rPr>
             </w:pPr>
+            <w:r>
+              <w:rPr>
+                <w:b/>
+                <w:bCs/>
+                <w:sz w:val="14"/>
+                <w:szCs w:val="14"/>
+                <w:lang w:val="es-MX"/>
+              </w:rPr>
+              <w:t>SESIONES</w:t>
+            </w:r>
+          </w:p>
+        </w:tc>
+        <w:tc>
+          <w:tcPr>
+            <w:tcW w:w="284" w:type="dxa"/>
+            <w:tcBorders>
+              <w:bottom w:val="nil"/>
+            </w:tcBorders>
+          </w:tcPr>
+          <w:p>
+            <w:pPr>
+              <w:jc w:val="both"/>
+              <w:rPr>
+                <w:b/>
+                <w:bCs/>
+                <w:sz w:val="14"/>
+                <w:szCs w:val="14"/>
+                <w:lang w:val="es-MX"/>
+              </w:rPr>
+            </w:pPr>
+          </w:p>
+        </w:tc>
+        <w:tc>
+          <w:tcPr>
+            <w:tcW w:w="1275" w:type="dxa"/>
+            <w:tcBorders>
+              <w:bottom w:val="nil"/>
+            </w:tcBorders>
+          </w:tcPr>
+          <w:p>
+            <w:pPr>
+              <w:jc w:val="both"/>
+              <w:rPr>
+                <w:b/>
+                <w:bCs/>
+                <w:sz w:val="14"/>
+                <w:szCs w:val="14"/>
+                <w:lang w:val="es-MX"/>
+              </w:rPr>
+            </w:pPr>
+            <w:r>
+              <w:rPr>
+                <w:b/>
+                <w:bCs/>
+                <w:sz w:val="14"/>
+                <w:szCs w:val="14"/>
+                <w:lang w:val="es-MX"/>
+              </w:rPr>
+              <w:t>REUNIONES</w:t>
+            </w:r>
+          </w:p>
+        </w:tc>
+        <w:tc>
+          <w:tcPr>
+            <w:tcW w:w="2007" w:type="dxa"/>
+            <w:gridSpan w:val="2"/>
+          </w:tcPr>
+          <w:p>
+            <w:pPr>
+              <w:jc w:val="both"/>
+              <w:rPr>
+                <w:b/>
+                <w:bCs/>
+                <w:sz w:val="14"/>
+                <w:szCs w:val="14"/>
+                <w:lang w:val="es-MX"/>
+              </w:rPr>
+            </w:pPr>
+            <w:r>
+              <w:rPr>
+                <w:b/>
+                <w:bCs/>
+                <w:sz w:val="14"/>
+                <w:szCs w:val="14"/>
+                <w:lang w:val="es-MX"/>
+              </w:rPr>
+              <w:t>6.- CONSTRUCCIONES</w:t>
+            </w:r>
+          </w:p>
+        </w:tc>
+        <w:tc>
+          <w:tcPr>
+            <w:tcW w:w="1395" w:type="dxa"/>
+          </w:tcPr>
+          <w:p>
+            <w:pPr>
+              <w:jc w:val="both"/>
+              <w:rPr>
+                <w:sz w:val="14"/>
+                <w:szCs w:val="14"/>
+                <w:lang w:val="es-MX"/>
+              </w:rPr>
+            </w:pPr>
+          </w:p>
+        </w:tc>
+        <w:tc>
+          <w:tcPr>
+            <w:tcW w:w="697" w:type="dxa"/>
+          </w:tcPr>
+          <w:p>
+            <w:pPr>
+              <w:jc w:val="both"/>
+              <w:rPr>
+                <w:sz w:val="14"/>
+                <w:szCs w:val="14"/>
+                <w:lang w:val="es-MX"/>
+              </w:rPr>
+            </w:pPr>
+          </w:p>
+        </w:tc>
+        <w:tc>
+          <w:tcPr>
+            <w:tcW w:w="1249" w:type="dxa"/>
+          </w:tcPr>
+          <w:p>
+            <w:pPr>
+              <w:jc w:val="both"/>
+              <w:rPr>
+                <w:sz w:val="14"/>
+                <w:szCs w:val="14"/>
+                <w:lang w:val="es-MX"/>
+              </w:rPr>
+            </w:pPr>
           </w:p>
         </w:tc>
       </w:tr>
       <w:tr>
         <w:tc>
           <w:tcPr>
-            <w:tcW w:w="2329" w:type="dxa"/>
+            <w:tcW w:w="2167" w:type="dxa"/>
+            <w:gridSpan w:val="2"/>
           </w:tcPr>
           <w:p>
             <w:pPr>
@@ -25366,34 +26682,75 @@
                 <w:szCs w:val="14"/>
                 <w:lang w:val="es-MX"/>
               </w:rPr>
-              <w:t>Sociedad femenil</w:t>
+              <w:t>En el Distrito</w:t>
             </w:r>
           </w:p>
         </w:tc>
         <w:tc>
           <w:tcPr>
-            <w:tcW w:w="968" w:type="dxa"/>
-            <w:tcBorders>
-              <w:top w:val="nil"/>
-              <w:bottom w:val="single" w:sz="4" w:space="0" w:color="auto"/>
-            </w:tcBorders>
-          </w:tcPr>
-          <w:p>
-            <w:pPr>
-              <w:jc w:val="center"/>
-              <w:rPr>
-                <w:sz w:val="14"/>
-                <w:szCs w:val="14"/>
-                <w:lang w:val="es-MX"/>
-              </w:rPr>
-            </w:pPr>
-            <w:bookmarkStart w:id="610" w:name="SociedadFemenil"/>
-            <w:bookmarkEnd w:id="610"/>
-          </w:p>
-        </w:tc>
-        <w:tc>
-          <w:tcPr>
-            <w:tcW w:w="1104" w:type="dxa"/>
+            <w:tcW w:w="1362" w:type="dxa"/>
+            <w:tcBorders>
+              <w:top w:val="nil"/>
+              <w:bottom w:val="single" w:sz="4" w:space="0" w:color="auto"/>
+            </w:tcBorders>
+          </w:tcPr>
+          <w:p>
+            <w:pPr>
+              <w:jc w:val="center"/>
+              <w:rPr>
+                <w:sz w:val="14"/>
+                <w:szCs w:val="14"/>
+                <w:lang w:val="es-MX"/>
+              </w:rPr>
+            </w:pPr>
+            <w:bookmarkStart w:id="623" w:name="SesionEnElDistrito"/>
+            <w:bookmarkEnd w:id="623"/>
+          </w:p>
+        </w:tc>
+        <w:tc>
+          <w:tcPr>
+            <w:tcW w:w="284" w:type="dxa"/>
+            <w:tcBorders>
+              <w:top w:val="nil"/>
+              <w:bottom w:val="nil"/>
+            </w:tcBorders>
+          </w:tcPr>
+          <w:p>
+            <w:pPr>
+              <w:jc w:val="center"/>
+              <w:rPr>
+                <w:sz w:val="14"/>
+                <w:szCs w:val="14"/>
+                <w:lang w:val="es-MX"/>
+              </w:rPr>
+            </w:pPr>
+          </w:p>
+        </w:tc>
+        <w:tc>
+          <w:tcPr>
+            <w:tcW w:w="1275" w:type="dxa"/>
+            <w:tcBorders>
+              <w:top w:val="nil"/>
+              <w:bottom w:val="single" w:sz="4" w:space="0" w:color="auto"/>
+            </w:tcBorders>
+          </w:tcPr>
+          <w:p>
+            <w:pPr>
+              <w:jc w:val="center"/>
+              <w:rPr>
+                <w:sz w:val="14"/>
+                <w:szCs w:val="14"/>
+                <w:lang w:val="es-MX"/>
+              </w:rPr>
+            </w:pPr>
+            <w:bookmarkStart w:id="624" w:name="ReunionEnElDistrito"/>
+            <w:bookmarkEnd w:id="624"/>
+          </w:p>
+        </w:tc>
+        <w:tc>
+          <w:tcPr>
+            <w:tcW w:w="2007" w:type="dxa"/>
+            <w:gridSpan w:val="2"/>
           </w:tcPr>
           <w:p>
             <w:pPr>
@@ -25408,12 +26765,17 @@
         </w:tc>
         <w:tc>
           <w:tcPr>
-            <w:tcW w:w="1851" w:type="dxa"/>
-          </w:tcPr>
-          <w:p>
-            <w:pPr>
-              <w:jc w:val="both"/>
-              <w:rPr>
+            <w:tcW w:w="1395" w:type="dxa"/>
+            <w:tcBorders>
+              <w:bottom w:val="nil"/>
+            </w:tcBorders>
+          </w:tcPr>
+          <w:p>
+            <w:pPr>
+              <w:jc w:val="center"/>
+              <w:rPr>
+                <w:b/>
+                <w:bCs/>
                 <w:sz w:val="14"/>
                 <w:szCs w:val="14"/>
                 <w:lang w:val="es-MX"/>
@@ -25421,1039 +26783,72 @@
             </w:pPr>
             <w:r>
               <w:rPr>
-                <w:sz w:val="14"/>
-                <w:szCs w:val="14"/>
-                <w:lang w:val="es-MX"/>
-              </w:rPr>
-              <w:t>Predios</w:t>
+                <w:b/>
+                <w:bCs/>
+                <w:sz w:val="14"/>
+                <w:szCs w:val="14"/>
+                <w:lang w:val="es-MX"/>
+              </w:rPr>
+              <w:t>Inicio</w:t>
             </w:r>
           </w:p>
         </w:tc>
         <w:tc>
           <w:tcPr>
-            <w:tcW w:w="981" w:type="dxa"/>
-          </w:tcPr>
-          <w:p>
-            <w:pPr>
-              <w:jc w:val="both"/>
-              <w:rPr>
-                <w:sz w:val="14"/>
-                <w:szCs w:val="14"/>
-                <w:lang w:val="es-MX"/>
-              </w:rPr>
-            </w:pPr>
-          </w:p>
-        </w:tc>
-        <w:tc>
-          <w:tcPr>
-            <w:tcW w:w="1241" w:type="dxa"/>
-            <w:tcBorders>
-              <w:top w:val="nil"/>
-              <w:bottom w:val="single" w:sz="4" w:space="0" w:color="auto"/>
-            </w:tcBorders>
-          </w:tcPr>
-          <w:p>
-            <w:pPr>
-              <w:jc w:val="center"/>
-              <w:rPr>
-                <w:sz w:val="14"/>
-                <w:szCs w:val="14"/>
-                <w:lang w:val="es-MX"/>
-              </w:rPr>
-            </w:pPr>
-            <w:bookmarkStart w:id="611" w:name="Predios"/>
-            <w:bookmarkEnd w:id="611"/>
+            <w:tcW w:w="697" w:type="dxa"/>
+            <w:tcBorders>
+              <w:bottom w:val="nil"/>
+            </w:tcBorders>
+          </w:tcPr>
+          <w:p>
+            <w:pPr>
+              <w:jc w:val="center"/>
+              <w:rPr>
+                <w:b/>
+                <w:bCs/>
+                <w:sz w:val="14"/>
+                <w:szCs w:val="14"/>
+                <w:lang w:val="es-MX"/>
+              </w:rPr>
+            </w:pPr>
+          </w:p>
+        </w:tc>
+        <w:tc>
+          <w:tcPr>
+            <w:tcW w:w="1249" w:type="dxa"/>
+            <w:tcBorders>
+              <w:bottom w:val="nil"/>
+            </w:tcBorders>
+          </w:tcPr>
+          <w:p>
+            <w:pPr>
+              <w:jc w:val="center"/>
+              <w:rPr>
+                <w:b/>
+                <w:bCs/>
+                <w:sz w:val="14"/>
+                <w:szCs w:val="14"/>
+                <w:lang w:val="es-MX"/>
+              </w:rPr>
+            </w:pPr>
+            <w:r>
+              <w:rPr>
+                <w:b/>
+                <w:bCs/>
+                <w:sz w:val="14"/>
+                <w:szCs w:val="14"/>
+                <w:lang w:val="es-MX"/>
+              </w:rPr>
+              <w:t>Conclusión</w:t>
+            </w:r>
           </w:p>
         </w:tc>
       </w:tr>
       <w:tr>
         <w:tc>
           <w:tcPr>
-            <w:tcW w:w="2329" w:type="dxa"/>
-          </w:tcPr>
-          <w:p>
-            <w:pPr>
-              <w:jc w:val="both"/>
-              <w:rPr>
-                <w:sz w:val="14"/>
-                <w:szCs w:val="14"/>
-                <w:lang w:val="es-MX"/>
-              </w:rPr>
-            </w:pPr>
-            <w:r>
-              <w:rPr>
-                <w:sz w:val="14"/>
-                <w:szCs w:val="14"/>
-                <w:lang w:val="es-MX"/>
-              </w:rPr>
-              <w:t>Sociedad juvenil</w:t>
-            </w:r>
-          </w:p>
-        </w:tc>
-        <w:tc>
-          <w:tcPr>
-            <w:tcW w:w="968" w:type="dxa"/>
-            <w:tcBorders>
-              <w:top w:val="single" w:sz="4" w:space="0" w:color="auto"/>
-              <w:bottom w:val="single" w:sz="4" w:space="0" w:color="auto"/>
-            </w:tcBorders>
-          </w:tcPr>
-          <w:p>
-            <w:pPr>
-              <w:jc w:val="center"/>
-              <w:rPr>
-                <w:sz w:val="14"/>
-                <w:szCs w:val="14"/>
-                <w:lang w:val="es-MX"/>
-              </w:rPr>
-            </w:pPr>
-            <w:bookmarkStart w:id="612" w:name="SociedadJuvenil"/>
-            <w:bookmarkEnd w:id="612"/>
-          </w:p>
-        </w:tc>
-        <w:tc>
-          <w:tcPr>
-            <w:tcW w:w="1104" w:type="dxa"/>
-          </w:tcPr>
-          <w:p>
-            <w:pPr>
-              <w:jc w:val="both"/>
-              <w:rPr>
-                <w:sz w:val="14"/>
-                <w:szCs w:val="14"/>
-                <w:lang w:val="es-MX"/>
-              </w:rPr>
-            </w:pPr>
-          </w:p>
-        </w:tc>
-        <w:tc>
-          <w:tcPr>
-            <w:tcW w:w="1851" w:type="dxa"/>
-          </w:tcPr>
-          <w:p>
-            <w:pPr>
-              <w:jc w:val="both"/>
-              <w:rPr>
-                <w:sz w:val="14"/>
-                <w:szCs w:val="14"/>
-                <w:lang w:val="es-MX"/>
-              </w:rPr>
-            </w:pPr>
-            <w:r>
-              <w:rPr>
-                <w:sz w:val="14"/>
-                <w:szCs w:val="14"/>
-                <w:lang w:val="es-MX"/>
-              </w:rPr>
-              <w:t>Casas</w:t>
-            </w:r>
-          </w:p>
-        </w:tc>
-        <w:tc>
-          <w:tcPr>
-            <w:tcW w:w="981" w:type="dxa"/>
-          </w:tcPr>
-          <w:p>
-            <w:pPr>
-              <w:jc w:val="both"/>
-              <w:rPr>
-                <w:sz w:val="14"/>
-                <w:szCs w:val="14"/>
-                <w:lang w:val="es-MX"/>
-              </w:rPr>
-            </w:pPr>
-          </w:p>
-        </w:tc>
-        <w:tc>
-          <w:tcPr>
-            <w:tcW w:w="1241" w:type="dxa"/>
-            <w:tcBorders>
-              <w:top w:val="single" w:sz="4" w:space="0" w:color="auto"/>
-              <w:bottom w:val="single" w:sz="4" w:space="0" w:color="auto"/>
-            </w:tcBorders>
-          </w:tcPr>
-          <w:p>
-            <w:pPr>
-              <w:jc w:val="center"/>
-              <w:rPr>
-                <w:sz w:val="14"/>
-                <w:szCs w:val="14"/>
-                <w:lang w:val="es-MX"/>
-              </w:rPr>
-            </w:pPr>
-            <w:bookmarkStart w:id="613" w:name="Casas"/>
-            <w:bookmarkEnd w:id="613"/>
-          </w:p>
-        </w:tc>
-      </w:tr>
-      <w:tr>
-        <w:tc>
-          <w:tcPr>
-            <w:tcW w:w="2329" w:type="dxa"/>
-          </w:tcPr>
-          <w:p>
-            <w:pPr>
-              <w:jc w:val="both"/>
-              <w:rPr>
-                <w:sz w:val="14"/>
-                <w:szCs w:val="14"/>
-                <w:lang w:val="es-MX"/>
-              </w:rPr>
-            </w:pPr>
-            <w:r>
-              <w:rPr>
-                <w:sz w:val="14"/>
-                <w:szCs w:val="14"/>
-                <w:lang w:val="es-MX"/>
-              </w:rPr>
-              <w:t>Departamento femenil</w:t>
-            </w:r>
-          </w:p>
-        </w:tc>
-        <w:tc>
-          <w:tcPr>
-            <w:tcW w:w="968" w:type="dxa"/>
-            <w:tcBorders>
-              <w:top w:val="single" w:sz="4" w:space="0" w:color="auto"/>
-              <w:bottom w:val="single" w:sz="4" w:space="0" w:color="auto"/>
-            </w:tcBorders>
-          </w:tcPr>
-          <w:p>
-            <w:pPr>
-              <w:jc w:val="center"/>
-              <w:rPr>
-                <w:sz w:val="14"/>
-                <w:szCs w:val="14"/>
-                <w:lang w:val="es-MX"/>
-              </w:rPr>
-            </w:pPr>
-            <w:bookmarkStart w:id="614" w:name="DepartamentoFemenil"/>
-            <w:bookmarkEnd w:id="614"/>
-          </w:p>
-        </w:tc>
-        <w:tc>
-          <w:tcPr>
-            <w:tcW w:w="1104" w:type="dxa"/>
-          </w:tcPr>
-          <w:p>
-            <w:pPr>
-              <w:jc w:val="both"/>
-              <w:rPr>
-                <w:sz w:val="14"/>
-                <w:szCs w:val="14"/>
-                <w:lang w:val="es-MX"/>
-              </w:rPr>
-            </w:pPr>
-          </w:p>
-        </w:tc>
-        <w:tc>
-          <w:tcPr>
-            <w:tcW w:w="1851" w:type="dxa"/>
-          </w:tcPr>
-          <w:p>
-            <w:pPr>
-              <w:jc w:val="both"/>
-              <w:rPr>
-                <w:sz w:val="14"/>
-                <w:szCs w:val="14"/>
-                <w:lang w:val="es-MX"/>
-              </w:rPr>
-            </w:pPr>
-            <w:r>
-              <w:rPr>
-                <w:sz w:val="14"/>
-                <w:szCs w:val="14"/>
-                <w:lang w:val="es-MX"/>
-              </w:rPr>
-              <w:t>Edificios</w:t>
-            </w:r>
-          </w:p>
-        </w:tc>
-        <w:tc>
-          <w:tcPr>
-            <w:tcW w:w="981" w:type="dxa"/>
-          </w:tcPr>
-          <w:p>
-            <w:pPr>
-              <w:jc w:val="both"/>
-              <w:rPr>
-                <w:sz w:val="14"/>
-                <w:szCs w:val="14"/>
-                <w:lang w:val="es-MX"/>
-              </w:rPr>
-            </w:pPr>
-          </w:p>
-        </w:tc>
-        <w:tc>
-          <w:tcPr>
-            <w:tcW w:w="1241" w:type="dxa"/>
-            <w:tcBorders>
-              <w:top w:val="single" w:sz="4" w:space="0" w:color="auto"/>
-              <w:bottom w:val="single" w:sz="4" w:space="0" w:color="auto"/>
-            </w:tcBorders>
-          </w:tcPr>
-          <w:p>
-            <w:pPr>
-              <w:jc w:val="center"/>
-              <w:rPr>
-                <w:sz w:val="14"/>
-                <w:szCs w:val="14"/>
-                <w:lang w:val="es-MX"/>
-              </w:rPr>
-            </w:pPr>
-            <w:bookmarkStart w:id="615" w:name="Edificios"/>
-            <w:bookmarkEnd w:id="615"/>
-          </w:p>
-        </w:tc>
-      </w:tr>
-      <w:tr>
-        <w:tc>
-          <w:tcPr>
-            <w:tcW w:w="2329" w:type="dxa"/>
-          </w:tcPr>
-          <w:p>
-            <w:pPr>
-              <w:jc w:val="both"/>
-              <w:rPr>
-                <w:sz w:val="14"/>
-                <w:szCs w:val="14"/>
-                <w:lang w:val="es-MX"/>
-              </w:rPr>
-            </w:pPr>
-            <w:r>
-              <w:rPr>
-                <w:sz w:val="14"/>
-                <w:szCs w:val="14"/>
-                <w:lang w:val="es-MX"/>
-              </w:rPr>
-              <w:t>Departamento juvenil</w:t>
-            </w:r>
-          </w:p>
-        </w:tc>
-        <w:tc>
-          <w:tcPr>
-            <w:tcW w:w="968" w:type="dxa"/>
-            <w:tcBorders>
-              <w:top w:val="single" w:sz="4" w:space="0" w:color="auto"/>
-              <w:bottom w:val="single" w:sz="4" w:space="0" w:color="auto"/>
-            </w:tcBorders>
-          </w:tcPr>
-          <w:p>
-            <w:pPr>
-              <w:jc w:val="center"/>
-              <w:rPr>
-                <w:sz w:val="14"/>
-                <w:szCs w:val="14"/>
-                <w:lang w:val="es-MX"/>
-              </w:rPr>
-            </w:pPr>
-            <w:bookmarkStart w:id="616" w:name="DepartamentoJuvenil"/>
-            <w:bookmarkEnd w:id="616"/>
-          </w:p>
-        </w:tc>
-        <w:tc>
-          <w:tcPr>
-            <w:tcW w:w="1104" w:type="dxa"/>
-          </w:tcPr>
-          <w:p>
-            <w:pPr>
-              <w:jc w:val="both"/>
-              <w:rPr>
-                <w:sz w:val="14"/>
-                <w:szCs w:val="14"/>
-                <w:lang w:val="es-MX"/>
-              </w:rPr>
-            </w:pPr>
-          </w:p>
-        </w:tc>
-        <w:tc>
-          <w:tcPr>
-            <w:tcW w:w="1851" w:type="dxa"/>
-          </w:tcPr>
-          <w:p>
-            <w:pPr>
-              <w:jc w:val="both"/>
-              <w:rPr>
-                <w:sz w:val="14"/>
-                <w:szCs w:val="14"/>
-                <w:lang w:val="es-MX"/>
-              </w:rPr>
-            </w:pPr>
-            <w:r>
-              <w:rPr>
-                <w:sz w:val="14"/>
-                <w:szCs w:val="14"/>
-                <w:lang w:val="es-MX"/>
-              </w:rPr>
-              <w:t>Templos</w:t>
-            </w:r>
-          </w:p>
-        </w:tc>
-        <w:tc>
-          <w:tcPr>
-            <w:tcW w:w="981" w:type="dxa"/>
-          </w:tcPr>
-          <w:p>
-            <w:pPr>
-              <w:jc w:val="both"/>
-              <w:rPr>
-                <w:sz w:val="14"/>
-                <w:szCs w:val="14"/>
-                <w:lang w:val="es-MX"/>
-              </w:rPr>
-            </w:pPr>
-          </w:p>
-        </w:tc>
-        <w:tc>
-          <w:tcPr>
-            <w:tcW w:w="1241" w:type="dxa"/>
-            <w:tcBorders>
-              <w:top w:val="single" w:sz="4" w:space="0" w:color="auto"/>
-              <w:bottom w:val="single" w:sz="4" w:space="0" w:color="auto"/>
-            </w:tcBorders>
-          </w:tcPr>
-          <w:p>
-            <w:pPr>
-              <w:jc w:val="center"/>
-              <w:rPr>
-                <w:sz w:val="14"/>
-                <w:szCs w:val="14"/>
-                <w:lang w:val="es-MX"/>
-              </w:rPr>
-            </w:pPr>
-            <w:bookmarkStart w:id="617" w:name="Templos"/>
-            <w:bookmarkEnd w:id="617"/>
-          </w:p>
-        </w:tc>
-      </w:tr>
-      <w:tr>
-        <w:tc>
-          <w:tcPr>
-            <w:tcW w:w="2329" w:type="dxa"/>
-          </w:tcPr>
-          <w:p>
-            <w:pPr>
-              <w:jc w:val="both"/>
-              <w:rPr>
-                <w:sz w:val="14"/>
-                <w:szCs w:val="14"/>
-                <w:lang w:val="es-MX"/>
-              </w:rPr>
-            </w:pPr>
-            <w:r>
-              <w:rPr>
-                <w:sz w:val="14"/>
-                <w:szCs w:val="14"/>
-                <w:lang w:val="es-MX"/>
-              </w:rPr>
-              <w:t>Departamento infantil</w:t>
-            </w:r>
-          </w:p>
-        </w:tc>
-        <w:tc>
-          <w:tcPr>
-            <w:tcW w:w="968" w:type="dxa"/>
-            <w:tcBorders>
-              <w:top w:val="single" w:sz="4" w:space="0" w:color="auto"/>
-              <w:bottom w:val="single" w:sz="4" w:space="0" w:color="auto"/>
-            </w:tcBorders>
-          </w:tcPr>
-          <w:p>
-            <w:pPr>
-              <w:jc w:val="center"/>
-              <w:rPr>
-                <w:sz w:val="14"/>
-                <w:szCs w:val="14"/>
-                <w:lang w:val="es-MX"/>
-              </w:rPr>
-            </w:pPr>
-            <w:bookmarkStart w:id="618" w:name="DepartamentoInfantil"/>
-            <w:bookmarkEnd w:id="618"/>
-          </w:p>
-        </w:tc>
-        <w:tc>
-          <w:tcPr>
-            <w:tcW w:w="1104" w:type="dxa"/>
-          </w:tcPr>
-          <w:p>
-            <w:pPr>
-              <w:jc w:val="both"/>
-              <w:rPr>
-                <w:sz w:val="14"/>
-                <w:szCs w:val="14"/>
-                <w:lang w:val="es-MX"/>
-              </w:rPr>
-            </w:pPr>
-          </w:p>
-        </w:tc>
-        <w:tc>
-          <w:tcPr>
-            <w:tcW w:w="1851" w:type="dxa"/>
-          </w:tcPr>
-          <w:p>
-            <w:pPr>
-              <w:jc w:val="both"/>
-              <w:rPr>
-                <w:sz w:val="14"/>
-                <w:szCs w:val="14"/>
-                <w:lang w:val="es-MX"/>
-              </w:rPr>
-            </w:pPr>
-            <w:r>
-              <w:rPr>
-                <w:sz w:val="14"/>
-                <w:szCs w:val="14"/>
-                <w:lang w:val="es-MX"/>
-              </w:rPr>
-              <w:t>Vehículos</w:t>
-            </w:r>
-          </w:p>
-        </w:tc>
-        <w:tc>
-          <w:tcPr>
-            <w:tcW w:w="981" w:type="dxa"/>
-          </w:tcPr>
-          <w:p>
-            <w:pPr>
-              <w:jc w:val="both"/>
-              <w:rPr>
-                <w:sz w:val="14"/>
-                <w:szCs w:val="14"/>
-                <w:lang w:val="es-MX"/>
-              </w:rPr>
-            </w:pPr>
-          </w:p>
-        </w:tc>
-        <w:tc>
-          <w:tcPr>
-            <w:tcW w:w="1241" w:type="dxa"/>
-            <w:tcBorders>
-              <w:top w:val="single" w:sz="4" w:space="0" w:color="auto"/>
-              <w:bottom w:val="single" w:sz="4" w:space="0" w:color="auto"/>
-            </w:tcBorders>
-          </w:tcPr>
-          <w:p>
-            <w:pPr>
-              <w:jc w:val="center"/>
-              <w:rPr>
-                <w:sz w:val="14"/>
-                <w:szCs w:val="14"/>
-                <w:lang w:val="es-MX"/>
-              </w:rPr>
-            </w:pPr>
-            <w:bookmarkStart w:id="619" w:name="Vehiculos"/>
-            <w:bookmarkEnd w:id="619"/>
-          </w:p>
-        </w:tc>
-      </w:tr>
-      <w:tr>
-        <w:tc>
-          <w:tcPr>
-            <w:tcW w:w="2329" w:type="dxa"/>
-          </w:tcPr>
-          <w:p>
-            <w:pPr>
-              <w:jc w:val="both"/>
-              <w:rPr>
-                <w:sz w:val="14"/>
-                <w:szCs w:val="14"/>
-                <w:lang w:val="es-MX"/>
-              </w:rPr>
-            </w:pPr>
-            <w:r>
-              <w:rPr>
-                <w:sz w:val="14"/>
-                <w:szCs w:val="14"/>
-                <w:lang w:val="es-MX"/>
-              </w:rPr>
-              <w:t>Coros</w:t>
-            </w:r>
-          </w:p>
-        </w:tc>
-        <w:tc>
-          <w:tcPr>
-            <w:tcW w:w="968" w:type="dxa"/>
-            <w:tcBorders>
-              <w:top w:val="single" w:sz="4" w:space="0" w:color="auto"/>
-              <w:bottom w:val="single" w:sz="4" w:space="0" w:color="auto"/>
-            </w:tcBorders>
-          </w:tcPr>
-          <w:p>
-            <w:pPr>
-              <w:jc w:val="center"/>
-              <w:rPr>
-                <w:sz w:val="14"/>
-                <w:szCs w:val="14"/>
-                <w:lang w:val="es-MX"/>
-              </w:rPr>
-            </w:pPr>
-            <w:bookmarkStart w:id="620" w:name="Coros"/>
-            <w:bookmarkEnd w:id="620"/>
-          </w:p>
-        </w:tc>
-        <w:tc>
-          <w:tcPr>
-            <w:tcW w:w="1104" w:type="dxa"/>
-          </w:tcPr>
-          <w:p>
-            <w:pPr>
-              <w:jc w:val="both"/>
-              <w:rPr>
-                <w:sz w:val="14"/>
-                <w:szCs w:val="14"/>
-                <w:lang w:val="es-MX"/>
-              </w:rPr>
-            </w:pPr>
-          </w:p>
-        </w:tc>
-        <w:tc>
-          <w:tcPr>
-            <w:tcW w:w="1851" w:type="dxa"/>
-          </w:tcPr>
-          <w:p>
-            <w:pPr>
-              <w:jc w:val="both"/>
-              <w:rPr>
-                <w:sz w:val="14"/>
-                <w:szCs w:val="14"/>
-                <w:lang w:val="es-MX"/>
-              </w:rPr>
-            </w:pPr>
-          </w:p>
-        </w:tc>
-        <w:tc>
-          <w:tcPr>
-            <w:tcW w:w="981" w:type="dxa"/>
-          </w:tcPr>
-          <w:p>
-            <w:pPr>
-              <w:jc w:val="both"/>
-              <w:rPr>
-                <w:sz w:val="14"/>
-                <w:szCs w:val="14"/>
-                <w:lang w:val="es-MX"/>
-              </w:rPr>
-            </w:pPr>
-          </w:p>
-        </w:tc>
-        <w:tc>
-          <w:tcPr>
-            <w:tcW w:w="1241" w:type="dxa"/>
-            <w:tcBorders>
-              <w:top w:val="single" w:sz="4" w:space="0" w:color="auto"/>
-            </w:tcBorders>
-          </w:tcPr>
-          <w:p>
-            <w:pPr>
-              <w:jc w:val="both"/>
-              <w:rPr>
-                <w:sz w:val="14"/>
-                <w:szCs w:val="14"/>
-                <w:lang w:val="es-MX"/>
-              </w:rPr>
-            </w:pPr>
-          </w:p>
-        </w:tc>
-      </w:tr>
-      <w:tr>
-        <w:tc>
-          <w:tcPr>
-            <w:tcW w:w="2329" w:type="dxa"/>
-          </w:tcPr>
-          <w:p>
-            <w:pPr>
-              <w:jc w:val="both"/>
-              <w:rPr>
-                <w:sz w:val="14"/>
-                <w:szCs w:val="14"/>
-                <w:lang w:val="es-MX"/>
-              </w:rPr>
-            </w:pPr>
-            <w:r>
-              <w:rPr>
-                <w:sz w:val="14"/>
-                <w:szCs w:val="14"/>
-                <w:lang w:val="es-MX"/>
-              </w:rPr>
-              <w:t>Grupos de canto</w:t>
-            </w:r>
-          </w:p>
-        </w:tc>
-        <w:tc>
-          <w:tcPr>
-            <w:tcW w:w="968" w:type="dxa"/>
-            <w:tcBorders>
-              <w:top w:val="single" w:sz="4" w:space="0" w:color="auto"/>
-              <w:bottom w:val="single" w:sz="4" w:space="0" w:color="auto"/>
-            </w:tcBorders>
-          </w:tcPr>
-          <w:p>
-            <w:pPr>
-              <w:jc w:val="center"/>
-              <w:rPr>
-                <w:sz w:val="14"/>
-                <w:szCs w:val="14"/>
-                <w:lang w:val="es-MX"/>
-              </w:rPr>
-            </w:pPr>
-            <w:bookmarkStart w:id="621" w:name="GruposDeCanto"/>
-            <w:bookmarkEnd w:id="621"/>
-          </w:p>
-        </w:tc>
-        <w:tc>
-          <w:tcPr>
-            <w:tcW w:w="1104" w:type="dxa"/>
-          </w:tcPr>
-          <w:p>
-            <w:pPr>
-              <w:jc w:val="both"/>
-              <w:rPr>
-                <w:sz w:val="14"/>
-                <w:szCs w:val="14"/>
-                <w:lang w:val="es-MX"/>
-              </w:rPr>
-            </w:pPr>
-          </w:p>
-        </w:tc>
-        <w:tc>
-          <w:tcPr>
-            <w:tcW w:w="1851" w:type="dxa"/>
-          </w:tcPr>
-          <w:p>
-            <w:pPr>
-              <w:jc w:val="both"/>
-              <w:rPr>
-                <w:sz w:val="14"/>
-                <w:szCs w:val="14"/>
-                <w:lang w:val="es-MX"/>
-              </w:rPr>
-            </w:pPr>
-          </w:p>
-        </w:tc>
-        <w:tc>
-          <w:tcPr>
-            <w:tcW w:w="981" w:type="dxa"/>
-          </w:tcPr>
-          <w:p>
-            <w:pPr>
-              <w:jc w:val="both"/>
-              <w:rPr>
-                <w:sz w:val="14"/>
-                <w:szCs w:val="14"/>
-                <w:lang w:val="es-MX"/>
-              </w:rPr>
-            </w:pPr>
-          </w:p>
-        </w:tc>
-        <w:tc>
-          <w:tcPr>
-            <w:tcW w:w="1241" w:type="dxa"/>
-          </w:tcPr>
-          <w:p>
-            <w:pPr>
-              <w:jc w:val="both"/>
-              <w:rPr>
-                <w:sz w:val="14"/>
-                <w:szCs w:val="14"/>
-                <w:lang w:val="es-MX"/>
-              </w:rPr>
-            </w:pPr>
-          </w:p>
-        </w:tc>
-      </w:tr>
-      <w:tr>
-        <w:tc>
-          <w:tcPr>
-            <w:tcW w:w="2329" w:type="dxa"/>
-          </w:tcPr>
-          <w:p>
-            <w:pPr>
-              <w:jc w:val="both"/>
-              <w:rPr>
-                <w:b/>
-                <w:bCs/>
-                <w:sz w:val="14"/>
-                <w:szCs w:val="14"/>
-                <w:lang w:val="es-MX"/>
-              </w:rPr>
-            </w:pPr>
-            <w:r>
-              <w:rPr>
-                <w:b/>
-                <w:bCs/>
-                <w:sz w:val="14"/>
-                <w:szCs w:val="14"/>
-                <w:lang w:val="es-MX"/>
-              </w:rPr>
-              <w:t>2.-</w:t>
-            </w:r>
-          </w:p>
-        </w:tc>
-        <w:tc>
-          <w:tcPr>
-            <w:tcW w:w="968" w:type="dxa"/>
-            <w:tcBorders>
-              <w:top w:val="single" w:sz="4" w:space="0" w:color="auto"/>
-              <w:bottom w:val="nil"/>
-            </w:tcBorders>
-          </w:tcPr>
-          <w:p>
-            <w:pPr>
-              <w:jc w:val="both"/>
-              <w:rPr>
-                <w:b/>
-                <w:bCs/>
-                <w:sz w:val="14"/>
-                <w:szCs w:val="14"/>
-                <w:lang w:val="es-MX"/>
-              </w:rPr>
-            </w:pPr>
-            <w:r>
-              <w:rPr>
-                <w:b/>
-                <w:bCs/>
-                <w:sz w:val="14"/>
-                <w:szCs w:val="14"/>
-                <w:lang w:val="es-MX"/>
-              </w:rPr>
-              <w:t>SESIONES</w:t>
-            </w:r>
-          </w:p>
-        </w:tc>
-        <w:tc>
-          <w:tcPr>
-            <w:tcW w:w="1104" w:type="dxa"/>
-            <w:tcBorders>
-              <w:bottom w:val="nil"/>
-            </w:tcBorders>
-          </w:tcPr>
-          <w:p>
-            <w:pPr>
-              <w:jc w:val="both"/>
-              <w:rPr>
-                <w:b/>
-                <w:bCs/>
-                <w:sz w:val="14"/>
-                <w:szCs w:val="14"/>
-                <w:lang w:val="es-MX"/>
-              </w:rPr>
-            </w:pPr>
-            <w:r>
-              <w:rPr>
-                <w:b/>
-                <w:bCs/>
-                <w:sz w:val="14"/>
-                <w:szCs w:val="14"/>
-                <w:lang w:val="es-MX"/>
-              </w:rPr>
-              <w:t>REUNIONES</w:t>
-            </w:r>
-          </w:p>
-        </w:tc>
-        <w:tc>
-          <w:tcPr>
-            <w:tcW w:w="1851" w:type="dxa"/>
-          </w:tcPr>
-          <w:p>
-            <w:pPr>
-              <w:jc w:val="both"/>
-              <w:rPr>
-                <w:b/>
-                <w:bCs/>
-                <w:sz w:val="14"/>
-                <w:szCs w:val="14"/>
-                <w:lang w:val="es-MX"/>
-              </w:rPr>
-            </w:pPr>
-            <w:r>
-              <w:rPr>
-                <w:b/>
-                <w:bCs/>
-                <w:sz w:val="14"/>
-                <w:szCs w:val="14"/>
-                <w:lang w:val="es-MX"/>
-              </w:rPr>
-              <w:t>6.- CONSTRUCCIONES</w:t>
-            </w:r>
-          </w:p>
-        </w:tc>
-        <w:tc>
-          <w:tcPr>
-            <w:tcW w:w="981" w:type="dxa"/>
-          </w:tcPr>
-          <w:p>
-            <w:pPr>
-              <w:jc w:val="both"/>
-              <w:rPr>
-                <w:sz w:val="14"/>
-                <w:szCs w:val="14"/>
-                <w:lang w:val="es-MX"/>
-              </w:rPr>
-            </w:pPr>
-          </w:p>
-        </w:tc>
-        <w:tc>
-          <w:tcPr>
-            <w:tcW w:w="1241" w:type="dxa"/>
-          </w:tcPr>
-          <w:p>
-            <w:pPr>
-              <w:jc w:val="both"/>
-              <w:rPr>
-                <w:sz w:val="14"/>
-                <w:szCs w:val="14"/>
-                <w:lang w:val="es-MX"/>
-              </w:rPr>
-            </w:pPr>
-          </w:p>
-        </w:tc>
-      </w:tr>
-      <w:tr>
-        <w:tc>
-          <w:tcPr>
-            <w:tcW w:w="2329" w:type="dxa"/>
-          </w:tcPr>
-          <w:p>
-            <w:pPr>
-              <w:jc w:val="both"/>
-              <w:rPr>
-                <w:sz w:val="14"/>
-                <w:szCs w:val="14"/>
-                <w:lang w:val="es-MX"/>
-              </w:rPr>
-            </w:pPr>
-            <w:r>
-              <w:rPr>
-                <w:sz w:val="14"/>
-                <w:szCs w:val="14"/>
-                <w:lang w:val="es-MX"/>
-              </w:rPr>
-              <w:t>En el Distrito</w:t>
-            </w:r>
-          </w:p>
-        </w:tc>
-        <w:tc>
-          <w:tcPr>
-            <w:tcW w:w="968" w:type="dxa"/>
-            <w:tcBorders>
-              <w:top w:val="nil"/>
-              <w:bottom w:val="single" w:sz="4" w:space="0" w:color="auto"/>
-            </w:tcBorders>
-          </w:tcPr>
-          <w:p>
-            <w:pPr>
-              <w:jc w:val="center"/>
-              <w:rPr>
-                <w:sz w:val="14"/>
-                <w:szCs w:val="14"/>
-                <w:lang w:val="es-MX"/>
-              </w:rPr>
-            </w:pPr>
-            <w:bookmarkStart w:id="622" w:name="SesionEnElDistrito"/>
-            <w:bookmarkEnd w:id="622"/>
-          </w:p>
-        </w:tc>
-        <w:tc>
-          <w:tcPr>
-            <w:tcW w:w="1104" w:type="dxa"/>
-            <w:tcBorders>
-              <w:top w:val="nil"/>
-              <w:bottom w:val="single" w:sz="4" w:space="0" w:color="auto"/>
-            </w:tcBorders>
-          </w:tcPr>
-          <w:p>
-            <w:pPr>
-              <w:jc w:val="center"/>
-              <w:rPr>
-                <w:sz w:val="14"/>
-                <w:szCs w:val="14"/>
-                <w:lang w:val="es-MX"/>
-              </w:rPr>
-            </w:pPr>
-            <w:bookmarkStart w:id="623" w:name="ReunionEnElDistrito"/>
-            <w:bookmarkEnd w:id="623"/>
-          </w:p>
-        </w:tc>
-        <w:tc>
-          <w:tcPr>
-            <w:tcW w:w="1851" w:type="dxa"/>
-          </w:tcPr>
-          <w:p>
-            <w:pPr>
-              <w:jc w:val="both"/>
-              <w:rPr>
-                <w:sz w:val="14"/>
-                <w:szCs w:val="14"/>
-                <w:lang w:val="es-MX"/>
-              </w:rPr>
-            </w:pPr>
-          </w:p>
-        </w:tc>
-        <w:tc>
-          <w:tcPr>
-            <w:tcW w:w="981" w:type="dxa"/>
-            <w:tcBorders>
-              <w:bottom w:val="nil"/>
-            </w:tcBorders>
-          </w:tcPr>
-          <w:p>
-            <w:pPr>
-              <w:jc w:val="center"/>
-              <w:rPr>
-                <w:b/>
-                <w:bCs/>
-                <w:sz w:val="14"/>
-                <w:szCs w:val="14"/>
-                <w:lang w:val="es-MX"/>
-              </w:rPr>
-            </w:pPr>
-            <w:r>
-              <w:rPr>
-                <w:b/>
-                <w:bCs/>
-                <w:sz w:val="14"/>
-                <w:szCs w:val="14"/>
-                <w:lang w:val="es-MX"/>
-              </w:rPr>
-              <w:t>Inicio</w:t>
-            </w:r>
-          </w:p>
-        </w:tc>
-        <w:tc>
-          <w:tcPr>
-            <w:tcW w:w="1241" w:type="dxa"/>
-            <w:tcBorders>
-              <w:bottom w:val="nil"/>
-            </w:tcBorders>
-          </w:tcPr>
-          <w:p>
-            <w:pPr>
-              <w:jc w:val="center"/>
-              <w:rPr>
-                <w:b/>
-                <w:bCs/>
-                <w:sz w:val="14"/>
-                <w:szCs w:val="14"/>
-                <w:lang w:val="es-MX"/>
-              </w:rPr>
-            </w:pPr>
-            <w:r>
-              <w:rPr>
-                <w:b/>
-                <w:bCs/>
-                <w:sz w:val="14"/>
-                <w:szCs w:val="14"/>
-                <w:lang w:val="es-MX"/>
-              </w:rPr>
-              <w:t>Conclusión</w:t>
-            </w:r>
-          </w:p>
-        </w:tc>
-      </w:tr>
-      <w:tr>
-        <w:tc>
-          <w:tcPr>
-            <w:tcW w:w="2329" w:type="dxa"/>
+            <w:tcW w:w="2167" w:type="dxa"/>
+            <w:gridSpan w:val="2"/>
           </w:tcPr>
           <w:p>
             <w:pPr>
@@ -26476,49 +26871,69 @@
         </w:tc>
         <w:tc>
           <w:tcPr>
-            <w:tcW w:w="968" w:type="dxa"/>
-            <w:tcBorders>
-              <w:top w:val="single" w:sz="4" w:space="0" w:color="auto"/>
-              <w:bottom w:val="single" w:sz="4" w:space="0" w:color="auto"/>
-            </w:tcBorders>
-          </w:tcPr>
-          <w:p>
-            <w:pPr>
-              <w:jc w:val="center"/>
-              <w:rPr>
-                <w:sz w:val="14"/>
-                <w:szCs w:val="14"/>
-                <w:lang w:val="es-MX"/>
-              </w:rPr>
-            </w:pPr>
-            <w:bookmarkStart w:id="624" w:name="SesionConElPersonalDocente"/>
-            <w:bookmarkEnd w:id="624"/>
-          </w:p>
-        </w:tc>
-        <w:tc>
-          <w:tcPr>
-            <w:tcW w:w="1104" w:type="dxa"/>
-            <w:tcBorders>
-              <w:top w:val="single" w:sz="4" w:space="0" w:color="auto"/>
-              <w:bottom w:val="single" w:sz="4" w:space="0" w:color="auto"/>
-            </w:tcBorders>
-          </w:tcPr>
-          <w:p>
-            <w:pPr>
-              <w:jc w:val="center"/>
-              <w:rPr>
-                <w:sz w:val="14"/>
-                <w:szCs w:val="14"/>
-                <w:lang w:val="es-MX"/>
-              </w:rPr>
-            </w:pPr>
-            <w:bookmarkStart w:id="625" w:name="ReunionConElPersonalDocente"/>
+            <w:tcW w:w="1362" w:type="dxa"/>
+            <w:tcBorders>
+              <w:top w:val="single" w:sz="4" w:space="0" w:color="auto"/>
+              <w:bottom w:val="single" w:sz="4" w:space="0" w:color="auto"/>
+            </w:tcBorders>
+          </w:tcPr>
+          <w:p>
+            <w:pPr>
+              <w:jc w:val="center"/>
+              <w:rPr>
+                <w:sz w:val="14"/>
+                <w:szCs w:val="14"/>
+                <w:lang w:val="es-MX"/>
+              </w:rPr>
+            </w:pPr>
+            <w:bookmarkStart w:id="625" w:name="SesionConElPersonalDocente"/>
             <w:bookmarkEnd w:id="625"/>
           </w:p>
         </w:tc>
         <w:tc>
           <w:tcPr>
-            <w:tcW w:w="1851" w:type="dxa"/>
+            <w:tcW w:w="284" w:type="dxa"/>
+            <w:tcBorders>
+              <w:top w:val="nil"/>
+              <w:bottom w:val="nil"/>
+            </w:tcBorders>
+          </w:tcPr>
+          <w:p>
+            <w:pPr>
+              <w:jc w:val="center"/>
+              <w:rPr>
+                <w:sz w:val="14"/>
+                <w:szCs w:val="14"/>
+                <w:lang w:val="es-MX"/>
+              </w:rPr>
+            </w:pPr>
+          </w:p>
+        </w:tc>
+        <w:tc>
+          <w:tcPr>
+            <w:tcW w:w="1275" w:type="dxa"/>
+            <w:tcBorders>
+              <w:top w:val="single" w:sz="4" w:space="0" w:color="auto"/>
+              <w:bottom w:val="single" w:sz="4" w:space="0" w:color="auto"/>
+            </w:tcBorders>
+          </w:tcPr>
+          <w:p>
+            <w:pPr>
+              <w:jc w:val="center"/>
+              <w:rPr>
+                <w:sz w:val="14"/>
+                <w:szCs w:val="14"/>
+                <w:lang w:val="es-MX"/>
+              </w:rPr>
+            </w:pPr>
+            <w:bookmarkStart w:id="626" w:name="ReunionConElPersonalDocente"/>
+            <w:bookmarkEnd w:id="626"/>
+          </w:p>
+        </w:tc>
+        <w:tc>
+          <w:tcPr>
+            <w:tcW w:w="2007" w:type="dxa"/>
+            <w:gridSpan w:val="2"/>
           </w:tcPr>
           <w:p>
             <w:pPr>
@@ -26551,51 +26966,71 @@
         </w:tc>
         <w:tc>
           <w:tcPr>
-            <w:tcW w:w="981" w:type="dxa"/>
-            <w:tcBorders>
-              <w:top w:val="nil"/>
-              <w:bottom w:val="single" w:sz="4" w:space="0" w:color="auto"/>
-            </w:tcBorders>
-          </w:tcPr>
-          <w:p>
-            <w:pPr>
-              <w:jc w:val="center"/>
-              <w:rPr>
-                <w:sz w:val="14"/>
-                <w:szCs w:val="14"/>
-                <w:lang w:val="es-MX"/>
-              </w:rPr>
-            </w:pPr>
-            <w:bookmarkStart w:id="626" w:name="InicioColocacionPrimeraPiedra"/>
-            <w:bookmarkEnd w:id="626"/>
-          </w:p>
-        </w:tc>
-        <w:tc>
-          <w:tcPr>
-            <w:tcW w:w="1241" w:type="dxa"/>
-            <w:tcBorders>
-              <w:top w:val="nil"/>
-              <w:bottom w:val="single" w:sz="4" w:space="0" w:color="auto"/>
-            </w:tcBorders>
-          </w:tcPr>
-          <w:p>
-            <w:pPr>
-              <w:jc w:val="center"/>
-              <w:rPr>
-                <w:sz w:val="14"/>
-                <w:szCs w:val="14"/>
-                <w:lang w:val="es-MX"/>
-              </w:rPr>
-            </w:pPr>
-            <w:bookmarkStart w:id="627" w:name="FinColocacionPrimeraPiedra"/>
+            <w:tcW w:w="1395" w:type="dxa"/>
+            <w:tcBorders>
+              <w:top w:val="nil"/>
+              <w:bottom w:val="single" w:sz="4" w:space="0" w:color="auto"/>
+            </w:tcBorders>
+          </w:tcPr>
+          <w:p>
+            <w:pPr>
+              <w:jc w:val="center"/>
+              <w:rPr>
+                <w:sz w:val="14"/>
+                <w:szCs w:val="14"/>
+                <w:lang w:val="es-MX"/>
+              </w:rPr>
+            </w:pPr>
+            <w:bookmarkStart w:id="627" w:name="InicioColocacionPrimeraPiedra"/>
             <w:bookmarkEnd w:id="627"/>
+          </w:p>
+        </w:tc>
+        <w:tc>
+          <w:tcPr>
+            <w:tcW w:w="697" w:type="dxa"/>
+            <w:tcBorders>
+              <w:top w:val="nil"/>
+              <w:bottom w:val="nil"/>
+            </w:tcBorders>
+          </w:tcPr>
+          <w:p>
+            <w:pPr>
+              <w:jc w:val="center"/>
+              <w:rPr>
+                <w:sz w:val="14"/>
+                <w:szCs w:val="14"/>
+                <w:lang w:val="es-MX"/>
+              </w:rPr>
+            </w:pPr>
+          </w:p>
+        </w:tc>
+        <w:tc>
+          <w:tcPr>
+            <w:tcW w:w="1249" w:type="dxa"/>
+            <w:tcBorders>
+              <w:top w:val="nil"/>
+              <w:bottom w:val="single" w:sz="4" w:space="0" w:color="auto"/>
+            </w:tcBorders>
+          </w:tcPr>
+          <w:p>
+            <w:pPr>
+              <w:jc w:val="center"/>
+              <w:rPr>
+                <w:sz w:val="14"/>
+                <w:szCs w:val="14"/>
+                <w:lang w:val="es-MX"/>
+              </w:rPr>
+            </w:pPr>
+            <w:bookmarkStart w:id="628" w:name="FinColocacionPrimeraPiedra"/>
+            <w:bookmarkEnd w:id="628"/>
           </w:p>
         </w:tc>
       </w:tr>
       <w:tr>
         <w:tc>
           <w:tcPr>
-            <w:tcW w:w="2329" w:type="dxa"/>
+            <w:tcW w:w="2167" w:type="dxa"/>
+            <w:gridSpan w:val="2"/>
           </w:tcPr>
           <w:p>
             <w:pPr>
@@ -26618,49 +27053,69 @@
         </w:tc>
         <w:tc>
           <w:tcPr>
-            <w:tcW w:w="968" w:type="dxa"/>
-            <w:tcBorders>
-              <w:top w:val="single" w:sz="4" w:space="0" w:color="auto"/>
-              <w:bottom w:val="single" w:sz="4" w:space="0" w:color="auto"/>
-            </w:tcBorders>
-          </w:tcPr>
-          <w:p>
-            <w:pPr>
-              <w:jc w:val="center"/>
-              <w:rPr>
-                <w:sz w:val="14"/>
-                <w:szCs w:val="14"/>
-                <w:lang w:val="es-MX"/>
-              </w:rPr>
-            </w:pPr>
-            <w:bookmarkStart w:id="628" w:name="SesionConSociedadesFemeniles"/>
-            <w:bookmarkEnd w:id="628"/>
-          </w:p>
-        </w:tc>
-        <w:tc>
-          <w:tcPr>
-            <w:tcW w:w="1104" w:type="dxa"/>
-            <w:tcBorders>
-              <w:top w:val="single" w:sz="4" w:space="0" w:color="auto"/>
-              <w:bottom w:val="single" w:sz="4" w:space="0" w:color="auto"/>
-            </w:tcBorders>
-          </w:tcPr>
-          <w:p>
-            <w:pPr>
-              <w:jc w:val="center"/>
-              <w:rPr>
-                <w:sz w:val="14"/>
-                <w:szCs w:val="14"/>
-                <w:lang w:val="es-MX"/>
-              </w:rPr>
-            </w:pPr>
-            <w:bookmarkStart w:id="629" w:name="ReunionConSociedadesFemeniles"/>
+            <w:tcW w:w="1362" w:type="dxa"/>
+            <w:tcBorders>
+              <w:top w:val="single" w:sz="4" w:space="0" w:color="auto"/>
+              <w:bottom w:val="single" w:sz="4" w:space="0" w:color="auto"/>
+            </w:tcBorders>
+          </w:tcPr>
+          <w:p>
+            <w:pPr>
+              <w:jc w:val="center"/>
+              <w:rPr>
+                <w:sz w:val="14"/>
+                <w:szCs w:val="14"/>
+                <w:lang w:val="es-MX"/>
+              </w:rPr>
+            </w:pPr>
+            <w:bookmarkStart w:id="629" w:name="SesionConSociedadesFemeniles"/>
             <w:bookmarkEnd w:id="629"/>
           </w:p>
         </w:tc>
         <w:tc>
           <w:tcPr>
-            <w:tcW w:w="1851" w:type="dxa"/>
+            <w:tcW w:w="284" w:type="dxa"/>
+            <w:tcBorders>
+              <w:top w:val="nil"/>
+              <w:bottom w:val="nil"/>
+            </w:tcBorders>
+          </w:tcPr>
+          <w:p>
+            <w:pPr>
+              <w:jc w:val="center"/>
+              <w:rPr>
+                <w:sz w:val="14"/>
+                <w:szCs w:val="14"/>
+                <w:lang w:val="es-MX"/>
+              </w:rPr>
+            </w:pPr>
+          </w:p>
+        </w:tc>
+        <w:tc>
+          <w:tcPr>
+            <w:tcW w:w="1275" w:type="dxa"/>
+            <w:tcBorders>
+              <w:top w:val="single" w:sz="4" w:space="0" w:color="auto"/>
+              <w:bottom w:val="single" w:sz="4" w:space="0" w:color="auto"/>
+            </w:tcBorders>
+          </w:tcPr>
+          <w:p>
+            <w:pPr>
+              <w:jc w:val="center"/>
+              <w:rPr>
+                <w:sz w:val="14"/>
+                <w:szCs w:val="14"/>
+                <w:lang w:val="es-MX"/>
+              </w:rPr>
+            </w:pPr>
+            <w:bookmarkStart w:id="630" w:name="ReunionConSociedadesFemeniles"/>
+            <w:bookmarkEnd w:id="630"/>
+          </w:p>
+        </w:tc>
+        <w:tc>
+          <w:tcPr>
+            <w:tcW w:w="2007" w:type="dxa"/>
+            <w:gridSpan w:val="2"/>
           </w:tcPr>
           <w:p>
             <w:pPr>
@@ -26683,51 +27138,71 @@
         </w:tc>
         <w:tc>
           <w:tcPr>
-            <w:tcW w:w="981" w:type="dxa"/>
-            <w:tcBorders>
-              <w:top w:val="single" w:sz="4" w:space="0" w:color="auto"/>
-              <w:bottom w:val="single" w:sz="4" w:space="0" w:color="auto"/>
-            </w:tcBorders>
-          </w:tcPr>
-          <w:p>
-            <w:pPr>
-              <w:jc w:val="center"/>
-              <w:rPr>
-                <w:sz w:val="14"/>
-                <w:szCs w:val="14"/>
-                <w:lang w:val="es-MX"/>
-              </w:rPr>
-            </w:pPr>
-            <w:bookmarkStart w:id="630" w:name="InicioTemplo"/>
-            <w:bookmarkEnd w:id="630"/>
-          </w:p>
-        </w:tc>
-        <w:tc>
-          <w:tcPr>
-            <w:tcW w:w="1241" w:type="dxa"/>
-            <w:tcBorders>
-              <w:top w:val="single" w:sz="4" w:space="0" w:color="auto"/>
-              <w:bottom w:val="single" w:sz="4" w:space="0" w:color="auto"/>
-            </w:tcBorders>
-          </w:tcPr>
-          <w:p>
-            <w:pPr>
-              <w:jc w:val="center"/>
-              <w:rPr>
-                <w:sz w:val="14"/>
-                <w:szCs w:val="14"/>
-                <w:lang w:val="es-MX"/>
-              </w:rPr>
-            </w:pPr>
-            <w:bookmarkStart w:id="631" w:name="FinTemplo"/>
+            <w:tcW w:w="1395" w:type="dxa"/>
+            <w:tcBorders>
+              <w:top w:val="single" w:sz="4" w:space="0" w:color="auto"/>
+              <w:bottom w:val="single" w:sz="4" w:space="0" w:color="auto"/>
+            </w:tcBorders>
+          </w:tcPr>
+          <w:p>
+            <w:pPr>
+              <w:jc w:val="center"/>
+              <w:rPr>
+                <w:sz w:val="14"/>
+                <w:szCs w:val="14"/>
+                <w:lang w:val="es-MX"/>
+              </w:rPr>
+            </w:pPr>
+            <w:bookmarkStart w:id="631" w:name="InicioTemplo"/>
             <w:bookmarkEnd w:id="631"/>
+          </w:p>
+        </w:tc>
+        <w:tc>
+          <w:tcPr>
+            <w:tcW w:w="697" w:type="dxa"/>
+            <w:tcBorders>
+              <w:top w:val="nil"/>
+              <w:bottom w:val="nil"/>
+            </w:tcBorders>
+          </w:tcPr>
+          <w:p>
+            <w:pPr>
+              <w:jc w:val="center"/>
+              <w:rPr>
+                <w:sz w:val="14"/>
+                <w:szCs w:val="14"/>
+                <w:lang w:val="es-MX"/>
+              </w:rPr>
+            </w:pPr>
+          </w:p>
+        </w:tc>
+        <w:tc>
+          <w:tcPr>
+            <w:tcW w:w="1249" w:type="dxa"/>
+            <w:tcBorders>
+              <w:top w:val="single" w:sz="4" w:space="0" w:color="auto"/>
+              <w:bottom w:val="single" w:sz="4" w:space="0" w:color="auto"/>
+            </w:tcBorders>
+          </w:tcPr>
+          <w:p>
+            <w:pPr>
+              <w:jc w:val="center"/>
+              <w:rPr>
+                <w:sz w:val="14"/>
+                <w:szCs w:val="14"/>
+                <w:lang w:val="es-MX"/>
+              </w:rPr>
+            </w:pPr>
+            <w:bookmarkStart w:id="632" w:name="FinTemplo"/>
+            <w:bookmarkEnd w:id="632"/>
           </w:p>
         </w:tc>
       </w:tr>
       <w:tr>
         <w:tc>
           <w:tcPr>
-            <w:tcW w:w="2329" w:type="dxa"/>
+            <w:tcW w:w="2167" w:type="dxa"/>
+            <w:gridSpan w:val="2"/>
           </w:tcPr>
           <w:p>
             <w:pPr>
@@ -26750,49 +27225,69 @@
         </w:tc>
         <w:tc>
           <w:tcPr>
-            <w:tcW w:w="968" w:type="dxa"/>
-            <w:tcBorders>
-              <w:top w:val="single" w:sz="4" w:space="0" w:color="auto"/>
-              <w:bottom w:val="single" w:sz="4" w:space="0" w:color="auto"/>
-            </w:tcBorders>
-          </w:tcPr>
-          <w:p>
-            <w:pPr>
-              <w:jc w:val="center"/>
-              <w:rPr>
-                <w:sz w:val="14"/>
-                <w:szCs w:val="14"/>
-                <w:lang w:val="es-MX"/>
-              </w:rPr>
-            </w:pPr>
-            <w:bookmarkStart w:id="632" w:name="SesionConSociedadesJuveniles"/>
-            <w:bookmarkEnd w:id="632"/>
-          </w:p>
-        </w:tc>
-        <w:tc>
-          <w:tcPr>
-            <w:tcW w:w="1104" w:type="dxa"/>
-            <w:tcBorders>
-              <w:top w:val="single" w:sz="4" w:space="0" w:color="auto"/>
-              <w:bottom w:val="single" w:sz="4" w:space="0" w:color="auto"/>
-            </w:tcBorders>
-          </w:tcPr>
-          <w:p>
-            <w:pPr>
-              <w:jc w:val="center"/>
-              <w:rPr>
-                <w:sz w:val="14"/>
-                <w:szCs w:val="14"/>
-                <w:lang w:val="es-MX"/>
-              </w:rPr>
-            </w:pPr>
-            <w:bookmarkStart w:id="633" w:name="ReunionConSociedadesJuveniles"/>
+            <w:tcW w:w="1362" w:type="dxa"/>
+            <w:tcBorders>
+              <w:top w:val="single" w:sz="4" w:space="0" w:color="auto"/>
+              <w:bottom w:val="single" w:sz="4" w:space="0" w:color="auto"/>
+            </w:tcBorders>
+          </w:tcPr>
+          <w:p>
+            <w:pPr>
+              <w:jc w:val="center"/>
+              <w:rPr>
+                <w:sz w:val="14"/>
+                <w:szCs w:val="14"/>
+                <w:lang w:val="es-MX"/>
+              </w:rPr>
+            </w:pPr>
+            <w:bookmarkStart w:id="633" w:name="SesionConSociedadesJuveniles"/>
             <w:bookmarkEnd w:id="633"/>
           </w:p>
         </w:tc>
         <w:tc>
           <w:tcPr>
-            <w:tcW w:w="1851" w:type="dxa"/>
+            <w:tcW w:w="284" w:type="dxa"/>
+            <w:tcBorders>
+              <w:top w:val="nil"/>
+              <w:bottom w:val="nil"/>
+            </w:tcBorders>
+          </w:tcPr>
+          <w:p>
+            <w:pPr>
+              <w:jc w:val="center"/>
+              <w:rPr>
+                <w:sz w:val="14"/>
+                <w:szCs w:val="14"/>
+                <w:lang w:val="es-MX"/>
+              </w:rPr>
+            </w:pPr>
+          </w:p>
+        </w:tc>
+        <w:tc>
+          <w:tcPr>
+            <w:tcW w:w="1275" w:type="dxa"/>
+            <w:tcBorders>
+              <w:top w:val="single" w:sz="4" w:space="0" w:color="auto"/>
+              <w:bottom w:val="single" w:sz="4" w:space="0" w:color="auto"/>
+            </w:tcBorders>
+          </w:tcPr>
+          <w:p>
+            <w:pPr>
+              <w:jc w:val="center"/>
+              <w:rPr>
+                <w:sz w:val="14"/>
+                <w:szCs w:val="14"/>
+                <w:lang w:val="es-MX"/>
+              </w:rPr>
+            </w:pPr>
+            <w:bookmarkStart w:id="634" w:name="ReunionConSociedadesJuveniles"/>
+            <w:bookmarkEnd w:id="634"/>
+          </w:p>
+        </w:tc>
+        <w:tc>
+          <w:tcPr>
+            <w:tcW w:w="2007" w:type="dxa"/>
+            <w:gridSpan w:val="2"/>
           </w:tcPr>
           <w:p>
             <w:pPr>
@@ -26815,51 +27310,71 @@
         </w:tc>
         <w:tc>
           <w:tcPr>
-            <w:tcW w:w="981" w:type="dxa"/>
-            <w:tcBorders>
-              <w:top w:val="single" w:sz="4" w:space="0" w:color="auto"/>
-              <w:bottom w:val="single" w:sz="4" w:space="0" w:color="auto"/>
-            </w:tcBorders>
-          </w:tcPr>
-          <w:p>
-            <w:pPr>
-              <w:jc w:val="center"/>
-              <w:rPr>
-                <w:sz w:val="14"/>
-                <w:szCs w:val="14"/>
-                <w:lang w:val="es-MX"/>
-              </w:rPr>
-            </w:pPr>
-            <w:bookmarkStart w:id="634" w:name="InicioCasaDeOracion"/>
-            <w:bookmarkEnd w:id="634"/>
-          </w:p>
-        </w:tc>
-        <w:tc>
-          <w:tcPr>
-            <w:tcW w:w="1241" w:type="dxa"/>
-            <w:tcBorders>
-              <w:top w:val="single" w:sz="4" w:space="0" w:color="auto"/>
-              <w:bottom w:val="single" w:sz="4" w:space="0" w:color="auto"/>
-            </w:tcBorders>
-          </w:tcPr>
-          <w:p>
-            <w:pPr>
-              <w:jc w:val="center"/>
-              <w:rPr>
-                <w:sz w:val="14"/>
-                <w:szCs w:val="14"/>
-                <w:lang w:val="es-MX"/>
-              </w:rPr>
-            </w:pPr>
-            <w:bookmarkStart w:id="635" w:name="FinCasaDeOracion"/>
+            <w:tcW w:w="1395" w:type="dxa"/>
+            <w:tcBorders>
+              <w:top w:val="single" w:sz="4" w:space="0" w:color="auto"/>
+              <w:bottom w:val="single" w:sz="4" w:space="0" w:color="auto"/>
+            </w:tcBorders>
+          </w:tcPr>
+          <w:p>
+            <w:pPr>
+              <w:jc w:val="center"/>
+              <w:rPr>
+                <w:sz w:val="14"/>
+                <w:szCs w:val="14"/>
+                <w:lang w:val="es-MX"/>
+              </w:rPr>
+            </w:pPr>
+            <w:bookmarkStart w:id="635" w:name="InicioCasaDeOracion"/>
             <w:bookmarkEnd w:id="635"/>
+          </w:p>
+        </w:tc>
+        <w:tc>
+          <w:tcPr>
+            <w:tcW w:w="697" w:type="dxa"/>
+            <w:tcBorders>
+              <w:top w:val="nil"/>
+              <w:bottom w:val="nil"/>
+            </w:tcBorders>
+          </w:tcPr>
+          <w:p>
+            <w:pPr>
+              <w:jc w:val="center"/>
+              <w:rPr>
+                <w:sz w:val="14"/>
+                <w:szCs w:val="14"/>
+                <w:lang w:val="es-MX"/>
+              </w:rPr>
+            </w:pPr>
+          </w:p>
+        </w:tc>
+        <w:tc>
+          <w:tcPr>
+            <w:tcW w:w="1249" w:type="dxa"/>
+            <w:tcBorders>
+              <w:top w:val="single" w:sz="4" w:space="0" w:color="auto"/>
+              <w:bottom w:val="single" w:sz="4" w:space="0" w:color="auto"/>
+            </w:tcBorders>
+          </w:tcPr>
+          <w:p>
+            <w:pPr>
+              <w:jc w:val="center"/>
+              <w:rPr>
+                <w:sz w:val="14"/>
+                <w:szCs w:val="14"/>
+                <w:lang w:val="es-MX"/>
+              </w:rPr>
+            </w:pPr>
+            <w:bookmarkStart w:id="636" w:name="FinCasaDeOracion"/>
+            <w:bookmarkEnd w:id="636"/>
           </w:p>
         </w:tc>
       </w:tr>
       <w:tr>
         <w:tc>
           <w:tcPr>
-            <w:tcW w:w="2329" w:type="dxa"/>
+            <w:tcW w:w="2167" w:type="dxa"/>
+            <w:gridSpan w:val="2"/>
           </w:tcPr>
           <w:p>
             <w:pPr>
@@ -26882,49 +27397,69 @@
         </w:tc>
         <w:tc>
           <w:tcPr>
-            <w:tcW w:w="968" w:type="dxa"/>
-            <w:tcBorders>
-              <w:top w:val="single" w:sz="4" w:space="0" w:color="auto"/>
-              <w:bottom w:val="single" w:sz="4" w:space="0" w:color="auto"/>
-            </w:tcBorders>
-          </w:tcPr>
-          <w:p>
-            <w:pPr>
-              <w:jc w:val="center"/>
-              <w:rPr>
-                <w:sz w:val="14"/>
-                <w:szCs w:val="14"/>
-                <w:lang w:val="es-MX"/>
-              </w:rPr>
-            </w:pPr>
-            <w:bookmarkStart w:id="636" w:name="SesionConDepartamentosInfantiles"/>
-            <w:bookmarkEnd w:id="636"/>
-          </w:p>
-        </w:tc>
-        <w:tc>
-          <w:tcPr>
-            <w:tcW w:w="1104" w:type="dxa"/>
-            <w:tcBorders>
-              <w:top w:val="single" w:sz="4" w:space="0" w:color="auto"/>
-              <w:bottom w:val="single" w:sz="4" w:space="0" w:color="auto"/>
-            </w:tcBorders>
-          </w:tcPr>
-          <w:p>
-            <w:pPr>
-              <w:jc w:val="center"/>
-              <w:rPr>
-                <w:sz w:val="14"/>
-                <w:szCs w:val="14"/>
-                <w:lang w:val="es-MX"/>
-              </w:rPr>
-            </w:pPr>
-            <w:bookmarkStart w:id="637" w:name="ReunionConDepartamentosInfantiles"/>
+            <w:tcW w:w="1362" w:type="dxa"/>
+            <w:tcBorders>
+              <w:top w:val="single" w:sz="4" w:space="0" w:color="auto"/>
+              <w:bottom w:val="single" w:sz="4" w:space="0" w:color="auto"/>
+            </w:tcBorders>
+          </w:tcPr>
+          <w:p>
+            <w:pPr>
+              <w:jc w:val="center"/>
+              <w:rPr>
+                <w:sz w:val="14"/>
+                <w:szCs w:val="14"/>
+                <w:lang w:val="es-MX"/>
+              </w:rPr>
+            </w:pPr>
+            <w:bookmarkStart w:id="637" w:name="SesionConDepartamentosInfantiles"/>
             <w:bookmarkEnd w:id="637"/>
           </w:p>
         </w:tc>
         <w:tc>
           <w:tcPr>
-            <w:tcW w:w="1851" w:type="dxa"/>
+            <w:tcW w:w="284" w:type="dxa"/>
+            <w:tcBorders>
+              <w:top w:val="nil"/>
+              <w:bottom w:val="nil"/>
+            </w:tcBorders>
+          </w:tcPr>
+          <w:p>
+            <w:pPr>
+              <w:jc w:val="center"/>
+              <w:rPr>
+                <w:sz w:val="14"/>
+                <w:szCs w:val="14"/>
+                <w:lang w:val="es-MX"/>
+              </w:rPr>
+            </w:pPr>
+          </w:p>
+        </w:tc>
+        <w:tc>
+          <w:tcPr>
+            <w:tcW w:w="1275" w:type="dxa"/>
+            <w:tcBorders>
+              <w:top w:val="single" w:sz="4" w:space="0" w:color="auto"/>
+              <w:bottom w:val="single" w:sz="4" w:space="0" w:color="auto"/>
+            </w:tcBorders>
+          </w:tcPr>
+          <w:p>
+            <w:pPr>
+              <w:jc w:val="center"/>
+              <w:rPr>
+                <w:sz w:val="14"/>
+                <w:szCs w:val="14"/>
+                <w:lang w:val="es-MX"/>
+              </w:rPr>
+            </w:pPr>
+            <w:bookmarkStart w:id="638" w:name="ReunionConDepartamentosInfantiles"/>
+            <w:bookmarkEnd w:id="638"/>
+          </w:p>
+        </w:tc>
+        <w:tc>
+          <w:tcPr>
+            <w:tcW w:w="2007" w:type="dxa"/>
+            <w:gridSpan w:val="2"/>
           </w:tcPr>
           <w:p>
             <w:pPr>
@@ -26947,51 +27482,71 @@
         </w:tc>
         <w:tc>
           <w:tcPr>
-            <w:tcW w:w="981" w:type="dxa"/>
-            <w:tcBorders>
-              <w:top w:val="single" w:sz="4" w:space="0" w:color="auto"/>
-              <w:bottom w:val="single" w:sz="4" w:space="0" w:color="auto"/>
-            </w:tcBorders>
-          </w:tcPr>
-          <w:p>
-            <w:pPr>
-              <w:jc w:val="center"/>
-              <w:rPr>
-                <w:sz w:val="14"/>
-                <w:szCs w:val="14"/>
-                <w:lang w:val="es-MX"/>
-              </w:rPr>
-            </w:pPr>
-            <w:bookmarkStart w:id="638" w:name="InicioCasaPastoral"/>
-            <w:bookmarkEnd w:id="638"/>
-          </w:p>
-        </w:tc>
-        <w:tc>
-          <w:tcPr>
-            <w:tcW w:w="1241" w:type="dxa"/>
-            <w:tcBorders>
-              <w:top w:val="single" w:sz="4" w:space="0" w:color="auto"/>
-              <w:bottom w:val="single" w:sz="4" w:space="0" w:color="auto"/>
-            </w:tcBorders>
-          </w:tcPr>
-          <w:p>
-            <w:pPr>
-              <w:jc w:val="center"/>
-              <w:rPr>
-                <w:sz w:val="14"/>
-                <w:szCs w:val="14"/>
-                <w:lang w:val="es-MX"/>
-              </w:rPr>
-            </w:pPr>
-            <w:bookmarkStart w:id="639" w:name="FinCasaPastoral"/>
+            <w:tcW w:w="1395" w:type="dxa"/>
+            <w:tcBorders>
+              <w:top w:val="single" w:sz="4" w:space="0" w:color="auto"/>
+              <w:bottom w:val="single" w:sz="4" w:space="0" w:color="auto"/>
+            </w:tcBorders>
+          </w:tcPr>
+          <w:p>
+            <w:pPr>
+              <w:jc w:val="center"/>
+              <w:rPr>
+                <w:sz w:val="14"/>
+                <w:szCs w:val="14"/>
+                <w:lang w:val="es-MX"/>
+              </w:rPr>
+            </w:pPr>
+            <w:bookmarkStart w:id="639" w:name="InicioCasaPastoral"/>
             <w:bookmarkEnd w:id="639"/>
+          </w:p>
+        </w:tc>
+        <w:tc>
+          <w:tcPr>
+            <w:tcW w:w="697" w:type="dxa"/>
+            <w:tcBorders>
+              <w:top w:val="nil"/>
+              <w:bottom w:val="nil"/>
+            </w:tcBorders>
+          </w:tcPr>
+          <w:p>
+            <w:pPr>
+              <w:jc w:val="center"/>
+              <w:rPr>
+                <w:sz w:val="14"/>
+                <w:szCs w:val="14"/>
+                <w:lang w:val="es-MX"/>
+              </w:rPr>
+            </w:pPr>
+          </w:p>
+        </w:tc>
+        <w:tc>
+          <w:tcPr>
+            <w:tcW w:w="1249" w:type="dxa"/>
+            <w:tcBorders>
+              <w:top w:val="single" w:sz="4" w:space="0" w:color="auto"/>
+              <w:bottom w:val="single" w:sz="4" w:space="0" w:color="auto"/>
+            </w:tcBorders>
+          </w:tcPr>
+          <w:p>
+            <w:pPr>
+              <w:jc w:val="center"/>
+              <w:rPr>
+                <w:sz w:val="14"/>
+                <w:szCs w:val="14"/>
+                <w:lang w:val="es-MX"/>
+              </w:rPr>
+            </w:pPr>
+            <w:bookmarkStart w:id="640" w:name="FinCasaPastoral"/>
+            <w:bookmarkEnd w:id="640"/>
           </w:p>
         </w:tc>
       </w:tr>
       <w:tr>
         <w:tc>
           <w:tcPr>
-            <w:tcW w:w="2329" w:type="dxa"/>
+            <w:tcW w:w="2167" w:type="dxa"/>
+            <w:gridSpan w:val="2"/>
           </w:tcPr>
           <w:p>
             <w:pPr>
@@ -27014,49 +27569,69 @@
         </w:tc>
         <w:tc>
           <w:tcPr>
-            <w:tcW w:w="968" w:type="dxa"/>
-            <w:tcBorders>
-              <w:top w:val="single" w:sz="4" w:space="0" w:color="auto"/>
-              <w:bottom w:val="single" w:sz="4" w:space="0" w:color="auto"/>
-            </w:tcBorders>
-          </w:tcPr>
-          <w:p>
-            <w:pPr>
-              <w:jc w:val="center"/>
-              <w:rPr>
-                <w:sz w:val="14"/>
-                <w:szCs w:val="14"/>
-                <w:lang w:val="es-MX"/>
-              </w:rPr>
-            </w:pPr>
-            <w:bookmarkStart w:id="640" w:name="SesionConCorosYGruposDeCanto"/>
-            <w:bookmarkEnd w:id="640"/>
-          </w:p>
-        </w:tc>
-        <w:tc>
-          <w:tcPr>
-            <w:tcW w:w="1104" w:type="dxa"/>
-            <w:tcBorders>
-              <w:top w:val="single" w:sz="4" w:space="0" w:color="auto"/>
-              <w:bottom w:val="single" w:sz="4" w:space="0" w:color="auto"/>
-            </w:tcBorders>
-          </w:tcPr>
-          <w:p>
-            <w:pPr>
-              <w:jc w:val="center"/>
-              <w:rPr>
-                <w:sz w:val="14"/>
-                <w:szCs w:val="14"/>
-                <w:lang w:val="es-MX"/>
-              </w:rPr>
-            </w:pPr>
-            <w:bookmarkStart w:id="641" w:name="ReunionConCorosYGruposDeCanto"/>
+            <w:tcW w:w="1362" w:type="dxa"/>
+            <w:tcBorders>
+              <w:top w:val="single" w:sz="4" w:space="0" w:color="auto"/>
+              <w:bottom w:val="single" w:sz="4" w:space="0" w:color="auto"/>
+            </w:tcBorders>
+          </w:tcPr>
+          <w:p>
+            <w:pPr>
+              <w:jc w:val="center"/>
+              <w:rPr>
+                <w:sz w:val="14"/>
+                <w:szCs w:val="14"/>
+                <w:lang w:val="es-MX"/>
+              </w:rPr>
+            </w:pPr>
+            <w:bookmarkStart w:id="641" w:name="SesionConCorosYGruposDeCanto"/>
             <w:bookmarkEnd w:id="641"/>
           </w:p>
         </w:tc>
         <w:tc>
           <w:tcPr>
-            <w:tcW w:w="1851" w:type="dxa"/>
+            <w:tcW w:w="284" w:type="dxa"/>
+            <w:tcBorders>
+              <w:top w:val="nil"/>
+              <w:bottom w:val="nil"/>
+            </w:tcBorders>
+          </w:tcPr>
+          <w:p>
+            <w:pPr>
+              <w:jc w:val="center"/>
+              <w:rPr>
+                <w:sz w:val="14"/>
+                <w:szCs w:val="14"/>
+                <w:lang w:val="es-MX"/>
+              </w:rPr>
+            </w:pPr>
+          </w:p>
+        </w:tc>
+        <w:tc>
+          <w:tcPr>
+            <w:tcW w:w="1275" w:type="dxa"/>
+            <w:tcBorders>
+              <w:top w:val="single" w:sz="4" w:space="0" w:color="auto"/>
+              <w:bottom w:val="single" w:sz="4" w:space="0" w:color="auto"/>
+            </w:tcBorders>
+          </w:tcPr>
+          <w:p>
+            <w:pPr>
+              <w:jc w:val="center"/>
+              <w:rPr>
+                <w:sz w:val="14"/>
+                <w:szCs w:val="14"/>
+                <w:lang w:val="es-MX"/>
+              </w:rPr>
+            </w:pPr>
+            <w:bookmarkStart w:id="642" w:name="ReunionConCorosYGruposDeCanto"/>
+            <w:bookmarkEnd w:id="642"/>
+          </w:p>
+        </w:tc>
+        <w:tc>
+          <w:tcPr>
+            <w:tcW w:w="2007" w:type="dxa"/>
+            <w:gridSpan w:val="2"/>
           </w:tcPr>
           <w:p>
             <w:pPr>
@@ -27079,51 +27654,71 @@
         </w:tc>
         <w:tc>
           <w:tcPr>
-            <w:tcW w:w="981" w:type="dxa"/>
-            <w:tcBorders>
-              <w:top w:val="single" w:sz="4" w:space="0" w:color="auto"/>
-              <w:bottom w:val="single" w:sz="4" w:space="0" w:color="auto"/>
-            </w:tcBorders>
-          </w:tcPr>
-          <w:p>
-            <w:pPr>
-              <w:jc w:val="center"/>
-              <w:rPr>
-                <w:sz w:val="14"/>
-                <w:szCs w:val="14"/>
-                <w:lang w:val="es-MX"/>
-              </w:rPr>
-            </w:pPr>
-            <w:bookmarkStart w:id="642" w:name="InicioAnexos"/>
-            <w:bookmarkEnd w:id="642"/>
-          </w:p>
-        </w:tc>
-        <w:tc>
-          <w:tcPr>
-            <w:tcW w:w="1241" w:type="dxa"/>
-            <w:tcBorders>
-              <w:top w:val="single" w:sz="4" w:space="0" w:color="auto"/>
-              <w:bottom w:val="single" w:sz="4" w:space="0" w:color="auto"/>
-            </w:tcBorders>
-          </w:tcPr>
-          <w:p>
-            <w:pPr>
-              <w:jc w:val="center"/>
-              <w:rPr>
-                <w:sz w:val="14"/>
-                <w:szCs w:val="14"/>
-                <w:lang w:val="es-MX"/>
-              </w:rPr>
-            </w:pPr>
-            <w:bookmarkStart w:id="643" w:name="FinAnexos"/>
+            <w:tcW w:w="1395" w:type="dxa"/>
+            <w:tcBorders>
+              <w:top w:val="single" w:sz="4" w:space="0" w:color="auto"/>
+              <w:bottom w:val="single" w:sz="4" w:space="0" w:color="auto"/>
+            </w:tcBorders>
+          </w:tcPr>
+          <w:p>
+            <w:pPr>
+              <w:jc w:val="center"/>
+              <w:rPr>
+                <w:sz w:val="14"/>
+                <w:szCs w:val="14"/>
+                <w:lang w:val="es-MX"/>
+              </w:rPr>
+            </w:pPr>
+            <w:bookmarkStart w:id="643" w:name="InicioAnexos"/>
             <w:bookmarkEnd w:id="643"/>
+          </w:p>
+        </w:tc>
+        <w:tc>
+          <w:tcPr>
+            <w:tcW w:w="697" w:type="dxa"/>
+            <w:tcBorders>
+              <w:top w:val="nil"/>
+              <w:bottom w:val="nil"/>
+            </w:tcBorders>
+          </w:tcPr>
+          <w:p>
+            <w:pPr>
+              <w:jc w:val="center"/>
+              <w:rPr>
+                <w:sz w:val="14"/>
+                <w:szCs w:val="14"/>
+                <w:lang w:val="es-MX"/>
+              </w:rPr>
+            </w:pPr>
+          </w:p>
+        </w:tc>
+        <w:tc>
+          <w:tcPr>
+            <w:tcW w:w="1249" w:type="dxa"/>
+            <w:tcBorders>
+              <w:top w:val="single" w:sz="4" w:space="0" w:color="auto"/>
+              <w:bottom w:val="single" w:sz="4" w:space="0" w:color="auto"/>
+            </w:tcBorders>
+          </w:tcPr>
+          <w:p>
+            <w:pPr>
+              <w:jc w:val="center"/>
+              <w:rPr>
+                <w:sz w:val="14"/>
+                <w:szCs w:val="14"/>
+                <w:lang w:val="es-MX"/>
+              </w:rPr>
+            </w:pPr>
+            <w:bookmarkStart w:id="644" w:name="FinAnexos"/>
+            <w:bookmarkEnd w:id="644"/>
           </w:p>
         </w:tc>
       </w:tr>
       <w:tr>
         <w:tc>
           <w:tcPr>
-            <w:tcW w:w="2329" w:type="dxa"/>
+            <w:tcW w:w="2167" w:type="dxa"/>
+            <w:gridSpan w:val="2"/>
           </w:tcPr>
           <w:p>
             <w:pPr>
@@ -27138,7 +27733,7 @@
         </w:tc>
         <w:tc>
           <w:tcPr>
-            <w:tcW w:w="968" w:type="dxa"/>
+            <w:tcW w:w="1362" w:type="dxa"/>
             <w:tcBorders>
               <w:top w:val="single" w:sz="4" w:space="0" w:color="auto"/>
             </w:tcBorders>
@@ -27156,9 +27751,10 @@
         </w:tc>
         <w:tc>
           <w:tcPr>
-            <w:tcW w:w="1104" w:type="dxa"/>
-            <w:tcBorders>
-              <w:top w:val="single" w:sz="4" w:space="0" w:color="auto"/>
+            <w:tcW w:w="284" w:type="dxa"/>
+            <w:tcBorders>
+              <w:top w:val="nil"/>
+              <w:bottom w:val="nil"/>
             </w:tcBorders>
           </w:tcPr>
           <w:p>
@@ -27174,7 +27770,26 @@
         </w:tc>
         <w:tc>
           <w:tcPr>
-            <w:tcW w:w="1851" w:type="dxa"/>
+            <w:tcW w:w="1275" w:type="dxa"/>
+            <w:tcBorders>
+              <w:top w:val="single" w:sz="4" w:space="0" w:color="auto"/>
+            </w:tcBorders>
+          </w:tcPr>
+          <w:p>
+            <w:pPr>
+              <w:jc w:val="both"/>
+              <w:rPr>
+                <w:sz w:val="14"/>
+                <w:szCs w:val="14"/>
+                <w:lang w:val="es-MX"/>
+              </w:rPr>
+            </w:pPr>
+          </w:p>
+        </w:tc>
+        <w:tc>
+          <w:tcPr>
+            <w:tcW w:w="2007" w:type="dxa"/>
+            <w:gridSpan w:val="2"/>
           </w:tcPr>
           <w:p>
             <w:pPr>
@@ -27197,51 +27812,71 @@
         </w:tc>
         <w:tc>
           <w:tcPr>
-            <w:tcW w:w="981" w:type="dxa"/>
-            <w:tcBorders>
-              <w:top w:val="single" w:sz="4" w:space="0" w:color="auto"/>
-              <w:bottom w:val="single" w:sz="4" w:space="0" w:color="auto"/>
-            </w:tcBorders>
-          </w:tcPr>
-          <w:p>
-            <w:pPr>
-              <w:jc w:val="center"/>
-              <w:rPr>
-                <w:sz w:val="14"/>
-                <w:szCs w:val="14"/>
-                <w:lang w:val="es-MX"/>
-              </w:rPr>
-            </w:pPr>
-            <w:bookmarkStart w:id="644" w:name="InicioRemodelacion"/>
-            <w:bookmarkEnd w:id="644"/>
-          </w:p>
-        </w:tc>
-        <w:tc>
-          <w:tcPr>
-            <w:tcW w:w="1241" w:type="dxa"/>
-            <w:tcBorders>
-              <w:top w:val="single" w:sz="4" w:space="0" w:color="auto"/>
-              <w:bottom w:val="single" w:sz="4" w:space="0" w:color="auto"/>
-            </w:tcBorders>
-          </w:tcPr>
-          <w:p>
-            <w:pPr>
-              <w:jc w:val="center"/>
-              <w:rPr>
-                <w:sz w:val="14"/>
-                <w:szCs w:val="14"/>
-                <w:lang w:val="es-MX"/>
-              </w:rPr>
-            </w:pPr>
-            <w:bookmarkStart w:id="645" w:name="FinRemodelacion"/>
+            <w:tcW w:w="1395" w:type="dxa"/>
+            <w:tcBorders>
+              <w:top w:val="single" w:sz="4" w:space="0" w:color="auto"/>
+              <w:bottom w:val="single" w:sz="4" w:space="0" w:color="auto"/>
+            </w:tcBorders>
+          </w:tcPr>
+          <w:p>
+            <w:pPr>
+              <w:jc w:val="center"/>
+              <w:rPr>
+                <w:sz w:val="14"/>
+                <w:szCs w:val="14"/>
+                <w:lang w:val="es-MX"/>
+              </w:rPr>
+            </w:pPr>
+            <w:bookmarkStart w:id="645" w:name="InicioRemodelacion"/>
             <w:bookmarkEnd w:id="645"/>
+          </w:p>
+        </w:tc>
+        <w:tc>
+          <w:tcPr>
+            <w:tcW w:w="697" w:type="dxa"/>
+            <w:tcBorders>
+              <w:top w:val="nil"/>
+              <w:bottom w:val="nil"/>
+            </w:tcBorders>
+          </w:tcPr>
+          <w:p>
+            <w:pPr>
+              <w:jc w:val="center"/>
+              <w:rPr>
+                <w:sz w:val="14"/>
+                <w:szCs w:val="14"/>
+                <w:lang w:val="es-MX"/>
+              </w:rPr>
+            </w:pPr>
+          </w:p>
+        </w:tc>
+        <w:tc>
+          <w:tcPr>
+            <w:tcW w:w="1249" w:type="dxa"/>
+            <w:tcBorders>
+              <w:top w:val="single" w:sz="4" w:space="0" w:color="auto"/>
+              <w:bottom w:val="single" w:sz="4" w:space="0" w:color="auto"/>
+            </w:tcBorders>
+          </w:tcPr>
+          <w:p>
+            <w:pPr>
+              <w:jc w:val="center"/>
+              <w:rPr>
+                <w:sz w:val="14"/>
+                <w:szCs w:val="14"/>
+                <w:lang w:val="es-MX"/>
+              </w:rPr>
+            </w:pPr>
+            <w:bookmarkStart w:id="646" w:name="FinRemodelacion"/>
+            <w:bookmarkEnd w:id="646"/>
           </w:p>
         </w:tc>
       </w:tr>
       <w:tr>
         <w:tc>
           <w:tcPr>
-            <w:tcW w:w="2329" w:type="dxa"/>
+            <w:tcW w:w="2167" w:type="dxa"/>
+            <w:gridSpan w:val="2"/>
           </w:tcPr>
           <w:p>
             <w:pPr>
@@ -27268,7 +27903,7 @@
         </w:tc>
         <w:tc>
           <w:tcPr>
-            <w:tcW w:w="968" w:type="dxa"/>
+            <w:tcW w:w="1362" w:type="dxa"/>
             <w:tcBorders>
               <w:bottom w:val="nil"/>
             </w:tcBorders>
@@ -27288,7 +27923,10 @@
         </w:tc>
         <w:tc>
           <w:tcPr>
-            <w:tcW w:w="1104" w:type="dxa"/>
+            <w:tcW w:w="284" w:type="dxa"/>
+            <w:tcBorders>
+              <w:top w:val="nil"/>
+            </w:tcBorders>
           </w:tcPr>
           <w:p>
             <w:pPr>
@@ -27305,7 +27943,7 @@
         </w:tc>
         <w:tc>
           <w:tcPr>
-            <w:tcW w:w="1851" w:type="dxa"/>
+            <w:tcW w:w="1275" w:type="dxa"/>
           </w:tcPr>
           <w:p>
             <w:pPr>
@@ -27318,7 +27956,16 @@
                 <w:lang w:val="es-MX"/>
               </w:rPr>
             </w:pPr>
-            <w:r>
+          </w:p>
+        </w:tc>
+        <w:tc>
+          <w:tcPr>
+            <w:tcW w:w="2007" w:type="dxa"/>
+            <w:gridSpan w:val="2"/>
+          </w:tcPr>
+          <w:p>
+            <w:pPr>
+              <w:jc w:val="both"/>
               <w:rPr>
                 <w:b/>
                 <w:bCs/>
@@ -27326,13 +27973,22 @@
                 <w:szCs w:val="14"/>
                 <w:lang w:val="es-MX"/>
               </w:rPr>
+            </w:pPr>
+            <w:r>
+              <w:rPr>
+                <w:b/>
+                <w:bCs/>
+                <w:sz w:val="14"/>
+                <w:szCs w:val="14"/>
+                <w:lang w:val="es-MX"/>
+              </w:rPr>
               <w:t>7.- DEDICACIONES</w:t>
             </w:r>
           </w:p>
         </w:tc>
         <w:tc>
           <w:tcPr>
-            <w:tcW w:w="981" w:type="dxa"/>
+            <w:tcW w:w="1395" w:type="dxa"/>
             <w:tcBorders>
               <w:top w:val="single" w:sz="4" w:space="0" w:color="auto"/>
               <w:bottom w:val="nil"/>
@@ -27353,9 +28009,9 @@
         </w:tc>
         <w:tc>
           <w:tcPr>
-            <w:tcW w:w="1241" w:type="dxa"/>
-            <w:tcBorders>
-              <w:top w:val="single" w:sz="4" w:space="0" w:color="auto"/>
+            <w:tcW w:w="697" w:type="dxa"/>
+            <w:tcBorders>
+              <w:top w:val="nil"/>
               <w:bottom w:val="nil"/>
             </w:tcBorders>
           </w:tcPr>
@@ -27372,11 +28028,33 @@
             </w:pPr>
           </w:p>
         </w:tc>
+        <w:tc>
+          <w:tcPr>
+            <w:tcW w:w="1249" w:type="dxa"/>
+            <w:tcBorders>
+              <w:top w:val="single" w:sz="4" w:space="0" w:color="auto"/>
+              <w:bottom w:val="nil"/>
+            </w:tcBorders>
+          </w:tcPr>
+          <w:p>
+            <w:pPr>
+              <w:jc w:val="center"/>
+              <w:rPr>
+                <w:b/>
+                <w:bCs/>
+                <w:sz w:val="14"/>
+                <w:szCs w:val="14"/>
+                <w:lang w:val="es-MX"/>
+              </w:rPr>
+            </w:pPr>
+          </w:p>
+        </w:tc>
       </w:tr>
       <w:tr>
         <w:tc>
           <w:tcPr>
-            <w:tcW w:w="2329" w:type="dxa"/>
+            <w:tcW w:w="2167" w:type="dxa"/>
+            <w:gridSpan w:val="2"/>
           </w:tcPr>
           <w:p>
             <w:pPr>
@@ -27399,28 +28077,29 @@
         </w:tc>
         <w:tc>
           <w:tcPr>
-            <w:tcW w:w="968" w:type="dxa"/>
-            <w:tcBorders>
-              <w:top w:val="nil"/>
-              <w:bottom w:val="single" w:sz="4" w:space="0" w:color="auto"/>
-            </w:tcBorders>
-          </w:tcPr>
-          <w:p>
-            <w:pPr>
-              <w:jc w:val="center"/>
-              <w:rPr>
-                <w:sz w:val="14"/>
-                <w:szCs w:val="14"/>
-                <w:lang w:val="es-MX"/>
-              </w:rPr>
-            </w:pPr>
-            <w:bookmarkStart w:id="646" w:name="OrdenacionAncianos"/>
-            <w:bookmarkEnd w:id="646"/>
-          </w:p>
-        </w:tc>
-        <w:tc>
-          <w:tcPr>
-            <w:tcW w:w="1104" w:type="dxa"/>
+            <w:tcW w:w="1362" w:type="dxa"/>
+            <w:tcBorders>
+              <w:top w:val="nil"/>
+              <w:bottom w:val="single" w:sz="4" w:space="0" w:color="auto"/>
+            </w:tcBorders>
+          </w:tcPr>
+          <w:p>
+            <w:pPr>
+              <w:jc w:val="center"/>
+              <w:rPr>
+                <w:sz w:val="14"/>
+                <w:szCs w:val="14"/>
+                <w:u w:val="single"/>
+                <w:lang w:val="es-MX"/>
+              </w:rPr>
+            </w:pPr>
+            <w:bookmarkStart w:id="647" w:name="OrdenacionAncianos"/>
+            <w:bookmarkEnd w:id="647"/>
+          </w:p>
+        </w:tc>
+        <w:tc>
+          <w:tcPr>
+            <w:tcW w:w="284" w:type="dxa"/>
           </w:tcPr>
           <w:p>
             <w:pPr>
@@ -27435,7 +28114,23 @@
         </w:tc>
         <w:tc>
           <w:tcPr>
-            <w:tcW w:w="1851" w:type="dxa"/>
+            <w:tcW w:w="1275" w:type="dxa"/>
+          </w:tcPr>
+          <w:p>
+            <w:pPr>
+              <w:jc w:val="both"/>
+              <w:rPr>
+                <w:sz w:val="14"/>
+                <w:szCs w:val="14"/>
+                <w:lang w:val="es-MX"/>
+              </w:rPr>
+            </w:pPr>
+          </w:p>
+        </w:tc>
+        <w:tc>
+          <w:tcPr>
+            <w:tcW w:w="2007" w:type="dxa"/>
+            <w:gridSpan w:val="2"/>
           </w:tcPr>
           <w:p>
             <w:pPr>
@@ -27458,28 +28153,47 @@
         </w:tc>
         <w:tc>
           <w:tcPr>
-            <w:tcW w:w="981" w:type="dxa"/>
-            <w:tcBorders>
-              <w:top w:val="nil"/>
-              <w:bottom w:val="single" w:sz="4" w:space="0" w:color="auto"/>
-            </w:tcBorders>
-          </w:tcPr>
-          <w:p>
-            <w:pPr>
-              <w:jc w:val="center"/>
-              <w:rPr>
-                <w:sz w:val="14"/>
-                <w:szCs w:val="14"/>
-                <w:lang w:val="es-MX"/>
-              </w:rPr>
-            </w:pPr>
-            <w:bookmarkStart w:id="647" w:name="DedicacionTemplos"/>
-            <w:bookmarkEnd w:id="647"/>
-          </w:p>
-        </w:tc>
-        <w:tc>
-          <w:tcPr>
-            <w:tcW w:w="1241" w:type="dxa"/>
+            <w:tcW w:w="1395" w:type="dxa"/>
+            <w:tcBorders>
+              <w:top w:val="nil"/>
+              <w:bottom w:val="single" w:sz="4" w:space="0" w:color="auto"/>
+            </w:tcBorders>
+          </w:tcPr>
+          <w:p>
+            <w:pPr>
+              <w:jc w:val="center"/>
+              <w:rPr>
+                <w:sz w:val="14"/>
+                <w:szCs w:val="14"/>
+                <w:lang w:val="es-MX"/>
+              </w:rPr>
+            </w:pPr>
+            <w:bookmarkStart w:id="648" w:name="DedicacionTemplos"/>
+            <w:bookmarkEnd w:id="648"/>
+          </w:p>
+        </w:tc>
+        <w:tc>
+          <w:tcPr>
+            <w:tcW w:w="697" w:type="dxa"/>
+            <w:tcBorders>
+              <w:top w:val="nil"/>
+              <w:bottom w:val="nil"/>
+            </w:tcBorders>
+          </w:tcPr>
+          <w:p>
+            <w:pPr>
+              <w:jc w:val="center"/>
+              <w:rPr>
+                <w:sz w:val="14"/>
+                <w:szCs w:val="14"/>
+                <w:lang w:val="es-MX"/>
+              </w:rPr>
+            </w:pPr>
+          </w:p>
+        </w:tc>
+        <w:tc>
+          <w:tcPr>
+            <w:tcW w:w="1249" w:type="dxa"/>
             <w:tcBorders>
               <w:top w:val="nil"/>
               <w:bottom w:val="nil"/>
@@ -27500,7 +28214,8 @@
       <w:tr>
         <w:tc>
           <w:tcPr>
-            <w:tcW w:w="2329" w:type="dxa"/>
+            <w:tcW w:w="2167" w:type="dxa"/>
+            <w:gridSpan w:val="2"/>
           </w:tcPr>
           <w:p>
             <w:pPr>
@@ -27523,28 +28238,28 @@
         </w:tc>
         <w:tc>
           <w:tcPr>
-            <w:tcW w:w="968" w:type="dxa"/>
-            <w:tcBorders>
-              <w:top w:val="single" w:sz="4" w:space="0" w:color="auto"/>
-              <w:bottom w:val="single" w:sz="4" w:space="0" w:color="auto"/>
-            </w:tcBorders>
-          </w:tcPr>
-          <w:p>
-            <w:pPr>
-              <w:jc w:val="center"/>
-              <w:rPr>
-                <w:sz w:val="14"/>
-                <w:szCs w:val="14"/>
-                <w:lang w:val="es-MX"/>
-              </w:rPr>
-            </w:pPr>
-            <w:bookmarkStart w:id="648" w:name="OrdenacionDiaconos"/>
-            <w:bookmarkEnd w:id="648"/>
-          </w:p>
-        </w:tc>
-        <w:tc>
-          <w:tcPr>
-            <w:tcW w:w="1104" w:type="dxa"/>
+            <w:tcW w:w="1362" w:type="dxa"/>
+            <w:tcBorders>
+              <w:top w:val="single" w:sz="4" w:space="0" w:color="auto"/>
+              <w:bottom w:val="single" w:sz="4" w:space="0" w:color="auto"/>
+            </w:tcBorders>
+          </w:tcPr>
+          <w:p>
+            <w:pPr>
+              <w:jc w:val="center"/>
+              <w:rPr>
+                <w:sz w:val="14"/>
+                <w:szCs w:val="14"/>
+                <w:lang w:val="es-MX"/>
+              </w:rPr>
+            </w:pPr>
+            <w:bookmarkStart w:id="649" w:name="OrdenacionDiaconos"/>
+            <w:bookmarkEnd w:id="649"/>
+          </w:p>
+        </w:tc>
+        <w:tc>
+          <w:tcPr>
+            <w:tcW w:w="284" w:type="dxa"/>
           </w:tcPr>
           <w:p>
             <w:pPr>
@@ -27559,7 +28274,23 @@
         </w:tc>
         <w:tc>
           <w:tcPr>
-            <w:tcW w:w="1851" w:type="dxa"/>
+            <w:tcW w:w="1275" w:type="dxa"/>
+          </w:tcPr>
+          <w:p>
+            <w:pPr>
+              <w:jc w:val="both"/>
+              <w:rPr>
+                <w:sz w:val="14"/>
+                <w:szCs w:val="14"/>
+                <w:lang w:val="es-MX"/>
+              </w:rPr>
+            </w:pPr>
+          </w:p>
+        </w:tc>
+        <w:tc>
+          <w:tcPr>
+            <w:tcW w:w="2007" w:type="dxa"/>
+            <w:gridSpan w:val="2"/>
           </w:tcPr>
           <w:p>
             <w:pPr>
@@ -27582,28 +28313,47 @@
         </w:tc>
         <w:tc>
           <w:tcPr>
-            <w:tcW w:w="981" w:type="dxa"/>
-            <w:tcBorders>
-              <w:top w:val="single" w:sz="4" w:space="0" w:color="auto"/>
-              <w:bottom w:val="single" w:sz="4" w:space="0" w:color="auto"/>
-            </w:tcBorders>
-          </w:tcPr>
-          <w:p>
-            <w:pPr>
-              <w:jc w:val="center"/>
-              <w:rPr>
-                <w:sz w:val="14"/>
-                <w:szCs w:val="14"/>
-                <w:lang w:val="es-MX"/>
-              </w:rPr>
-            </w:pPr>
-            <w:bookmarkStart w:id="649" w:name="DedicacionCasasDeOracion"/>
-            <w:bookmarkEnd w:id="649"/>
-          </w:p>
-        </w:tc>
-        <w:tc>
-          <w:tcPr>
-            <w:tcW w:w="1241" w:type="dxa"/>
+            <w:tcW w:w="1395" w:type="dxa"/>
+            <w:tcBorders>
+              <w:top w:val="single" w:sz="4" w:space="0" w:color="auto"/>
+              <w:bottom w:val="single" w:sz="4" w:space="0" w:color="auto"/>
+            </w:tcBorders>
+          </w:tcPr>
+          <w:p>
+            <w:pPr>
+              <w:jc w:val="center"/>
+              <w:rPr>
+                <w:sz w:val="14"/>
+                <w:szCs w:val="14"/>
+                <w:lang w:val="es-MX"/>
+              </w:rPr>
+            </w:pPr>
+            <w:bookmarkStart w:id="650" w:name="DedicacionCasasDeOracion"/>
+            <w:bookmarkEnd w:id="650"/>
+          </w:p>
+        </w:tc>
+        <w:tc>
+          <w:tcPr>
+            <w:tcW w:w="697" w:type="dxa"/>
+            <w:tcBorders>
+              <w:top w:val="nil"/>
+              <w:bottom w:val="nil"/>
+            </w:tcBorders>
+          </w:tcPr>
+          <w:p>
+            <w:pPr>
+              <w:jc w:val="center"/>
+              <w:rPr>
+                <w:sz w:val="14"/>
+                <w:szCs w:val="14"/>
+                <w:lang w:val="es-MX"/>
+              </w:rPr>
+            </w:pPr>
+          </w:p>
+        </w:tc>
+        <w:tc>
+          <w:tcPr>
+            <w:tcW w:w="1249" w:type="dxa"/>
             <w:tcBorders>
               <w:top w:val="nil"/>
               <w:bottom w:val="nil"/>
@@ -27624,8 +28374,147 @@
       <w:tr>
         <w:tc>
           <w:tcPr>
-            <w:tcW w:w="4401" w:type="dxa"/>
-            <w:gridSpan w:val="3"/>
+            <w:tcW w:w="2167" w:type="dxa"/>
+            <w:gridSpan w:val="2"/>
+          </w:tcPr>
+          <w:p>
+            <w:pPr>
+              <w:jc w:val="both"/>
+              <w:rPr>
+                <w:sz w:val="14"/>
+                <w:szCs w:val="14"/>
+                <w:lang w:val="es-MX"/>
+              </w:rPr>
+            </w:pPr>
+          </w:p>
+        </w:tc>
+        <w:tc>
+          <w:tcPr>
+            <w:tcW w:w="1362" w:type="dxa"/>
+            <w:tcBorders>
+              <w:top w:val="single" w:sz="4" w:space="0" w:color="auto"/>
+              <w:bottom w:val="single" w:sz="4" w:space="0" w:color="auto"/>
+            </w:tcBorders>
+          </w:tcPr>
+          <w:p>
+            <w:pPr>
+              <w:jc w:val="center"/>
+              <w:rPr>
+                <w:sz w:val="14"/>
+                <w:szCs w:val="14"/>
+                <w:lang w:val="es-MX"/>
+              </w:rPr>
+            </w:pPr>
+          </w:p>
+        </w:tc>
+        <w:tc>
+          <w:tcPr>
+            <w:tcW w:w="284" w:type="dxa"/>
+          </w:tcPr>
+          <w:p>
+            <w:pPr>
+              <w:jc w:val="both"/>
+              <w:rPr>
+                <w:sz w:val="14"/>
+                <w:szCs w:val="14"/>
+                <w:lang w:val="es-MX"/>
+              </w:rPr>
+            </w:pPr>
+          </w:p>
+        </w:tc>
+        <w:tc>
+          <w:tcPr>
+            <w:tcW w:w="1275" w:type="dxa"/>
+          </w:tcPr>
+          <w:p>
+            <w:pPr>
+              <w:jc w:val="both"/>
+              <w:rPr>
+                <w:sz w:val="14"/>
+                <w:szCs w:val="14"/>
+                <w:lang w:val="es-MX"/>
+              </w:rPr>
+            </w:pPr>
+          </w:p>
+        </w:tc>
+        <w:tc>
+          <w:tcPr>
+            <w:tcW w:w="2007" w:type="dxa"/>
+            <w:gridSpan w:val="2"/>
+          </w:tcPr>
+          <w:p>
+            <w:pPr>
+              <w:jc w:val="both"/>
+              <w:rPr>
+                <w:sz w:val="14"/>
+                <w:szCs w:val="14"/>
+                <w:lang w:val="es-MX"/>
+              </w:rPr>
+            </w:pPr>
+          </w:p>
+        </w:tc>
+        <w:tc>
+          <w:tcPr>
+            <w:tcW w:w="1395" w:type="dxa"/>
+            <w:tcBorders>
+              <w:top w:val="single" w:sz="4" w:space="0" w:color="auto"/>
+              <w:bottom w:val="nil"/>
+            </w:tcBorders>
+          </w:tcPr>
+          <w:p>
+            <w:pPr>
+              <w:jc w:val="center"/>
+              <w:rPr>
+                <w:sz w:val="14"/>
+                <w:szCs w:val="14"/>
+                <w:lang w:val="es-MX"/>
+              </w:rPr>
+            </w:pPr>
+          </w:p>
+        </w:tc>
+        <w:tc>
+          <w:tcPr>
+            <w:tcW w:w="697" w:type="dxa"/>
+            <w:tcBorders>
+              <w:top w:val="nil"/>
+              <w:bottom w:val="nil"/>
+            </w:tcBorders>
+          </w:tcPr>
+          <w:p>
+            <w:pPr>
+              <w:jc w:val="center"/>
+              <w:rPr>
+                <w:sz w:val="14"/>
+                <w:szCs w:val="14"/>
+                <w:lang w:val="es-MX"/>
+              </w:rPr>
+            </w:pPr>
+          </w:p>
+        </w:tc>
+        <w:tc>
+          <w:tcPr>
+            <w:tcW w:w="1249" w:type="dxa"/>
+            <w:tcBorders>
+              <w:top w:val="nil"/>
+              <w:bottom w:val="nil"/>
+            </w:tcBorders>
+          </w:tcPr>
+          <w:p>
+            <w:pPr>
+              <w:jc w:val="center"/>
+              <w:rPr>
+                <w:sz w:val="14"/>
+                <w:szCs w:val="14"/>
+                <w:lang w:val="es-MX"/>
+              </w:rPr>
+            </w:pPr>
+          </w:p>
+        </w:tc>
+      </w:tr>
+      <w:tr>
+        <w:tc>
+          <w:tcPr>
+            <w:tcW w:w="1137" w:type="dxa"/>
           </w:tcPr>
           <w:p>
             <w:pPr>
@@ -27638,7 +28527,20 @@
                 <w:lang w:val="es-MX"/>
               </w:rPr>
             </w:pPr>
-            <w:r>
+          </w:p>
+        </w:tc>
+        <w:tc>
+          <w:tcPr>
+            <w:tcW w:w="3951" w:type="dxa"/>
+            <w:gridSpan w:val="4"/>
+            <w:tcBorders>
+              <w:top w:val="nil"/>
+              <w:bottom w:val="nil"/>
+            </w:tcBorders>
+          </w:tcPr>
+          <w:p>
+            <w:pPr>
+              <w:jc w:val="both"/>
               <w:rPr>
                 <w:b/>
                 <w:bCs/>
@@ -27646,14 +28548,22 @@
                 <w:szCs w:val="14"/>
                 <w:lang w:val="es-MX"/>
               </w:rPr>
+            </w:pPr>
+            <w:r>
+              <w:rPr>
+                <w:b/>
+                <w:bCs/>
+                <w:sz w:val="14"/>
+                <w:szCs w:val="14"/>
+                <w:lang w:val="es-MX"/>
+              </w:rPr>
               <w:t>4.- LLAMAMIENTO DE PERSONAL</w:t>
             </w:r>
           </w:p>
         </w:tc>
         <w:tc>
           <w:tcPr>
-            <w:tcW w:w="4073" w:type="dxa"/>
-            <w:gridSpan w:val="3"/>
+            <w:tcW w:w="815" w:type="dxa"/>
           </w:tcPr>
           <w:p>
             <w:pPr>
@@ -27666,7 +28576,16 @@
                 <w:lang w:val="es-MX"/>
               </w:rPr>
             </w:pPr>
-            <w:r>
+          </w:p>
+        </w:tc>
+        <w:tc>
+          <w:tcPr>
+            <w:tcW w:w="4533" w:type="dxa"/>
+            <w:gridSpan w:val="4"/>
+          </w:tcPr>
+          <w:p>
+            <w:pPr>
+              <w:jc w:val="both"/>
               <w:rPr>
                 <w:b/>
                 <w:bCs/>
@@ -27674,6 +28593,15 @@
                 <w:szCs w:val="14"/>
                 <w:lang w:val="es-MX"/>
               </w:rPr>
+            </w:pPr>
+            <w:r>
+              <w:rPr>
+                <w:b/>
+                <w:bCs/>
+                <w:sz w:val="14"/>
+                <w:szCs w:val="14"/>
+                <w:lang w:val="es-MX"/>
+              </w:rPr>
               <w:t>8.- REGULARIZACIÓN DE PREDIOS Y TEMPLOS</w:t>
             </w:r>
           </w:p>
@@ -27682,7 +28610,11 @@
       <w:tr>
         <w:tc>
           <w:tcPr>
-            <w:tcW w:w="2329" w:type="dxa"/>
+            <w:tcW w:w="2167" w:type="dxa"/>
+            <w:gridSpan w:val="2"/>
+            <w:tcBorders>
+              <w:top w:val="nil"/>
+            </w:tcBorders>
           </w:tcPr>
           <w:p>
             <w:pPr>
@@ -27697,8 +28629,9 @@
         </w:tc>
         <w:tc>
           <w:tcPr>
-            <w:tcW w:w="968" w:type="dxa"/>
-            <w:tcBorders>
+            <w:tcW w:w="1362" w:type="dxa"/>
+            <w:tcBorders>
+              <w:top w:val="nil"/>
               <w:bottom w:val="nil"/>
             </w:tcBorders>
           </w:tcPr>
@@ -27715,7 +28648,10 @@
         </w:tc>
         <w:tc>
           <w:tcPr>
-            <w:tcW w:w="1104" w:type="dxa"/>
+            <w:tcW w:w="284" w:type="dxa"/>
+            <w:tcBorders>
+              <w:top w:val="nil"/>
+            </w:tcBorders>
           </w:tcPr>
           <w:p>
             <w:pPr>
@@ -27730,7 +28666,10 @@
         </w:tc>
         <w:tc>
           <w:tcPr>
-            <w:tcW w:w="1851" w:type="dxa"/>
+            <w:tcW w:w="1275" w:type="dxa"/>
+            <w:tcBorders>
+              <w:top w:val="nil"/>
+            </w:tcBorders>
           </w:tcPr>
           <w:p>
             <w:pPr>
@@ -27745,7 +28684,23 @@
         </w:tc>
         <w:tc>
           <w:tcPr>
-            <w:tcW w:w="981" w:type="dxa"/>
+            <w:tcW w:w="2007" w:type="dxa"/>
+            <w:gridSpan w:val="2"/>
+          </w:tcPr>
+          <w:p>
+            <w:pPr>
+              <w:jc w:val="both"/>
+              <w:rPr>
+                <w:sz w:val="14"/>
+                <w:szCs w:val="14"/>
+                <w:lang w:val="es-MX"/>
+              </w:rPr>
+            </w:pPr>
+          </w:p>
+        </w:tc>
+        <w:tc>
+          <w:tcPr>
+            <w:tcW w:w="1395" w:type="dxa"/>
             <w:tcBorders>
               <w:bottom w:val="nil"/>
             </w:tcBorders>
@@ -27771,7 +28726,25 @@
         </w:tc>
         <w:tc>
           <w:tcPr>
-            <w:tcW w:w="1241" w:type="dxa"/>
+            <w:tcW w:w="697" w:type="dxa"/>
+            <w:tcBorders>
+              <w:bottom w:val="nil"/>
+            </w:tcBorders>
+          </w:tcPr>
+          <w:p>
+            <w:pPr>
+              <w:jc w:val="both"/>
+              <w:rPr>
+                <w:sz w:val="14"/>
+                <w:szCs w:val="14"/>
+                <w:lang w:val="es-MX"/>
+              </w:rPr>
+            </w:pPr>
+          </w:p>
+        </w:tc>
+        <w:tc>
+          <w:tcPr>
+            <w:tcW w:w="1249" w:type="dxa"/>
             <w:tcBorders>
               <w:bottom w:val="nil"/>
             </w:tcBorders>
@@ -27799,7 +28772,8 @@
       <w:tr>
         <w:tc>
           <w:tcPr>
-            <w:tcW w:w="2329" w:type="dxa"/>
+            <w:tcW w:w="2167" w:type="dxa"/>
+            <w:gridSpan w:val="2"/>
           </w:tcPr>
           <w:p>
             <w:pPr>
@@ -27822,28 +28796,28 @@
         </w:tc>
         <w:tc>
           <w:tcPr>
-            <w:tcW w:w="968" w:type="dxa"/>
-            <w:tcBorders>
-              <w:top w:val="nil"/>
-              <w:bottom w:val="single" w:sz="4" w:space="0" w:color="auto"/>
-            </w:tcBorders>
-          </w:tcPr>
-          <w:p>
-            <w:pPr>
-              <w:jc w:val="center"/>
-              <w:rPr>
-                <w:sz w:val="14"/>
-                <w:szCs w:val="14"/>
-                <w:lang w:val="es-MX"/>
-              </w:rPr>
-            </w:pPr>
-            <w:bookmarkStart w:id="650" w:name="DiaconosAprueba"/>
-            <w:bookmarkEnd w:id="650"/>
-          </w:p>
-        </w:tc>
-        <w:tc>
-          <w:tcPr>
-            <w:tcW w:w="1104" w:type="dxa"/>
+            <w:tcW w:w="1362" w:type="dxa"/>
+            <w:tcBorders>
+              <w:top w:val="nil"/>
+              <w:bottom w:val="single" w:sz="4" w:space="0" w:color="auto"/>
+            </w:tcBorders>
+          </w:tcPr>
+          <w:p>
+            <w:pPr>
+              <w:jc w:val="center"/>
+              <w:rPr>
+                <w:sz w:val="14"/>
+                <w:szCs w:val="14"/>
+                <w:lang w:val="es-MX"/>
+              </w:rPr>
+            </w:pPr>
+            <w:bookmarkStart w:id="651" w:name="DiaconosAprueba"/>
+            <w:bookmarkEnd w:id="651"/>
+          </w:p>
+        </w:tc>
+        <w:tc>
+          <w:tcPr>
+            <w:tcW w:w="284" w:type="dxa"/>
           </w:tcPr>
           <w:p>
             <w:pPr>
@@ -27858,7 +28832,23 @@
         </w:tc>
         <w:tc>
           <w:tcPr>
-            <w:tcW w:w="1851" w:type="dxa"/>
+            <w:tcW w:w="1275" w:type="dxa"/>
+          </w:tcPr>
+          <w:p>
+            <w:pPr>
+              <w:jc w:val="both"/>
+              <w:rPr>
+                <w:sz w:val="14"/>
+                <w:szCs w:val="14"/>
+                <w:lang w:val="es-MX"/>
+              </w:rPr>
+            </w:pPr>
+          </w:p>
+        </w:tc>
+        <w:tc>
+          <w:tcPr>
+            <w:tcW w:w="2007" w:type="dxa"/>
+            <w:gridSpan w:val="2"/>
           </w:tcPr>
           <w:p>
             <w:pPr>
@@ -27881,51 +28871,71 @@
         </w:tc>
         <w:tc>
           <w:tcPr>
-            <w:tcW w:w="981" w:type="dxa"/>
-            <w:tcBorders>
-              <w:top w:val="nil"/>
-              <w:bottom w:val="single" w:sz="4" w:space="0" w:color="auto"/>
-            </w:tcBorders>
-          </w:tcPr>
-          <w:p>
-            <w:pPr>
-              <w:jc w:val="center"/>
-              <w:rPr>
-                <w:sz w:val="14"/>
-                <w:szCs w:val="14"/>
-                <w:lang w:val="es-MX"/>
-              </w:rPr>
-            </w:pPr>
-            <w:bookmarkStart w:id="651" w:name="RegPatNacTemplos"/>
-            <w:bookmarkEnd w:id="651"/>
-          </w:p>
-        </w:tc>
-        <w:tc>
-          <w:tcPr>
-            <w:tcW w:w="1241" w:type="dxa"/>
-            <w:tcBorders>
-              <w:top w:val="nil"/>
-              <w:bottom w:val="single" w:sz="4" w:space="0" w:color="auto"/>
-            </w:tcBorders>
-          </w:tcPr>
-          <w:p>
-            <w:pPr>
-              <w:jc w:val="center"/>
-              <w:rPr>
-                <w:sz w:val="14"/>
-                <w:szCs w:val="14"/>
-                <w:lang w:val="es-MX"/>
-              </w:rPr>
-            </w:pPr>
-            <w:bookmarkStart w:id="652" w:name="RegPatIgTemplos"/>
+            <w:tcW w:w="1395" w:type="dxa"/>
+            <w:tcBorders>
+              <w:top w:val="nil"/>
+              <w:bottom w:val="single" w:sz="4" w:space="0" w:color="auto"/>
+            </w:tcBorders>
+          </w:tcPr>
+          <w:p>
+            <w:pPr>
+              <w:jc w:val="center"/>
+              <w:rPr>
+                <w:sz w:val="14"/>
+                <w:szCs w:val="14"/>
+                <w:lang w:val="es-MX"/>
+              </w:rPr>
+            </w:pPr>
+            <w:bookmarkStart w:id="652" w:name="RegPatNacTemplos"/>
             <w:bookmarkEnd w:id="652"/>
+          </w:p>
+        </w:tc>
+        <w:tc>
+          <w:tcPr>
+            <w:tcW w:w="697" w:type="dxa"/>
+            <w:tcBorders>
+              <w:top w:val="nil"/>
+              <w:bottom w:val="nil"/>
+            </w:tcBorders>
+          </w:tcPr>
+          <w:p>
+            <w:pPr>
+              <w:jc w:val="center"/>
+              <w:rPr>
+                <w:sz w:val="14"/>
+                <w:szCs w:val="14"/>
+                <w:lang w:val="es-MX"/>
+              </w:rPr>
+            </w:pPr>
+          </w:p>
+        </w:tc>
+        <w:tc>
+          <w:tcPr>
+            <w:tcW w:w="1249" w:type="dxa"/>
+            <w:tcBorders>
+              <w:top w:val="nil"/>
+              <w:bottom w:val="single" w:sz="4" w:space="0" w:color="auto"/>
+            </w:tcBorders>
+          </w:tcPr>
+          <w:p>
+            <w:pPr>
+              <w:jc w:val="center"/>
+              <w:rPr>
+                <w:sz w:val="14"/>
+                <w:szCs w:val="14"/>
+                <w:lang w:val="es-MX"/>
+              </w:rPr>
+            </w:pPr>
+            <w:bookmarkStart w:id="653" w:name="RegPatIgTemplos"/>
+            <w:bookmarkEnd w:id="653"/>
           </w:p>
         </w:tc>
       </w:tr>
       <w:tr>
         <w:tc>
           <w:tcPr>
-            <w:tcW w:w="2329" w:type="dxa"/>
+            <w:tcW w:w="2167" w:type="dxa"/>
+            <w:gridSpan w:val="2"/>
           </w:tcPr>
           <w:p>
             <w:pPr>
@@ -27948,28 +28958,28 @@
         </w:tc>
         <w:tc>
           <w:tcPr>
-            <w:tcW w:w="968" w:type="dxa"/>
-            <w:tcBorders>
-              <w:top w:val="single" w:sz="4" w:space="0" w:color="auto"/>
-              <w:bottom w:val="single" w:sz="4" w:space="0" w:color="auto"/>
-            </w:tcBorders>
-          </w:tcPr>
-          <w:p>
-            <w:pPr>
-              <w:jc w:val="center"/>
-              <w:rPr>
-                <w:sz w:val="14"/>
-                <w:szCs w:val="14"/>
-                <w:lang w:val="es-MX"/>
-              </w:rPr>
-            </w:pPr>
-            <w:bookmarkStart w:id="653" w:name="LlamamientoAuxiliares"/>
-            <w:bookmarkEnd w:id="653"/>
-          </w:p>
-        </w:tc>
-        <w:tc>
-          <w:tcPr>
-            <w:tcW w:w="1104" w:type="dxa"/>
+            <w:tcW w:w="1362" w:type="dxa"/>
+            <w:tcBorders>
+              <w:top w:val="single" w:sz="4" w:space="0" w:color="auto"/>
+              <w:bottom w:val="single" w:sz="4" w:space="0" w:color="auto"/>
+            </w:tcBorders>
+          </w:tcPr>
+          <w:p>
+            <w:pPr>
+              <w:jc w:val="center"/>
+              <w:rPr>
+                <w:sz w:val="14"/>
+                <w:szCs w:val="14"/>
+                <w:lang w:val="es-MX"/>
+              </w:rPr>
+            </w:pPr>
+            <w:bookmarkStart w:id="654" w:name="LlamamientoAuxiliares"/>
+            <w:bookmarkEnd w:id="654"/>
+          </w:p>
+        </w:tc>
+        <w:tc>
+          <w:tcPr>
+            <w:tcW w:w="284" w:type="dxa"/>
           </w:tcPr>
           <w:p>
             <w:pPr>
@@ -27984,7 +28994,23 @@
         </w:tc>
         <w:tc>
           <w:tcPr>
-            <w:tcW w:w="1851" w:type="dxa"/>
+            <w:tcW w:w="1275" w:type="dxa"/>
+          </w:tcPr>
+          <w:p>
+            <w:pPr>
+              <w:jc w:val="both"/>
+              <w:rPr>
+                <w:sz w:val="14"/>
+                <w:szCs w:val="14"/>
+                <w:lang w:val="es-MX"/>
+              </w:rPr>
+            </w:pPr>
+          </w:p>
+        </w:tc>
+        <w:tc>
+          <w:tcPr>
+            <w:tcW w:w="2007" w:type="dxa"/>
+            <w:gridSpan w:val="2"/>
           </w:tcPr>
           <w:p>
             <w:pPr>
@@ -28007,51 +29033,71 @@
         </w:tc>
         <w:tc>
           <w:tcPr>
-            <w:tcW w:w="981" w:type="dxa"/>
-            <w:tcBorders>
-              <w:top w:val="single" w:sz="4" w:space="0" w:color="auto"/>
-              <w:bottom w:val="single" w:sz="4" w:space="0" w:color="auto"/>
-            </w:tcBorders>
-          </w:tcPr>
-          <w:p>
-            <w:pPr>
-              <w:jc w:val="center"/>
-              <w:rPr>
-                <w:sz w:val="14"/>
-                <w:szCs w:val="14"/>
-                <w:lang w:val="es-MX"/>
-              </w:rPr>
-            </w:pPr>
-            <w:bookmarkStart w:id="654" w:name="RegPatNacCasasPastorales"/>
-            <w:bookmarkEnd w:id="654"/>
-          </w:p>
-        </w:tc>
-        <w:tc>
-          <w:tcPr>
-            <w:tcW w:w="1241" w:type="dxa"/>
-            <w:tcBorders>
-              <w:top w:val="single" w:sz="4" w:space="0" w:color="auto"/>
-              <w:bottom w:val="single" w:sz="4" w:space="0" w:color="auto"/>
-            </w:tcBorders>
-          </w:tcPr>
-          <w:p>
-            <w:pPr>
-              <w:jc w:val="center"/>
-              <w:rPr>
-                <w:sz w:val="14"/>
-                <w:szCs w:val="14"/>
-                <w:lang w:val="es-MX"/>
-              </w:rPr>
-            </w:pPr>
-            <w:bookmarkStart w:id="655" w:name="RegPatIgCasasPastorales"/>
+            <w:tcW w:w="1395" w:type="dxa"/>
+            <w:tcBorders>
+              <w:top w:val="single" w:sz="4" w:space="0" w:color="auto"/>
+              <w:bottom w:val="single" w:sz="4" w:space="0" w:color="auto"/>
+            </w:tcBorders>
+          </w:tcPr>
+          <w:p>
+            <w:pPr>
+              <w:jc w:val="center"/>
+              <w:rPr>
+                <w:sz w:val="14"/>
+                <w:szCs w:val="14"/>
+                <w:lang w:val="es-MX"/>
+              </w:rPr>
+            </w:pPr>
+            <w:bookmarkStart w:id="655" w:name="RegPatNacCasasPastorales"/>
             <w:bookmarkEnd w:id="655"/>
+          </w:p>
+        </w:tc>
+        <w:tc>
+          <w:tcPr>
+            <w:tcW w:w="697" w:type="dxa"/>
+            <w:tcBorders>
+              <w:top w:val="nil"/>
+              <w:bottom w:val="nil"/>
+            </w:tcBorders>
+          </w:tcPr>
+          <w:p>
+            <w:pPr>
+              <w:jc w:val="center"/>
+              <w:rPr>
+                <w:sz w:val="14"/>
+                <w:szCs w:val="14"/>
+                <w:lang w:val="es-MX"/>
+              </w:rPr>
+            </w:pPr>
+          </w:p>
+        </w:tc>
+        <w:tc>
+          <w:tcPr>
+            <w:tcW w:w="1249" w:type="dxa"/>
+            <w:tcBorders>
+              <w:top w:val="single" w:sz="4" w:space="0" w:color="auto"/>
+              <w:bottom w:val="single" w:sz="4" w:space="0" w:color="auto"/>
+            </w:tcBorders>
+          </w:tcPr>
+          <w:p>
+            <w:pPr>
+              <w:jc w:val="center"/>
+              <w:rPr>
+                <w:sz w:val="14"/>
+                <w:szCs w:val="14"/>
+                <w:lang w:val="es-MX"/>
+              </w:rPr>
+            </w:pPr>
+            <w:bookmarkStart w:id="656" w:name="RegPatIgCasasPastorales"/>
+            <w:bookmarkEnd w:id="656"/>
           </w:p>
         </w:tc>
       </w:tr>
       <w:tr>
         <w:tc>
           <w:tcPr>
-            <w:tcW w:w="2329" w:type="dxa"/>
+            <w:tcW w:w="2167" w:type="dxa"/>
+            <w:gridSpan w:val="2"/>
           </w:tcPr>
           <w:p>
             <w:pPr>
@@ -28066,7 +29112,7 @@
         </w:tc>
         <w:tc>
           <w:tcPr>
-            <w:tcW w:w="968" w:type="dxa"/>
+            <w:tcW w:w="1362" w:type="dxa"/>
             <w:tcBorders>
               <w:top w:val="single" w:sz="4" w:space="0" w:color="auto"/>
             </w:tcBorders>
@@ -28084,7 +29130,7 @@
         </w:tc>
         <w:tc>
           <w:tcPr>
-            <w:tcW w:w="1104" w:type="dxa"/>
+            <w:tcW w:w="284" w:type="dxa"/>
           </w:tcPr>
           <w:p>
             <w:pPr>
@@ -28099,7 +29145,7 @@
         </w:tc>
         <w:tc>
           <w:tcPr>
-            <w:tcW w:w="1851" w:type="dxa"/>
+            <w:tcW w:w="1275" w:type="dxa"/>
           </w:tcPr>
           <w:p>
             <w:pPr>
@@ -28114,10 +29160,8 @@
         </w:tc>
         <w:tc>
           <w:tcPr>
-            <w:tcW w:w="981" w:type="dxa"/>
-            <w:tcBorders>
-              <w:top w:val="single" w:sz="4" w:space="0" w:color="auto"/>
-            </w:tcBorders>
+            <w:tcW w:w="2007" w:type="dxa"/>
+            <w:gridSpan w:val="2"/>
           </w:tcPr>
           <w:p>
             <w:pPr>
@@ -28132,7 +29176,43 @@
         </w:tc>
         <w:tc>
           <w:tcPr>
-            <w:tcW w:w="1241" w:type="dxa"/>
+            <w:tcW w:w="1395" w:type="dxa"/>
+            <w:tcBorders>
+              <w:top w:val="single" w:sz="4" w:space="0" w:color="auto"/>
+            </w:tcBorders>
+          </w:tcPr>
+          <w:p>
+            <w:pPr>
+              <w:jc w:val="both"/>
+              <w:rPr>
+                <w:sz w:val="14"/>
+                <w:szCs w:val="14"/>
+                <w:lang w:val="es-MX"/>
+              </w:rPr>
+            </w:pPr>
+          </w:p>
+        </w:tc>
+        <w:tc>
+          <w:tcPr>
+            <w:tcW w:w="697" w:type="dxa"/>
+            <w:tcBorders>
+              <w:top w:val="nil"/>
+            </w:tcBorders>
+          </w:tcPr>
+          <w:p>
+            <w:pPr>
+              <w:jc w:val="both"/>
+              <w:rPr>
+                <w:sz w:val="14"/>
+                <w:szCs w:val="14"/>
+                <w:lang w:val="es-MX"/>
+              </w:rPr>
+            </w:pPr>
+          </w:p>
+        </w:tc>
+        <w:tc>
+          <w:tcPr>
+            <w:tcW w:w="1249" w:type="dxa"/>
             <w:tcBorders>
               <w:top w:val="single" w:sz="4" w:space="0" w:color="auto"/>
             </w:tcBorders>
@@ -28355,8 +29435,8 @@
                 <w:lang w:val="es-MX"/>
               </w:rPr>
             </w:pPr>
-            <w:bookmarkStart w:id="656" w:name="ExistenciaAnterior"/>
-            <w:bookmarkEnd w:id="656"/>
+            <w:bookmarkStart w:id="657" w:name="ExistenciaAnterior"/>
+            <w:bookmarkEnd w:id="657"/>
           </w:p>
         </w:tc>
         <w:tc>
@@ -28399,8 +29479,8 @@
                 <w:lang w:val="es-MX"/>
               </w:rPr>
             </w:pPr>
-            <w:bookmarkStart w:id="657" w:name="GastosAdmon"/>
-            <w:bookmarkEnd w:id="657"/>
+            <w:bookmarkStart w:id="658" w:name="GastosAdmon"/>
+            <w:bookmarkEnd w:id="658"/>
           </w:p>
         </w:tc>
       </w:tr>
@@ -28445,8 +29525,8 @@
                 <w:lang w:val="es-MX"/>
               </w:rPr>
             </w:pPr>
-            <w:bookmarkStart w:id="658" w:name="EntradaMes"/>
-            <w:bookmarkEnd w:id="658"/>
+            <w:bookmarkStart w:id="659" w:name="EntradaMes"/>
+            <w:bookmarkEnd w:id="659"/>
           </w:p>
         </w:tc>
         <w:tc>
@@ -28489,8 +29569,8 @@
                 <w:lang w:val="es-MX"/>
               </w:rPr>
             </w:pPr>
-            <w:bookmarkStart w:id="659" w:name="TransferenciasAentidadSuperior"/>
-            <w:bookmarkEnd w:id="659"/>
+            <w:bookmarkStart w:id="660" w:name="TransferenciasAentidadSuperior"/>
+            <w:bookmarkEnd w:id="660"/>
           </w:p>
         </w:tc>
       </w:tr>
@@ -28535,8 +29615,8 @@
                 <w:lang w:val="es-MX"/>
               </w:rPr>
             </w:pPr>
-            <w:bookmarkStart w:id="660" w:name="SumaTotal"/>
-            <w:bookmarkEnd w:id="660"/>
+            <w:bookmarkStart w:id="661" w:name="SumaTotal"/>
+            <w:bookmarkEnd w:id="661"/>
           </w:p>
         </w:tc>
         <w:tc>
@@ -28560,7 +29640,6 @@
               </w:rPr>
               <w:t xml:space="preserve">Existencia en </w:t>
             </w:r>
-            <w:proofErr w:type="gramStart"/>
             <w:r>
               <w:rPr>
                 <w:sz w:val="14"/>
@@ -28577,7 +29656,6 @@
               </w:rPr>
               <w:t>aja</w:t>
             </w:r>
-            <w:proofErr w:type="gramEnd"/>
           </w:p>
         </w:tc>
         <w:tc>
@@ -28597,8 +29675,8 @@
                 <w:lang w:val="es-MX"/>
               </w:rPr>
             </w:pPr>
-            <w:bookmarkStart w:id="661" w:name="ExistenciaEnCaja"/>
-            <w:bookmarkEnd w:id="661"/>
+            <w:bookmarkStart w:id="662" w:name="ExistenciaEnCaja"/>
+            <w:bookmarkEnd w:id="662"/>
           </w:p>
         </w:tc>
       </w:tr>
@@ -28713,6 +29791,16 @@
                 <w:lang w:val="es-MX"/>
               </w:rPr>
             </w:pPr>
+            <w:r>
+              <w:rPr>
+                <w:b/>
+                <w:bCs/>
+                <w:sz w:val="14"/>
+                <w:szCs w:val="14"/>
+                <w:lang w:val="es-MX"/>
+              </w:rPr>
+              <w:t>ACUERDOS DEL DISTRITO</w:t>
+            </w:r>
           </w:p>
         </w:tc>
       </w:tr>
@@ -28723,13 +29811,14 @@
           </w:tcPr>
           <w:p>
             <w:pPr>
-              <w:jc w:val="both"/>
-              <w:rPr>
-                <w:sz w:val="14"/>
-                <w:szCs w:val="14"/>
-                <w:lang w:val="es-MX"/>
-              </w:rPr>
-            </w:pPr>
+              <w:rPr>
+                <w:sz w:val="14"/>
+                <w:szCs w:val="14"/>
+                <w:lang w:val="es-MX"/>
+              </w:rPr>
+            </w:pPr>
+            <w:bookmarkStart w:id="663" w:name="AcuerdosDistrito"/>
+            <w:bookmarkEnd w:id="663"/>
           </w:p>
         </w:tc>
       </w:tr>
@@ -28776,6 +29865,16 @@
                 <w:lang w:val="es-MX"/>
               </w:rPr>
             </w:pPr>
+            <w:r>
+              <w:rPr>
+                <w:b/>
+                <w:bCs/>
+                <w:sz w:val="14"/>
+                <w:szCs w:val="14"/>
+                <w:lang w:val="es-MX"/>
+              </w:rPr>
+              <w:t>OTRAS ACTIVIDADES</w:t>
+            </w:r>
           </w:p>
         </w:tc>
       </w:tr>
@@ -28786,13 +29885,14 @@
           </w:tcPr>
           <w:p>
             <w:pPr>
-              <w:jc w:val="both"/>
-              <w:rPr>
-                <w:sz w:val="14"/>
-                <w:szCs w:val="14"/>
-                <w:lang w:val="es-MX"/>
-              </w:rPr>
-            </w:pPr>
+              <w:rPr>
+                <w:sz w:val="14"/>
+                <w:szCs w:val="14"/>
+                <w:lang w:val="es-MX"/>
+              </w:rPr>
+            </w:pPr>
+            <w:bookmarkStart w:id="664" w:name="OtrasActividades"/>
+            <w:bookmarkEnd w:id="664"/>
           </w:p>
         </w:tc>
       </w:tr>
@@ -28879,8 +29979,8 @@
                 <w:lang w:val="es-MX"/>
               </w:rPr>
             </w:pPr>
-            <w:bookmarkStart w:id="662" w:name="NombreObispoFinal"/>
-            <w:bookmarkEnd w:id="662"/>
+            <w:bookmarkStart w:id="665" w:name="NombreObispoFinal"/>
+            <w:bookmarkEnd w:id="665"/>
           </w:p>
         </w:tc>
         <w:tc>
@@ -28937,8 +30037,8 @@
                 <w:lang w:val="es-MX"/>
               </w:rPr>
             </w:pPr>
-            <w:bookmarkStart w:id="663" w:name="pastorDeLaIglesia"/>
-            <w:bookmarkEnd w:id="663"/>
+            <w:bookmarkStart w:id="666" w:name="pastorDeLaIglesia"/>
+            <w:bookmarkEnd w:id="666"/>
             <w:r>
               <w:rPr>
                 <w:sz w:val="16"/>
@@ -28996,19 +30096,10 @@
           <w:szCs w:val="12"/>
           <w:lang w:val="es-MX"/>
         </w:rPr>
-        <w:t xml:space="preserve">A LOS </w:t>
+        <w:t xml:space="preserve">A LOS DIAS </w:t>
       </w:r>
-      <w:proofErr w:type="gramStart"/>
-      <w:r>
-        <w:rPr>
-          <w:sz w:val="12"/>
-          <w:szCs w:val="12"/>
-          <w:lang w:val="es-MX"/>
-        </w:rPr>
-        <w:t xml:space="preserve">DIAS </w:t>
-      </w:r>
-      <w:bookmarkStart w:id="664" w:name="DiaFinal"/>
-      <w:bookmarkEnd w:id="664"/>
+      <w:bookmarkStart w:id="667" w:name="DiaFinal"/>
+      <w:bookmarkEnd w:id="667"/>
       <w:r>
         <w:rPr>
           <w:sz w:val="12"/>
@@ -29023,16 +30114,7 @@
           <w:szCs w:val="12"/>
           <w:lang w:val="es-MX"/>
         </w:rPr>
-        <w:t>DEL</w:t>
-      </w:r>
-      <w:proofErr w:type="gramEnd"/>
-      <w:r>
-        <w:rPr>
-          <w:sz w:val="12"/>
-          <w:szCs w:val="12"/>
-          <w:lang w:val="es-MX"/>
-        </w:rPr>
-        <w:t xml:space="preserve"> MES</w:t>
+        <w:t>DEL MES</w:t>
       </w:r>
       <w:r>
         <w:rPr>
@@ -29042,8 +30124,8 @@
         </w:rPr>
         <w:t xml:space="preserve"> </w:t>
       </w:r>
-      <w:bookmarkStart w:id="665" w:name="MesFinal"/>
-      <w:bookmarkEnd w:id="665"/>
+      <w:bookmarkStart w:id="668" w:name="MesFinal"/>
+      <w:bookmarkEnd w:id="668"/>
       <w:r>
         <w:rPr>
           <w:sz w:val="12"/>
@@ -29060,8 +30142,8 @@
         </w:rPr>
         <w:t xml:space="preserve"> </w:t>
       </w:r>
-      <w:bookmarkStart w:id="666" w:name="YearFinal"/>
-      <w:bookmarkEnd w:id="666"/>
+      <w:bookmarkStart w:id="669" w:name="YearFinal"/>
+      <w:bookmarkEnd w:id="669"/>
     </w:p>
     <w:p>
       <w:pPr>
